--- a/docs/documentation/TechnicalGuide.docx
+++ b/docs/documentation/TechnicalGuide.docx
@@ -4,132 +4,6 @@
   <w:body>
     <w:p>
       <w:pPr>
-        <w:pBdr/>
-        <w:contextualSpacing w:val="0"/>
-        <w:rPr>
-          <w:rFonts w:ascii="Calibri" w:cs="Calibri" w:eastAsia="Calibri" w:hAnsi="Calibri"/>
-        </w:rPr>
-      </w:pPr>
-      <w:r>
-        <w:rPr>
-          <w:rFonts w:ascii="Calibri" w:cs="Calibri" w:eastAsia="Calibri" w:hAnsi="Calibri"/>
-          <w:rtl w:val="0"/>
-        </w:rPr>
-        <w:t xml:space="preserve">Technical Guide</w:t>
-      </w:r>
-    </w:p>
-    <w:p>
-      <w:pPr>
-        <w:pBdr/>
-        <w:contextualSpacing w:val="0"/>
-        <w:rPr>
-          <w:rFonts w:ascii="Calibri" w:cs="Calibri" w:eastAsia="Calibri" w:hAnsi="Calibri"/>
-        </w:rPr>
-      </w:pPr>
-      <w:r>
-        <w:rPr>
-          <w:rtl w:val="0"/>
-        </w:rPr>
-      </w:r>
-    </w:p>
-    <w:p>
-      <w:pPr>
-        <w:numPr>
-          <w:ilvl w:val="1"/>
-          <w:numId w:val="5"/>
-        </w:numPr>
-        <w:pBdr/>
-        <w:ind w:left="1440" w:hanging="360"/>
-        <w:contextualSpacing w:val="1"/>
-        <w:rPr/>
-      </w:pPr>
-      <w:r>
-        <w:rPr>
-          <w:rFonts w:ascii="Calibri" w:cs="Calibri" w:eastAsia="Calibri" w:hAnsi="Calibri"/>
-          <w:b w:val="1"/>
-          <w:highlight w:val="white"/>
-          <w:rtl w:val="0"/>
-        </w:rPr>
-        <w:t xml:space="preserve">Technical guide</w:t>
-      </w:r>
-      <w:r>
-        <w:rPr>
-          <w:rFonts w:ascii="Calibri" w:cs="Calibri" w:eastAsia="Calibri" w:hAnsi="Calibri"/>
-          <w:highlight w:val="white"/>
-          <w:rtl w:val="0"/>
-        </w:rPr>
-        <w:t xml:space="preserve"> to the project (motivation, research, design, implementation, sample code, problems solved, results, future work)</w:t>
-      </w:r>
-    </w:p>
-    <w:p>
-      <w:pPr>
-        <w:pBdr/>
-        <w:ind w:left="720" w:firstLine="0"/>
-        <w:contextualSpacing w:val="0"/>
-        <w:rPr>
-          <w:rFonts w:ascii="Calibri" w:cs="Calibri" w:eastAsia="Calibri" w:hAnsi="Calibri"/>
-          <w:highlight w:val="white"/>
-        </w:rPr>
-      </w:pPr>
-      <w:r>
-        <w:rPr>
-          <w:rtl w:val="0"/>
-        </w:rPr>
-      </w:r>
-    </w:p>
-    <w:p>
-      <w:pPr>
-        <w:pBdr/>
-        <w:ind w:left="0" w:firstLine="0"/>
-        <w:contextualSpacing w:val="0"/>
-        <w:rPr>
-          <w:rFonts w:ascii="Calibri" w:cs="Calibri" w:eastAsia="Calibri" w:hAnsi="Calibri"/>
-          <w:highlight w:val="white"/>
-        </w:rPr>
-      </w:pPr>
-      <w:r>
-        <w:rPr>
-          <w:rFonts w:ascii="Calibri" w:cs="Calibri" w:eastAsia="Calibri" w:hAnsi="Calibri"/>
-          <w:highlight w:val="white"/>
-          <w:rtl w:val="0"/>
-        </w:rPr>
-        <w:tab/>
-      </w:r>
-    </w:p>
-    <w:p>
-      <w:pPr>
-        <w:pBdr/>
-        <w:ind w:left="0" w:firstLine="0"/>
-        <w:contextualSpacing w:val="0"/>
-        <w:rPr>
-          <w:rFonts w:ascii="Calibri" w:cs="Calibri" w:eastAsia="Calibri" w:hAnsi="Calibri"/>
-          <w:highlight w:val="white"/>
-        </w:rPr>
-      </w:pPr>
-      <w:r>
-        <w:rPr>
-          <w:rtl w:val="0"/>
-        </w:rPr>
-      </w:r>
-    </w:p>
-    <w:p>
-      <w:pPr>
-        <w:pBdr/>
-        <w:contextualSpacing w:val="0"/>
-        <w:rPr>
-          <w:rFonts w:ascii="Calibri" w:cs="Calibri" w:eastAsia="Calibri" w:hAnsi="Calibri"/>
-        </w:rPr>
-      </w:pPr>
-      <w:r>
-        <w:rPr>
-          <w:rFonts w:ascii="Calibri" w:cs="Calibri" w:eastAsia="Calibri" w:hAnsi="Calibri"/>
-          <w:rtl w:val="0"/>
-        </w:rPr>
-        <w:t xml:space="preserve">Content:</w:t>
-      </w:r>
-    </w:p>
-    <w:p>
-      <w:pPr>
         <w:pStyle w:val="Heading1"/>
         <w:pBdr/>
         <w:contextualSpacing w:val="0"/>
@@ -151,66 +25,307 @@
       <w:pPr>
         <w:pBdr/>
         <w:contextualSpacing w:val="0"/>
-        <w:rPr/>
-      </w:pPr>
-      <w:r>
-        <w:rPr>
-          <w:rtl w:val="0"/>
-        </w:rPr>
-      </w:r>
-    </w:p>
-    <w:p>
-      <w:pPr>
-        <w:pBdr/>
-        <w:contextualSpacing w:val="0"/>
-        <w:rPr>
+        <w:rPr>
+          <w:rFonts w:ascii="Calibri" w:cs="Calibri" w:eastAsia="Calibri" w:hAnsi="Calibri"/>
           <w:b w:val="1"/>
         </w:rPr>
       </w:pPr>
       <w:r>
         <w:rPr>
+          <w:rFonts w:ascii="Calibri" w:cs="Calibri" w:eastAsia="Calibri" w:hAnsi="Calibri"/>
           <w:b w:val="1"/>
           <w:rtl w:val="0"/>
         </w:rPr>
-        <w:t xml:space="preserve">Project Objectives/Requirements</w:t>
-      </w:r>
-    </w:p>
-    <w:p>
-      <w:pPr>
-        <w:pBdr/>
-        <w:contextualSpacing w:val="0"/>
-        <w:rPr/>
-      </w:pPr>
-      <w:r>
-        <w:rPr>
-          <w:rtl w:val="0"/>
-        </w:rPr>
-      </w:r>
-    </w:p>
-    <w:p>
-      <w:pPr>
-        <w:pBdr/>
-        <w:contextualSpacing w:val="0"/>
-        <w:rPr/>
-      </w:pPr>
-      <w:r>
-        <w:rPr>
-          <w:rtl w:val="0"/>
-        </w:rPr>
-        <w:t xml:space="preserve">This project aims to provide an means to play Heads Up Poker against Artificial Intelligence.</w:t>
-      </w:r>
-    </w:p>
-    <w:p>
-      <w:pPr>
-        <w:pBdr/>
-        <w:contextualSpacing w:val="0"/>
-        <w:rPr/>
-      </w:pPr>
-      <w:r>
-        <w:rPr>
+        <w:t xml:space="preserve">Abstract</w:t>
+      </w:r>
+    </w:p>
+    <w:p>
+      <w:pPr>
+        <w:pBdr/>
+        <w:contextualSpacing w:val="0"/>
+        <w:rPr>
+          <w:rFonts w:ascii="Calibri" w:cs="Calibri" w:eastAsia="Calibri" w:hAnsi="Calibri"/>
+        </w:rPr>
+      </w:pPr>
+      <w:r>
+        <w:rPr>
+          <w:rFonts w:ascii="Calibri" w:cs="Calibri" w:eastAsia="Calibri" w:hAnsi="Calibri"/>
+          <w:rtl w:val="0"/>
+        </w:rPr>
+        <w:t xml:space="preserve">Poker provides an interesting test bed for Artificial Intelligence research. Poker introduces factors and properties which are not present in other games such as chess or checkers. It introduces uncertainty through:</w:t>
+      </w:r>
+    </w:p>
+    <w:p>
+      <w:pPr>
+        <w:numPr>
+          <w:ilvl w:val="0"/>
+          <w:numId w:val="12"/>
+        </w:numPr>
+        <w:pBdr/>
+        <w:ind w:left="720" w:hanging="360"/>
+        <w:contextualSpacing w:val="1"/>
+        <w:rPr>
+          <w:rFonts w:ascii="Calibri" w:cs="Calibri" w:eastAsia="Calibri" w:hAnsi="Calibri"/>
+        </w:rPr>
+      </w:pPr>
+      <w:r>
+        <w:rPr>
+          <w:rFonts w:ascii="Calibri" w:cs="Calibri" w:eastAsia="Calibri" w:hAnsi="Calibri"/>
+          <w:rtl w:val="0"/>
+        </w:rPr>
+        <w:t xml:space="preserve">Randomness in the form of shuffling of cards</w:t>
+      </w:r>
+    </w:p>
+    <w:p>
+      <w:pPr>
+        <w:numPr>
+          <w:ilvl w:val="0"/>
+          <w:numId w:val="12"/>
+        </w:numPr>
+        <w:pBdr/>
+        <w:ind w:left="720" w:hanging="360"/>
+        <w:contextualSpacing w:val="1"/>
+        <w:rPr>
+          <w:rFonts w:ascii="Calibri" w:cs="Calibri" w:eastAsia="Calibri" w:hAnsi="Calibri"/>
+        </w:rPr>
+      </w:pPr>
+      <w:r>
+        <w:rPr>
+          <w:rFonts w:ascii="Calibri" w:cs="Calibri" w:eastAsia="Calibri" w:hAnsi="Calibri"/>
+          <w:rtl w:val="0"/>
+        </w:rPr>
+        <w:t xml:space="preserve">Imperfect information through not knowing the opponent’s cards</w:t>
+      </w:r>
+    </w:p>
+    <w:p>
+      <w:pPr>
+        <w:numPr>
+          <w:ilvl w:val="0"/>
+          <w:numId w:val="12"/>
+        </w:numPr>
+        <w:pBdr/>
+        <w:ind w:left="720" w:hanging="360"/>
+        <w:contextualSpacing w:val="1"/>
+        <w:rPr>
+          <w:rFonts w:ascii="Calibri" w:cs="Calibri" w:eastAsia="Calibri" w:hAnsi="Calibri"/>
+        </w:rPr>
+      </w:pPr>
+      <w:r>
+        <w:rPr>
+          <w:rFonts w:ascii="Calibri" w:cs="Calibri" w:eastAsia="Calibri" w:hAnsi="Calibri"/>
+          <w:rtl w:val="0"/>
+        </w:rPr>
+        <w:t xml:space="preserve">Limited knowledge of the opponent and what strategies they employ when playing. </w:t>
+      </w:r>
+    </w:p>
+    <w:p>
+      <w:pPr>
+        <w:pBdr/>
+        <w:contextualSpacing w:val="0"/>
+        <w:rPr>
+          <w:rFonts w:ascii="Calibri" w:cs="Calibri" w:eastAsia="Calibri" w:hAnsi="Calibri"/>
+        </w:rPr>
+      </w:pPr>
+      <w:r>
+        <w:rPr>
+          <w:rtl w:val="0"/>
+        </w:rPr>
+      </w:r>
+    </w:p>
+    <w:p>
+      <w:pPr>
+        <w:pBdr/>
+        <w:contextualSpacing w:val="0"/>
+        <w:rPr>
+          <w:rFonts w:ascii="Calibri" w:cs="Calibri" w:eastAsia="Calibri" w:hAnsi="Calibri"/>
+        </w:rPr>
+      </w:pPr>
+      <w:r>
+        <w:rPr>
+          <w:rFonts w:ascii="Calibri" w:cs="Calibri" w:eastAsia="Calibri" w:hAnsi="Calibri"/>
+          <w:rtl w:val="0"/>
+        </w:rPr>
+        <w:t xml:space="preserve">In Heads Up poker, two players against each other. In general, sitting still and waiting for premium hands to come up as the game goes on is not a good strategy. This introduces another challenge for players.</w:t>
+      </w:r>
+    </w:p>
+    <w:p>
+      <w:pPr>
+        <w:pBdr/>
+        <w:contextualSpacing w:val="0"/>
+        <w:rPr>
+          <w:rFonts w:ascii="Calibri" w:cs="Calibri" w:eastAsia="Calibri" w:hAnsi="Calibri"/>
+        </w:rPr>
+      </w:pPr>
+      <w:r>
+        <w:rPr>
+          <w:rFonts w:ascii="Calibri" w:cs="Calibri" w:eastAsia="Calibri" w:hAnsi="Calibri"/>
+          <w:rtl w:val="0"/>
+        </w:rPr>
+        <w:t xml:space="preserve">This project attempts to create an Agent capable of playing heads up Texas Hold ‘Em no limit poker. It also attempts to provide a user interface so users can play against it. </w:t>
+      </w:r>
+    </w:p>
+    <w:p>
+      <w:pPr>
+        <w:pBdr/>
+        <w:contextualSpacing w:val="0"/>
+        <w:rPr>
+          <w:rFonts w:ascii="Calibri" w:cs="Calibri" w:eastAsia="Calibri" w:hAnsi="Calibri"/>
+        </w:rPr>
+      </w:pPr>
+      <w:r>
+        <w:rPr>
+          <w:rtl w:val="0"/>
+        </w:rPr>
+      </w:r>
+    </w:p>
+    <w:p>
+      <w:pPr>
+        <w:pBdr/>
+        <w:contextualSpacing w:val="0"/>
+        <w:rPr>
+          <w:rFonts w:ascii="Calibri" w:cs="Calibri" w:eastAsia="Calibri" w:hAnsi="Calibri"/>
+        </w:rPr>
+      </w:pPr>
+      <w:r>
+        <w:rPr>
+          <w:rtl w:val="0"/>
+        </w:rPr>
+      </w:r>
+    </w:p>
+    <w:p>
+      <w:pPr>
+        <w:pBdr/>
+        <w:contextualSpacing w:val="0"/>
+        <w:rPr>
+          <w:rFonts w:ascii="Calibri" w:cs="Calibri" w:eastAsia="Calibri" w:hAnsi="Calibri"/>
+          <w:b w:val="1"/>
+        </w:rPr>
+      </w:pPr>
+      <w:r>
+        <w:rPr>
+          <w:rFonts w:ascii="Calibri" w:cs="Calibri" w:eastAsia="Calibri" w:hAnsi="Calibri"/>
+          <w:b w:val="1"/>
+          <w:rtl w:val="0"/>
+        </w:rPr>
+        <w:t xml:space="preserve">Project Objectives</w:t>
+      </w:r>
+    </w:p>
+    <w:p>
+      <w:pPr>
+        <w:pBdr/>
+        <w:contextualSpacing w:val="0"/>
+        <w:rPr>
+          <w:rFonts w:ascii="Calibri" w:cs="Calibri" w:eastAsia="Calibri" w:hAnsi="Calibri"/>
+        </w:rPr>
+      </w:pPr>
+      <w:r>
+        <w:rPr>
+          <w:rtl w:val="0"/>
+        </w:rPr>
+      </w:r>
+    </w:p>
+    <w:p>
+      <w:pPr>
+        <w:pBdr/>
+        <w:contextualSpacing w:val="0"/>
+        <w:rPr>
+          <w:rFonts w:ascii="Calibri" w:cs="Calibri" w:eastAsia="Calibri" w:hAnsi="Calibri"/>
+        </w:rPr>
+      </w:pPr>
+      <w:r>
+        <w:rPr>
+          <w:rFonts w:ascii="Calibri" w:cs="Calibri" w:eastAsia="Calibri" w:hAnsi="Calibri"/>
+          <w:rtl w:val="0"/>
+        </w:rPr>
+        <w:t xml:space="preserve">This project aims to provide an means to play Heads Up no limit Texas Hold ‘Em Poker against Artificial Intelligence.</w:t>
+      </w:r>
+    </w:p>
+    <w:p>
+      <w:pPr>
+        <w:pBdr/>
+        <w:contextualSpacing w:val="0"/>
+        <w:rPr>
+          <w:rFonts w:ascii="Calibri" w:cs="Calibri" w:eastAsia="Calibri" w:hAnsi="Calibri"/>
+        </w:rPr>
+      </w:pPr>
+      <w:r>
+        <w:rPr>
+          <w:rFonts w:ascii="Calibri" w:cs="Calibri" w:eastAsia="Calibri" w:hAnsi="Calibri"/>
           <w:rtl w:val="0"/>
         </w:rPr>
         <w:t xml:space="preserve">It aims to:</w:t>
+      </w:r>
+    </w:p>
+    <w:p>
+      <w:pPr>
+        <w:numPr>
+          <w:ilvl w:val="0"/>
+          <w:numId w:val="23"/>
+        </w:numPr>
+        <w:pBdr/>
+        <w:ind w:left="720" w:hanging="360"/>
+        <w:contextualSpacing w:val="1"/>
+        <w:rPr>
+          <w:rFonts w:ascii="Calibri" w:cs="Calibri" w:eastAsia="Calibri" w:hAnsi="Calibri"/>
+        </w:rPr>
+      </w:pPr>
+      <w:r>
+        <w:rPr>
+          <w:rFonts w:ascii="Calibri" w:cs="Calibri" w:eastAsia="Calibri" w:hAnsi="Calibri"/>
+          <w:rtl w:val="0"/>
+        </w:rPr>
+        <w:t xml:space="preserve">Provide a user interface using HTML5, CSS and JavaScript so that users can play poker using only their browser.</w:t>
+      </w:r>
+    </w:p>
+    <w:p>
+      <w:pPr>
+        <w:numPr>
+          <w:ilvl w:val="0"/>
+          <w:numId w:val="23"/>
+        </w:numPr>
+        <w:pBdr/>
+        <w:ind w:left="720" w:hanging="360"/>
+        <w:contextualSpacing w:val="1"/>
+        <w:rPr>
+          <w:rFonts w:ascii="Calibri" w:cs="Calibri" w:eastAsia="Calibri" w:hAnsi="Calibri"/>
+        </w:rPr>
+      </w:pPr>
+      <w:r>
+        <w:rPr>
+          <w:rFonts w:ascii="Calibri" w:cs="Calibri" w:eastAsia="Calibri" w:hAnsi="Calibri"/>
+          <w:rtl w:val="0"/>
+        </w:rPr>
+        <w:t xml:space="preserve">Provide an interesting opponent that is relatively challenging to play against.</w:t>
+      </w:r>
+    </w:p>
+    <w:p>
+      <w:pPr>
+        <w:pBdr/>
+        <w:contextualSpacing w:val="0"/>
+        <w:rPr>
+          <w:rFonts w:ascii="Calibri" w:cs="Calibri" w:eastAsia="Calibri" w:hAnsi="Calibri"/>
+        </w:rPr>
+      </w:pPr>
+      <w:r>
+        <w:rPr>
+          <w:rtl w:val="0"/>
+        </w:rPr>
+      </w:r>
+    </w:p>
+    <w:p>
+      <w:pPr>
+        <w:pBdr/>
+        <w:contextualSpacing w:val="0"/>
+        <w:rPr>
+          <w:rFonts w:ascii="Calibri" w:cs="Calibri" w:eastAsia="Calibri" w:hAnsi="Calibri"/>
+        </w:rPr>
+      </w:pPr>
+      <w:r>
+        <w:rPr>
+          <w:rFonts w:ascii="Calibri" w:cs="Calibri" w:eastAsia="Calibri" w:hAnsi="Calibri"/>
+          <w:rtl w:val="0"/>
+        </w:rPr>
+        <w:t xml:space="preserve">The AI opponent should take into account the following in order to create an interesting opponent to play against:</w:t>
       </w:r>
     </w:p>
     <w:p>
@@ -223,14 +338,15 @@
         <w:ind w:left="720" w:hanging="360"/>
         <w:contextualSpacing w:val="1"/>
         <w:rPr>
-          <w:u w:val="none"/>
-        </w:rPr>
-      </w:pPr>
-      <w:r>
-        <w:rPr>
-          <w:rtl w:val="0"/>
-        </w:rPr>
-        <w:t xml:space="preserve">Provide a user interface using HTML5, CSS and JavaScript so that users can play poker using only their browser.</w:t>
+          <w:rFonts w:ascii="Calibri" w:cs="Calibri" w:eastAsia="Calibri" w:hAnsi="Calibri"/>
+        </w:rPr>
+      </w:pPr>
+      <w:r>
+        <w:rPr>
+          <w:rFonts w:ascii="Calibri" w:cs="Calibri" w:eastAsia="Calibri" w:hAnsi="Calibri"/>
+          <w:rtl w:val="0"/>
+        </w:rPr>
+        <w:t xml:space="preserve">Hand strength</w:t>
       </w:r>
     </w:p>
     <w:p>
@@ -243,172 +359,22 @@
         <w:ind w:left="720" w:hanging="360"/>
         <w:contextualSpacing w:val="1"/>
         <w:rPr>
-          <w:u w:val="none"/>
-        </w:rPr>
-      </w:pPr>
-      <w:r>
-        <w:rPr>
-          <w:rtl w:val="0"/>
-        </w:rPr>
-        <w:t xml:space="preserve">Provide an interesting opponent that is relatively challenging to play against.</w:t>
-      </w:r>
-    </w:p>
-    <w:p>
-      <w:pPr>
-        <w:pBdr/>
-        <w:contextualSpacing w:val="0"/>
-        <w:rPr/>
-      </w:pPr>
-      <w:r>
-        <w:rPr>
-          <w:rtl w:val="0"/>
-        </w:rPr>
-      </w:r>
-    </w:p>
-    <w:p>
-      <w:pPr>
-        <w:pStyle w:val="Heading1"/>
-        <w:pBdr/>
-        <w:contextualSpacing w:val="0"/>
-        <w:rPr/>
-      </w:pPr>
-      <w:bookmarkStart w:colFirst="0" w:colLast="0" w:name="_vzooiqb5lwza" w:id="1"/>
-      <w:bookmarkEnd w:id="1"/>
-      <w:r>
-        <w:rPr>
-          <w:rtl w:val="0"/>
-        </w:rPr>
-        <w:t xml:space="preserve">Evaluation</w:t>
-      </w:r>
-    </w:p>
-    <w:p>
-      <w:pPr>
-        <w:pBdr/>
-        <w:contextualSpacing w:val="0"/>
-        <w:rPr/>
-      </w:pPr>
-      <w:r>
-        <w:rPr>
-          <w:rtl w:val="0"/>
-        </w:rPr>
-      </w:r>
-    </w:p>
-    <w:p>
-      <w:pPr>
-        <w:pBdr/>
-        <w:contextualSpacing w:val="0"/>
-        <w:rPr>
-          <w:rFonts w:ascii="Calibri" w:cs="Calibri" w:eastAsia="Calibri" w:hAnsi="Calibri"/>
-        </w:rPr>
-      </w:pPr>
-      <w:r>
-        <w:rPr>
-          <w:rtl w:val="0"/>
-        </w:rPr>
-      </w:r>
-    </w:p>
-    <w:p>
-      <w:pPr>
-        <w:pBdr/>
-        <w:contextualSpacing w:val="0"/>
-        <w:rPr>
-          <w:rFonts w:ascii="Calibri" w:cs="Calibri" w:eastAsia="Calibri" w:hAnsi="Calibri"/>
-        </w:rPr>
-      </w:pPr>
-      <w:r>
-        <w:rPr>
-          <w:rFonts w:ascii="Calibri" w:cs="Calibri" w:eastAsia="Calibri" w:hAnsi="Calibri"/>
-          <w:rtl w:val="0"/>
-        </w:rPr>
-        <w:t xml:space="preserve">Introduction - motivation. Brief overview what the project is.</w:t>
-      </w:r>
-    </w:p>
-    <w:p>
-      <w:pPr>
-        <w:pBdr/>
-        <w:contextualSpacing w:val="0"/>
-        <w:rPr>
-          <w:rFonts w:ascii="Calibri" w:cs="Calibri" w:eastAsia="Calibri" w:hAnsi="Calibri"/>
-        </w:rPr>
-      </w:pPr>
-      <w:r>
-        <w:rPr>
-          <w:rFonts w:ascii="Calibri" w:cs="Calibri" w:eastAsia="Calibri" w:hAnsi="Calibri"/>
-          <w:rtl w:val="0"/>
-        </w:rPr>
-        <w:t xml:space="preserve">Research- discuss process why I decided to use this method</w:t>
-      </w:r>
-    </w:p>
-    <w:p>
-      <w:pPr>
-        <w:pBdr/>
-        <w:contextualSpacing w:val="0"/>
-        <w:rPr>
-          <w:rFonts w:ascii="Calibri" w:cs="Calibri" w:eastAsia="Calibri" w:hAnsi="Calibri"/>
-        </w:rPr>
-      </w:pPr>
-      <w:r>
-        <w:rPr>
-          <w:rFonts w:ascii="Calibri" w:cs="Calibri" w:eastAsia="Calibri" w:hAnsi="Calibri"/>
-          <w:rtl w:val="0"/>
-        </w:rPr>
-        <w:t xml:space="preserve">Design- A.I. - decision network</w:t>
-      </w:r>
-    </w:p>
-    <w:p>
-      <w:pPr>
-        <w:pBdr/>
-        <w:ind w:left="720" w:firstLine="0"/>
-        <w:contextualSpacing w:val="0"/>
-        <w:rPr>
-          <w:rFonts w:ascii="Calibri" w:cs="Calibri" w:eastAsia="Calibri" w:hAnsi="Calibri"/>
-        </w:rPr>
-      </w:pPr>
-      <w:r>
-        <w:rPr>
-          <w:rFonts w:ascii="Calibri" w:cs="Calibri" w:eastAsia="Calibri" w:hAnsi="Calibri"/>
-          <w:rtl w:val="0"/>
-        </w:rPr>
-        <w:t xml:space="preserve">      -  Utility node</w:t>
-      </w:r>
-    </w:p>
-    <w:p>
-      <w:pPr>
-        <w:pBdr/>
-        <w:contextualSpacing w:val="0"/>
-        <w:rPr>
-          <w:rFonts w:ascii="Calibri" w:cs="Calibri" w:eastAsia="Calibri" w:hAnsi="Calibri"/>
-        </w:rPr>
-      </w:pPr>
-      <w:r>
-        <w:rPr>
-          <w:rFonts w:ascii="Calibri" w:cs="Calibri" w:eastAsia="Calibri" w:hAnsi="Calibri"/>
-          <w:rtl w:val="0"/>
-        </w:rPr>
-        <w:t xml:space="preserve">also System Architecture.</w:t>
-      </w:r>
-    </w:p>
-    <w:p>
-      <w:pPr>
-        <w:pBdr/>
-        <w:contextualSpacing w:val="0"/>
-        <w:rPr>
-          <w:rFonts w:ascii="Calibri" w:cs="Calibri" w:eastAsia="Calibri" w:hAnsi="Calibri"/>
-        </w:rPr>
-      </w:pPr>
-      <w:r>
-        <w:rPr>
-          <w:rFonts w:ascii="Calibri" w:cs="Calibri" w:eastAsia="Calibri" w:hAnsi="Calibri"/>
-          <w:rtl w:val="0"/>
-        </w:rPr>
-        <w:t xml:space="preserve">Implementation: </w:t>
+          <w:rFonts w:ascii="Calibri" w:cs="Calibri" w:eastAsia="Calibri" w:hAnsi="Calibri"/>
+        </w:rPr>
+      </w:pPr>
+      <w:r>
+        <w:rPr>
+          <w:rFonts w:ascii="Calibri" w:cs="Calibri" w:eastAsia="Calibri" w:hAnsi="Calibri"/>
+          <w:rtl w:val="0"/>
+        </w:rPr>
+        <w:t xml:space="preserve">User playing style</w:t>
       </w:r>
     </w:p>
     <w:p>
       <w:pPr>
         <w:numPr>
           <w:ilvl w:val="0"/>
-          <w:numId w:val="3"/>
+          <w:numId w:val="17"/>
         </w:numPr>
         <w:pBdr/>
         <w:ind w:left="720" w:hanging="360"/>
@@ -422,14 +388,54 @@
           <w:rFonts w:ascii="Calibri" w:cs="Calibri" w:eastAsia="Calibri" w:hAnsi="Calibri"/>
           <w:rtl w:val="0"/>
         </w:rPr>
-        <w:t xml:space="preserve">Discuss how nodes were implemented</w:t>
+        <w:t xml:space="preserve">Possibility of deception (bluffing or sandbagging)</w:t>
+      </w:r>
+      <w:r>
+        <w:rPr>
+          <w:rtl w:val="0"/>
+        </w:rPr>
+      </w:r>
+    </w:p>
+    <w:p>
+      <w:pPr>
+        <w:pStyle w:val="Heading1"/>
+        <w:pBdr/>
+        <w:contextualSpacing w:val="0"/>
+        <w:rPr>
+          <w:rFonts w:ascii="Calibri" w:cs="Calibri" w:eastAsia="Calibri" w:hAnsi="Calibri"/>
+        </w:rPr>
+      </w:pPr>
+      <w:bookmarkStart w:colFirst="0" w:colLast="0" w:name="_gghp86lik3xq" w:id="1"/>
+      <w:bookmarkEnd w:id="1"/>
+      <w:r>
+        <w:rPr>
+          <w:rFonts w:ascii="Calibri" w:cs="Calibri" w:eastAsia="Calibri" w:hAnsi="Calibri"/>
+          <w:rtl w:val="0"/>
+        </w:rPr>
+        <w:t xml:space="preserve">Design</w:t>
+      </w:r>
+    </w:p>
+    <w:p>
+      <w:pPr>
+        <w:pBdr/>
+        <w:contextualSpacing w:val="0"/>
+        <w:rPr>
+          <w:rFonts w:ascii="Calibri" w:cs="Calibri" w:eastAsia="Calibri" w:hAnsi="Calibri"/>
+        </w:rPr>
+      </w:pPr>
+      <w:r>
+        <w:rPr>
+          <w:rFonts w:ascii="Calibri" w:cs="Calibri" w:eastAsia="Calibri" w:hAnsi="Calibri"/>
+          <w:rtl w:val="0"/>
+        </w:rPr>
+        <w:t xml:space="preserve">The AI system design can be broken down into two parts:</w:t>
       </w:r>
     </w:p>
     <w:p>
       <w:pPr>
         <w:numPr>
           <w:ilvl w:val="0"/>
-          <w:numId w:val="3"/>
+          <w:numId w:val="21"/>
         </w:numPr>
         <w:pBdr/>
         <w:ind w:left="720" w:hanging="360"/>
@@ -443,182 +449,14 @@
           <w:rFonts w:ascii="Calibri" w:cs="Calibri" w:eastAsia="Calibri" w:hAnsi="Calibri"/>
           <w:rtl w:val="0"/>
         </w:rPr>
-        <w:t xml:space="preserve">Opponent model clustering using Data</w:t>
-      </w:r>
-    </w:p>
-    <w:p>
-      <w:pPr>
-        <w:pBdr/>
-        <w:contextualSpacing w:val="0"/>
-        <w:rPr>
-          <w:rFonts w:ascii="Calibri" w:cs="Calibri" w:eastAsia="Calibri" w:hAnsi="Calibri"/>
-        </w:rPr>
-      </w:pPr>
-      <w:r>
-        <w:rPr>
-          <w:rtl w:val="0"/>
-        </w:rPr>
-      </w:r>
-    </w:p>
-    <w:p>
-      <w:pPr>
-        <w:pBdr/>
-        <w:contextualSpacing w:val="0"/>
-        <w:rPr>
-          <w:rFonts w:ascii="Calibri" w:cs="Calibri" w:eastAsia="Calibri" w:hAnsi="Calibri"/>
-        </w:rPr>
-      </w:pPr>
-      <w:r>
-        <w:rPr>
-          <w:rFonts w:ascii="Calibri" w:cs="Calibri" w:eastAsia="Calibri" w:hAnsi="Calibri"/>
-          <w:rtl w:val="0"/>
-        </w:rPr>
-        <w:t xml:space="preserve">Validation:</w:t>
-      </w:r>
-    </w:p>
-    <w:p>
-      <w:pPr>
-        <w:pBdr/>
-        <w:contextualSpacing w:val="0"/>
-        <w:rPr>
-          <w:rFonts w:ascii="Calibri" w:cs="Calibri" w:eastAsia="Calibri" w:hAnsi="Calibri"/>
-        </w:rPr>
-      </w:pPr>
-      <w:r>
-        <w:rPr>
-          <w:rFonts w:ascii="Calibri" w:cs="Calibri" w:eastAsia="Calibri" w:hAnsi="Calibri"/>
-          <w:rtl w:val="0"/>
-        </w:rPr>
-        <w:t xml:space="preserve">AiAgent self play to determine some parameters.</w:t>
-      </w:r>
-    </w:p>
-    <w:p>
-      <w:pPr>
-        <w:pBdr/>
-        <w:contextualSpacing w:val="0"/>
-        <w:rPr>
-          <w:rFonts w:ascii="Calibri" w:cs="Calibri" w:eastAsia="Calibri" w:hAnsi="Calibri"/>
-        </w:rPr>
-      </w:pPr>
-      <w:r>
-        <w:rPr>
-          <w:rFonts w:ascii="Calibri" w:cs="Calibri" w:eastAsia="Calibri" w:hAnsi="Calibri"/>
-          <w:rtl w:val="0"/>
-        </w:rPr>
-        <w:t xml:space="preserve">See Test Plan.</w:t>
-      </w:r>
-    </w:p>
-    <w:p>
-      <w:pPr>
-        <w:pBdr/>
-        <w:contextualSpacing w:val="0"/>
-        <w:rPr>
-          <w:rFonts w:ascii="Calibri" w:cs="Calibri" w:eastAsia="Calibri" w:hAnsi="Calibri"/>
-        </w:rPr>
-      </w:pPr>
-      <w:r>
-        <w:rPr>
-          <w:rtl w:val="0"/>
-        </w:rPr>
-      </w:r>
-    </w:p>
-    <w:p>
-      <w:pPr>
-        <w:pBdr/>
-        <w:contextualSpacing w:val="0"/>
-        <w:rPr>
-          <w:rFonts w:ascii="Calibri" w:cs="Calibri" w:eastAsia="Calibri" w:hAnsi="Calibri"/>
-        </w:rPr>
-      </w:pPr>
-      <w:r>
-        <w:rPr>
-          <w:rFonts w:ascii="Calibri" w:cs="Calibri" w:eastAsia="Calibri" w:hAnsi="Calibri"/>
-          <w:rtl w:val="0"/>
-        </w:rPr>
-        <w:t xml:space="preserve">Future Work:</w:t>
-      </w:r>
-    </w:p>
-    <w:p>
-      <w:pPr>
-        <w:pBdr/>
-        <w:contextualSpacing w:val="0"/>
-        <w:rPr>
-          <w:rFonts w:ascii="Calibri" w:cs="Calibri" w:eastAsia="Calibri" w:hAnsi="Calibri"/>
-        </w:rPr>
-      </w:pPr>
-      <w:r>
-        <w:rPr>
-          <w:rFonts w:ascii="Calibri" w:cs="Calibri" w:eastAsia="Calibri" w:hAnsi="Calibri"/>
-          <w:rtl w:val="0"/>
-        </w:rPr>
-        <w:t xml:space="preserve">Further improve on opponent modeling capabilites. At the moment only takes into account, folding actions. Should it take more betting patterns to help predict the correct action.</w:t>
-      </w:r>
-    </w:p>
-    <w:p>
-      <w:pPr>
-        <w:pBdr/>
-        <w:contextualSpacing w:val="0"/>
-        <w:rPr>
-          <w:rFonts w:ascii="Calibri" w:cs="Calibri" w:eastAsia="Calibri" w:hAnsi="Calibri"/>
-        </w:rPr>
-      </w:pPr>
-      <w:r>
-        <w:rPr>
-          <w:rtl w:val="0"/>
-        </w:rPr>
-      </w:r>
-    </w:p>
-    <w:p>
-      <w:pPr>
-        <w:pBdr/>
-        <w:contextualSpacing w:val="0"/>
-        <w:rPr>
-          <w:rFonts w:ascii="Calibri" w:cs="Calibri" w:eastAsia="Calibri" w:hAnsi="Calibri"/>
-        </w:rPr>
-      </w:pPr>
-      <w:r>
-        <w:rPr>
-          <w:rFonts w:ascii="Calibri" w:cs="Calibri" w:eastAsia="Calibri" w:hAnsi="Calibri"/>
-          <w:rtl w:val="0"/>
-        </w:rPr>
-        <w:t xml:space="preserve">Introduction</w:t>
-      </w:r>
-    </w:p>
-    <w:p>
-      <w:pPr>
-        <w:pBdr/>
-        <w:contextualSpacing w:val="0"/>
-        <w:rPr>
-          <w:rFonts w:ascii="Calibri" w:cs="Calibri" w:eastAsia="Calibri" w:hAnsi="Calibri"/>
-        </w:rPr>
-      </w:pPr>
-      <w:r>
-        <w:rPr>
-          <w:rtl w:val="0"/>
-        </w:rPr>
-      </w:r>
-    </w:p>
-    <w:p>
-      <w:pPr>
-        <w:pBdr/>
-        <w:contextualSpacing w:val="0"/>
-        <w:rPr>
-          <w:rFonts w:ascii="Calibri" w:cs="Calibri" w:eastAsia="Calibri" w:hAnsi="Calibri"/>
-        </w:rPr>
-      </w:pPr>
-      <w:r>
-        <w:rPr>
-          <w:rFonts w:ascii="Calibri" w:cs="Calibri" w:eastAsia="Calibri" w:hAnsi="Calibri"/>
-          <w:rtl w:val="0"/>
-        </w:rPr>
-        <w:t xml:space="preserve">Poker provides an interesting test bed for Artificial Intelligence research. Poker introduces factors and properties which are not present in other games such as chess or checkers. It introduces uncertainty through:</w:t>
+        <w:t xml:space="preserve">Postflop - decision network</w:t>
       </w:r>
     </w:p>
     <w:p>
       <w:pPr>
         <w:numPr>
           <w:ilvl w:val="0"/>
-          <w:numId w:val="19"/>
+          <w:numId w:val="21"/>
         </w:numPr>
         <w:pBdr/>
         <w:ind w:left="720" w:hanging="360"/>
@@ -632,14 +470,128 @@
           <w:rFonts w:ascii="Calibri" w:cs="Calibri" w:eastAsia="Calibri" w:hAnsi="Calibri"/>
           <w:rtl w:val="0"/>
         </w:rPr>
-        <w:t xml:space="preserve">Randomness in the form of shuffling of cards</w:t>
+        <w:t xml:space="preserve">Preflop - rules based system</w:t>
+      </w:r>
+    </w:p>
+    <w:p>
+      <w:pPr>
+        <w:pBdr/>
+        <w:contextualSpacing w:val="0"/>
+        <w:rPr>
+          <w:rFonts w:ascii="Calibri" w:cs="Calibri" w:eastAsia="Calibri" w:hAnsi="Calibri"/>
+        </w:rPr>
+      </w:pPr>
+      <w:r>
+        <w:rPr>
+          <w:rtl w:val="0"/>
+        </w:rPr>
+      </w:r>
+    </w:p>
+    <w:p>
+      <w:pPr>
+        <w:pBdr/>
+        <w:contextualSpacing w:val="0"/>
+        <w:rPr>
+          <w:rFonts w:ascii="Calibri" w:cs="Calibri" w:eastAsia="Calibri" w:hAnsi="Calibri"/>
+          <w:b w:val="1"/>
+        </w:rPr>
+      </w:pPr>
+      <w:r>
+        <w:rPr>
+          <w:rFonts w:ascii="Calibri" w:cs="Calibri" w:eastAsia="Calibri" w:hAnsi="Calibri"/>
+          <w:b w:val="1"/>
+          <w:rtl w:val="0"/>
+        </w:rPr>
+        <w:t xml:space="preserve">Rule based system - preflop</w:t>
+      </w:r>
+    </w:p>
+    <w:p>
+      <w:pPr>
+        <w:pBdr/>
+        <w:contextualSpacing w:val="0"/>
+        <w:rPr>
+          <w:rFonts w:ascii="Calibri" w:cs="Calibri" w:eastAsia="Calibri" w:hAnsi="Calibri"/>
+          <w:i w:val="1"/>
+        </w:rPr>
+      </w:pPr>
+      <w:r>
+        <w:rPr>
+          <w:rFonts w:ascii="Calibri" w:cs="Calibri" w:eastAsia="Calibri" w:hAnsi="Calibri"/>
+          <w:i w:val="1"/>
+          <w:rtl w:val="0"/>
+        </w:rPr>
+        <w:t xml:space="preserve">Why use a rule based system for preflop stage?</w:t>
+      </w:r>
+    </w:p>
+    <w:p>
+      <w:pPr>
+        <w:pBdr/>
+        <w:contextualSpacing w:val="0"/>
+        <w:rPr>
+          <w:rFonts w:ascii="Calibri" w:cs="Calibri" w:eastAsia="Calibri" w:hAnsi="Calibri"/>
+        </w:rPr>
+      </w:pPr>
+      <w:r>
+        <w:rPr>
+          <w:rFonts w:ascii="Calibri" w:cs="Calibri" w:eastAsia="Calibri" w:hAnsi="Calibri"/>
+          <w:rtl w:val="0"/>
+        </w:rPr>
+        <w:t xml:space="preserve">The idea behind using rules based system is to ensure that for the majority of hands played, that the AI agent will at least go the flop stage of the hand.</w:t>
+      </w:r>
+    </w:p>
+    <w:p>
+      <w:pPr>
+        <w:pBdr/>
+        <w:contextualSpacing w:val="0"/>
+        <w:rPr>
+          <w:rFonts w:ascii="Calibri" w:cs="Calibri" w:eastAsia="Calibri" w:hAnsi="Calibri"/>
+        </w:rPr>
+      </w:pPr>
+      <w:r>
+        <w:rPr>
+          <w:rtl w:val="0"/>
+        </w:rPr>
+      </w:r>
+    </w:p>
+    <w:p>
+      <w:pPr>
+        <w:pBdr/>
+        <w:contextualSpacing w:val="0"/>
+        <w:rPr>
+          <w:rFonts w:ascii="Calibri" w:cs="Calibri" w:eastAsia="Calibri" w:hAnsi="Calibri"/>
+          <w:i w:val="1"/>
+        </w:rPr>
+      </w:pPr>
+      <w:r>
+        <w:rPr>
+          <w:rFonts w:ascii="Calibri" w:cs="Calibri" w:eastAsia="Calibri" w:hAnsi="Calibri"/>
+          <w:i w:val="1"/>
+          <w:rtl w:val="0"/>
+        </w:rPr>
+        <w:t xml:space="preserve">Rules based system design</w:t>
+      </w:r>
+    </w:p>
+    <w:p>
+      <w:pPr>
+        <w:pBdr/>
+        <w:contextualSpacing w:val="0"/>
+        <w:rPr>
+          <w:rFonts w:ascii="Calibri" w:cs="Calibri" w:eastAsia="Calibri" w:hAnsi="Calibri"/>
+        </w:rPr>
+      </w:pPr>
+      <w:r>
+        <w:rPr>
+          <w:rFonts w:ascii="Calibri" w:cs="Calibri" w:eastAsia="Calibri" w:hAnsi="Calibri"/>
+          <w:rtl w:val="0"/>
+        </w:rPr>
+        <w:t xml:space="preserve">The Rules based system takes inputs as follows:</w:t>
       </w:r>
     </w:p>
     <w:p>
       <w:pPr>
         <w:numPr>
           <w:ilvl w:val="0"/>
-          <w:numId w:val="19"/>
+          <w:numId w:val="5"/>
         </w:numPr>
         <w:pBdr/>
         <w:ind w:left="720" w:hanging="360"/>
@@ -653,14 +605,14 @@
           <w:rFonts w:ascii="Calibri" w:cs="Calibri" w:eastAsia="Calibri" w:hAnsi="Calibri"/>
           <w:rtl w:val="0"/>
         </w:rPr>
-        <w:t xml:space="preserve">Imperfect information through not knowing the opponent’s cards</w:t>
+        <w:t xml:space="preserve">Hole cards</w:t>
       </w:r>
     </w:p>
     <w:p>
       <w:pPr>
         <w:numPr>
           <w:ilvl w:val="0"/>
-          <w:numId w:val="19"/>
+          <w:numId w:val="5"/>
         </w:numPr>
         <w:pBdr/>
         <w:ind w:left="720" w:hanging="360"/>
@@ -674,164 +626,136 @@
           <w:rFonts w:ascii="Calibri" w:cs="Calibri" w:eastAsia="Calibri" w:hAnsi="Calibri"/>
           <w:rtl w:val="0"/>
         </w:rPr>
-        <w:t xml:space="preserve">Limited knowledge of the opponent and what strategies they employ when playing. </w:t>
-      </w:r>
-    </w:p>
-    <w:p>
-      <w:pPr>
-        <w:pBdr/>
-        <w:contextualSpacing w:val="0"/>
-        <w:rPr>
-          <w:rFonts w:ascii="Calibri" w:cs="Calibri" w:eastAsia="Calibri" w:hAnsi="Calibri"/>
-        </w:rPr>
-      </w:pPr>
-      <w:r>
-        <w:rPr>
-          <w:rtl w:val="0"/>
-        </w:rPr>
-      </w:r>
-    </w:p>
-    <w:p>
-      <w:pPr>
-        <w:pBdr/>
-        <w:contextualSpacing w:val="0"/>
-        <w:rPr>
-          <w:rFonts w:ascii="Calibri" w:cs="Calibri" w:eastAsia="Calibri" w:hAnsi="Calibri"/>
-        </w:rPr>
-      </w:pPr>
-      <w:r>
-        <w:rPr>
-          <w:rFonts w:ascii="Calibri" w:cs="Calibri" w:eastAsia="Calibri" w:hAnsi="Calibri"/>
-          <w:rtl w:val="0"/>
-        </w:rPr>
-        <w:t xml:space="preserve">In Heads Up poker, two players against each other. In general, sitting still and waiting for premium hands to come up as the game goes on is not a good strategy. This introduces another challenge for players.</w:t>
-      </w:r>
-    </w:p>
-    <w:p>
-      <w:pPr>
-        <w:pBdr/>
-        <w:contextualSpacing w:val="0"/>
-        <w:rPr>
-          <w:rFonts w:ascii="Calibri" w:cs="Calibri" w:eastAsia="Calibri" w:hAnsi="Calibri"/>
-        </w:rPr>
-      </w:pPr>
-      <w:r>
-        <w:rPr>
-          <w:rFonts w:ascii="Calibri" w:cs="Calibri" w:eastAsia="Calibri" w:hAnsi="Calibri"/>
-          <w:rtl w:val="0"/>
-        </w:rPr>
-        <w:t xml:space="preserve">This project attempts to create an Agent capable of playing heads up Texas Hold ‘Em no limit poker. It also attempts to provide a user interface so users can play against it.</w:t>
-      </w:r>
-    </w:p>
-    <w:p>
-      <w:pPr>
-        <w:pBdr/>
-        <w:contextualSpacing w:val="0"/>
-        <w:rPr>
-          <w:rFonts w:ascii="Calibri" w:cs="Calibri" w:eastAsia="Calibri" w:hAnsi="Calibri"/>
-        </w:rPr>
-      </w:pPr>
-      <w:r>
-        <w:rPr>
-          <w:rtl w:val="0"/>
-        </w:rPr>
-      </w:r>
-    </w:p>
-    <w:p>
-      <w:pPr>
-        <w:pBdr/>
-        <w:contextualSpacing w:val="0"/>
-        <w:rPr>
-          <w:rFonts w:ascii="Calibri" w:cs="Calibri" w:eastAsia="Calibri" w:hAnsi="Calibri"/>
-        </w:rPr>
-      </w:pPr>
-      <w:r>
-        <w:rPr>
-          <w:rFonts w:ascii="Calibri" w:cs="Calibri" w:eastAsia="Calibri" w:hAnsi="Calibri"/>
-          <w:rtl w:val="0"/>
-        </w:rPr>
-        <w:t xml:space="preserve">Approach to Project:</w:t>
-      </w:r>
-    </w:p>
-    <w:p>
-      <w:pPr>
-        <w:pBdr/>
-        <w:contextualSpacing w:val="0"/>
-        <w:rPr>
-          <w:rFonts w:ascii="Calibri" w:cs="Calibri" w:eastAsia="Calibri" w:hAnsi="Calibri"/>
-        </w:rPr>
-      </w:pPr>
-      <w:r>
-        <w:rPr>
-          <w:rtl w:val="0"/>
-        </w:rPr>
-      </w:r>
-    </w:p>
-    <w:p>
-      <w:pPr>
-        <w:pBdr/>
-        <w:contextualSpacing w:val="0"/>
-        <w:rPr>
-          <w:rFonts w:ascii="Calibri" w:cs="Calibri" w:eastAsia="Calibri" w:hAnsi="Calibri"/>
-        </w:rPr>
-      </w:pPr>
-      <w:r>
-        <w:rPr>
-          <w:rtl w:val="0"/>
-        </w:rPr>
-      </w:r>
-    </w:p>
-    <w:p>
-      <w:pPr>
-        <w:pBdr/>
-        <w:contextualSpacing w:val="0"/>
-        <w:rPr>
-          <w:rFonts w:ascii="Calibri" w:cs="Calibri" w:eastAsia="Calibri" w:hAnsi="Calibri"/>
-        </w:rPr>
-      </w:pPr>
-      <w:r>
-        <w:rPr>
-          <w:rtl w:val="0"/>
-        </w:rPr>
-      </w:r>
-    </w:p>
-    <w:p>
-      <w:pPr>
-        <w:pStyle w:val="Heading1"/>
-        <w:pBdr/>
-        <w:contextualSpacing w:val="0"/>
-        <w:rPr>
-          <w:rFonts w:ascii="Calibri" w:cs="Calibri" w:eastAsia="Calibri" w:hAnsi="Calibri"/>
-        </w:rPr>
-      </w:pPr>
-      <w:bookmarkStart w:colFirst="0" w:colLast="0" w:name="_gghp86lik3xq" w:id="2"/>
-      <w:bookmarkEnd w:id="2"/>
-      <w:r>
-        <w:rPr>
-          <w:rtl w:val="0"/>
-        </w:rPr>
-        <w:t xml:space="preserve">Design</w:t>
-      </w:r>
-      <w:r>
-        <w:rPr>
-          <w:rtl w:val="0"/>
-        </w:rPr>
-      </w:r>
-    </w:p>
-    <w:p>
-      <w:pPr>
-        <w:pBdr/>
-        <w:contextualSpacing w:val="0"/>
-        <w:rPr>
-          <w:rFonts w:ascii="Calibri" w:cs="Calibri" w:eastAsia="Calibri" w:hAnsi="Calibri"/>
-        </w:rPr>
-      </w:pPr>
-      <w:r>
-        <w:rPr>
-          <w:rFonts w:ascii="Calibri" w:cs="Calibri" w:eastAsia="Calibri" w:hAnsi="Calibri"/>
-          <w:rtl w:val="0"/>
-        </w:rPr>
-        <w:t xml:space="preserve">The AI system design can be broken down into two parts:</w:t>
+        <w:t xml:space="preserve">Previous Action</w:t>
+      </w:r>
+    </w:p>
+    <w:p>
+      <w:pPr>
+        <w:pBdr/>
+        <w:contextualSpacing w:val="0"/>
+        <w:rPr>
+          <w:rFonts w:ascii="Calibri" w:cs="Calibri" w:eastAsia="Calibri" w:hAnsi="Calibri"/>
+        </w:rPr>
+      </w:pPr>
+      <w:r>
+        <w:rPr>
+          <w:rFonts w:ascii="Calibri" w:cs="Calibri" w:eastAsia="Calibri" w:hAnsi="Calibri"/>
+          <w:rtl w:val="0"/>
+        </w:rPr>
+        <w:t xml:space="preserve">Outputs:</w:t>
+      </w:r>
+    </w:p>
+    <w:p>
+      <w:pPr>
+        <w:numPr>
+          <w:ilvl w:val="0"/>
+          <w:numId w:val="24"/>
+        </w:numPr>
+        <w:pBdr/>
+        <w:ind w:left="720" w:hanging="360"/>
+        <w:contextualSpacing w:val="1"/>
+        <w:rPr>
+          <w:rFonts w:ascii="Calibri" w:cs="Calibri" w:eastAsia="Calibri" w:hAnsi="Calibri"/>
+        </w:rPr>
+      </w:pPr>
+      <w:r>
+        <w:rPr>
+          <w:rFonts w:ascii="Calibri" w:cs="Calibri" w:eastAsia="Calibri" w:hAnsi="Calibri"/>
+          <w:rtl w:val="0"/>
+        </w:rPr>
+        <w:t xml:space="preserve">Action</w:t>
+      </w:r>
+    </w:p>
+    <w:p>
+      <w:pPr>
+        <w:pBdr/>
+        <w:contextualSpacing w:val="0"/>
+        <w:rPr>
+          <w:rFonts w:ascii="Calibri" w:cs="Calibri" w:eastAsia="Calibri" w:hAnsi="Calibri"/>
+        </w:rPr>
+      </w:pPr>
+      <w:r>
+        <w:rPr>
+          <w:rtl w:val="0"/>
+        </w:rPr>
+      </w:r>
+    </w:p>
+    <w:p>
+      <w:pPr>
+        <w:pBdr/>
+        <w:contextualSpacing w:val="0"/>
+        <w:rPr>
+          <w:rFonts w:ascii="Calibri" w:cs="Calibri" w:eastAsia="Calibri" w:hAnsi="Calibri"/>
+        </w:rPr>
+      </w:pPr>
+      <w:r>
+        <w:rPr>
+          <w:rtl w:val="0"/>
+        </w:rPr>
+      </w:r>
+    </w:p>
+    <w:p>
+      <w:pPr>
+        <w:pBdr/>
+        <w:contextualSpacing w:val="0"/>
+        <w:rPr>
+          <w:rFonts w:ascii="Calibri" w:cs="Calibri" w:eastAsia="Calibri" w:hAnsi="Calibri"/>
+          <w:b w:val="1"/>
+        </w:rPr>
+      </w:pPr>
+      <w:r>
+        <w:rPr>
+          <w:rFonts w:ascii="Calibri" w:cs="Calibri" w:eastAsia="Calibri" w:hAnsi="Calibri"/>
+          <w:b w:val="1"/>
+          <w:rtl w:val="0"/>
+        </w:rPr>
+        <w:t xml:space="preserve">Design for Decision Network - postflop</w:t>
+      </w:r>
+    </w:p>
+    <w:p>
+      <w:pPr>
+        <w:pBdr/>
+        <w:contextualSpacing w:val="0"/>
+        <w:rPr>
+          <w:rFonts w:ascii="Calibri" w:cs="Calibri" w:eastAsia="Calibri" w:hAnsi="Calibri"/>
+        </w:rPr>
+      </w:pPr>
+      <w:r>
+        <w:rPr>
+          <w:rFonts w:ascii="Calibri" w:cs="Calibri" w:eastAsia="Calibri" w:hAnsi="Calibri"/>
+          <w:rtl w:val="0"/>
+        </w:rPr>
+        <w:t xml:space="preserve">At a basic level, the system takes in a set of inputs and outputs an action, described as follows:</w:t>
+      </w:r>
+    </w:p>
+    <w:p>
+      <w:pPr>
+        <w:pBdr/>
+        <w:contextualSpacing w:val="0"/>
+        <w:rPr>
+          <w:rFonts w:ascii="Calibri" w:cs="Calibri" w:eastAsia="Calibri" w:hAnsi="Calibri"/>
+        </w:rPr>
+      </w:pPr>
+      <w:r>
+        <w:rPr>
+          <w:rtl w:val="0"/>
+        </w:rPr>
+      </w:r>
+    </w:p>
+    <w:p>
+      <w:pPr>
+        <w:pBdr/>
+        <w:contextualSpacing w:val="0"/>
+        <w:rPr>
+          <w:rFonts w:ascii="Calibri" w:cs="Calibri" w:eastAsia="Calibri" w:hAnsi="Calibri"/>
+        </w:rPr>
+      </w:pPr>
+      <w:r>
+        <w:rPr>
+          <w:rFonts w:ascii="Calibri" w:cs="Calibri" w:eastAsia="Calibri" w:hAnsi="Calibri"/>
+          <w:rtl w:val="0"/>
+        </w:rPr>
+        <w:t xml:space="preserve">The inputs that the system takes in:</w:t>
       </w:r>
     </w:p>
     <w:p>
@@ -852,7 +776,7 @@
           <w:rFonts w:ascii="Calibri" w:cs="Calibri" w:eastAsia="Calibri" w:hAnsi="Calibri"/>
           <w:rtl w:val="0"/>
         </w:rPr>
-        <w:t xml:space="preserve">Postflop - decision network</w:t>
+        <w:t xml:space="preserve">Hole Cards</w:t>
       </w:r>
     </w:p>
     <w:p>
@@ -873,200 +797,14 @@
           <w:rFonts w:ascii="Calibri" w:cs="Calibri" w:eastAsia="Calibri" w:hAnsi="Calibri"/>
           <w:rtl w:val="0"/>
         </w:rPr>
-        <w:t xml:space="preserve">Preflop - rules based system</w:t>
-      </w:r>
-    </w:p>
-    <w:p>
-      <w:pPr>
-        <w:pBdr/>
-        <w:contextualSpacing w:val="0"/>
-        <w:rPr>
-          <w:rFonts w:ascii="Calibri" w:cs="Calibri" w:eastAsia="Calibri" w:hAnsi="Calibri"/>
-        </w:rPr>
-      </w:pPr>
-      <w:r>
-        <w:rPr>
-          <w:rtl w:val="0"/>
-        </w:rPr>
-      </w:r>
-    </w:p>
-    <w:p>
-      <w:pPr>
-        <w:pBdr/>
-        <w:contextualSpacing w:val="0"/>
-        <w:rPr>
-          <w:rFonts w:ascii="Calibri" w:cs="Calibri" w:eastAsia="Calibri" w:hAnsi="Calibri"/>
-          <w:b w:val="1"/>
-        </w:rPr>
-      </w:pPr>
-      <w:r>
-        <w:rPr>
-          <w:rFonts w:ascii="Calibri" w:cs="Calibri" w:eastAsia="Calibri" w:hAnsi="Calibri"/>
-          <w:b w:val="1"/>
-          <w:rtl w:val="0"/>
-        </w:rPr>
-        <w:t xml:space="preserve">Rule based system - preflop</w:t>
-      </w:r>
-    </w:p>
-    <w:p>
-      <w:pPr>
-        <w:pBdr/>
-        <w:contextualSpacing w:val="0"/>
-        <w:rPr>
-          <w:rFonts w:ascii="Calibri" w:cs="Calibri" w:eastAsia="Calibri" w:hAnsi="Calibri"/>
-        </w:rPr>
-      </w:pPr>
-      <w:r>
-        <w:rPr>
-          <w:rFonts w:ascii="Calibri" w:cs="Calibri" w:eastAsia="Calibri" w:hAnsi="Calibri"/>
-          <w:rtl w:val="0"/>
-        </w:rPr>
-        <w:t xml:space="preserve">Why use a rule based system for preflop stage?</w:t>
-      </w:r>
-    </w:p>
-    <w:p>
-      <w:pPr>
-        <w:pBdr/>
-        <w:contextualSpacing w:val="0"/>
-        <w:rPr>
-          <w:rFonts w:ascii="Calibri" w:cs="Calibri" w:eastAsia="Calibri" w:hAnsi="Calibri"/>
-        </w:rPr>
-      </w:pPr>
-      <w:r>
-        <w:rPr>
-          <w:rFonts w:ascii="Calibri" w:cs="Calibri" w:eastAsia="Calibri" w:hAnsi="Calibri"/>
-          <w:rtl w:val="0"/>
-        </w:rPr>
-        <w:t xml:space="preserve">The idea behind using rules based system is to ensure that for the majority of hands played, that the AI agent will at least go the flop stage of the hand.</w:t>
-      </w:r>
-    </w:p>
-    <w:p>
-      <w:pPr>
-        <w:pBdr/>
-        <w:contextualSpacing w:val="0"/>
-        <w:rPr>
-          <w:rFonts w:ascii="Calibri" w:cs="Calibri" w:eastAsia="Calibri" w:hAnsi="Calibri"/>
-        </w:rPr>
-      </w:pPr>
-      <w:r>
-        <w:rPr>
-          <w:rtl w:val="0"/>
-        </w:rPr>
-      </w:r>
-    </w:p>
-    <w:p>
-      <w:pPr>
-        <w:pBdr/>
-        <w:contextualSpacing w:val="0"/>
-        <w:rPr>
-          <w:rFonts w:ascii="Calibri" w:cs="Calibri" w:eastAsia="Calibri" w:hAnsi="Calibri"/>
-        </w:rPr>
-      </w:pPr>
-      <w:r>
-        <w:rPr>
-          <w:rFonts w:ascii="Calibri" w:cs="Calibri" w:eastAsia="Calibri" w:hAnsi="Calibri"/>
-          <w:rtl w:val="0"/>
-        </w:rPr>
-        <w:t xml:space="preserve">Rules based system design</w:t>
-      </w:r>
-    </w:p>
-    <w:p>
-      <w:pPr>
-        <w:pBdr/>
-        <w:contextualSpacing w:val="0"/>
-        <w:rPr>
-          <w:rFonts w:ascii="Calibri" w:cs="Calibri" w:eastAsia="Calibri" w:hAnsi="Calibri"/>
-        </w:rPr>
-      </w:pPr>
-      <w:r>
-        <w:rPr>
-          <w:rtl w:val="0"/>
-        </w:rPr>
-      </w:r>
-    </w:p>
-    <w:p>
-      <w:pPr>
-        <w:pBdr/>
-        <w:contextualSpacing w:val="0"/>
-        <w:rPr>
-          <w:rFonts w:ascii="Calibri" w:cs="Calibri" w:eastAsia="Calibri" w:hAnsi="Calibri"/>
-        </w:rPr>
-      </w:pPr>
-      <w:r>
-        <w:rPr>
-          <w:rtl w:val="0"/>
-        </w:rPr>
-      </w:r>
-    </w:p>
-    <w:p>
-      <w:pPr>
-        <w:pBdr/>
-        <w:contextualSpacing w:val="0"/>
-        <w:rPr>
-          <w:rFonts w:ascii="Calibri" w:cs="Calibri" w:eastAsia="Calibri" w:hAnsi="Calibri"/>
-          <w:b w:val="1"/>
-        </w:rPr>
-      </w:pPr>
-      <w:r>
-        <w:rPr>
-          <w:rFonts w:ascii="Calibri" w:cs="Calibri" w:eastAsia="Calibri" w:hAnsi="Calibri"/>
-          <w:b w:val="1"/>
-          <w:rtl w:val="0"/>
-        </w:rPr>
-        <w:t xml:space="preserve">Design for Decision Network - postflop</w:t>
-      </w:r>
-    </w:p>
-    <w:p>
-      <w:pPr>
-        <w:pBdr/>
-        <w:contextualSpacing w:val="0"/>
-        <w:rPr>
-          <w:rFonts w:ascii="Calibri" w:cs="Calibri" w:eastAsia="Calibri" w:hAnsi="Calibri"/>
-        </w:rPr>
-      </w:pPr>
-      <w:r>
-        <w:rPr>
-          <w:rFonts w:ascii="Calibri" w:cs="Calibri" w:eastAsia="Calibri" w:hAnsi="Calibri"/>
-          <w:rtl w:val="0"/>
-        </w:rPr>
-        <w:t xml:space="preserve">At a basic level, the system takes in a set of inputs and outputs an action, described as follows:</w:t>
-      </w:r>
-    </w:p>
-    <w:p>
-      <w:pPr>
-        <w:pBdr/>
-        <w:contextualSpacing w:val="0"/>
-        <w:rPr>
-          <w:rFonts w:ascii="Calibri" w:cs="Calibri" w:eastAsia="Calibri" w:hAnsi="Calibri"/>
-        </w:rPr>
-      </w:pPr>
-      <w:r>
-        <w:rPr>
-          <w:rtl w:val="0"/>
-        </w:rPr>
-      </w:r>
-    </w:p>
-    <w:p>
-      <w:pPr>
-        <w:pBdr/>
-        <w:contextualSpacing w:val="0"/>
-        <w:rPr>
-          <w:rFonts w:ascii="Calibri" w:cs="Calibri" w:eastAsia="Calibri" w:hAnsi="Calibri"/>
-        </w:rPr>
-      </w:pPr>
-      <w:r>
-        <w:rPr>
-          <w:rFonts w:ascii="Calibri" w:cs="Calibri" w:eastAsia="Calibri" w:hAnsi="Calibri"/>
-          <w:rtl w:val="0"/>
-        </w:rPr>
-        <w:t xml:space="preserve">The inputs that the system takes in:</w:t>
+        <w:t xml:space="preserve">Round</w:t>
       </w:r>
     </w:p>
     <w:p>
       <w:pPr>
         <w:numPr>
           <w:ilvl w:val="0"/>
-          <w:numId w:val="4"/>
+          <w:numId w:val="13"/>
         </w:numPr>
         <w:pBdr/>
         <w:ind w:left="720" w:hanging="360"/>
@@ -1080,14 +818,14 @@
           <w:rFonts w:ascii="Calibri" w:cs="Calibri" w:eastAsia="Calibri" w:hAnsi="Calibri"/>
           <w:rtl w:val="0"/>
         </w:rPr>
-        <w:t xml:space="preserve">Hole Cards</w:t>
+        <w:t xml:space="preserve">Board Cards</w:t>
       </w:r>
     </w:p>
     <w:p>
       <w:pPr>
         <w:numPr>
           <w:ilvl w:val="0"/>
-          <w:numId w:val="4"/>
+          <w:numId w:val="13"/>
         </w:numPr>
         <w:pBdr/>
         <w:ind w:left="720" w:hanging="360"/>
@@ -1101,14 +839,14 @@
           <w:rFonts w:ascii="Calibri" w:cs="Calibri" w:eastAsia="Calibri" w:hAnsi="Calibri"/>
           <w:rtl w:val="0"/>
         </w:rPr>
-        <w:t xml:space="preserve">Round</w:t>
+        <w:t xml:space="preserve">Stack Size</w:t>
       </w:r>
     </w:p>
     <w:p>
       <w:pPr>
         <w:numPr>
           <w:ilvl w:val="0"/>
-          <w:numId w:val="4"/>
+          <w:numId w:val="13"/>
         </w:numPr>
         <w:pBdr/>
         <w:ind w:left="720" w:hanging="360"/>
@@ -1122,14 +860,14 @@
           <w:rFonts w:ascii="Calibri" w:cs="Calibri" w:eastAsia="Calibri" w:hAnsi="Calibri"/>
           <w:rtl w:val="0"/>
         </w:rPr>
-        <w:t xml:space="preserve">Board Cards</w:t>
+        <w:t xml:space="preserve">Opponent Stack Size</w:t>
       </w:r>
     </w:p>
     <w:p>
       <w:pPr>
         <w:numPr>
           <w:ilvl w:val="0"/>
-          <w:numId w:val="4"/>
+          <w:numId w:val="13"/>
         </w:numPr>
         <w:pBdr/>
         <w:ind w:left="720" w:hanging="360"/>
@@ -1143,14 +881,14 @@
           <w:rFonts w:ascii="Calibri" w:cs="Calibri" w:eastAsia="Calibri" w:hAnsi="Calibri"/>
           <w:rtl w:val="0"/>
         </w:rPr>
-        <w:t xml:space="preserve">Stack Size</w:t>
+        <w:t xml:space="preserve">Current Pot Size</w:t>
       </w:r>
     </w:p>
     <w:p>
       <w:pPr>
         <w:numPr>
           <w:ilvl w:val="0"/>
-          <w:numId w:val="4"/>
+          <w:numId w:val="13"/>
         </w:numPr>
         <w:pBdr/>
         <w:ind w:left="720" w:hanging="360"/>
@@ -1164,14 +902,14 @@
           <w:rFonts w:ascii="Calibri" w:cs="Calibri" w:eastAsia="Calibri" w:hAnsi="Calibri"/>
           <w:rtl w:val="0"/>
         </w:rPr>
-        <w:t xml:space="preserve">Opponent Stack Size</w:t>
+        <w:t xml:space="preserve">Previous Action</w:t>
       </w:r>
     </w:p>
     <w:p>
       <w:pPr>
         <w:numPr>
           <w:ilvl w:val="0"/>
-          <w:numId w:val="4"/>
+          <w:numId w:val="13"/>
         </w:numPr>
         <w:pBdr/>
         <w:ind w:left="720" w:hanging="360"/>
@@ -1185,14 +923,14 @@
           <w:rFonts w:ascii="Calibri" w:cs="Calibri" w:eastAsia="Calibri" w:hAnsi="Calibri"/>
           <w:rtl w:val="0"/>
         </w:rPr>
-        <w:t xml:space="preserve">Current Pot Size</w:t>
+        <w:t xml:space="preserve">Amount bet (in previous action)</w:t>
       </w:r>
     </w:p>
     <w:p>
       <w:pPr>
         <w:numPr>
           <w:ilvl w:val="0"/>
-          <w:numId w:val="4"/>
+          <w:numId w:val="13"/>
         </w:numPr>
         <w:pBdr/>
         <w:ind w:left="720" w:hanging="360"/>
@@ -1206,14 +944,44 @@
           <w:rFonts w:ascii="Calibri" w:cs="Calibri" w:eastAsia="Calibri" w:hAnsi="Calibri"/>
           <w:rtl w:val="0"/>
         </w:rPr>
-        <w:t xml:space="preserve">Previous Action</w:t>
+        <w:t xml:space="preserve">The Opponent Model</w:t>
+      </w:r>
+    </w:p>
+    <w:p>
+      <w:pPr>
+        <w:pBdr/>
+        <w:contextualSpacing w:val="0"/>
+        <w:rPr>
+          <w:rFonts w:ascii="Calibri" w:cs="Calibri" w:eastAsia="Calibri" w:hAnsi="Calibri"/>
+        </w:rPr>
+      </w:pPr>
+      <w:r>
+        <w:rPr>
+          <w:rtl w:val="0"/>
+        </w:rPr>
+      </w:r>
+    </w:p>
+    <w:p>
+      <w:pPr>
+        <w:pBdr/>
+        <w:contextualSpacing w:val="0"/>
+        <w:rPr>
+          <w:rFonts w:ascii="Calibri" w:cs="Calibri" w:eastAsia="Calibri" w:hAnsi="Calibri"/>
+        </w:rPr>
+      </w:pPr>
+      <w:r>
+        <w:rPr>
+          <w:rFonts w:ascii="Calibri" w:cs="Calibri" w:eastAsia="Calibri" w:hAnsi="Calibri"/>
+          <w:rtl w:val="0"/>
+        </w:rPr>
+        <w:t xml:space="preserve">The actions the system outputs (one of the following):</w:t>
       </w:r>
     </w:p>
     <w:p>
       <w:pPr>
         <w:numPr>
           <w:ilvl w:val="0"/>
-          <w:numId w:val="4"/>
+          <w:numId w:val="15"/>
         </w:numPr>
         <w:pBdr/>
         <w:ind w:left="720" w:hanging="360"/>
@@ -1227,14 +995,14 @@
           <w:rFonts w:ascii="Calibri" w:cs="Calibri" w:eastAsia="Calibri" w:hAnsi="Calibri"/>
           <w:rtl w:val="0"/>
         </w:rPr>
-        <w:t xml:space="preserve">Amount bet (in previous action)</w:t>
+        <w:t xml:space="preserve">Fold </w:t>
       </w:r>
     </w:p>
     <w:p>
       <w:pPr>
         <w:numPr>
           <w:ilvl w:val="0"/>
-          <w:numId w:val="4"/>
+          <w:numId w:val="15"/>
         </w:numPr>
         <w:pBdr/>
         <w:ind w:left="720" w:hanging="360"/>
@@ -1248,44 +1016,14 @@
           <w:rFonts w:ascii="Calibri" w:cs="Calibri" w:eastAsia="Calibri" w:hAnsi="Calibri"/>
           <w:rtl w:val="0"/>
         </w:rPr>
-        <w:t xml:space="preserve">The Opponent Model</w:t>
-      </w:r>
-    </w:p>
-    <w:p>
-      <w:pPr>
-        <w:pBdr/>
-        <w:contextualSpacing w:val="0"/>
-        <w:rPr>
-          <w:rFonts w:ascii="Calibri" w:cs="Calibri" w:eastAsia="Calibri" w:hAnsi="Calibri"/>
-        </w:rPr>
-      </w:pPr>
-      <w:r>
-        <w:rPr>
-          <w:rtl w:val="0"/>
-        </w:rPr>
-      </w:r>
-    </w:p>
-    <w:p>
-      <w:pPr>
-        <w:pBdr/>
-        <w:contextualSpacing w:val="0"/>
-        <w:rPr>
-          <w:rFonts w:ascii="Calibri" w:cs="Calibri" w:eastAsia="Calibri" w:hAnsi="Calibri"/>
-        </w:rPr>
-      </w:pPr>
-      <w:r>
-        <w:rPr>
-          <w:rFonts w:ascii="Calibri" w:cs="Calibri" w:eastAsia="Calibri" w:hAnsi="Calibri"/>
-          <w:rtl w:val="0"/>
-        </w:rPr>
-        <w:t xml:space="preserve">The actions the system outputs:</w:t>
+        <w:t xml:space="preserve">Check </w:t>
       </w:r>
     </w:p>
     <w:p>
       <w:pPr>
         <w:numPr>
           <w:ilvl w:val="0"/>
-          <w:numId w:val="8"/>
+          <w:numId w:val="15"/>
         </w:numPr>
         <w:pBdr/>
         <w:ind w:left="720" w:hanging="360"/>
@@ -1299,14 +1037,14 @@
           <w:rFonts w:ascii="Calibri" w:cs="Calibri" w:eastAsia="Calibri" w:hAnsi="Calibri"/>
           <w:rtl w:val="0"/>
         </w:rPr>
-        <w:t xml:space="preserve">Fold </w:t>
+        <w:t xml:space="preserve">Call</w:t>
       </w:r>
     </w:p>
     <w:p>
       <w:pPr>
         <w:numPr>
           <w:ilvl w:val="0"/>
-          <w:numId w:val="8"/>
+          <w:numId w:val="15"/>
         </w:numPr>
         <w:pBdr/>
         <w:ind w:left="720" w:hanging="360"/>
@@ -1320,14 +1058,14 @@
           <w:rFonts w:ascii="Calibri" w:cs="Calibri" w:eastAsia="Calibri" w:hAnsi="Calibri"/>
           <w:rtl w:val="0"/>
         </w:rPr>
-        <w:t xml:space="preserve">Check </w:t>
+        <w:t xml:space="preserve">Bet1/Raise1 - representing betting ¾ of the current pot size.</w:t>
       </w:r>
     </w:p>
     <w:p>
       <w:pPr>
         <w:numPr>
           <w:ilvl w:val="0"/>
-          <w:numId w:val="8"/>
+          <w:numId w:val="15"/>
         </w:numPr>
         <w:pBdr/>
         <w:ind w:left="720" w:hanging="360"/>
@@ -1341,14 +1079,14 @@
           <w:rFonts w:ascii="Calibri" w:cs="Calibri" w:eastAsia="Calibri" w:hAnsi="Calibri"/>
           <w:rtl w:val="0"/>
         </w:rPr>
-        <w:t xml:space="preserve">Call</w:t>
+        <w:t xml:space="preserve">Bet2/Raise2 - representing betting (2 * ¾) of the current pot size.</w:t>
       </w:r>
     </w:p>
     <w:p>
       <w:pPr>
         <w:numPr>
           <w:ilvl w:val="0"/>
-          <w:numId w:val="8"/>
+          <w:numId w:val="15"/>
         </w:numPr>
         <w:pBdr/>
         <w:ind w:left="720" w:hanging="360"/>
@@ -1362,14 +1100,14 @@
           <w:rFonts w:ascii="Calibri" w:cs="Calibri" w:eastAsia="Calibri" w:hAnsi="Calibri"/>
           <w:rtl w:val="0"/>
         </w:rPr>
-        <w:t xml:space="preserve">Bet1/Raise1 - representing betting ¾ of the current pot size.</w:t>
+        <w:t xml:space="preserve">Bet3/Raise3 - representing betting (3 * ¾) of the current pot size.</w:t>
       </w:r>
     </w:p>
     <w:p>
       <w:pPr>
         <w:numPr>
           <w:ilvl w:val="0"/>
-          <w:numId w:val="8"/>
+          <w:numId w:val="15"/>
         </w:numPr>
         <w:pBdr/>
         <w:ind w:left="720" w:hanging="360"/>
@@ -1383,48 +1121,6 @@
           <w:rFonts w:ascii="Calibri" w:cs="Calibri" w:eastAsia="Calibri" w:hAnsi="Calibri"/>
           <w:rtl w:val="0"/>
         </w:rPr>
-        <w:t xml:space="preserve">Bet2/Raise2 - representing betting (2 * ¾) of the current pot size.</w:t>
-      </w:r>
-    </w:p>
-    <w:p>
-      <w:pPr>
-        <w:numPr>
-          <w:ilvl w:val="0"/>
-          <w:numId w:val="8"/>
-        </w:numPr>
-        <w:pBdr/>
-        <w:ind w:left="720" w:hanging="360"/>
-        <w:contextualSpacing w:val="1"/>
-        <w:rPr>
-          <w:rFonts w:ascii="Calibri" w:cs="Calibri" w:eastAsia="Calibri" w:hAnsi="Calibri"/>
-        </w:rPr>
-      </w:pPr>
-      <w:r>
-        <w:rPr>
-          <w:rFonts w:ascii="Calibri" w:cs="Calibri" w:eastAsia="Calibri" w:hAnsi="Calibri"/>
-          <w:rtl w:val="0"/>
-        </w:rPr>
-        <w:t xml:space="preserve">Bet3/Raise3 - representing betting (3 * ¾) of the current pot size.</w:t>
-      </w:r>
-    </w:p>
-    <w:p>
-      <w:pPr>
-        <w:numPr>
-          <w:ilvl w:val="0"/>
-          <w:numId w:val="8"/>
-        </w:numPr>
-        <w:pBdr/>
-        <w:ind w:left="720" w:hanging="360"/>
-        <w:contextualSpacing w:val="1"/>
-        <w:rPr>
-          <w:rFonts w:ascii="Calibri" w:cs="Calibri" w:eastAsia="Calibri" w:hAnsi="Calibri"/>
-        </w:rPr>
-      </w:pPr>
-      <w:r>
-        <w:rPr>
-          <w:rFonts w:ascii="Calibri" w:cs="Calibri" w:eastAsia="Calibri" w:hAnsi="Calibri"/>
-          <w:rtl w:val="0"/>
-        </w:rPr>
         <w:t xml:space="preserve">All In - Representing betting all of the current stack size.</w:t>
       </w:r>
     </w:p>
@@ -1469,26 +1165,116 @@
       </w:pPr>
       <w:r>
         <w:rPr>
+          <w:rtl w:val="0"/>
+        </w:rPr>
+      </w:r>
+    </w:p>
+    <w:p>
+      <w:pPr>
+        <w:pBdr/>
+        <w:contextualSpacing w:val="0"/>
+        <w:rPr>
           <w:rFonts w:ascii="Calibri" w:cs="Calibri" w:eastAsia="Calibri" w:hAnsi="Calibri"/>
           <w:b w:val="1"/>
+        </w:rPr>
+      </w:pPr>
+      <w:r>
+        <w:rPr>
+          <w:rtl w:val="0"/>
+        </w:rPr>
+      </w:r>
+    </w:p>
+    <w:p>
+      <w:pPr>
+        <w:pBdr/>
+        <w:contextualSpacing w:val="0"/>
+        <w:rPr>
+          <w:rFonts w:ascii="Calibri" w:cs="Calibri" w:eastAsia="Calibri" w:hAnsi="Calibri"/>
+          <w:b w:val="1"/>
+        </w:rPr>
+      </w:pPr>
+      <w:r>
+        <w:rPr>
+          <w:rtl w:val="0"/>
+        </w:rPr>
+      </w:r>
+    </w:p>
+    <w:p>
+      <w:pPr>
+        <w:pBdr/>
+        <w:contextualSpacing w:val="0"/>
+        <w:rPr>
+          <w:rFonts w:ascii="Calibri" w:cs="Calibri" w:eastAsia="Calibri" w:hAnsi="Calibri"/>
+          <w:b w:val="1"/>
+        </w:rPr>
+      </w:pPr>
+      <w:r>
+        <w:rPr>
+          <w:rtl w:val="0"/>
+        </w:rPr>
+      </w:r>
+    </w:p>
+    <w:p>
+      <w:pPr>
+        <w:pBdr/>
+        <w:contextualSpacing w:val="0"/>
+        <w:rPr>
+          <w:rFonts w:ascii="Calibri" w:cs="Calibri" w:eastAsia="Calibri" w:hAnsi="Calibri"/>
+          <w:b w:val="1"/>
+        </w:rPr>
+      </w:pPr>
+      <w:r>
+        <w:rPr>
+          <w:rtl w:val="0"/>
+        </w:rPr>
+      </w:r>
+    </w:p>
+    <w:p>
+      <w:pPr>
+        <w:pBdr/>
+        <w:contextualSpacing w:val="0"/>
+        <w:rPr>
+          <w:rFonts w:ascii="Calibri" w:cs="Calibri" w:eastAsia="Calibri" w:hAnsi="Calibri"/>
+          <w:b w:val="1"/>
+        </w:rPr>
+      </w:pPr>
+      <w:r>
+        <w:rPr>
+          <w:rtl w:val="0"/>
+        </w:rPr>
+      </w:r>
+    </w:p>
+    <w:p>
+      <w:pPr>
+        <w:pBdr/>
+        <w:contextualSpacing w:val="0"/>
+        <w:rPr>
+          <w:rFonts w:ascii="Calibri" w:cs="Calibri" w:eastAsia="Calibri" w:hAnsi="Calibri"/>
+          <w:b w:val="1"/>
+        </w:rPr>
+      </w:pPr>
+      <w:r>
+        <w:rPr>
+          <w:rtl w:val="0"/>
+        </w:rPr>
+      </w:r>
+    </w:p>
+    <w:p>
+      <w:pPr>
+        <w:pBdr/>
+        <w:contextualSpacing w:val="0"/>
+        <w:rPr>
+          <w:rFonts w:ascii="Calibri" w:cs="Calibri" w:eastAsia="Calibri" w:hAnsi="Calibri"/>
+          <w:b w:val="1"/>
+        </w:rPr>
+      </w:pPr>
+      <w:r>
+        <w:rPr>
+          <w:rFonts w:ascii="Calibri" w:cs="Calibri" w:eastAsia="Calibri" w:hAnsi="Calibri"/>
+          <w:b w:val="1"/>
           <w:rtl w:val="0"/>
         </w:rPr>
         <w:t xml:space="preserve">Diagram representing post flop network structure.</w:t>
-      </w:r>
-    </w:p>
-    <w:p>
-      <w:pPr>
-        <w:pBdr/>
-        <w:contextualSpacing w:val="0"/>
-        <w:rPr>
-          <w:rFonts w:ascii="Calibri" w:cs="Calibri" w:eastAsia="Calibri" w:hAnsi="Calibri"/>
-          <w:b w:val="1"/>
-        </w:rPr>
-      </w:pPr>
-      <w:r>
-        <w:rPr>
-          <w:rtl w:val="0"/>
-        </w:rPr>
       </w:r>
     </w:p>
     <w:p>
@@ -1505,12 +1291,12 @@
           <wp:inline distB="114300" distT="114300" distL="114300" distR="114300">
             <wp:extent cx="6405563" cy="3623146"/>
             <wp:effectExtent b="0" l="0" r="0" t="0"/>
-            <wp:docPr id="2" name="image7.png"/>
+            <wp:docPr id="2" name="image8.png"/>
             <a:graphic>
               <a:graphicData uri="http://schemas.openxmlformats.org/drawingml/2006/picture">
                 <pic:pic>
                   <pic:nvPicPr>
-                    <pic:cNvPr id="0" name="image7.png"/>
+                    <pic:cNvPr id="0" name="image8.png"/>
                     <pic:cNvPicPr preferRelativeResize="0"/>
                   </pic:nvPicPr>
                   <pic:blipFill>
@@ -1572,20 +1358,21 @@
     </w:p>
     <w:p>
       <w:pPr>
-        <w:pBdr/>
-        <w:contextualSpacing w:val="0"/>
-        <w:rPr>
-          <w:rFonts w:ascii="Calibri" w:cs="Calibri" w:eastAsia="Calibri" w:hAnsi="Calibri"/>
-          <w:b w:val="1"/>
-        </w:rPr>
-      </w:pPr>
-      <w:r>
-        <w:rPr>
-          <w:rFonts w:ascii="Calibri" w:cs="Calibri" w:eastAsia="Calibri" w:hAnsi="Calibri"/>
-          <w:b w:val="1"/>
-          <w:rtl w:val="0"/>
-        </w:rPr>
-        <w:t xml:space="preserve">System Architecture Design Diagram</w:t>
+        <w:pStyle w:val="Heading2"/>
+        <w:pBdr/>
+        <w:contextualSpacing w:val="0"/>
+        <w:rPr>
+          <w:rFonts w:ascii="Calibri" w:cs="Calibri" w:eastAsia="Calibri" w:hAnsi="Calibri"/>
+        </w:rPr>
+      </w:pPr>
+      <w:bookmarkStart w:colFirst="0" w:colLast="0" w:name="_rp4845pd7fb" w:id="2"/>
+      <w:bookmarkEnd w:id="2"/>
+      <w:r>
+        <w:rPr>
+          <w:rFonts w:ascii="Calibri" w:cs="Calibri" w:eastAsia="Calibri" w:hAnsi="Calibri"/>
+          <w:rtl w:val="0"/>
+        </w:rPr>
+        <w:t xml:space="preserve">System Architecture Design </w:t>
       </w:r>
     </w:p>
     <w:p>
@@ -1605,12 +1392,12 @@
           <wp:inline distB="114300" distT="114300" distL="114300" distR="114300">
             <wp:extent cx="4200525" cy="4867275"/>
             <wp:effectExtent b="0" l="0" r="0" t="0"/>
-            <wp:docPr id="1" name="image5.png"/>
+            <wp:docPr id="1" name="image4.png"/>
             <a:graphic>
               <a:graphicData uri="http://schemas.openxmlformats.org/drawingml/2006/picture">
                 <pic:pic>
                   <pic:nvPicPr>
-                    <pic:cNvPr id="0" name="image5.png"/>
+                    <pic:cNvPr id="0" name="image4.png"/>
                     <pic:cNvPicPr preferRelativeResize="0"/>
                   </pic:nvPicPr>
                   <pic:blipFill>
@@ -1654,6 +1441,54 @@
     </w:p>
     <w:p>
       <w:pPr>
+        <w:pBdr/>
+        <w:contextualSpacing w:val="0"/>
+        <w:rPr/>
+      </w:pPr>
+      <w:r>
+        <w:rPr>
+          <w:rtl w:val="0"/>
+        </w:rPr>
+      </w:r>
+    </w:p>
+    <w:p>
+      <w:pPr>
+        <w:pBdr/>
+        <w:contextualSpacing w:val="0"/>
+        <w:rPr/>
+      </w:pPr>
+      <w:r>
+        <w:rPr>
+          <w:rtl w:val="0"/>
+        </w:rPr>
+      </w:r>
+    </w:p>
+    <w:p>
+      <w:pPr>
+        <w:pBdr/>
+        <w:contextualSpacing w:val="0"/>
+        <w:rPr/>
+      </w:pPr>
+      <w:r>
+        <w:rPr>
+          <w:rtl w:val="0"/>
+        </w:rPr>
+      </w:r>
+    </w:p>
+    <w:p>
+      <w:pPr>
+        <w:pBdr/>
+        <w:contextualSpacing w:val="0"/>
+        <w:rPr/>
+      </w:pPr>
+      <w:r>
+        <w:rPr>
+          <w:rtl w:val="0"/>
+        </w:rPr>
+      </w:r>
+    </w:p>
+    <w:p>
+      <w:pPr>
         <w:pStyle w:val="Heading1"/>
         <w:pBdr/>
         <w:contextualSpacing w:val="0"/>
@@ -1686,52 +1521,30 @@
           <w:rFonts w:ascii="Calibri" w:cs="Calibri" w:eastAsia="Calibri" w:hAnsi="Calibri"/>
         </w:rPr>
       </w:pPr>
-      <w:bookmarkStart w:colFirst="0" w:colLast="0" w:name="_1djwqaucpvz0" w:id="5"/>
+      <w:bookmarkStart w:colFirst="0" w:colLast="0" w:name="_osxf8963mz7h" w:id="5"/>
       <w:bookmarkEnd w:id="5"/>
       <w:r>
         <w:rPr>
           <w:rFonts w:ascii="Calibri" w:cs="Calibri" w:eastAsia="Calibri" w:hAnsi="Calibri"/>
           <w:rtl w:val="0"/>
         </w:rPr>
-        <w:t xml:space="preserve">Implementation of Decision network</w:t>
-      </w:r>
-      <w:r>
-        <w:rPr>
-          <w:rtl w:val="0"/>
-        </w:rPr>
-      </w:r>
-    </w:p>
-    <w:p>
-      <w:pPr>
-        <w:pStyle w:val="Heading4"/>
-        <w:pBdr/>
-        <w:contextualSpacing w:val="0"/>
-        <w:rPr>
-          <w:rFonts w:ascii="Calibri" w:cs="Calibri" w:eastAsia="Calibri" w:hAnsi="Calibri"/>
-        </w:rPr>
-      </w:pPr>
-      <w:bookmarkStart w:colFirst="0" w:colLast="0" w:name="_jbiblqs2zawe" w:id="6"/>
+        <w:t xml:space="preserve">Implementation of Preflop Rules based system</w:t>
+      </w:r>
+    </w:p>
+    <w:p>
+      <w:pPr>
+        <w:pStyle w:val="Heading3"/>
+        <w:pBdr/>
+        <w:contextualSpacing w:val="0"/>
+        <w:rPr/>
+      </w:pPr>
+      <w:bookmarkStart w:colFirst="0" w:colLast="0" w:name="_dl6zxkqqvpu" w:id="6"/>
       <w:bookmarkEnd w:id="6"/>
       <w:r>
         <w:rPr>
-          <w:rFonts w:ascii="Calibri" w:cs="Calibri" w:eastAsia="Calibri" w:hAnsi="Calibri"/>
-          <w:rtl w:val="0"/>
-        </w:rPr>
-        <w:t xml:space="preserve">Key components </w:t>
-      </w:r>
-    </w:p>
-    <w:p>
-      <w:pPr>
-        <w:pBdr/>
-        <w:contextualSpacing w:val="0"/>
-        <w:rPr>
-          <w:rFonts w:ascii="Calibri" w:cs="Calibri" w:eastAsia="Calibri" w:hAnsi="Calibri"/>
-        </w:rPr>
-      </w:pPr>
-      <w:r>
-        <w:rPr>
-          <w:rtl w:val="0"/>
-        </w:rPr>
+          <w:rtl w:val="0"/>
+        </w:rPr>
+        <w:t xml:space="preserve">Key Components</w:t>
       </w:r>
     </w:p>
     <w:p>
@@ -1749,167 +1562,824 @@
           <w:b w:val="1"/>
           <w:rtl w:val="0"/>
         </w:rPr>
-        <w:t xml:space="preserve">Estimated Winnings</w:t>
-      </w:r>
-    </w:p>
-    <w:p>
-      <w:pPr>
-        <w:pBdr/>
-        <w:contextualSpacing w:val="0"/>
-        <w:rPr>
-          <w:rFonts w:ascii="Calibri" w:cs="Calibri" w:eastAsia="Calibri" w:hAnsi="Calibri"/>
-        </w:rPr>
-      </w:pPr>
-      <w:r>
-        <w:rPr>
-          <w:rtl w:val="0"/>
-        </w:rPr>
-      </w:r>
-    </w:p>
-    <w:p>
-      <w:pPr>
-        <w:pBdr/>
-        <w:contextualSpacing w:val="0"/>
-        <w:rPr>
-          <w:rFonts w:ascii="Calibri" w:cs="Calibri" w:eastAsia="Calibri" w:hAnsi="Calibri"/>
-        </w:rPr>
-      </w:pPr>
-      <w:r>
-        <w:rPr>
-          <w:rFonts w:ascii="Calibri" w:cs="Calibri" w:eastAsia="Calibri" w:hAnsi="Calibri"/>
-          <w:rtl w:val="0"/>
-        </w:rPr>
-        <w:t xml:space="preserve">The estimated winnings represents the value of the number of chips that the system estimates it will win if the hand goes to show down. The system uses the methods described in Carltons paper to work out the final pot and future contributions to the pot.</w:t>
-      </w:r>
-    </w:p>
-    <w:p>
-      <w:pPr>
-        <w:pBdr/>
-        <w:contextualSpacing w:val="0"/>
-        <w:rPr>
-          <w:rFonts w:ascii="Calibri" w:cs="Calibri" w:eastAsia="Calibri" w:hAnsi="Calibri"/>
-        </w:rPr>
-      </w:pPr>
-      <w:r>
-        <w:rPr>
-          <w:rFonts w:ascii="Calibri" w:cs="Calibri" w:eastAsia="Calibri" w:hAnsi="Calibri"/>
-          <w:rtl w:val="0"/>
-        </w:rPr>
-        <w:t xml:space="preserve">The way in which the future contributions are calculated depends on what the proposed output action is:</w:t>
+        <w:t xml:space="preserve">Equity value </w:t>
+      </w:r>
+      <w:r>
+        <w:rPr>
+          <w:rtl w:val="0"/>
+        </w:rPr>
+      </w:r>
+    </w:p>
+    <w:p>
+      <w:pPr>
+        <w:pBdr/>
+        <w:contextualSpacing w:val="0"/>
+        <w:rPr>
+          <w:rFonts w:ascii="Calibri" w:cs="Calibri" w:eastAsia="Calibri" w:hAnsi="Calibri"/>
+        </w:rPr>
+      </w:pPr>
+      <w:r>
+        <w:rPr>
+          <w:rFonts w:ascii="Calibri" w:cs="Calibri" w:eastAsia="Calibri" w:hAnsi="Calibri"/>
+          <w:rtl w:val="0"/>
+        </w:rPr>
+        <w:t xml:space="preserve">Each pair of hole cards has an associated ‘Equity value’ (EV) associated with them - how often they tend to win. A list of poker card rankings with their EVs (the EV is the average number of big blinds won per hand) associated with them can be obtained here (</w:t>
+      </w:r>
+      <w:hyperlink r:id="rId7">
+        <w:r>
+          <w:rPr>
+            <w:rFonts w:ascii="Calibri" w:cs="Calibri" w:eastAsia="Calibri" w:hAnsi="Calibri"/>
+            <w:color w:val="1155cc"/>
+            <w:u w:val="single"/>
+            <w:rtl w:val="0"/>
+          </w:rPr>
+          <w:t xml:space="preserve">https://www.tightpoker.com/poker_hands.html</w:t>
+        </w:r>
+      </w:hyperlink>
+      <w:r>
+        <w:rPr>
+          <w:rFonts w:ascii="Calibri" w:cs="Calibri" w:eastAsia="Calibri" w:hAnsi="Calibri"/>
+          <w:rtl w:val="0"/>
+        </w:rPr>
+        <w:t xml:space="preserve">). This data has been obtained from over 115 million pairs of hole cards dealt out at real money tables. As part of this project, the lists of cards has been mined from the page, with the help of the JSoup library.</w:t>
+      </w:r>
+      <w:r>
+        <w:rPr>
+          <w:rtl w:val="0"/>
+        </w:rPr>
+      </w:r>
+    </w:p>
+    <w:p>
+      <w:pPr>
+        <w:pBdr/>
+        <w:contextualSpacing w:val="0"/>
+        <w:rPr>
+          <w:b w:val="1"/>
+        </w:rPr>
+      </w:pPr>
+      <w:r>
+        <w:rPr>
+          <w:rtl w:val="0"/>
+        </w:rPr>
+      </w:r>
+    </w:p>
+    <w:p>
+      <w:pPr>
+        <w:pBdr/>
+        <w:contextualSpacing w:val="0"/>
+        <w:rPr>
+          <w:rFonts w:ascii="Calibri" w:cs="Calibri" w:eastAsia="Calibri" w:hAnsi="Calibri"/>
+          <w:b w:val="1"/>
+        </w:rPr>
+      </w:pPr>
+      <w:r>
+        <w:rPr>
+          <w:rFonts w:ascii="Calibri" w:cs="Calibri" w:eastAsia="Calibri" w:hAnsi="Calibri"/>
+          <w:b w:val="1"/>
+          <w:rtl w:val="0"/>
+        </w:rPr>
+        <w:t xml:space="preserve">Unpredictability</w:t>
+      </w:r>
+    </w:p>
+    <w:p>
+      <w:pPr>
+        <w:pBdr/>
+        <w:contextualSpacing w:val="0"/>
+        <w:rPr>
+          <w:rFonts w:ascii="Calibri" w:cs="Calibri" w:eastAsia="Calibri" w:hAnsi="Calibri"/>
+        </w:rPr>
+      </w:pPr>
+      <w:r>
+        <w:rPr>
+          <w:rFonts w:ascii="Calibri" w:cs="Calibri" w:eastAsia="Calibri" w:hAnsi="Calibri"/>
+          <w:rtl w:val="0"/>
+        </w:rPr>
+        <w:t xml:space="preserve">Unpredictability</w:t>
+      </w:r>
+      <w:r>
+        <w:rPr>
+          <w:rFonts w:ascii="Calibri" w:cs="Calibri" w:eastAsia="Calibri" w:hAnsi="Calibri"/>
+          <w:rtl w:val="0"/>
+        </w:rPr>
+        <w:t xml:space="preserve"> is an important part of poker - if an opponent’s action can be predicted, they can be exploited. Therefore it is important to have an element of randomness as part of the implementation.</w:t>
+      </w:r>
+    </w:p>
+    <w:p>
+      <w:pPr>
+        <w:pBdr/>
+        <w:contextualSpacing w:val="0"/>
+        <w:rPr>
+          <w:rFonts w:ascii="Calibri" w:cs="Calibri" w:eastAsia="Calibri" w:hAnsi="Calibri"/>
+        </w:rPr>
+      </w:pPr>
+      <w:r>
+        <w:rPr>
+          <w:rtl w:val="0"/>
+        </w:rPr>
+      </w:r>
+    </w:p>
+    <w:p>
+      <w:pPr>
+        <w:pBdr/>
+        <w:contextualSpacing w:val="0"/>
+        <w:rPr>
+          <w:b w:val="1"/>
+        </w:rPr>
+      </w:pPr>
+      <w:r>
+        <w:rPr>
+          <w:rFonts w:ascii="Calibri" w:cs="Calibri" w:eastAsia="Calibri" w:hAnsi="Calibri"/>
+          <w:b w:val="1"/>
+          <w:rtl w:val="0"/>
+        </w:rPr>
+        <w:t xml:space="preserve">Pseudo Code Implementation</w:t>
+      </w:r>
+      <w:r>
+        <w:rPr>
+          <w:b w:val="1"/>
+          <w:rtl w:val="0"/>
+        </w:rPr>
+        <w:t xml:space="preserve"> </w:t>
+      </w:r>
+    </w:p>
+    <w:p>
+      <w:pPr>
+        <w:pBdr/>
+        <w:contextualSpacing w:val="0"/>
+        <w:rPr>
+          <w:b w:val="1"/>
+        </w:rPr>
+      </w:pPr>
+      <w:r>
+        <w:rPr>
+          <w:rtl w:val="0"/>
+        </w:rPr>
+      </w:r>
+    </w:p>
+    <w:p>
+      <w:pPr>
+        <w:pBdr/>
+        <w:contextualSpacing w:val="0"/>
+        <w:rPr>
+          <w:rFonts w:ascii="Courier New" w:cs="Courier New" w:eastAsia="Courier New" w:hAnsi="Courier New"/>
+          <w:sz w:val="18"/>
+          <w:szCs w:val="18"/>
+        </w:rPr>
+      </w:pPr>
+      <w:r>
+        <w:rPr>
+          <w:rFonts w:ascii="Courier New" w:cs="Courier New" w:eastAsia="Courier New" w:hAnsi="Courier New"/>
+          <w:sz w:val="18"/>
+          <w:szCs w:val="18"/>
+          <w:rtl w:val="0"/>
+        </w:rPr>
+        <w:t xml:space="preserve">Inputs: holecard1, holecard2</w:t>
+      </w:r>
+    </w:p>
+    <w:p>
+      <w:pPr>
+        <w:pBdr/>
+        <w:contextualSpacing w:val="0"/>
+        <w:rPr>
+          <w:rFonts w:ascii="Courier New" w:cs="Courier New" w:eastAsia="Courier New" w:hAnsi="Courier New"/>
+          <w:sz w:val="18"/>
+          <w:szCs w:val="18"/>
+        </w:rPr>
+      </w:pPr>
+      <w:r>
+        <w:rPr>
+          <w:rtl w:val="0"/>
+        </w:rPr>
+      </w:r>
+    </w:p>
+    <w:p>
+      <w:pPr>
+        <w:pBdr/>
+        <w:contextualSpacing w:val="0"/>
+        <w:rPr>
+          <w:rFonts w:ascii="Courier New" w:cs="Courier New" w:eastAsia="Courier New" w:hAnsi="Courier New"/>
+          <w:sz w:val="18"/>
+          <w:szCs w:val="18"/>
+        </w:rPr>
+      </w:pPr>
+      <w:r>
+        <w:rPr>
+          <w:rFonts w:ascii="Courier New" w:cs="Courier New" w:eastAsia="Courier New" w:hAnsi="Courier New"/>
+          <w:sz w:val="18"/>
+          <w:szCs w:val="18"/>
+          <w:rtl w:val="0"/>
+        </w:rPr>
+        <w:t xml:space="preserve">Int foldThreshold = 90</w:t>
+      </w:r>
+    </w:p>
+    <w:p>
+      <w:pPr>
+        <w:pBdr/>
+        <w:contextualSpacing w:val="0"/>
+        <w:rPr>
+          <w:rFonts w:ascii="Courier New" w:cs="Courier New" w:eastAsia="Courier New" w:hAnsi="Courier New"/>
+          <w:sz w:val="18"/>
+          <w:szCs w:val="18"/>
+        </w:rPr>
+      </w:pPr>
+      <w:r>
+        <w:rPr>
+          <w:rFonts w:ascii="Courier New" w:cs="Courier New" w:eastAsia="Courier New" w:hAnsi="Courier New"/>
+          <w:sz w:val="18"/>
+          <w:szCs w:val="18"/>
+          <w:rtl w:val="0"/>
+        </w:rPr>
+        <w:t xml:space="preserve">Int rankThreshold = 40</w:t>
+      </w:r>
+    </w:p>
+    <w:p>
+      <w:pPr>
+        <w:pBdr/>
+        <w:contextualSpacing w:val="0"/>
+        <w:rPr>
+          <w:rFonts w:ascii="Courier New" w:cs="Courier New" w:eastAsia="Courier New" w:hAnsi="Courier New"/>
+          <w:sz w:val="18"/>
+          <w:szCs w:val="18"/>
+        </w:rPr>
+      </w:pPr>
+      <w:r>
+        <w:rPr>
+          <w:rFonts w:ascii="Courier New" w:cs="Courier New" w:eastAsia="Courier New" w:hAnsi="Courier New"/>
+          <w:sz w:val="18"/>
+          <w:szCs w:val="18"/>
+          <w:rtl w:val="0"/>
+        </w:rPr>
+        <w:t xml:space="preserve">Int checkCallThreshold = 66</w:t>
+      </w:r>
+    </w:p>
+    <w:p>
+      <w:pPr>
+        <w:pBdr/>
+        <w:contextualSpacing w:val="0"/>
+        <w:rPr>
+          <w:rFonts w:ascii="Courier New" w:cs="Courier New" w:eastAsia="Courier New" w:hAnsi="Courier New"/>
+          <w:sz w:val="18"/>
+          <w:szCs w:val="18"/>
+        </w:rPr>
+      </w:pPr>
+      <w:r>
+        <w:rPr>
+          <w:rFonts w:ascii="Courier New" w:cs="Courier New" w:eastAsia="Courier New" w:hAnsi="Courier New"/>
+          <w:sz w:val="18"/>
+          <w:szCs w:val="18"/>
+          <w:rtl w:val="0"/>
+        </w:rPr>
+        <w:t xml:space="preserve">Int Bet1Threshold = 75</w:t>
+      </w:r>
+    </w:p>
+    <w:p>
+      <w:pPr>
+        <w:pBdr/>
+        <w:contextualSpacing w:val="0"/>
+        <w:rPr>
+          <w:rFonts w:ascii="Courier New" w:cs="Courier New" w:eastAsia="Courier New" w:hAnsi="Courier New"/>
+          <w:sz w:val="18"/>
+          <w:szCs w:val="18"/>
+        </w:rPr>
+      </w:pPr>
+      <w:r>
+        <w:rPr>
+          <w:rtl w:val="0"/>
+        </w:rPr>
+      </w:r>
+    </w:p>
+    <w:p>
+      <w:pPr>
+        <w:pBdr/>
+        <w:contextualSpacing w:val="0"/>
+        <w:rPr>
+          <w:rFonts w:ascii="Courier New" w:cs="Courier New" w:eastAsia="Courier New" w:hAnsi="Courier New"/>
+          <w:sz w:val="18"/>
+          <w:szCs w:val="18"/>
+        </w:rPr>
+      </w:pPr>
+      <w:r>
+        <w:rPr>
+          <w:rFonts w:ascii="Courier New" w:cs="Courier New" w:eastAsia="Courier New" w:hAnsi="Courier New"/>
+          <w:sz w:val="18"/>
+          <w:szCs w:val="18"/>
+          <w:rtl w:val="0"/>
+        </w:rPr>
+        <w:t xml:space="preserve">Int evRank = getEvRank(holecard1, holeCard2)</w:t>
+      </w:r>
+    </w:p>
+    <w:p>
+      <w:pPr>
+        <w:pBdr/>
+        <w:contextualSpacing w:val="0"/>
+        <w:rPr>
+          <w:rFonts w:ascii="Courier New" w:cs="Courier New" w:eastAsia="Courier New" w:hAnsi="Courier New"/>
+          <w:sz w:val="18"/>
+          <w:szCs w:val="18"/>
+        </w:rPr>
+      </w:pPr>
+      <w:r>
+        <w:rPr>
+          <w:rFonts w:ascii="Courier New" w:cs="Courier New" w:eastAsia="Courier New" w:hAnsi="Courier New"/>
+          <w:sz w:val="18"/>
+          <w:szCs w:val="18"/>
+          <w:rtl w:val="0"/>
+        </w:rPr>
+        <w:t xml:space="preserve">Int randomnum = getRandom()</w:t>
+      </w:r>
+    </w:p>
+    <w:p>
+      <w:pPr>
+        <w:pBdr/>
+        <w:contextualSpacing w:val="0"/>
+        <w:rPr>
+          <w:rFonts w:ascii="Courier New" w:cs="Courier New" w:eastAsia="Courier New" w:hAnsi="Courier New"/>
+          <w:sz w:val="18"/>
+          <w:szCs w:val="18"/>
+        </w:rPr>
+      </w:pPr>
+      <w:r>
+        <w:rPr>
+          <w:rtl w:val="0"/>
+        </w:rPr>
+      </w:r>
+    </w:p>
+    <w:p>
+      <w:pPr>
+        <w:pBdr/>
+        <w:contextualSpacing w:val="0"/>
+        <w:rPr>
+          <w:rFonts w:ascii="Courier New" w:cs="Courier New" w:eastAsia="Courier New" w:hAnsi="Courier New"/>
+          <w:sz w:val="18"/>
+          <w:szCs w:val="18"/>
+        </w:rPr>
+      </w:pPr>
+      <w:r>
+        <w:rPr>
+          <w:rFonts w:ascii="Courier New" w:cs="Courier New" w:eastAsia="Courier New" w:hAnsi="Courier New"/>
+          <w:sz w:val="18"/>
+          <w:szCs w:val="18"/>
+          <w:rtl w:val="0"/>
+        </w:rPr>
+        <w:t xml:space="preserve">If (evRank &gt; rankThreshold &amp;&amp; randomNum &gt; foldThreshold) {</w:t>
+      </w:r>
+    </w:p>
+    <w:p>
+      <w:pPr>
+        <w:pBdr/>
+        <w:contextualSpacing w:val="0"/>
+        <w:rPr>
+          <w:rFonts w:ascii="Courier New" w:cs="Courier New" w:eastAsia="Courier New" w:hAnsi="Courier New"/>
+          <w:sz w:val="18"/>
+          <w:szCs w:val="18"/>
+        </w:rPr>
+      </w:pPr>
+      <w:r>
+        <w:rPr>
+          <w:rFonts w:ascii="Courier New" w:cs="Courier New" w:eastAsia="Courier New" w:hAnsi="Courier New"/>
+          <w:sz w:val="18"/>
+          <w:szCs w:val="18"/>
+          <w:rtl w:val="0"/>
+        </w:rPr>
+        <w:tab/>
+        <w:t xml:space="preserve">Action = fold</w:t>
+      </w:r>
+    </w:p>
+    <w:p>
+      <w:pPr>
+        <w:pBdr/>
+        <w:contextualSpacing w:val="0"/>
+        <w:rPr>
+          <w:rFonts w:ascii="Courier New" w:cs="Courier New" w:eastAsia="Courier New" w:hAnsi="Courier New"/>
+          <w:sz w:val="18"/>
+          <w:szCs w:val="18"/>
+        </w:rPr>
+      </w:pPr>
+      <w:r>
+        <w:rPr>
+          <w:rFonts w:ascii="Courier New" w:cs="Courier New" w:eastAsia="Courier New" w:hAnsi="Courier New"/>
+          <w:sz w:val="18"/>
+          <w:szCs w:val="18"/>
+          <w:rtl w:val="0"/>
+        </w:rPr>
+        <w:t xml:space="preserve">}</w:t>
+      </w:r>
+    </w:p>
+    <w:p>
+      <w:pPr>
+        <w:pBdr/>
+        <w:contextualSpacing w:val="0"/>
+        <w:rPr>
+          <w:rFonts w:ascii="Courier New" w:cs="Courier New" w:eastAsia="Courier New" w:hAnsi="Courier New"/>
+          <w:sz w:val="18"/>
+          <w:szCs w:val="18"/>
+        </w:rPr>
+      </w:pPr>
+      <w:r>
+        <w:rPr>
+          <w:rFonts w:ascii="Courier New" w:cs="Courier New" w:eastAsia="Courier New" w:hAnsi="Courier New"/>
+          <w:sz w:val="18"/>
+          <w:szCs w:val="18"/>
+          <w:rtl w:val="0"/>
+        </w:rPr>
+        <w:t xml:space="preserve">If (randomNum &lt; checkCallThreshold) {</w:t>
+      </w:r>
+    </w:p>
+    <w:p>
+      <w:pPr>
+        <w:pBdr/>
+        <w:contextualSpacing w:val="0"/>
+        <w:rPr>
+          <w:rFonts w:ascii="Courier New" w:cs="Courier New" w:eastAsia="Courier New" w:hAnsi="Courier New"/>
+          <w:sz w:val="18"/>
+          <w:szCs w:val="18"/>
+        </w:rPr>
+      </w:pPr>
+      <w:r>
+        <w:rPr>
+          <w:rFonts w:ascii="Courier New" w:cs="Courier New" w:eastAsia="Courier New" w:hAnsi="Courier New"/>
+          <w:sz w:val="18"/>
+          <w:szCs w:val="18"/>
+          <w:rtl w:val="0"/>
+        </w:rPr>
+        <w:tab/>
+        <w:t xml:space="preserve">Action = checkCall</w:t>
+      </w:r>
+    </w:p>
+    <w:p>
+      <w:pPr>
+        <w:pBdr/>
+        <w:contextualSpacing w:val="0"/>
+        <w:rPr>
+          <w:rFonts w:ascii="Courier New" w:cs="Courier New" w:eastAsia="Courier New" w:hAnsi="Courier New"/>
+          <w:sz w:val="18"/>
+          <w:szCs w:val="18"/>
+        </w:rPr>
+      </w:pPr>
+      <w:r>
+        <w:rPr>
+          <w:rFonts w:ascii="Courier New" w:cs="Courier New" w:eastAsia="Courier New" w:hAnsi="Courier New"/>
+          <w:sz w:val="18"/>
+          <w:szCs w:val="18"/>
+          <w:rtl w:val="0"/>
+        </w:rPr>
+        <w:t xml:space="preserve">}</w:t>
+      </w:r>
+    </w:p>
+    <w:p>
+      <w:pPr>
+        <w:pBdr/>
+        <w:contextualSpacing w:val="0"/>
+        <w:rPr>
+          <w:rFonts w:ascii="Courier New" w:cs="Courier New" w:eastAsia="Courier New" w:hAnsi="Courier New"/>
+          <w:sz w:val="18"/>
+          <w:szCs w:val="18"/>
+        </w:rPr>
+      </w:pPr>
+      <w:r>
+        <w:rPr>
+          <w:rFonts w:ascii="Courier New" w:cs="Courier New" w:eastAsia="Courier New" w:hAnsi="Courier New"/>
+          <w:sz w:val="18"/>
+          <w:szCs w:val="18"/>
+          <w:rtl w:val="0"/>
+        </w:rPr>
+        <w:t xml:space="preserve">If (randomNum &lt; bet1Threshold) {</w:t>
+      </w:r>
+    </w:p>
+    <w:p>
+      <w:pPr>
+        <w:pBdr/>
+        <w:contextualSpacing w:val="0"/>
+        <w:rPr>
+          <w:rFonts w:ascii="Courier New" w:cs="Courier New" w:eastAsia="Courier New" w:hAnsi="Courier New"/>
+          <w:sz w:val="18"/>
+          <w:szCs w:val="18"/>
+        </w:rPr>
+      </w:pPr>
+      <w:r>
+        <w:rPr>
+          <w:rFonts w:ascii="Courier New" w:cs="Courier New" w:eastAsia="Courier New" w:hAnsi="Courier New"/>
+          <w:sz w:val="18"/>
+          <w:szCs w:val="18"/>
+          <w:rtl w:val="0"/>
+        </w:rPr>
+        <w:tab/>
+        <w:t xml:space="preserve">Action = bet2</w:t>
+      </w:r>
+    </w:p>
+    <w:p>
+      <w:pPr>
+        <w:pBdr/>
+        <w:contextualSpacing w:val="0"/>
+        <w:rPr>
+          <w:rFonts w:ascii="Courier New" w:cs="Courier New" w:eastAsia="Courier New" w:hAnsi="Courier New"/>
+          <w:sz w:val="18"/>
+          <w:szCs w:val="18"/>
+        </w:rPr>
+      </w:pPr>
+      <w:r>
+        <w:rPr>
+          <w:rFonts w:ascii="Courier New" w:cs="Courier New" w:eastAsia="Courier New" w:hAnsi="Courier New"/>
+          <w:sz w:val="18"/>
+          <w:szCs w:val="18"/>
+          <w:rtl w:val="0"/>
+        </w:rPr>
+        <w:t xml:space="preserve">}</w:t>
+        <w:tab/>
+      </w:r>
+    </w:p>
+    <w:p>
+      <w:pPr>
+        <w:pBdr/>
+        <w:contextualSpacing w:val="0"/>
+        <w:rPr>
+          <w:rFonts w:ascii="Courier New" w:cs="Courier New" w:eastAsia="Courier New" w:hAnsi="Courier New"/>
+          <w:sz w:val="18"/>
+          <w:szCs w:val="18"/>
+        </w:rPr>
+      </w:pPr>
+      <w:r>
+        <w:rPr>
+          <w:rFonts w:ascii="Courier New" w:cs="Courier New" w:eastAsia="Courier New" w:hAnsi="Courier New"/>
+          <w:sz w:val="18"/>
+          <w:szCs w:val="18"/>
+          <w:rtl w:val="0"/>
+        </w:rPr>
+        <w:t xml:space="preserve">else {</w:t>
+      </w:r>
+    </w:p>
+    <w:p>
+      <w:pPr>
+        <w:pBdr/>
+        <w:contextualSpacing w:val="0"/>
+        <w:rPr>
+          <w:rFonts w:ascii="Courier New" w:cs="Courier New" w:eastAsia="Courier New" w:hAnsi="Courier New"/>
+          <w:sz w:val="18"/>
+          <w:szCs w:val="18"/>
+        </w:rPr>
+      </w:pPr>
+      <w:r>
+        <w:rPr>
+          <w:rFonts w:ascii="Courier New" w:cs="Courier New" w:eastAsia="Courier New" w:hAnsi="Courier New"/>
+          <w:sz w:val="18"/>
+          <w:szCs w:val="18"/>
+          <w:rtl w:val="0"/>
+        </w:rPr>
+        <w:tab/>
+        <w:t xml:space="preserve">Action = bet1</w:t>
+      </w:r>
+    </w:p>
+    <w:p>
+      <w:pPr>
+        <w:pBdr/>
+        <w:contextualSpacing w:val="0"/>
+        <w:rPr>
+          <w:rFonts w:ascii="Courier New" w:cs="Courier New" w:eastAsia="Courier New" w:hAnsi="Courier New"/>
+          <w:sz w:val="18"/>
+          <w:szCs w:val="18"/>
+        </w:rPr>
+      </w:pPr>
+      <w:r>
+        <w:rPr>
+          <w:rFonts w:ascii="Courier New" w:cs="Courier New" w:eastAsia="Courier New" w:hAnsi="Courier New"/>
+          <w:sz w:val="18"/>
+          <w:szCs w:val="18"/>
+          <w:rtl w:val="0"/>
+        </w:rPr>
+        <w:t xml:space="preserve">}</w:t>
+      </w:r>
+    </w:p>
+    <w:p>
+      <w:pPr>
+        <w:pBdr/>
+        <w:contextualSpacing w:val="0"/>
+        <w:rPr>
+          <w:rFonts w:ascii="Courier New" w:cs="Courier New" w:eastAsia="Courier New" w:hAnsi="Courier New"/>
+          <w:sz w:val="18"/>
+          <w:szCs w:val="18"/>
+        </w:rPr>
+      </w:pPr>
+      <w:r>
+        <w:rPr>
+          <w:rFonts w:ascii="Courier New" w:cs="Courier New" w:eastAsia="Courier New" w:hAnsi="Courier New"/>
+          <w:sz w:val="18"/>
+          <w:szCs w:val="18"/>
+          <w:rtl w:val="0"/>
+        </w:rPr>
+        <w:t xml:space="preserve">Return action</w:t>
+      </w:r>
+    </w:p>
+    <w:p>
+      <w:pPr>
+        <w:pBdr/>
+        <w:contextualSpacing w:val="0"/>
+        <w:rPr>
+          <w:rFonts w:ascii="Courier New" w:cs="Courier New" w:eastAsia="Courier New" w:hAnsi="Courier New"/>
+        </w:rPr>
+      </w:pPr>
+      <w:r>
+        <w:rPr>
+          <w:rtl w:val="0"/>
+        </w:rPr>
+      </w:r>
+    </w:p>
+    <w:p>
+      <w:pPr>
+        <w:pBdr/>
+        <w:contextualSpacing w:val="0"/>
+        <w:rPr>
+          <w:rFonts w:ascii="Calibri" w:cs="Calibri" w:eastAsia="Calibri" w:hAnsi="Calibri"/>
+          <w:b w:val="1"/>
+        </w:rPr>
+      </w:pPr>
+      <w:r>
+        <w:rPr>
+          <w:rFonts w:ascii="Calibri" w:cs="Calibri" w:eastAsia="Calibri" w:hAnsi="Calibri"/>
+          <w:b w:val="1"/>
+          <w:rtl w:val="0"/>
+        </w:rPr>
+        <w:t xml:space="preserve">Drawbacks</w:t>
+      </w:r>
+    </w:p>
+    <w:p>
+      <w:pPr>
+        <w:pBdr/>
+        <w:contextualSpacing w:val="0"/>
+        <w:rPr>
+          <w:rFonts w:ascii="Calibri" w:cs="Calibri" w:eastAsia="Calibri" w:hAnsi="Calibri"/>
+        </w:rPr>
+      </w:pPr>
+      <w:r>
+        <w:rPr>
+          <w:rFonts w:ascii="Calibri" w:cs="Calibri" w:eastAsia="Calibri" w:hAnsi="Calibri"/>
+          <w:rtl w:val="0"/>
+        </w:rPr>
+        <w:t xml:space="preserve">This implementation needs formal validation through self play to validate the best parameters for this. However, preliminary user testing has shown that this implementation does what it is intended to:</w:t>
       </w:r>
     </w:p>
     <w:p>
       <w:pPr>
         <w:numPr>
           <w:ilvl w:val="0"/>
-          <w:numId w:val="1"/>
+          <w:numId w:val="26"/>
         </w:numPr>
         <w:pBdr/>
         <w:ind w:left="720" w:hanging="360"/>
         <w:contextualSpacing w:val="1"/>
         <w:rPr>
           <w:rFonts w:ascii="Calibri" w:cs="Calibri" w:eastAsia="Calibri" w:hAnsi="Calibri"/>
-        </w:rPr>
-      </w:pPr>
-      <w:r>
-        <w:rPr>
-          <w:rFonts w:ascii="Calibri" w:cs="Calibri" w:eastAsia="Calibri" w:hAnsi="Calibri"/>
-          <w:rtl w:val="0"/>
-        </w:rPr>
-        <w:t xml:space="preserve">If the action is Bet</w:t>
-      </w:r>
-    </w:p>
-    <w:p>
-      <w:pPr>
-        <w:numPr>
-          <w:ilvl w:val="1"/>
-          <w:numId w:val="1"/>
-        </w:numPr>
-        <w:pBdr/>
-        <w:ind w:left="1440" w:hanging="360"/>
-        <w:contextualSpacing w:val="1"/>
-        <w:rPr>
-          <w:rFonts w:ascii="Calibri" w:cs="Calibri" w:eastAsia="Calibri" w:hAnsi="Calibri"/>
-        </w:rPr>
-      </w:pPr>
-      <w:r>
-        <w:rPr>
-          <w:rFonts w:ascii="Calibri" w:cs="Calibri" w:eastAsia="Calibri" w:hAnsi="Calibri"/>
-          <w:rtl w:val="0"/>
-        </w:rPr>
-        <w:t xml:space="preserve">Future contribution = amountToCall + betSize + (roundsLeft * betSize) * bettingFactor</w:t>
+          <w:u w:val="none"/>
+        </w:rPr>
+      </w:pPr>
+      <w:r>
+        <w:rPr>
+          <w:rFonts w:ascii="Calibri" w:cs="Calibri" w:eastAsia="Calibri" w:hAnsi="Calibri"/>
+          <w:rtl w:val="0"/>
+        </w:rPr>
+        <w:t xml:space="preserve">Goes into the next round of betting most of the time</w:t>
       </w:r>
     </w:p>
     <w:p>
       <w:pPr>
         <w:numPr>
           <w:ilvl w:val="0"/>
-          <w:numId w:val="1"/>
+          <w:numId w:val="26"/>
         </w:numPr>
         <w:pBdr/>
         <w:ind w:left="720" w:hanging="360"/>
         <w:contextualSpacing w:val="1"/>
         <w:rPr>
           <w:rFonts w:ascii="Calibri" w:cs="Calibri" w:eastAsia="Calibri" w:hAnsi="Calibri"/>
-        </w:rPr>
-      </w:pPr>
-      <w:r>
-        <w:rPr>
-          <w:rFonts w:ascii="Calibri" w:cs="Calibri" w:eastAsia="Calibri" w:hAnsi="Calibri"/>
-          <w:rtl w:val="0"/>
-        </w:rPr>
-        <w:t xml:space="preserve">If the action is to call or check</w:t>
-      </w:r>
-    </w:p>
-    <w:p>
-      <w:pPr>
-        <w:numPr>
-          <w:ilvl w:val="1"/>
-          <w:numId w:val="1"/>
-        </w:numPr>
-        <w:pBdr/>
-        <w:ind w:left="1440" w:hanging="360"/>
-        <w:contextualSpacing w:val="1"/>
-        <w:rPr>
-          <w:rFonts w:ascii="Calibri" w:cs="Calibri" w:eastAsia="Calibri" w:hAnsi="Calibri"/>
-        </w:rPr>
-      </w:pPr>
-      <w:r>
-        <w:rPr>
-          <w:rFonts w:ascii="Calibri" w:cs="Calibri" w:eastAsia="Calibri" w:hAnsi="Calibri"/>
-          <w:rtl w:val="0"/>
-        </w:rPr>
-        <w:t xml:space="preserve">Future contribution = amountToCall + (roundsLeft * betSize) * checkCallFactor</w:t>
-      </w:r>
-    </w:p>
-    <w:p>
-      <w:pPr>
-        <w:pBdr/>
-        <w:contextualSpacing w:val="0"/>
-        <w:rPr>
-          <w:rFonts w:ascii="Calibri" w:cs="Calibri" w:eastAsia="Calibri" w:hAnsi="Calibri"/>
-        </w:rPr>
-      </w:pPr>
-      <w:r>
-        <w:rPr>
-          <w:rtl w:val="0"/>
-        </w:rPr>
-      </w:r>
-    </w:p>
-    <w:p>
-      <w:pPr>
-        <w:pBdr/>
-        <w:contextualSpacing w:val="0"/>
-        <w:rPr>
-          <w:rFonts w:ascii="Calibri" w:cs="Calibri" w:eastAsia="Calibri" w:hAnsi="Calibri"/>
-        </w:rPr>
-      </w:pPr>
-      <w:r>
-        <w:rPr>
-          <w:rFonts w:ascii="Calibri" w:cs="Calibri" w:eastAsia="Calibri" w:hAnsi="Calibri"/>
-          <w:rtl w:val="0"/>
-        </w:rPr>
-        <w:t xml:space="preserve">The opponent’s contribution is calculated in a similar manner:</w:t>
+          <w:u w:val="none"/>
+        </w:rPr>
+      </w:pPr>
+      <w:r>
+        <w:rPr>
+          <w:rFonts w:ascii="Calibri" w:cs="Calibri" w:eastAsia="Calibri" w:hAnsi="Calibri"/>
+          <w:rtl w:val="0"/>
+        </w:rPr>
+        <w:t xml:space="preserve">Is not entirely predictable in terms of its action output</w:t>
+      </w:r>
+    </w:p>
+    <w:p>
+      <w:pPr>
+        <w:pStyle w:val="Heading3"/>
+        <w:pBdr/>
+        <w:contextualSpacing w:val="0"/>
+        <w:rPr>
+          <w:rFonts w:ascii="Calibri" w:cs="Calibri" w:eastAsia="Calibri" w:hAnsi="Calibri"/>
+        </w:rPr>
+      </w:pPr>
+      <w:bookmarkStart w:colFirst="0" w:colLast="0" w:name="_1djwqaucpvz0" w:id="7"/>
+      <w:bookmarkEnd w:id="7"/>
+      <w:r>
+        <w:rPr>
+          <w:rFonts w:ascii="Calibri" w:cs="Calibri" w:eastAsia="Calibri" w:hAnsi="Calibri"/>
+          <w:rtl w:val="0"/>
+        </w:rPr>
+        <w:t xml:space="preserve">Implementation of Decision network</w:t>
+      </w:r>
+      <w:r>
+        <w:rPr>
+          <w:rtl w:val="0"/>
+        </w:rPr>
+      </w:r>
+    </w:p>
+    <w:p>
+      <w:pPr>
+        <w:pStyle w:val="Heading4"/>
+        <w:pBdr/>
+        <w:contextualSpacing w:val="0"/>
+        <w:rPr>
+          <w:rFonts w:ascii="Calibri" w:cs="Calibri" w:eastAsia="Calibri" w:hAnsi="Calibri"/>
+        </w:rPr>
+      </w:pPr>
+      <w:bookmarkStart w:colFirst="0" w:colLast="0" w:name="_jbiblqs2zawe" w:id="8"/>
+      <w:bookmarkEnd w:id="8"/>
+      <w:r>
+        <w:rPr>
+          <w:rFonts w:ascii="Calibri" w:cs="Calibri" w:eastAsia="Calibri" w:hAnsi="Calibri"/>
+          <w:rtl w:val="0"/>
+        </w:rPr>
+        <w:t xml:space="preserve">Key components </w:t>
+      </w:r>
+    </w:p>
+    <w:p>
+      <w:pPr>
+        <w:pBdr/>
+        <w:contextualSpacing w:val="0"/>
+        <w:rPr>
+          <w:rFonts w:ascii="Calibri" w:cs="Calibri" w:eastAsia="Calibri" w:hAnsi="Calibri"/>
+        </w:rPr>
+      </w:pPr>
+      <w:r>
+        <w:rPr>
+          <w:rtl w:val="0"/>
+        </w:rPr>
+      </w:r>
+    </w:p>
+    <w:p>
+      <w:pPr>
+        <w:pBdr/>
+        <w:contextualSpacing w:val="0"/>
+        <w:rPr>
+          <w:rFonts w:ascii="Calibri" w:cs="Calibri" w:eastAsia="Calibri" w:hAnsi="Calibri"/>
+          <w:b w:val="1"/>
+        </w:rPr>
+      </w:pPr>
+      <w:r>
+        <w:rPr>
+          <w:rFonts w:ascii="Calibri" w:cs="Calibri" w:eastAsia="Calibri" w:hAnsi="Calibri"/>
+          <w:b w:val="1"/>
+          <w:rtl w:val="0"/>
+        </w:rPr>
+        <w:t xml:space="preserve">Estimated Winnings</w:t>
+      </w:r>
+    </w:p>
+    <w:p>
+      <w:pPr>
+        <w:pBdr/>
+        <w:contextualSpacing w:val="0"/>
+        <w:rPr>
+          <w:rFonts w:ascii="Calibri" w:cs="Calibri" w:eastAsia="Calibri" w:hAnsi="Calibri"/>
+        </w:rPr>
+      </w:pPr>
+      <w:r>
+        <w:rPr>
+          <w:rtl w:val="0"/>
+        </w:rPr>
+      </w:r>
+    </w:p>
+    <w:p>
+      <w:pPr>
+        <w:pBdr/>
+        <w:contextualSpacing w:val="0"/>
+        <w:rPr>
+          <w:rFonts w:ascii="Calibri" w:cs="Calibri" w:eastAsia="Calibri" w:hAnsi="Calibri"/>
+        </w:rPr>
+      </w:pPr>
+      <w:r>
+        <w:rPr>
+          <w:rFonts w:ascii="Calibri" w:cs="Calibri" w:eastAsia="Calibri" w:hAnsi="Calibri"/>
+          <w:rtl w:val="0"/>
+        </w:rPr>
+        <w:t xml:space="preserve">The estimated winnings represents the value of the number of chips that the system estimates it will win if the hand goes to show down. The system uses the methods described in Carltons paper to work out the final pot and future contributions to the pot.</w:t>
+      </w:r>
+    </w:p>
+    <w:p>
+      <w:pPr>
+        <w:pBdr/>
+        <w:contextualSpacing w:val="0"/>
+        <w:rPr>
+          <w:rFonts w:ascii="Calibri" w:cs="Calibri" w:eastAsia="Calibri" w:hAnsi="Calibri"/>
+        </w:rPr>
+      </w:pPr>
+      <w:r>
+        <w:rPr>
+          <w:rFonts w:ascii="Calibri" w:cs="Calibri" w:eastAsia="Calibri" w:hAnsi="Calibri"/>
+          <w:rtl w:val="0"/>
+        </w:rPr>
+        <w:t xml:space="preserve">The way in which the future contributions are calculated depends on what the proposed output action is:</w:t>
       </w:r>
     </w:p>
     <w:p>
@@ -1951,7 +2421,7 @@
           <w:rFonts w:ascii="Calibri" w:cs="Calibri" w:eastAsia="Calibri" w:hAnsi="Calibri"/>
           <w:rtl w:val="0"/>
         </w:rPr>
-        <w:t xml:space="preserve">Opp. future contribution = betSize + (roundsLeft * betSize) * bettingFactor</w:t>
+        <w:t xml:space="preserve">Future contribution = amountToCall + betSize + (roundsLeft * betSize) * bettingFactor</w:t>
       </w:r>
     </w:p>
     <w:p>
@@ -1972,7 +2442,7 @@
           <w:rFonts w:ascii="Calibri" w:cs="Calibri" w:eastAsia="Calibri" w:hAnsi="Calibri"/>
           <w:rtl w:val="0"/>
         </w:rPr>
-        <w:t xml:space="preserve">If the action is to call or check </w:t>
+        <w:t xml:space="preserve">If the action is to call or check</w:t>
       </w:r>
     </w:p>
     <w:p>
@@ -1993,46 +2463,160 @@
           <w:rFonts w:ascii="Calibri" w:cs="Calibri" w:eastAsia="Calibri" w:hAnsi="Calibri"/>
           <w:rtl w:val="0"/>
         </w:rPr>
-        <w:t xml:space="preserve">Opp. future contribution = (roundsLeft * betSize) * checkCallFactor</w:t>
-      </w:r>
-    </w:p>
-    <w:p>
-      <w:pPr>
-        <w:pBdr/>
-        <w:ind w:left="720" w:firstLine="0"/>
-        <w:contextualSpacing w:val="0"/>
-        <w:rPr>
-          <w:rFonts w:ascii="Calibri" w:cs="Calibri" w:eastAsia="Calibri" w:hAnsi="Calibri"/>
-        </w:rPr>
-      </w:pPr>
-      <w:r>
-        <w:rPr>
-          <w:rtl w:val="0"/>
-        </w:rPr>
-      </w:r>
-    </w:p>
-    <w:p>
-      <w:pPr>
-        <w:pBdr/>
-        <w:ind w:left="0" w:firstLine="0"/>
-        <w:contextualSpacing w:val="0"/>
-        <w:rPr>
-          <w:rFonts w:ascii="Calibri" w:cs="Calibri" w:eastAsia="Calibri" w:hAnsi="Calibri"/>
-        </w:rPr>
-      </w:pPr>
-      <w:r>
-        <w:rPr>
-          <w:rFonts w:ascii="Calibri" w:cs="Calibri" w:eastAsia="Calibri" w:hAnsi="Calibri"/>
-          <w:rtl w:val="0"/>
-        </w:rPr>
-        <w:t xml:space="preserve">The final pot is calculated as follows:</w:t>
+        <w:t xml:space="preserve">Future contribution = amountToCall + (roundsLeft * betSize) * checkCallFactor</w:t>
+      </w:r>
+    </w:p>
+    <w:p>
+      <w:pPr>
+        <w:pBdr/>
+        <w:contextualSpacing w:val="0"/>
+        <w:rPr>
+          <w:rFonts w:ascii="Calibri" w:cs="Calibri" w:eastAsia="Calibri" w:hAnsi="Calibri"/>
+        </w:rPr>
+      </w:pPr>
+      <w:r>
+        <w:rPr>
+          <w:rtl w:val="0"/>
+        </w:rPr>
+      </w:r>
+    </w:p>
+    <w:p>
+      <w:pPr>
+        <w:pBdr/>
+        <w:contextualSpacing w:val="0"/>
+        <w:rPr>
+          <w:rFonts w:ascii="Calibri" w:cs="Calibri" w:eastAsia="Calibri" w:hAnsi="Calibri"/>
+        </w:rPr>
+      </w:pPr>
+      <w:r>
+        <w:rPr>
+          <w:rFonts w:ascii="Calibri" w:cs="Calibri" w:eastAsia="Calibri" w:hAnsi="Calibri"/>
+          <w:rtl w:val="0"/>
+        </w:rPr>
+        <w:t xml:space="preserve">The opponent’s contribution is calculated in a similar manner:</w:t>
       </w:r>
     </w:p>
     <w:p>
       <w:pPr>
         <w:numPr>
           <w:ilvl w:val="0"/>
-          <w:numId w:val="15"/>
+          <w:numId w:val="3"/>
+        </w:numPr>
+        <w:pBdr/>
+        <w:ind w:left="720" w:hanging="360"/>
+        <w:contextualSpacing w:val="1"/>
+        <w:rPr>
+          <w:rFonts w:ascii="Calibri" w:cs="Calibri" w:eastAsia="Calibri" w:hAnsi="Calibri"/>
+        </w:rPr>
+      </w:pPr>
+      <w:r>
+        <w:rPr>
+          <w:rFonts w:ascii="Calibri" w:cs="Calibri" w:eastAsia="Calibri" w:hAnsi="Calibri"/>
+          <w:rtl w:val="0"/>
+        </w:rPr>
+        <w:t xml:space="preserve">If the action is Bet</w:t>
+      </w:r>
+    </w:p>
+    <w:p>
+      <w:pPr>
+        <w:numPr>
+          <w:ilvl w:val="1"/>
+          <w:numId w:val="3"/>
+        </w:numPr>
+        <w:pBdr/>
+        <w:ind w:left="1440" w:hanging="360"/>
+        <w:contextualSpacing w:val="1"/>
+        <w:rPr>
+          <w:rFonts w:ascii="Calibri" w:cs="Calibri" w:eastAsia="Calibri" w:hAnsi="Calibri"/>
+        </w:rPr>
+      </w:pPr>
+      <w:r>
+        <w:rPr>
+          <w:rFonts w:ascii="Calibri" w:cs="Calibri" w:eastAsia="Calibri" w:hAnsi="Calibri"/>
+          <w:rtl w:val="0"/>
+        </w:rPr>
+        <w:t xml:space="preserve">Opp. future contribution = betSize + (roundsLeft * betSize) * bettingFactor</w:t>
+      </w:r>
+    </w:p>
+    <w:p>
+      <w:pPr>
+        <w:numPr>
+          <w:ilvl w:val="0"/>
+          <w:numId w:val="3"/>
+        </w:numPr>
+        <w:pBdr/>
+        <w:ind w:left="720" w:hanging="360"/>
+        <w:contextualSpacing w:val="1"/>
+        <w:rPr>
+          <w:rFonts w:ascii="Calibri" w:cs="Calibri" w:eastAsia="Calibri" w:hAnsi="Calibri"/>
+        </w:rPr>
+      </w:pPr>
+      <w:r>
+        <w:rPr>
+          <w:rFonts w:ascii="Calibri" w:cs="Calibri" w:eastAsia="Calibri" w:hAnsi="Calibri"/>
+          <w:rtl w:val="0"/>
+        </w:rPr>
+        <w:t xml:space="preserve">If the action is to call or check </w:t>
+      </w:r>
+    </w:p>
+    <w:p>
+      <w:pPr>
+        <w:numPr>
+          <w:ilvl w:val="1"/>
+          <w:numId w:val="3"/>
+        </w:numPr>
+        <w:pBdr/>
+        <w:ind w:left="1440" w:hanging="360"/>
+        <w:contextualSpacing w:val="1"/>
+        <w:rPr>
+          <w:rFonts w:ascii="Calibri" w:cs="Calibri" w:eastAsia="Calibri" w:hAnsi="Calibri"/>
+        </w:rPr>
+      </w:pPr>
+      <w:r>
+        <w:rPr>
+          <w:rFonts w:ascii="Calibri" w:cs="Calibri" w:eastAsia="Calibri" w:hAnsi="Calibri"/>
+          <w:rtl w:val="0"/>
+        </w:rPr>
+        <w:t xml:space="preserve">Opp. future contribution = (roundsLeft * betSize) * checkCallFactor</w:t>
+      </w:r>
+    </w:p>
+    <w:p>
+      <w:pPr>
+        <w:pBdr/>
+        <w:ind w:left="720" w:firstLine="0"/>
+        <w:contextualSpacing w:val="0"/>
+        <w:rPr>
+          <w:rFonts w:ascii="Calibri" w:cs="Calibri" w:eastAsia="Calibri" w:hAnsi="Calibri"/>
+        </w:rPr>
+      </w:pPr>
+      <w:r>
+        <w:rPr>
+          <w:rtl w:val="0"/>
+        </w:rPr>
+      </w:r>
+    </w:p>
+    <w:p>
+      <w:pPr>
+        <w:pBdr/>
+        <w:ind w:left="0" w:firstLine="0"/>
+        <w:contextualSpacing w:val="0"/>
+        <w:rPr>
+          <w:rFonts w:ascii="Calibri" w:cs="Calibri" w:eastAsia="Calibri" w:hAnsi="Calibri"/>
+        </w:rPr>
+      </w:pPr>
+      <w:r>
+        <w:rPr>
+          <w:rFonts w:ascii="Calibri" w:cs="Calibri" w:eastAsia="Calibri" w:hAnsi="Calibri"/>
+          <w:rtl w:val="0"/>
+        </w:rPr>
+        <w:t xml:space="preserve">The final pot is calculated as follows:</w:t>
+      </w:r>
+    </w:p>
+    <w:p>
+      <w:pPr>
+        <w:numPr>
+          <w:ilvl w:val="0"/>
+          <w:numId w:val="7"/>
         </w:numPr>
         <w:pBdr/>
         <w:ind w:left="720" w:hanging="360"/>
@@ -3064,12 +3648,12 @@
         <w:pBdr/>
         <w:contextualSpacing w:val="0"/>
         <w:rPr>
-          <w:rFonts w:ascii="Courier New" w:cs="Courier New" w:eastAsia="Courier New" w:hAnsi="Courier New"/>
-        </w:rPr>
-      </w:pPr>
-      <w:r>
-        <w:rPr>
-          <w:rFonts w:ascii="Courier New" w:cs="Courier New" w:eastAsia="Courier New" w:hAnsi="Courier New"/>
+          <w:rFonts w:ascii="Calibri" w:cs="Calibri" w:eastAsia="Calibri" w:hAnsi="Calibri"/>
+        </w:rPr>
+      </w:pPr>
+      <w:r>
+        <w:rPr>
+          <w:rFonts w:ascii="Calibri" w:cs="Calibri" w:eastAsia="Calibri" w:hAnsi="Calibri"/>
           <w:rtl w:val="0"/>
         </w:rPr>
         <w:t xml:space="preserve">belief = ProbabilityOfWinningAtShowdown</w:t>
@@ -3080,12 +3664,12 @@
         <w:pBdr/>
         <w:contextualSpacing w:val="0"/>
         <w:rPr>
-          <w:rFonts w:ascii="Courier New" w:cs="Courier New" w:eastAsia="Courier New" w:hAnsi="Courier New"/>
-        </w:rPr>
-      </w:pPr>
-      <w:r>
-        <w:rPr>
-          <w:rFonts w:ascii="Courier New" w:cs="Courier New" w:eastAsia="Courier New" w:hAnsi="Courier New"/>
+          <w:rFonts w:ascii="Calibri" w:cs="Calibri" w:eastAsia="Calibri" w:hAnsi="Calibri"/>
+        </w:rPr>
+      </w:pPr>
+      <w:r>
+        <w:rPr>
+          <w:rFonts w:ascii="Calibri" w:cs="Calibri" w:eastAsia="Calibri" w:hAnsi="Calibri"/>
           <w:rtl w:val="0"/>
         </w:rPr>
         <w:t xml:space="preserve">for ( round IN roundsOccuredSoFar ) {</w:t>
@@ -3097,12 +3681,12 @@
         <w:ind w:firstLine="0"/>
         <w:contextualSpacing w:val="0"/>
         <w:rPr>
-          <w:rFonts w:ascii="Courier New" w:cs="Courier New" w:eastAsia="Courier New" w:hAnsi="Courier New"/>
-        </w:rPr>
-      </w:pPr>
-      <w:r>
-        <w:rPr>
-          <w:rFonts w:ascii="Courier New" w:cs="Courier New" w:eastAsia="Courier New" w:hAnsi="Courier New"/>
+          <w:rFonts w:ascii="Calibri" w:cs="Calibri" w:eastAsia="Calibri" w:hAnsi="Calibri"/>
+        </w:rPr>
+      </w:pPr>
+      <w:r>
+        <w:rPr>
+          <w:rFonts w:ascii="Calibri" w:cs="Calibri" w:eastAsia="Calibri" w:hAnsi="Calibri"/>
           <w:rtl w:val="0"/>
         </w:rPr>
         <w:tab/>
@@ -3114,12 +3698,12 @@
         <w:pBdr/>
         <w:contextualSpacing w:val="0"/>
         <w:rPr>
-          <w:rFonts w:ascii="Courier New" w:cs="Courier New" w:eastAsia="Courier New" w:hAnsi="Courier New"/>
-        </w:rPr>
-      </w:pPr>
-      <w:r>
-        <w:rPr>
-          <w:rFonts w:ascii="Courier New" w:cs="Courier New" w:eastAsia="Courier New" w:hAnsi="Courier New"/>
+          <w:rFonts w:ascii="Calibri" w:cs="Calibri" w:eastAsia="Calibri" w:hAnsi="Calibri"/>
+        </w:rPr>
+      </w:pPr>
+      <w:r>
+        <w:rPr>
+          <w:rFonts w:ascii="Calibri" w:cs="Calibri" w:eastAsia="Calibri" w:hAnsi="Calibri"/>
           <w:rtl w:val="0"/>
         </w:rPr>
         <w:t xml:space="preserve">}</w:t>
@@ -3251,7 +3835,7 @@
       <w:pPr>
         <w:numPr>
           <w:ilvl w:val="0"/>
-          <w:numId w:val="6"/>
+          <w:numId w:val="14"/>
         </w:numPr>
         <w:pBdr/>
         <w:ind w:left="720" w:hanging="360"/>
@@ -3272,7 +3856,7 @@
       <w:pPr>
         <w:numPr>
           <w:ilvl w:val="0"/>
-          <w:numId w:val="6"/>
+          <w:numId w:val="14"/>
         </w:numPr>
         <w:pBdr/>
         <w:ind w:left="720" w:hanging="360"/>
@@ -3293,7 +3877,7 @@
       <w:pPr>
         <w:numPr>
           <w:ilvl w:val="0"/>
-          <w:numId w:val="6"/>
+          <w:numId w:val="14"/>
         </w:numPr>
         <w:pBdr/>
         <w:ind w:left="720" w:hanging="360"/>
@@ -3314,7 +3898,7 @@
       <w:pPr>
         <w:numPr>
           <w:ilvl w:val="0"/>
-          <w:numId w:val="6"/>
+          <w:numId w:val="14"/>
         </w:numPr>
         <w:pBdr/>
         <w:ind w:left="720" w:hanging="360"/>
@@ -3388,7 +3972,7 @@
           <w:rFonts w:ascii="Calibri" w:cs="Calibri" w:eastAsia="Calibri" w:hAnsi="Calibri"/>
           <w:rtl w:val="0"/>
         </w:rPr>
-        <w:t xml:space="preserve">Results have been obtained, using self play and different opponent models, have been documented in Appendix XXX.</w:t>
+        <w:t xml:space="preserve">Results have been obtained, using self play and different opponent models, have been documented in Appendix D. The default opponent model won against all other models apart from the ‘tight’ opponent model. </w:t>
       </w:r>
     </w:p>
     <w:p>
@@ -5276,204 +5860,6 @@
                     <pic:cNvPicPr preferRelativeResize="0"/>
                   </pic:nvPicPr>
                   <pic:blipFill>
-                    <a:blip r:embed="rId7"/>
-                    <a:srcRect b="0" l="0" r="0" t="0"/>
-                    <a:stretch>
-                      <a:fillRect/>
-                    </a:stretch>
-                  </pic:blipFill>
-                  <pic:spPr>
-                    <a:xfrm>
-                      <a:off x="0" y="0"/>
-                      <a:ext cx="5943600" cy="3111500"/>
-                    </a:xfrm>
-                    <a:prstGeom prst="rect"/>
-                    <a:ln/>
-                  </pic:spPr>
-                </pic:pic>
-              </a:graphicData>
-            </a:graphic>
-          </wp:inline>
-        </w:drawing>
-      </w:r>
-      <w:r>
-        <w:rPr>
-          <w:rtl w:val="0"/>
-        </w:rPr>
-      </w:r>
-    </w:p>
-    <w:p>
-      <w:pPr>
-        <w:pBdr/>
-        <w:contextualSpacing w:val="0"/>
-        <w:rPr>
-          <w:rFonts w:ascii="Calibri" w:cs="Calibri" w:eastAsia="Calibri" w:hAnsi="Calibri"/>
-        </w:rPr>
-      </w:pPr>
-      <w:r>
-        <w:rPr>
-          <w:rFonts w:ascii="Calibri" w:cs="Calibri" w:eastAsia="Calibri" w:hAnsi="Calibri"/>
-          <w:rtl w:val="0"/>
-        </w:rPr>
-        <w:t xml:space="preserve">In order to determine an action, a random number is generated. If the random number is less than the fold probability calculated, than a fold action is outputted.</w:t>
-      </w:r>
-    </w:p>
-    <w:p>
-      <w:pPr>
-        <w:pBdr/>
-        <w:contextualSpacing w:val="0"/>
-        <w:rPr>
-          <w:rFonts w:ascii="Calibri" w:cs="Calibri" w:eastAsia="Calibri" w:hAnsi="Calibri"/>
-        </w:rPr>
-      </w:pPr>
-      <w:r>
-        <w:rPr>
-          <w:rFonts w:ascii="Calibri" w:cs="Calibri" w:eastAsia="Calibri" w:hAnsi="Calibri"/>
-          <w:rtl w:val="0"/>
-        </w:rPr>
-        <w:t xml:space="preserve">If it is greater than or equal to the fold probability, than the system moves on to determine whether it should just check/call or bet using the check/call / betting function.</w:t>
-      </w:r>
-    </w:p>
-    <w:p>
-      <w:pPr>
-        <w:pBdr/>
-        <w:contextualSpacing w:val="0"/>
-        <w:rPr>
-          <w:rFonts w:ascii="Calibri" w:cs="Calibri" w:eastAsia="Calibri" w:hAnsi="Calibri"/>
-          <w:b w:val="1"/>
-        </w:rPr>
-      </w:pPr>
-      <w:r>
-        <w:rPr>
-          <w:rtl w:val="0"/>
-        </w:rPr>
-      </w:r>
-    </w:p>
-    <w:p>
-      <w:pPr>
-        <w:pBdr/>
-        <w:contextualSpacing w:val="0"/>
-        <w:rPr>
-          <w:rFonts w:ascii="Calibri" w:cs="Calibri" w:eastAsia="Calibri" w:hAnsi="Calibri"/>
-          <w:b w:val="1"/>
-        </w:rPr>
-      </w:pPr>
-      <w:r>
-        <w:rPr>
-          <w:rtl w:val="0"/>
-        </w:rPr>
-      </w:r>
-    </w:p>
-    <w:p>
-      <w:pPr>
-        <w:pBdr/>
-        <w:contextualSpacing w:val="0"/>
-        <w:rPr>
-          <w:rFonts w:ascii="Calibri" w:cs="Calibri" w:eastAsia="Calibri" w:hAnsi="Calibri"/>
-        </w:rPr>
-      </w:pPr>
-      <w:r>
-        <w:rPr>
-          <w:rFonts w:ascii="Calibri" w:cs="Calibri" w:eastAsia="Calibri" w:hAnsi="Calibri"/>
-          <w:b w:val="1"/>
-          <w:rtl w:val="0"/>
-        </w:rPr>
-        <w:t xml:space="preserve">Check/Call / Bet Function (Carlton)</w:t>
-      </w:r>
-      <w:r>
-        <w:rPr>
-          <w:rtl w:val="0"/>
-        </w:rPr>
-      </w:r>
-    </w:p>
-    <w:p>
-      <w:pPr>
-        <w:pBdr/>
-        <w:contextualSpacing w:val="0"/>
-        <w:rPr>
-          <w:rFonts w:ascii="Calibri" w:cs="Calibri" w:eastAsia="Calibri" w:hAnsi="Calibri"/>
-        </w:rPr>
-      </w:pPr>
-      <w:r>
-        <w:rPr>
-          <w:rFonts w:ascii="Calibri" w:cs="Calibri" w:eastAsia="Calibri" w:hAnsi="Calibri"/>
-          <w:rtl w:val="0"/>
-        </w:rPr>
-        <w:t xml:space="preserve">Check/Call Probability  = 1 / (1 + e ^ (checkCallRoundParam) *  (EW(Bet) - EW(Check/Call) ) ) )</w:t>
-      </w:r>
-    </w:p>
-    <w:p>
-      <w:pPr>
-        <w:pBdr/>
-        <w:contextualSpacing w:val="0"/>
-        <w:rPr>
-          <w:rFonts w:ascii="Calibri" w:cs="Calibri" w:eastAsia="Calibri" w:hAnsi="Calibri"/>
-        </w:rPr>
-      </w:pPr>
-      <w:r>
-        <w:rPr>
-          <w:rFonts w:ascii="Calibri" w:cs="Calibri" w:eastAsia="Calibri" w:hAnsi="Calibri"/>
-          <w:rtl w:val="0"/>
-        </w:rPr>
-        <w:t xml:space="preserve">Input: EW(Bet), EW(Check/Call)</w:t>
-      </w:r>
-    </w:p>
-    <w:p>
-      <w:pPr>
-        <w:pBdr/>
-        <w:contextualSpacing w:val="0"/>
-        <w:rPr>
-          <w:rFonts w:ascii="Calibri" w:cs="Calibri" w:eastAsia="Calibri" w:hAnsi="Calibri"/>
-        </w:rPr>
-      </w:pPr>
-      <w:r>
-        <w:rPr>
-          <w:rFonts w:ascii="Calibri" w:cs="Calibri" w:eastAsia="Calibri" w:hAnsi="Calibri"/>
-          <w:rtl w:val="0"/>
-        </w:rPr>
-        <w:t xml:space="preserve">Output: Check/Call Probability</w:t>
-      </w:r>
-    </w:p>
-    <w:p>
-      <w:pPr>
-        <w:pBdr/>
-        <w:contextualSpacing w:val="0"/>
-        <w:rPr>
-          <w:rFonts w:ascii="Calibri" w:cs="Calibri" w:eastAsia="Calibri" w:hAnsi="Calibri"/>
-          <w:i w:val="1"/>
-        </w:rPr>
-      </w:pPr>
-      <w:r>
-        <w:rPr>
-          <w:rFonts w:ascii="Calibri" w:cs="Calibri" w:eastAsia="Calibri" w:hAnsi="Calibri"/>
-          <w:i w:val="1"/>
-          <w:rtl w:val="0"/>
-        </w:rPr>
-        <w:t xml:space="preserve">Graph of Check/Call Probability function</w:t>
-      </w:r>
-    </w:p>
-    <w:p>
-      <w:pPr>
-        <w:pBdr/>
-        <w:contextualSpacing w:val="0"/>
-        <w:rPr>
-          <w:rFonts w:ascii="Calibri" w:cs="Calibri" w:eastAsia="Calibri" w:hAnsi="Calibri"/>
-        </w:rPr>
-      </w:pPr>
-      <w:r>
-        <w:drawing>
-          <wp:inline distB="114300" distT="114300" distL="114300" distR="114300">
-            <wp:extent cx="5943600" cy="3111500"/>
-            <wp:effectExtent b="0" l="0" r="0" t="0"/>
-            <wp:docPr id="6" name="image12.png"/>
-            <a:graphic>
-              <a:graphicData uri="http://schemas.openxmlformats.org/drawingml/2006/picture">
-                <pic:pic>
-                  <pic:nvPicPr>
-                    <pic:cNvPr id="0" name="image12.png"/>
-                    <pic:cNvPicPr preferRelativeResize="0"/>
-                  </pic:nvPicPr>
-                  <pic:blipFill>
                     <a:blip r:embed="rId8"/>
                     <a:srcRect b="0" l="0" r="0" t="0"/>
                     <a:stretch>
@@ -5510,6 +5896,204 @@
       </w:pPr>
       <w:r>
         <w:rPr>
+          <w:rFonts w:ascii="Calibri" w:cs="Calibri" w:eastAsia="Calibri" w:hAnsi="Calibri"/>
+          <w:rtl w:val="0"/>
+        </w:rPr>
+        <w:t xml:space="preserve">In order to determine an action, a random number is generated. If the random number is less than the fold probability calculated, than a fold action is outputted.</w:t>
+      </w:r>
+    </w:p>
+    <w:p>
+      <w:pPr>
+        <w:pBdr/>
+        <w:contextualSpacing w:val="0"/>
+        <w:rPr>
+          <w:rFonts w:ascii="Calibri" w:cs="Calibri" w:eastAsia="Calibri" w:hAnsi="Calibri"/>
+        </w:rPr>
+      </w:pPr>
+      <w:r>
+        <w:rPr>
+          <w:rFonts w:ascii="Calibri" w:cs="Calibri" w:eastAsia="Calibri" w:hAnsi="Calibri"/>
+          <w:rtl w:val="0"/>
+        </w:rPr>
+        <w:t xml:space="preserve">If it is greater than or equal to the fold probability, than the system moves on to determine whether it should just check/call or bet using the check/call / betting function.</w:t>
+      </w:r>
+    </w:p>
+    <w:p>
+      <w:pPr>
+        <w:pBdr/>
+        <w:contextualSpacing w:val="0"/>
+        <w:rPr>
+          <w:rFonts w:ascii="Calibri" w:cs="Calibri" w:eastAsia="Calibri" w:hAnsi="Calibri"/>
+          <w:b w:val="1"/>
+        </w:rPr>
+      </w:pPr>
+      <w:r>
+        <w:rPr>
+          <w:rtl w:val="0"/>
+        </w:rPr>
+      </w:r>
+    </w:p>
+    <w:p>
+      <w:pPr>
+        <w:pBdr/>
+        <w:contextualSpacing w:val="0"/>
+        <w:rPr>
+          <w:rFonts w:ascii="Calibri" w:cs="Calibri" w:eastAsia="Calibri" w:hAnsi="Calibri"/>
+          <w:b w:val="1"/>
+        </w:rPr>
+      </w:pPr>
+      <w:r>
+        <w:rPr>
+          <w:rtl w:val="0"/>
+        </w:rPr>
+      </w:r>
+    </w:p>
+    <w:p>
+      <w:pPr>
+        <w:pBdr/>
+        <w:contextualSpacing w:val="0"/>
+        <w:rPr>
+          <w:rFonts w:ascii="Calibri" w:cs="Calibri" w:eastAsia="Calibri" w:hAnsi="Calibri"/>
+        </w:rPr>
+      </w:pPr>
+      <w:r>
+        <w:rPr>
+          <w:rFonts w:ascii="Calibri" w:cs="Calibri" w:eastAsia="Calibri" w:hAnsi="Calibri"/>
+          <w:b w:val="1"/>
+          <w:rtl w:val="0"/>
+        </w:rPr>
+        <w:t xml:space="preserve">Check/Call / Bet Function (Carlton)</w:t>
+      </w:r>
+      <w:r>
+        <w:rPr>
+          <w:rtl w:val="0"/>
+        </w:rPr>
+      </w:r>
+    </w:p>
+    <w:p>
+      <w:pPr>
+        <w:pBdr/>
+        <w:contextualSpacing w:val="0"/>
+        <w:rPr>
+          <w:rFonts w:ascii="Calibri" w:cs="Calibri" w:eastAsia="Calibri" w:hAnsi="Calibri"/>
+        </w:rPr>
+      </w:pPr>
+      <w:r>
+        <w:rPr>
+          <w:rFonts w:ascii="Calibri" w:cs="Calibri" w:eastAsia="Calibri" w:hAnsi="Calibri"/>
+          <w:rtl w:val="0"/>
+        </w:rPr>
+        <w:t xml:space="preserve">Check/Call Probability  = 1 / (1 + e ^ (checkCallRoundParam) *  (EW(Bet) - EW(Check/Call) ) ) )</w:t>
+      </w:r>
+    </w:p>
+    <w:p>
+      <w:pPr>
+        <w:pBdr/>
+        <w:contextualSpacing w:val="0"/>
+        <w:rPr>
+          <w:rFonts w:ascii="Calibri" w:cs="Calibri" w:eastAsia="Calibri" w:hAnsi="Calibri"/>
+        </w:rPr>
+      </w:pPr>
+      <w:r>
+        <w:rPr>
+          <w:rFonts w:ascii="Calibri" w:cs="Calibri" w:eastAsia="Calibri" w:hAnsi="Calibri"/>
+          <w:rtl w:val="0"/>
+        </w:rPr>
+        <w:t xml:space="preserve">Input: EW(Bet), EW(Check/Call)</w:t>
+      </w:r>
+    </w:p>
+    <w:p>
+      <w:pPr>
+        <w:pBdr/>
+        <w:contextualSpacing w:val="0"/>
+        <w:rPr>
+          <w:rFonts w:ascii="Calibri" w:cs="Calibri" w:eastAsia="Calibri" w:hAnsi="Calibri"/>
+        </w:rPr>
+      </w:pPr>
+      <w:r>
+        <w:rPr>
+          <w:rFonts w:ascii="Calibri" w:cs="Calibri" w:eastAsia="Calibri" w:hAnsi="Calibri"/>
+          <w:rtl w:val="0"/>
+        </w:rPr>
+        <w:t xml:space="preserve">Output: Check/Call Probability</w:t>
+      </w:r>
+    </w:p>
+    <w:p>
+      <w:pPr>
+        <w:pBdr/>
+        <w:contextualSpacing w:val="0"/>
+        <w:rPr>
+          <w:rFonts w:ascii="Calibri" w:cs="Calibri" w:eastAsia="Calibri" w:hAnsi="Calibri"/>
+          <w:i w:val="1"/>
+        </w:rPr>
+      </w:pPr>
+      <w:r>
+        <w:rPr>
+          <w:rFonts w:ascii="Calibri" w:cs="Calibri" w:eastAsia="Calibri" w:hAnsi="Calibri"/>
+          <w:i w:val="1"/>
+          <w:rtl w:val="0"/>
+        </w:rPr>
+        <w:t xml:space="preserve">Graph of Check/Call Probability function</w:t>
+      </w:r>
+    </w:p>
+    <w:p>
+      <w:pPr>
+        <w:pBdr/>
+        <w:contextualSpacing w:val="0"/>
+        <w:rPr>
+          <w:rFonts w:ascii="Calibri" w:cs="Calibri" w:eastAsia="Calibri" w:hAnsi="Calibri"/>
+        </w:rPr>
+      </w:pPr>
+      <w:r>
+        <w:drawing>
+          <wp:inline distB="114300" distT="114300" distL="114300" distR="114300">
+            <wp:extent cx="5943600" cy="3111500"/>
+            <wp:effectExtent b="0" l="0" r="0" t="0"/>
+            <wp:docPr id="6" name="image12.png"/>
+            <a:graphic>
+              <a:graphicData uri="http://schemas.openxmlformats.org/drawingml/2006/picture">
+                <pic:pic>
+                  <pic:nvPicPr>
+                    <pic:cNvPr id="0" name="image12.png"/>
+                    <pic:cNvPicPr preferRelativeResize="0"/>
+                  </pic:nvPicPr>
+                  <pic:blipFill>
+                    <a:blip r:embed="rId9"/>
+                    <a:srcRect b="0" l="0" r="0" t="0"/>
+                    <a:stretch>
+                      <a:fillRect/>
+                    </a:stretch>
+                  </pic:blipFill>
+                  <pic:spPr>
+                    <a:xfrm>
+                      <a:off x="0" y="0"/>
+                      <a:ext cx="5943600" cy="3111500"/>
+                    </a:xfrm>
+                    <a:prstGeom prst="rect"/>
+                    <a:ln/>
+                  </pic:spPr>
+                </pic:pic>
+              </a:graphicData>
+            </a:graphic>
+          </wp:inline>
+        </w:drawing>
+      </w:r>
+      <w:r>
+        <w:rPr>
+          <w:rtl w:val="0"/>
+        </w:rPr>
+      </w:r>
+    </w:p>
+    <w:p>
+      <w:pPr>
+        <w:pBdr/>
+        <w:contextualSpacing w:val="0"/>
+        <w:rPr>
+          <w:rFonts w:ascii="Calibri" w:cs="Calibri" w:eastAsia="Calibri" w:hAnsi="Calibri"/>
+        </w:rPr>
+      </w:pPr>
+      <w:r>
+        <w:rPr>
           <w:rtl w:val="0"/>
         </w:rPr>
       </w:r>
@@ -5724,7 +6308,7 @@
                     <pic:cNvPicPr preferRelativeResize="0"/>
                   </pic:nvPicPr>
                   <pic:blipFill>
-                    <a:blip r:embed="rId9"/>
+                    <a:blip r:embed="rId10"/>
                     <a:srcRect b="0" l="0" r="0" t="0"/>
                     <a:stretch>
                       <a:fillRect/>
@@ -5774,7 +6358,7 @@
                     <pic:cNvPicPr preferRelativeResize="0"/>
                   </pic:nvPicPr>
                   <pic:blipFill>
-                    <a:blip r:embed="rId10"/>
+                    <a:blip r:embed="rId11"/>
                     <a:srcRect b="0" l="0" r="0" t="0"/>
                     <a:stretch>
                       <a:fillRect/>
@@ -5829,7 +6413,7 @@
           <w:rFonts w:ascii="Calibri" w:cs="Calibri" w:eastAsia="Calibri" w:hAnsi="Calibri"/>
           <w:rtl w:val="0"/>
         </w:rPr>
-        <w:t xml:space="preserve">Depending on what the betting probability is, an action will be outputted. These values have been determined through documented experimentation through self play. This can be found in appendix XXY.</w:t>
+        <w:t xml:space="preserve">Depending on what the betting probability is, an action will be outputted. These values have been determined through documented experimentation through self play. This can be found in appendix B.</w:t>
       </w:r>
     </w:p>
     <w:p>
@@ -5852,14 +6436,13 @@
       <w:pPr>
         <w:numPr>
           <w:ilvl w:val="0"/>
-          <w:numId w:val="7"/>
+          <w:numId w:val="4"/>
         </w:numPr>
         <w:pBdr/>
         <w:ind w:left="720" w:hanging="360"/>
         <w:contextualSpacing w:val="1"/>
         <w:rPr>
           <w:rFonts w:ascii="Calibri" w:cs="Calibri" w:eastAsia="Calibri" w:hAnsi="Calibri"/>
-          <w:u w:val="none"/>
         </w:rPr>
       </w:pPr>
       <w:r>
@@ -5874,14 +6457,13 @@
       <w:pPr>
         <w:numPr>
           <w:ilvl w:val="0"/>
-          <w:numId w:val="7"/>
+          <w:numId w:val="4"/>
         </w:numPr>
         <w:pBdr/>
         <w:ind w:left="720" w:hanging="360"/>
         <w:contextualSpacing w:val="1"/>
         <w:rPr>
           <w:rFonts w:ascii="Calibri" w:cs="Calibri" w:eastAsia="Calibri" w:hAnsi="Calibri"/>
-          <w:u w:val="none"/>
         </w:rPr>
       </w:pPr>
       <w:r>
@@ -5896,14 +6478,13 @@
       <w:pPr>
         <w:numPr>
           <w:ilvl w:val="0"/>
-          <w:numId w:val="7"/>
+          <w:numId w:val="4"/>
         </w:numPr>
         <w:pBdr/>
         <w:ind w:left="720" w:hanging="360"/>
         <w:contextualSpacing w:val="1"/>
         <w:rPr>
           <w:rFonts w:ascii="Calibri" w:cs="Calibri" w:eastAsia="Calibri" w:hAnsi="Calibri"/>
-          <w:u w:val="none"/>
         </w:rPr>
       </w:pPr>
       <w:r>
@@ -5918,14 +6499,13 @@
       <w:pPr>
         <w:numPr>
           <w:ilvl w:val="0"/>
-          <w:numId w:val="7"/>
+          <w:numId w:val="4"/>
         </w:numPr>
         <w:pBdr/>
         <w:ind w:left="720" w:hanging="360"/>
         <w:contextualSpacing w:val="1"/>
         <w:rPr>
           <w:rFonts w:ascii="Calibri" w:cs="Calibri" w:eastAsia="Calibri" w:hAnsi="Calibri"/>
-          <w:u w:val="none"/>
         </w:rPr>
       </w:pPr>
       <w:r>
@@ -5940,14 +6520,13 @@
       <w:pPr>
         <w:numPr>
           <w:ilvl w:val="0"/>
-          <w:numId w:val="7"/>
+          <w:numId w:val="4"/>
         </w:numPr>
         <w:pBdr/>
         <w:ind w:left="720" w:hanging="360"/>
         <w:contextualSpacing w:val="1"/>
         <w:rPr>
           <w:rFonts w:ascii="Calibri" w:cs="Calibri" w:eastAsia="Calibri" w:hAnsi="Calibri"/>
-          <w:u w:val="none"/>
         </w:rPr>
       </w:pPr>
       <w:r>
@@ -5985,7 +6564,7 @@
           <w:rFonts w:ascii="Calibri" w:cs="Calibri" w:eastAsia="Calibri" w:hAnsi="Calibri"/>
           <w:rtl w:val="0"/>
         </w:rPr>
-        <w:t xml:space="preserve">The lower the value of pass probability, the more the positive y values stretch over the x axis. This makes it more likely that an optimal action is chosen, as per the pass probability, however also allows room for a suboptimal action to be carried out. This can be observed and interpreted as bluffing (deliberately over valuing cards) or sandbagging (deliberately undervaluing cards), and this deception is a vital part of poker and not becoming predictable in carrying out actions.  This has been observed as part of the user testing carried out - this can be found in appendix XXZ.</w:t>
+        <w:t xml:space="preserve">The lower the value of pass probability, the more the positive y values stretch over the x axis. This makes it more likely that an optimal action is chosen, as per the pass probability, however also allows room for a suboptimal action to be carried out. This can be observed and interpreted as bluffing (deliberately over valuing cards) or sandbagging (deliberately undervaluing cards), and this deception is a vital part of poker and not becoming predictable in carrying out actions.  This has been observed as part of the user testing carried out - this can be found in appendix A.</w:t>
       </w:r>
       <w:r>
         <w:rPr>
@@ -6106,14 +6685,13 @@
       <w:pPr>
         <w:numPr>
           <w:ilvl w:val="0"/>
-          <w:numId w:val="9"/>
+          <w:numId w:val="18"/>
         </w:numPr>
         <w:pBdr/>
         <w:ind w:left="720" w:hanging="360"/>
         <w:contextualSpacing w:val="1"/>
         <w:rPr>
           <w:rFonts w:ascii="Calibri" w:cs="Calibri" w:eastAsia="Calibri" w:hAnsi="Calibri"/>
-          <w:u w:val="none"/>
         </w:rPr>
       </w:pPr>
       <w:r>
@@ -6128,14 +6706,13 @@
       <w:pPr>
         <w:numPr>
           <w:ilvl w:val="0"/>
-          <w:numId w:val="9"/>
+          <w:numId w:val="18"/>
         </w:numPr>
         <w:pBdr/>
         <w:ind w:left="720" w:hanging="360"/>
         <w:contextualSpacing w:val="1"/>
         <w:rPr>
           <w:rFonts w:ascii="Calibri" w:cs="Calibri" w:eastAsia="Calibri" w:hAnsi="Calibri"/>
-          <w:u w:val="none"/>
         </w:rPr>
       </w:pPr>
       <w:r>
@@ -6180,14 +6757,13 @@
       <w:pPr>
         <w:numPr>
           <w:ilvl w:val="0"/>
-          <w:numId w:val="20"/>
+          <w:numId w:val="10"/>
         </w:numPr>
         <w:pBdr/>
         <w:ind w:left="720" w:hanging="360"/>
         <w:contextualSpacing w:val="1"/>
         <w:rPr>
           <w:rFonts w:ascii="Calibri" w:cs="Calibri" w:eastAsia="Calibri" w:hAnsi="Calibri"/>
-          <w:u w:val="none"/>
         </w:rPr>
       </w:pPr>
       <w:r>
@@ -6202,14 +6778,13 @@
       <w:pPr>
         <w:numPr>
           <w:ilvl w:val="0"/>
-          <w:numId w:val="20"/>
+          <w:numId w:val="10"/>
         </w:numPr>
         <w:pBdr/>
         <w:ind w:left="720" w:hanging="360"/>
         <w:contextualSpacing w:val="1"/>
         <w:rPr>
           <w:rFonts w:ascii="Calibri" w:cs="Calibri" w:eastAsia="Calibri" w:hAnsi="Calibri"/>
-          <w:u w:val="none"/>
         </w:rPr>
       </w:pPr>
       <w:r>
@@ -6256,7 +6831,7 @@
         </w:rPr>
         <w:t xml:space="preserve">Data obtained from the University of Alberta Poker group was used for this.  The data used described No Limit Texas Hold ‘Em hands and players actions. Information on how this data was recorded can be found here: </w:t>
       </w:r>
-      <w:hyperlink r:id="rId11">
+      <w:hyperlink r:id="rId12">
         <w:r>
           <w:rPr>
             <w:rFonts w:ascii="Calibri" w:cs="Calibri" w:eastAsia="Calibri" w:hAnsi="Calibri"/>
@@ -6607,14 +7182,13 @@
       <w:pPr>
         <w:numPr>
           <w:ilvl w:val="0"/>
-          <w:numId w:val="10"/>
+          <w:numId w:val="19"/>
         </w:numPr>
         <w:pBdr/>
         <w:ind w:left="720" w:hanging="360"/>
         <w:contextualSpacing w:val="1"/>
         <w:rPr>
           <w:rFonts w:ascii="Calibri" w:cs="Calibri" w:eastAsia="Calibri" w:hAnsi="Calibri"/>
-          <w:u w:val="none"/>
         </w:rPr>
       </w:pPr>
       <w:r>
@@ -6629,14 +7203,13 @@
       <w:pPr>
         <w:numPr>
           <w:ilvl w:val="0"/>
-          <w:numId w:val="10"/>
+          <w:numId w:val="19"/>
         </w:numPr>
         <w:pBdr/>
         <w:ind w:left="720" w:hanging="360"/>
         <w:contextualSpacing w:val="1"/>
         <w:rPr>
           <w:rFonts w:ascii="Calibri" w:cs="Calibri" w:eastAsia="Calibri" w:hAnsi="Calibri"/>
-          <w:u w:val="none"/>
         </w:rPr>
       </w:pPr>
       <w:r>
@@ -6771,7 +7344,7 @@
           <w:rFonts w:ascii="Calibri" w:cs="Calibri" w:eastAsia="Calibri" w:hAnsi="Calibri"/>
           <w:rtl w:val="0"/>
         </w:rPr>
-        <w:t xml:space="preserve">Promising results have been shown through self play. A system with the ability to identify partial straights and flushes won . Documented results can be found in Appendix XXA.</w:t>
+        <w:t xml:space="preserve">Promising results have been shown through self play. A system with the ability to identify partial straights and flushes won an average of 0.286 +- 0.1618 big blinds per hand compared to a system where partial identification of flushes and straights did not influence belief. Documented results can be found in Appendix C.</w:t>
       </w:r>
     </w:p>
     <w:p>
@@ -6835,21 +7408,23 @@
           <w:rFonts w:ascii="Calibri" w:cs="Calibri" w:eastAsia="Calibri" w:hAnsi="Calibri"/>
           <w:rtl w:val="0"/>
         </w:rPr>
-        <w:t xml:space="preserve">Through self play, it was shown that the system with this belief updating performed better than the system without this belief updating. Documented results can be found in Appendeix XXA.</w:t>
-      </w:r>
-    </w:p>
-    <w:p>
-      <w:pPr>
-        <w:pBdr/>
-        <w:contextualSpacing w:val="0"/>
-        <w:rPr>
-          <w:rFonts w:ascii="Calibri" w:cs="Calibri" w:eastAsia="Calibri" w:hAnsi="Calibri"/>
-        </w:rPr>
-      </w:pPr>
-      <w:r>
-        <w:rPr>
-          <w:rtl w:val="0"/>
-        </w:rPr>
+        <w:t xml:space="preserve">Through self play, it was shown that the system with this belief updating performed worse than the system without this belief updating. The system without this won on average 0.2657 +- 0.104 big blinds per hand more than the system with this implemente. Documented results can be found in Appendix C.</w:t>
+      </w:r>
+    </w:p>
+    <w:p>
+      <w:pPr>
+        <w:pBdr/>
+        <w:contextualSpacing w:val="0"/>
+        <w:rPr>
+          <w:rFonts w:ascii="Calibri" w:cs="Calibri" w:eastAsia="Calibri" w:hAnsi="Calibri"/>
+        </w:rPr>
+      </w:pPr>
+      <w:r>
+        <w:rPr>
+          <w:rFonts w:ascii="Calibri" w:cs="Calibri" w:eastAsia="Calibri" w:hAnsi="Calibri"/>
+          <w:rtl w:val="0"/>
+        </w:rPr>
+        <w:t xml:space="preserve">While these results indicate that this belief updating is not a worthwhile addition to the system, it remains to be seen if this trait can be in fact be exploited by users or not.</w:t>
       </w:r>
     </w:p>
     <w:p>
@@ -6861,8 +7436,8 @@
           <w:rFonts w:ascii="Calibri" w:cs="Calibri" w:eastAsia="Calibri" w:hAnsi="Calibri"/>
         </w:rPr>
       </w:pPr>
-      <w:bookmarkStart w:colFirst="0" w:colLast="0" w:name="_achtj8fttlr" w:id="7"/>
-      <w:bookmarkEnd w:id="7"/>
+      <w:bookmarkStart w:colFirst="0" w:colLast="0" w:name="_achtj8fttlr" w:id="9"/>
+      <w:bookmarkEnd w:id="9"/>
       <w:r>
         <w:rPr>
           <w:rFonts w:ascii="Calibri" w:cs="Calibri" w:eastAsia="Calibri" w:hAnsi="Calibri"/>
@@ -6876,12 +7451,15 @@
         <w:pStyle w:val="Heading4"/>
         <w:pBdr/>
         <w:contextualSpacing w:val="0"/>
-        <w:rPr/>
-      </w:pPr>
-      <w:bookmarkStart w:colFirst="0" w:colLast="0" w:name="_vmqn25avomei" w:id="8"/>
-      <w:bookmarkEnd w:id="8"/>
-      <w:r>
-        <w:rPr>
+        <w:rPr>
+          <w:rFonts w:ascii="Calibri" w:cs="Calibri" w:eastAsia="Calibri" w:hAnsi="Calibri"/>
+        </w:rPr>
+      </w:pPr>
+      <w:bookmarkStart w:colFirst="0" w:colLast="0" w:name="_vmqn25avomei" w:id="10"/>
+      <w:bookmarkEnd w:id="10"/>
+      <w:r>
+        <w:rPr>
+          <w:rFonts w:ascii="Calibri" w:cs="Calibri" w:eastAsia="Calibri" w:hAnsi="Calibri"/>
           <w:rtl w:val="0"/>
         </w:rPr>
         <w:t xml:space="preserve">Web App</w:t>
@@ -6907,7 +7485,7 @@
       <w:pPr>
         <w:numPr>
           <w:ilvl w:val="0"/>
-          <w:numId w:val="21"/>
+          <w:numId w:val="25"/>
         </w:numPr>
         <w:pBdr/>
         <w:ind w:left="720" w:hanging="360"/>
@@ -6923,7 +7501,7 @@
         </w:rPr>
         <w:t xml:space="preserve">AngularJS - </w:t>
       </w:r>
-      <w:hyperlink r:id="rId12">
+      <w:hyperlink r:id="rId13">
         <w:r>
           <w:rPr>
             <w:rFonts w:ascii="Calibri" w:cs="Calibri" w:eastAsia="Calibri" w:hAnsi="Calibri"/>
@@ -6944,7 +7522,7 @@
       <w:pPr>
         <w:numPr>
           <w:ilvl w:val="0"/>
-          <w:numId w:val="21"/>
+          <w:numId w:val="25"/>
         </w:numPr>
         <w:pBdr/>
         <w:ind w:left="720" w:hanging="360"/>
@@ -6960,7 +7538,7 @@
         </w:rPr>
         <w:t xml:space="preserve">BootStrap - </w:t>
       </w:r>
-      <w:hyperlink r:id="rId13">
+      <w:hyperlink r:id="rId14">
         <w:r>
           <w:rPr>
             <w:rFonts w:ascii="Calibri" w:cs="Calibri" w:eastAsia="Calibri" w:hAnsi="Calibri"/>
@@ -6981,7 +7559,7 @@
       <w:pPr>
         <w:numPr>
           <w:ilvl w:val="0"/>
-          <w:numId w:val="21"/>
+          <w:numId w:val="25"/>
         </w:numPr>
         <w:pBdr/>
         <w:ind w:left="720" w:hanging="360"/>
@@ -6997,7 +7575,7 @@
         </w:rPr>
         <w:t xml:space="preserve">Angular UI Bootstrap - </w:t>
       </w:r>
-      <w:hyperlink r:id="rId14">
+      <w:hyperlink r:id="rId15">
         <w:r>
           <w:rPr>
             <w:rFonts w:ascii="Calibri" w:cs="Calibri" w:eastAsia="Calibri" w:hAnsi="Calibri"/>
@@ -7018,7 +7596,7 @@
       <w:pPr>
         <w:numPr>
           <w:ilvl w:val="0"/>
-          <w:numId w:val="21"/>
+          <w:numId w:val="25"/>
         </w:numPr>
         <w:pBdr/>
         <w:ind w:left="720" w:hanging="360"/>
@@ -7034,7 +7612,7 @@
         </w:rPr>
         <w:t xml:space="preserve">CSS Playing Cards (Selfthinker) - </w:t>
       </w:r>
-      <w:hyperlink r:id="rId15">
+      <w:hyperlink r:id="rId16">
         <w:r>
           <w:rPr>
             <w:rFonts w:ascii="Calibri" w:cs="Calibri" w:eastAsia="Calibri" w:hAnsi="Calibri"/>
@@ -7055,7 +7633,7 @@
       <w:pPr>
         <w:numPr>
           <w:ilvl w:val="0"/>
-          <w:numId w:val="21"/>
+          <w:numId w:val="25"/>
         </w:numPr>
         <w:pBdr/>
         <w:ind w:left="720" w:hanging="360"/>
@@ -7071,7 +7649,7 @@
         </w:rPr>
         <w:t xml:space="preserve">SocketIO -  </w:t>
       </w:r>
-      <w:hyperlink r:id="rId16">
+      <w:hyperlink r:id="rId17">
         <w:r>
           <w:rPr>
             <w:rFonts w:ascii="Calibri" w:cs="Calibri" w:eastAsia="Calibri" w:hAnsi="Calibri"/>
@@ -7156,14 +7734,13 @@
       <w:pPr>
         <w:numPr>
           <w:ilvl w:val="0"/>
-          <w:numId w:val="14"/>
+          <w:numId w:val="22"/>
         </w:numPr>
         <w:pBdr/>
         <w:ind w:left="720" w:hanging="360"/>
         <w:contextualSpacing w:val="1"/>
         <w:rPr>
           <w:rFonts w:ascii="Calibri" w:cs="Calibri" w:eastAsia="Calibri" w:hAnsi="Calibri"/>
-          <w:u w:val="none"/>
         </w:rPr>
       </w:pPr>
       <w:r>
@@ -7178,14 +7755,13 @@
       <w:pPr>
         <w:numPr>
           <w:ilvl w:val="1"/>
-          <w:numId w:val="14"/>
+          <w:numId w:val="22"/>
         </w:numPr>
         <w:pBdr/>
         <w:ind w:left="1440" w:hanging="360"/>
         <w:contextualSpacing w:val="1"/>
         <w:rPr>
           <w:rFonts w:ascii="Calibri" w:cs="Calibri" w:eastAsia="Calibri" w:hAnsi="Calibri"/>
-          <w:u w:val="none"/>
         </w:rPr>
       </w:pPr>
       <w:r>
@@ -7200,14 +7776,13 @@
       <w:pPr>
         <w:numPr>
           <w:ilvl w:val="2"/>
-          <w:numId w:val="14"/>
+          <w:numId w:val="22"/>
         </w:numPr>
         <w:pBdr/>
         <w:ind w:left="2160" w:hanging="360"/>
         <w:contextualSpacing w:val="1"/>
         <w:rPr>
           <w:rFonts w:ascii="Calibri" w:cs="Calibri" w:eastAsia="Calibri" w:hAnsi="Calibri"/>
-          <w:u w:val="none"/>
         </w:rPr>
       </w:pPr>
       <w:r>
@@ -7222,14 +7797,13 @@
       <w:pPr>
         <w:numPr>
           <w:ilvl w:val="2"/>
-          <w:numId w:val="14"/>
+          <w:numId w:val="22"/>
         </w:numPr>
         <w:pBdr/>
         <w:ind w:left="2160" w:hanging="360"/>
         <w:contextualSpacing w:val="1"/>
         <w:rPr>
           <w:rFonts w:ascii="Calibri" w:cs="Calibri" w:eastAsia="Calibri" w:hAnsi="Calibri"/>
-          <w:u w:val="none"/>
         </w:rPr>
       </w:pPr>
       <w:r>
@@ -7244,7 +7818,7 @@
       <w:pPr>
         <w:numPr>
           <w:ilvl w:val="2"/>
-          <w:numId w:val="14"/>
+          <w:numId w:val="22"/>
         </w:numPr>
         <w:pBdr/>
         <w:ind w:left="2160" w:hanging="360"/>
@@ -7265,14 +7839,13 @@
       <w:pPr>
         <w:numPr>
           <w:ilvl w:val="1"/>
-          <w:numId w:val="14"/>
+          <w:numId w:val="22"/>
         </w:numPr>
         <w:pBdr/>
         <w:ind w:left="1440" w:hanging="360"/>
         <w:contextualSpacing w:val="1"/>
         <w:rPr>
           <w:rFonts w:ascii="Calibri" w:cs="Calibri" w:eastAsia="Calibri" w:hAnsi="Calibri"/>
-          <w:u w:val="none"/>
         </w:rPr>
       </w:pPr>
       <w:r>
@@ -7287,14 +7860,13 @@
       <w:pPr>
         <w:numPr>
           <w:ilvl w:val="2"/>
-          <w:numId w:val="14"/>
+          <w:numId w:val="22"/>
         </w:numPr>
         <w:pBdr/>
         <w:ind w:left="2160" w:hanging="360"/>
         <w:contextualSpacing w:val="1"/>
         <w:rPr>
           <w:rFonts w:ascii="Calibri" w:cs="Calibri" w:eastAsia="Calibri" w:hAnsi="Calibri"/>
-          <w:u w:val="none"/>
         </w:rPr>
       </w:pPr>
       <w:r>
@@ -7309,14 +7881,13 @@
       <w:pPr>
         <w:numPr>
           <w:ilvl w:val="2"/>
-          <w:numId w:val="14"/>
+          <w:numId w:val="22"/>
         </w:numPr>
         <w:pBdr/>
         <w:ind w:left="2160" w:hanging="360"/>
         <w:contextualSpacing w:val="1"/>
         <w:rPr>
           <w:rFonts w:ascii="Calibri" w:cs="Calibri" w:eastAsia="Calibri" w:hAnsi="Calibri"/>
-          <w:u w:val="none"/>
         </w:rPr>
       </w:pPr>
       <w:r>
@@ -7331,14 +7902,13 @@
       <w:pPr>
         <w:numPr>
           <w:ilvl w:val="2"/>
-          <w:numId w:val="14"/>
+          <w:numId w:val="22"/>
         </w:numPr>
         <w:pBdr/>
         <w:ind w:left="2160" w:hanging="360"/>
         <w:contextualSpacing w:val="1"/>
         <w:rPr>
           <w:rFonts w:ascii="Calibri" w:cs="Calibri" w:eastAsia="Calibri" w:hAnsi="Calibri"/>
-          <w:u w:val="none"/>
         </w:rPr>
       </w:pPr>
       <w:r>
@@ -7353,14 +7923,13 @@
       <w:pPr>
         <w:numPr>
           <w:ilvl w:val="2"/>
-          <w:numId w:val="14"/>
+          <w:numId w:val="22"/>
         </w:numPr>
         <w:pBdr/>
         <w:ind w:left="2160" w:hanging="360"/>
         <w:contextualSpacing w:val="1"/>
         <w:rPr>
           <w:rFonts w:ascii="Calibri" w:cs="Calibri" w:eastAsia="Calibri" w:hAnsi="Calibri"/>
-          <w:u w:val="none"/>
         </w:rPr>
       </w:pPr>
       <w:r>
@@ -7380,14 +7949,13 @@
       <w:pPr>
         <w:numPr>
           <w:ilvl w:val="1"/>
-          <w:numId w:val="14"/>
+          <w:numId w:val="22"/>
         </w:numPr>
         <w:pBdr/>
         <w:ind w:left="1440" w:hanging="360"/>
         <w:contextualSpacing w:val="1"/>
         <w:rPr>
           <w:rFonts w:ascii="Calibri" w:cs="Calibri" w:eastAsia="Calibri" w:hAnsi="Calibri"/>
-          <w:u w:val="none"/>
         </w:rPr>
       </w:pPr>
       <w:r>
@@ -7402,14 +7970,13 @@
       <w:pPr>
         <w:numPr>
           <w:ilvl w:val="1"/>
-          <w:numId w:val="14"/>
+          <w:numId w:val="22"/>
         </w:numPr>
         <w:pBdr/>
         <w:ind w:left="1440" w:hanging="360"/>
         <w:contextualSpacing w:val="1"/>
         <w:rPr>
           <w:rFonts w:ascii="Calibri" w:cs="Calibri" w:eastAsia="Calibri" w:hAnsi="Calibri"/>
-          <w:u w:val="none"/>
         </w:rPr>
       </w:pPr>
       <w:r>
@@ -7424,14 +7991,13 @@
       <w:pPr>
         <w:numPr>
           <w:ilvl w:val="1"/>
-          <w:numId w:val="14"/>
+          <w:numId w:val="22"/>
         </w:numPr>
         <w:pBdr/>
         <w:ind w:left="1440" w:hanging="360"/>
         <w:contextualSpacing w:val="1"/>
         <w:rPr>
           <w:rFonts w:ascii="Calibri" w:cs="Calibri" w:eastAsia="Calibri" w:hAnsi="Calibri"/>
-          <w:u w:val="none"/>
         </w:rPr>
       </w:pPr>
       <w:r>
@@ -7516,8 +8082,8 @@
           <w:rFonts w:ascii="Calibri" w:cs="Calibri" w:eastAsia="Calibri" w:hAnsi="Calibri"/>
         </w:rPr>
       </w:pPr>
-      <w:bookmarkStart w:colFirst="0" w:colLast="0" w:name="_k4hdwe7go1c6" w:id="9"/>
-      <w:bookmarkEnd w:id="9"/>
+      <w:bookmarkStart w:colFirst="0" w:colLast="0" w:name="_k4hdwe7go1c6" w:id="11"/>
+      <w:bookmarkEnd w:id="11"/>
       <w:r>
         <w:rPr>
           <w:rFonts w:ascii="Calibri" w:cs="Calibri" w:eastAsia="Calibri" w:hAnsi="Calibri"/>
@@ -7578,14 +8144,13 @@
       <w:pPr>
         <w:numPr>
           <w:ilvl w:val="0"/>
-          <w:numId w:val="16"/>
+          <w:numId w:val="8"/>
         </w:numPr>
         <w:pBdr/>
         <w:ind w:left="720" w:hanging="360"/>
         <w:contextualSpacing w:val="1"/>
         <w:rPr>
           <w:rFonts w:ascii="Calibri" w:cs="Calibri" w:eastAsia="Calibri" w:hAnsi="Calibri"/>
-          <w:u w:val="none"/>
         </w:rPr>
       </w:pPr>
       <w:r>
@@ -7595,7 +8160,7 @@
         </w:rPr>
         <w:t xml:space="preserve">Uses ExpressJS </w:t>
       </w:r>
-      <w:hyperlink r:id="rId17">
+      <w:hyperlink r:id="rId18">
         <w:r>
           <w:rPr>
             <w:rFonts w:ascii="Calibri" w:cs="Calibri" w:eastAsia="Calibri" w:hAnsi="Calibri"/>
@@ -7623,7 +8188,7 @@
       <w:pPr>
         <w:numPr>
           <w:ilvl w:val="0"/>
-          <w:numId w:val="11"/>
+          <w:numId w:val="6"/>
         </w:numPr>
         <w:pBdr/>
         <w:ind w:left="720" w:hanging="360"/>
@@ -7639,7 +8204,7 @@
         </w:rPr>
         <w:t xml:space="preserve">Uses SocketIO, </w:t>
       </w:r>
-      <w:hyperlink r:id="rId18">
+      <w:hyperlink r:id="rId19">
         <w:r>
           <w:rPr>
             <w:rFonts w:ascii="Calibri" w:cs="Calibri" w:eastAsia="Calibri" w:hAnsi="Calibri"/>
@@ -7669,7 +8234,7 @@
       <w:pPr>
         <w:numPr>
           <w:ilvl w:val="0"/>
-          <w:numId w:val="11"/>
+          <w:numId w:val="6"/>
         </w:numPr>
         <w:pBdr/>
         <w:ind w:left="720" w:hanging="360"/>
@@ -7685,7 +8250,7 @@
         </w:rPr>
         <w:t xml:space="preserve">Uses MongooseJS (</w:t>
       </w:r>
-      <w:hyperlink r:id="rId19">
+      <w:hyperlink r:id="rId20">
         <w:r>
           <w:rPr>
             <w:rFonts w:ascii="Calibri" w:cs="Calibri" w:eastAsia="Calibri" w:hAnsi="Calibri"/>
@@ -7708,7 +8273,7 @@
       <w:pPr>
         <w:numPr>
           <w:ilvl w:val="0"/>
-          <w:numId w:val="11"/>
+          <w:numId w:val="6"/>
         </w:numPr>
         <w:pBdr/>
         <w:ind w:left="720" w:hanging="360"/>
@@ -7724,7 +8289,7 @@
         </w:rPr>
         <w:t xml:space="preserve">Uses sockets (node ‘net’ module) (</w:t>
       </w:r>
-      <w:hyperlink r:id="rId20">
+      <w:hyperlink r:id="rId21">
         <w:r>
           <w:rPr>
             <w:rFonts w:ascii="Calibri" w:cs="Calibri" w:eastAsia="Calibri" w:hAnsi="Calibri"/>
@@ -7892,7 +8457,7 @@
         <w:pBdr/>
         <w:contextualSpacing w:val="0"/>
         <w:rPr>
-          <w:rFonts w:ascii="Courier New" w:cs="Courier New" w:eastAsia="Courier New" w:hAnsi="Courier New"/>
+          <w:rFonts w:ascii="Calibri" w:cs="Calibri" w:eastAsia="Calibri" w:hAnsi="Calibri"/>
           <w:sz w:val="18"/>
           <w:szCs w:val="18"/>
         </w:rPr>
@@ -7908,14 +8473,14 @@
         <w:pBdr/>
         <w:contextualSpacing w:val="0"/>
         <w:rPr>
-          <w:rFonts w:ascii="Courier New" w:cs="Courier New" w:eastAsia="Courier New" w:hAnsi="Courier New"/>
+          <w:rFonts w:ascii="Calibri" w:cs="Calibri" w:eastAsia="Calibri" w:hAnsi="Calibri"/>
           <w:sz w:val="18"/>
           <w:szCs w:val="18"/>
         </w:rPr>
       </w:pPr>
       <w:r>
         <w:rPr>
-          <w:rFonts w:ascii="Courier New" w:cs="Courier New" w:eastAsia="Courier New" w:hAnsi="Courier New"/>
+          <w:rFonts w:ascii="Calibri" w:cs="Calibri" w:eastAsia="Calibri" w:hAnsi="Calibri"/>
           <w:sz w:val="18"/>
           <w:szCs w:val="18"/>
           <w:rtl w:val="0"/>
@@ -7928,14 +8493,14 @@
         <w:pBdr/>
         <w:contextualSpacing w:val="0"/>
         <w:rPr>
-          <w:rFonts w:ascii="Courier New" w:cs="Courier New" w:eastAsia="Courier New" w:hAnsi="Courier New"/>
+          <w:rFonts w:ascii="Calibri" w:cs="Calibri" w:eastAsia="Calibri" w:hAnsi="Calibri"/>
           <w:sz w:val="18"/>
           <w:szCs w:val="18"/>
         </w:rPr>
       </w:pPr>
       <w:r>
         <w:rPr>
-          <w:rFonts w:ascii="Courier New" w:cs="Courier New" w:eastAsia="Courier New" w:hAnsi="Courier New"/>
+          <w:rFonts w:ascii="Calibri" w:cs="Calibri" w:eastAsia="Calibri" w:hAnsi="Calibri"/>
           <w:sz w:val="18"/>
           <w:szCs w:val="18"/>
           <w:rtl w:val="0"/>
@@ -7948,14 +8513,14 @@
         <w:pBdr/>
         <w:contextualSpacing w:val="0"/>
         <w:rPr>
-          <w:rFonts w:ascii="Courier New" w:cs="Courier New" w:eastAsia="Courier New" w:hAnsi="Courier New"/>
+          <w:rFonts w:ascii="Calibri" w:cs="Calibri" w:eastAsia="Calibri" w:hAnsi="Calibri"/>
           <w:sz w:val="18"/>
           <w:szCs w:val="18"/>
         </w:rPr>
       </w:pPr>
       <w:r>
         <w:rPr>
-          <w:rFonts w:ascii="Courier New" w:cs="Courier New" w:eastAsia="Courier New" w:hAnsi="Courier New"/>
+          <w:rFonts w:ascii="Calibri" w:cs="Calibri" w:eastAsia="Calibri" w:hAnsi="Calibri"/>
           <w:sz w:val="18"/>
           <w:szCs w:val="18"/>
           <w:rtl w:val="0"/>
@@ -7968,14 +8533,14 @@
         <w:pBdr/>
         <w:contextualSpacing w:val="0"/>
         <w:rPr>
-          <w:rFonts w:ascii="Courier New" w:cs="Courier New" w:eastAsia="Courier New" w:hAnsi="Courier New"/>
+          <w:rFonts w:ascii="Calibri" w:cs="Calibri" w:eastAsia="Calibri" w:hAnsi="Calibri"/>
           <w:sz w:val="18"/>
           <w:szCs w:val="18"/>
         </w:rPr>
       </w:pPr>
       <w:r>
         <w:rPr>
-          <w:rFonts w:ascii="Courier New" w:cs="Courier New" w:eastAsia="Courier New" w:hAnsi="Courier New"/>
+          <w:rFonts w:ascii="Calibri" w:cs="Calibri" w:eastAsia="Calibri" w:hAnsi="Calibri"/>
           <w:sz w:val="18"/>
           <w:szCs w:val="18"/>
           <w:rtl w:val="0"/>
@@ -7988,14 +8553,14 @@
         <w:pBdr/>
         <w:contextualSpacing w:val="0"/>
         <w:rPr>
-          <w:rFonts w:ascii="Courier New" w:cs="Courier New" w:eastAsia="Courier New" w:hAnsi="Courier New"/>
+          <w:rFonts w:ascii="Calibri" w:cs="Calibri" w:eastAsia="Calibri" w:hAnsi="Calibri"/>
           <w:sz w:val="18"/>
           <w:szCs w:val="18"/>
         </w:rPr>
       </w:pPr>
       <w:r>
         <w:rPr>
-          <w:rFonts w:ascii="Courier New" w:cs="Courier New" w:eastAsia="Courier New" w:hAnsi="Courier New"/>
+          <w:rFonts w:ascii="Calibri" w:cs="Calibri" w:eastAsia="Calibri" w:hAnsi="Calibri"/>
           <w:sz w:val="18"/>
           <w:szCs w:val="18"/>
           <w:rtl w:val="0"/>
@@ -8008,14 +8573,14 @@
         <w:pBdr/>
         <w:contextualSpacing w:val="0"/>
         <w:rPr>
-          <w:rFonts w:ascii="Courier New" w:cs="Courier New" w:eastAsia="Courier New" w:hAnsi="Courier New"/>
+          <w:rFonts w:ascii="Calibri" w:cs="Calibri" w:eastAsia="Calibri" w:hAnsi="Calibri"/>
           <w:sz w:val="18"/>
           <w:szCs w:val="18"/>
         </w:rPr>
       </w:pPr>
       <w:r>
         <w:rPr>
-          <w:rFonts w:ascii="Courier New" w:cs="Courier New" w:eastAsia="Courier New" w:hAnsi="Courier New"/>
+          <w:rFonts w:ascii="Calibri" w:cs="Calibri" w:eastAsia="Calibri" w:hAnsi="Calibri"/>
           <w:sz w:val="18"/>
           <w:szCs w:val="18"/>
           <w:rtl w:val="0"/>
@@ -8028,14 +8593,14 @@
         <w:pBdr/>
         <w:contextualSpacing w:val="0"/>
         <w:rPr>
-          <w:rFonts w:ascii="Courier New" w:cs="Courier New" w:eastAsia="Courier New" w:hAnsi="Courier New"/>
+          <w:rFonts w:ascii="Calibri" w:cs="Calibri" w:eastAsia="Calibri" w:hAnsi="Calibri"/>
           <w:sz w:val="18"/>
           <w:szCs w:val="18"/>
         </w:rPr>
       </w:pPr>
       <w:r>
         <w:rPr>
-          <w:rFonts w:ascii="Courier New" w:cs="Courier New" w:eastAsia="Courier New" w:hAnsi="Courier New"/>
+          <w:rFonts w:ascii="Calibri" w:cs="Calibri" w:eastAsia="Calibri" w:hAnsi="Calibri"/>
           <w:sz w:val="18"/>
           <w:szCs w:val="18"/>
           <w:rtl w:val="0"/>
@@ -8048,14 +8613,14 @@
         <w:pBdr/>
         <w:contextualSpacing w:val="0"/>
         <w:rPr>
-          <w:rFonts w:ascii="Courier New" w:cs="Courier New" w:eastAsia="Courier New" w:hAnsi="Courier New"/>
+          <w:rFonts w:ascii="Calibri" w:cs="Calibri" w:eastAsia="Calibri" w:hAnsi="Calibri"/>
           <w:sz w:val="18"/>
           <w:szCs w:val="18"/>
         </w:rPr>
       </w:pPr>
       <w:r>
         <w:rPr>
-          <w:rFonts w:ascii="Courier New" w:cs="Courier New" w:eastAsia="Courier New" w:hAnsi="Courier New"/>
+          <w:rFonts w:ascii="Calibri" w:cs="Calibri" w:eastAsia="Calibri" w:hAnsi="Calibri"/>
           <w:sz w:val="18"/>
           <w:szCs w:val="18"/>
           <w:rtl w:val="0"/>
@@ -8068,14 +8633,14 @@
         <w:pBdr/>
         <w:contextualSpacing w:val="0"/>
         <w:rPr>
-          <w:rFonts w:ascii="Courier New" w:cs="Courier New" w:eastAsia="Courier New" w:hAnsi="Courier New"/>
+          <w:rFonts w:ascii="Calibri" w:cs="Calibri" w:eastAsia="Calibri" w:hAnsi="Calibri"/>
           <w:sz w:val="18"/>
           <w:szCs w:val="18"/>
         </w:rPr>
       </w:pPr>
       <w:r>
         <w:rPr>
-          <w:rFonts w:ascii="Courier New" w:cs="Courier New" w:eastAsia="Courier New" w:hAnsi="Courier New"/>
+          <w:rFonts w:ascii="Calibri" w:cs="Calibri" w:eastAsia="Calibri" w:hAnsi="Calibri"/>
           <w:sz w:val="18"/>
           <w:szCs w:val="18"/>
           <w:rtl w:val="0"/>
@@ -8088,14 +8653,14 @@
         <w:pBdr/>
         <w:contextualSpacing w:val="0"/>
         <w:rPr>
-          <w:rFonts w:ascii="Courier New" w:cs="Courier New" w:eastAsia="Courier New" w:hAnsi="Courier New"/>
+          <w:rFonts w:ascii="Calibri" w:cs="Calibri" w:eastAsia="Calibri" w:hAnsi="Calibri"/>
           <w:sz w:val="18"/>
           <w:szCs w:val="18"/>
         </w:rPr>
       </w:pPr>
       <w:r>
         <w:rPr>
-          <w:rFonts w:ascii="Courier New" w:cs="Courier New" w:eastAsia="Courier New" w:hAnsi="Courier New"/>
+          <w:rFonts w:ascii="Calibri" w:cs="Calibri" w:eastAsia="Calibri" w:hAnsi="Calibri"/>
           <w:sz w:val="18"/>
           <w:szCs w:val="18"/>
           <w:rtl w:val="0"/>
@@ -8108,14 +8673,14 @@
         <w:pBdr/>
         <w:contextualSpacing w:val="0"/>
         <w:rPr>
-          <w:rFonts w:ascii="Courier New" w:cs="Courier New" w:eastAsia="Courier New" w:hAnsi="Courier New"/>
+          <w:rFonts w:ascii="Calibri" w:cs="Calibri" w:eastAsia="Calibri" w:hAnsi="Calibri"/>
           <w:sz w:val="18"/>
           <w:szCs w:val="18"/>
         </w:rPr>
       </w:pPr>
       <w:r>
         <w:rPr>
-          <w:rFonts w:ascii="Courier New" w:cs="Courier New" w:eastAsia="Courier New" w:hAnsi="Courier New"/>
+          <w:rFonts w:ascii="Calibri" w:cs="Calibri" w:eastAsia="Calibri" w:hAnsi="Calibri"/>
           <w:sz w:val="18"/>
           <w:szCs w:val="18"/>
           <w:rtl w:val="0"/>
@@ -8128,14 +8693,14 @@
         <w:pBdr/>
         <w:contextualSpacing w:val="0"/>
         <w:rPr>
-          <w:rFonts w:ascii="Courier New" w:cs="Courier New" w:eastAsia="Courier New" w:hAnsi="Courier New"/>
+          <w:rFonts w:ascii="Calibri" w:cs="Calibri" w:eastAsia="Calibri" w:hAnsi="Calibri"/>
           <w:sz w:val="18"/>
           <w:szCs w:val="18"/>
         </w:rPr>
       </w:pPr>
       <w:r>
         <w:rPr>
-          <w:rFonts w:ascii="Courier New" w:cs="Courier New" w:eastAsia="Courier New" w:hAnsi="Courier New"/>
+          <w:rFonts w:ascii="Calibri" w:cs="Calibri" w:eastAsia="Calibri" w:hAnsi="Calibri"/>
           <w:sz w:val="18"/>
           <w:szCs w:val="18"/>
           <w:rtl w:val="0"/>
@@ -8164,7 +8729,7 @@
         <w:pBdr/>
         <w:contextualSpacing w:val="0"/>
         <w:rPr>
-          <w:rFonts w:ascii="Courier New" w:cs="Courier New" w:eastAsia="Courier New" w:hAnsi="Courier New"/>
+          <w:rFonts w:ascii="Calibri" w:cs="Calibri" w:eastAsia="Calibri" w:hAnsi="Calibri"/>
           <w:sz w:val="18"/>
           <w:szCs w:val="18"/>
           <w:highlight w:val="white"/>
@@ -8181,7 +8746,7 @@
         <w:pBdr/>
         <w:contextualSpacing w:val="0"/>
         <w:rPr>
-          <w:rFonts w:ascii="Courier New" w:cs="Courier New" w:eastAsia="Courier New" w:hAnsi="Courier New"/>
+          <w:rFonts w:ascii="Calibri" w:cs="Calibri" w:eastAsia="Calibri" w:hAnsi="Calibri"/>
           <w:b w:val="1"/>
           <w:sz w:val="18"/>
           <w:szCs w:val="18"/>
@@ -8190,7 +8755,7 @@
       </w:pPr>
       <w:r>
         <w:rPr>
-          <w:rFonts w:ascii="Courier New" w:cs="Courier New" w:eastAsia="Courier New" w:hAnsi="Courier New"/>
+          <w:rFonts w:ascii="Calibri" w:cs="Calibri" w:eastAsia="Calibri" w:hAnsi="Calibri"/>
           <w:b w:val="1"/>
           <w:sz w:val="18"/>
           <w:szCs w:val="18"/>
@@ -8345,8 +8910,8 @@
           <w:rFonts w:ascii="Calibri" w:cs="Calibri" w:eastAsia="Calibri" w:hAnsi="Calibri"/>
         </w:rPr>
       </w:pPr>
-      <w:bookmarkStart w:colFirst="0" w:colLast="0" w:name="_x9sl3z5as59f" w:id="10"/>
-      <w:bookmarkEnd w:id="10"/>
+      <w:bookmarkStart w:colFirst="0" w:colLast="0" w:name="_x9sl3z5as59f" w:id="12"/>
+      <w:bookmarkEnd w:id="12"/>
       <w:r>
         <w:rPr>
           <w:rFonts w:ascii="Calibri" w:cs="Calibri" w:eastAsia="Calibri" w:hAnsi="Calibri"/>
@@ -8407,7 +8972,7 @@
       <w:pPr>
         <w:numPr>
           <w:ilvl w:val="0"/>
-          <w:numId w:val="18"/>
+          <w:numId w:val="9"/>
         </w:numPr>
         <w:pBdr/>
         <w:ind w:left="720" w:hanging="360"/>
@@ -8428,7 +8993,7 @@
       <w:pPr>
         <w:numPr>
           <w:ilvl w:val="0"/>
-          <w:numId w:val="18"/>
+          <w:numId w:val="9"/>
         </w:numPr>
         <w:pBdr/>
         <w:ind w:left="720" w:hanging="360"/>
@@ -8482,14 +9047,13 @@
       <w:pPr>
         <w:numPr>
           <w:ilvl w:val="0"/>
-          <w:numId w:val="12"/>
+          <w:numId w:val="20"/>
         </w:numPr>
         <w:pBdr/>
         <w:ind w:left="720" w:hanging="360"/>
         <w:contextualSpacing w:val="1"/>
         <w:rPr>
           <w:rFonts w:ascii="Calibri" w:cs="Calibri" w:eastAsia="Calibri" w:hAnsi="Calibri"/>
-          <w:u w:val="none"/>
         </w:rPr>
       </w:pPr>
       <w:r>
@@ -8504,14 +9068,13 @@
       <w:pPr>
         <w:numPr>
           <w:ilvl w:val="0"/>
-          <w:numId w:val="12"/>
+          <w:numId w:val="20"/>
         </w:numPr>
         <w:pBdr/>
         <w:ind w:left="720" w:hanging="360"/>
         <w:contextualSpacing w:val="1"/>
         <w:rPr>
           <w:rFonts w:ascii="Calibri" w:cs="Calibri" w:eastAsia="Calibri" w:hAnsi="Calibri"/>
-          <w:u w:val="none"/>
         </w:rPr>
       </w:pPr>
       <w:r>
@@ -8521,6 +9084,30 @@
         </w:rPr>
         <w:t xml:space="preserve">Action (Fold, Check, Call, Bet1, Bet2, Bet3, Raise1, Raise2, Raise3, Allin)</w:t>
       </w:r>
+    </w:p>
+    <w:p>
+      <w:pPr>
+        <w:pBdr/>
+        <w:contextualSpacing w:val="0"/>
+        <w:rPr>
+          <w:rFonts w:ascii="Calibri" w:cs="Calibri" w:eastAsia="Calibri" w:hAnsi="Calibri"/>
+        </w:rPr>
+      </w:pPr>
+      <w:r>
+        <w:rPr>
+          <w:rtl w:val="0"/>
+        </w:rPr>
+      </w:r>
+    </w:p>
+    <w:p>
+      <w:pPr>
+        <w:pBdr/>
+        <w:contextualSpacing w:val="0"/>
+        <w:rPr>
+          <w:rFonts w:ascii="Calibri" w:cs="Calibri" w:eastAsia="Calibri" w:hAnsi="Calibri"/>
+          <w:b w:val="1"/>
+        </w:rPr>
+      </w:pPr>
       <w:r>
         <w:rPr>
           <w:rtl w:val="0"/>
@@ -8532,12 +9119,71 @@
         <w:pStyle w:val="Heading1"/>
         <w:pBdr/>
         <w:contextualSpacing w:val="0"/>
-        <w:rPr/>
-      </w:pPr>
-      <w:bookmarkStart w:colFirst="0" w:colLast="0" w:name="_vzooiqb5lwza" w:id="1"/>
-      <w:bookmarkEnd w:id="1"/>
-      <w:r>
-        <w:rPr>
+        <w:rPr>
+          <w:rFonts w:ascii="Calibri" w:cs="Calibri" w:eastAsia="Calibri" w:hAnsi="Calibri"/>
+        </w:rPr>
+      </w:pPr>
+      <w:bookmarkStart w:colFirst="0" w:colLast="0" w:name="_2qs591a2h2ir" w:id="13"/>
+      <w:bookmarkEnd w:id="13"/>
+      <w:r>
+        <w:rPr>
+          <w:rFonts w:ascii="Calibri" w:cs="Calibri" w:eastAsia="Calibri" w:hAnsi="Calibri"/>
+          <w:rtl w:val="0"/>
+        </w:rPr>
+        <w:t xml:space="preserve">Evaluation</w:t>
+      </w:r>
+    </w:p>
+    <w:p>
+      <w:pPr>
+        <w:pBdr/>
+        <w:contextualSpacing w:val="0"/>
+        <w:rPr>
+          <w:rFonts w:ascii="Calibri" w:cs="Calibri" w:eastAsia="Calibri" w:hAnsi="Calibri"/>
+        </w:rPr>
+      </w:pPr>
+      <w:r>
+        <w:rPr>
+          <w:rFonts w:ascii="Calibri" w:cs="Calibri" w:eastAsia="Calibri" w:hAnsi="Calibri"/>
+          <w:rtl w:val="0"/>
+        </w:rPr>
+        <w:t xml:space="preserve">See test plan in appendix A documenting the testing activities.</w:t>
+      </w:r>
+    </w:p>
+    <w:p>
+      <w:pPr>
+        <w:pBdr/>
+        <w:contextualSpacing w:val="0"/>
+        <w:rPr>
+          <w:rFonts w:ascii="Calibri" w:cs="Calibri" w:eastAsia="Calibri" w:hAnsi="Calibri"/>
+        </w:rPr>
+      </w:pPr>
+      <w:r>
+        <w:rPr>
+          <w:rtl w:val="0"/>
+        </w:rPr>
+      </w:r>
+    </w:p>
+    <w:p>
+      <w:pPr>
+        <w:pStyle w:val="Heading1"/>
+        <w:pBdr/>
+        <w:contextualSpacing w:val="0"/>
+        <w:rPr>
+          <w:rFonts w:ascii="Calibri" w:cs="Calibri" w:eastAsia="Calibri" w:hAnsi="Calibri"/>
+        </w:rPr>
+      </w:pPr>
+      <w:bookmarkStart w:colFirst="0" w:colLast="0" w:name="_ly8f81yf0l0x" w:id="14"/>
+      <w:bookmarkEnd w:id="14"/>
+      <w:r>
+        <w:rPr>
+          <w:rFonts w:ascii="Calibri" w:cs="Calibri" w:eastAsia="Calibri" w:hAnsi="Calibri"/>
+          <w:rtl w:val="0"/>
+        </w:rPr>
+        <w:t xml:space="preserve">Conclusions and </w:t>
+      </w:r>
+      <w:r>
+        <w:rPr>
+          <w:rFonts w:ascii="Calibri" w:cs="Calibri" w:eastAsia="Calibri" w:hAnsi="Calibri"/>
           <w:rtl w:val="0"/>
         </w:rPr>
         <w:t xml:space="preserve">Future Work</w:t>
@@ -8556,6 +9202,304 @@
           <w:rFonts w:ascii="Calibri" w:cs="Calibri" w:eastAsia="Calibri" w:hAnsi="Calibri"/>
           <w:rtl w:val="0"/>
         </w:rPr>
+        <w:t xml:space="preserve">This project provides fulfills the following objectives:</w:t>
+      </w:r>
+    </w:p>
+    <w:p>
+      <w:pPr>
+        <w:numPr>
+          <w:ilvl w:val="0"/>
+          <w:numId w:val="16"/>
+        </w:numPr>
+        <w:pBdr/>
+        <w:ind w:left="720" w:hanging="360"/>
+        <w:contextualSpacing w:val="1"/>
+        <w:rPr>
+          <w:rFonts w:ascii="Calibri" w:cs="Calibri" w:eastAsia="Calibri" w:hAnsi="Calibri"/>
+        </w:rPr>
+      </w:pPr>
+      <w:r>
+        <w:rPr>
+          <w:rFonts w:ascii="Calibri" w:cs="Calibri" w:eastAsia="Calibri" w:hAnsi="Calibri"/>
+          <w:rtl w:val="0"/>
+        </w:rPr>
+        <w:t xml:space="preserve">Developing a system for a user to play heads up no limit Texas Hold ‘Em poker against the computer</w:t>
+      </w:r>
+    </w:p>
+    <w:p>
+      <w:pPr>
+        <w:numPr>
+          <w:ilvl w:val="0"/>
+          <w:numId w:val="16"/>
+        </w:numPr>
+        <w:pBdr/>
+        <w:ind w:left="720" w:hanging="360"/>
+        <w:contextualSpacing w:val="1"/>
+        <w:rPr>
+          <w:rFonts w:ascii="Calibri" w:cs="Calibri" w:eastAsia="Calibri" w:hAnsi="Calibri"/>
+        </w:rPr>
+      </w:pPr>
+      <w:r>
+        <w:rPr>
+          <w:rFonts w:ascii="Calibri" w:cs="Calibri" w:eastAsia="Calibri" w:hAnsi="Calibri"/>
+          <w:rtl w:val="0"/>
+        </w:rPr>
+        <w:t xml:space="preserve">Provides an interesting opponent to play against</w:t>
+      </w:r>
+    </w:p>
+    <w:p>
+      <w:pPr>
+        <w:pBdr/>
+        <w:contextualSpacing w:val="0"/>
+        <w:rPr>
+          <w:rFonts w:ascii="Calibri" w:cs="Calibri" w:eastAsia="Calibri" w:hAnsi="Calibri"/>
+        </w:rPr>
+      </w:pPr>
+      <w:r>
+        <w:rPr>
+          <w:rFonts w:ascii="Calibri" w:cs="Calibri" w:eastAsia="Calibri" w:hAnsi="Calibri"/>
+          <w:rtl w:val="0"/>
+        </w:rPr>
+        <w:t xml:space="preserve">The system provides an AI opponent which takes into account the following:</w:t>
+      </w:r>
+    </w:p>
+    <w:p>
+      <w:pPr>
+        <w:numPr>
+          <w:ilvl w:val="0"/>
+          <w:numId w:val="11"/>
+        </w:numPr>
+        <w:pBdr/>
+        <w:ind w:left="720" w:hanging="360"/>
+        <w:contextualSpacing w:val="1"/>
+        <w:rPr>
+          <w:rFonts w:ascii="Calibri" w:cs="Calibri" w:eastAsia="Calibri" w:hAnsi="Calibri"/>
+        </w:rPr>
+      </w:pPr>
+      <w:r>
+        <w:rPr>
+          <w:rFonts w:ascii="Calibri" w:cs="Calibri" w:eastAsia="Calibri" w:hAnsi="Calibri"/>
+          <w:rtl w:val="0"/>
+        </w:rPr>
+        <w:t xml:space="preserve">Hand Strength</w:t>
+      </w:r>
+    </w:p>
+    <w:p>
+      <w:pPr>
+        <w:numPr>
+          <w:ilvl w:val="0"/>
+          <w:numId w:val="11"/>
+        </w:numPr>
+        <w:pBdr/>
+        <w:ind w:left="720" w:hanging="360"/>
+        <w:contextualSpacing w:val="1"/>
+        <w:rPr>
+          <w:rFonts w:ascii="Calibri" w:cs="Calibri" w:eastAsia="Calibri" w:hAnsi="Calibri"/>
+        </w:rPr>
+      </w:pPr>
+      <w:r>
+        <w:rPr>
+          <w:rFonts w:ascii="Calibri" w:cs="Calibri" w:eastAsia="Calibri" w:hAnsi="Calibri"/>
+          <w:rtl w:val="0"/>
+        </w:rPr>
+        <w:t xml:space="preserve">Opponent Modelling (to an extent)</w:t>
+      </w:r>
+    </w:p>
+    <w:p>
+      <w:pPr>
+        <w:numPr>
+          <w:ilvl w:val="0"/>
+          <w:numId w:val="11"/>
+        </w:numPr>
+        <w:pBdr/>
+        <w:ind w:left="720" w:hanging="360"/>
+        <w:contextualSpacing w:val="1"/>
+        <w:rPr>
+          <w:rFonts w:ascii="Calibri" w:cs="Calibri" w:eastAsia="Calibri" w:hAnsi="Calibri"/>
+        </w:rPr>
+      </w:pPr>
+      <w:r>
+        <w:rPr>
+          <w:rFonts w:ascii="Calibri" w:cs="Calibri" w:eastAsia="Calibri" w:hAnsi="Calibri"/>
+          <w:rtl w:val="0"/>
+        </w:rPr>
+        <w:t xml:space="preserve">Possibilities of bluffing or sandbagging (to an extent)</w:t>
+      </w:r>
+    </w:p>
+    <w:p>
+      <w:pPr>
+        <w:pBdr/>
+        <w:contextualSpacing w:val="0"/>
+        <w:rPr>
+          <w:rFonts w:ascii="Calibri" w:cs="Calibri" w:eastAsia="Calibri" w:hAnsi="Calibri"/>
+        </w:rPr>
+      </w:pPr>
+      <w:r>
+        <w:rPr>
+          <w:rtl w:val="0"/>
+        </w:rPr>
+      </w:r>
+    </w:p>
+    <w:p>
+      <w:pPr>
+        <w:pBdr/>
+        <w:contextualSpacing w:val="0"/>
+        <w:rPr>
+          <w:rFonts w:ascii="Calibri" w:cs="Calibri" w:eastAsia="Calibri" w:hAnsi="Calibri"/>
+        </w:rPr>
+      </w:pPr>
+      <w:r>
+        <w:rPr>
+          <w:rFonts w:ascii="Calibri" w:cs="Calibri" w:eastAsia="Calibri" w:hAnsi="Calibri"/>
+          <w:rtl w:val="0"/>
+        </w:rPr>
+        <w:t xml:space="preserve">It has not yet determined at what exact level the system plays at (weak amateur, medium level amateur etc.) however it is clear that this project may provide a good baseline to future work on this project.</w:t>
+      </w:r>
+    </w:p>
+    <w:p>
+      <w:pPr>
+        <w:pBdr/>
+        <w:contextualSpacing w:val="0"/>
+        <w:rPr>
+          <w:rFonts w:ascii="Calibri" w:cs="Calibri" w:eastAsia="Calibri" w:hAnsi="Calibri"/>
+        </w:rPr>
+      </w:pPr>
+      <w:r>
+        <w:rPr>
+          <w:rtl w:val="0"/>
+        </w:rPr>
+      </w:r>
+    </w:p>
+    <w:p>
+      <w:pPr>
+        <w:pStyle w:val="Heading4"/>
+        <w:pBdr/>
+        <w:contextualSpacing w:val="0"/>
+        <w:rPr>
+          <w:rFonts w:ascii="Calibri" w:cs="Calibri" w:eastAsia="Calibri" w:hAnsi="Calibri"/>
+        </w:rPr>
+      </w:pPr>
+      <w:bookmarkStart w:colFirst="0" w:colLast="0" w:name="_5enysh9ewz4x" w:id="15"/>
+      <w:bookmarkEnd w:id="15"/>
+      <w:r>
+        <w:rPr>
+          <w:rFonts w:ascii="Calibri" w:cs="Calibri" w:eastAsia="Calibri" w:hAnsi="Calibri"/>
+          <w:rtl w:val="0"/>
+        </w:rPr>
+        <w:t xml:space="preserve">Future Work</w:t>
+      </w:r>
+    </w:p>
+    <w:p>
+      <w:pPr>
+        <w:pBdr/>
+        <w:contextualSpacing w:val="0"/>
+        <w:rPr>
+          <w:rFonts w:ascii="Calibri" w:cs="Calibri" w:eastAsia="Calibri" w:hAnsi="Calibri"/>
+          <w:b w:val="1"/>
+        </w:rPr>
+      </w:pPr>
+      <w:r>
+        <w:rPr>
+          <w:rFonts w:ascii="Calibri" w:cs="Calibri" w:eastAsia="Calibri" w:hAnsi="Calibri"/>
+          <w:b w:val="1"/>
+          <w:rtl w:val="0"/>
+        </w:rPr>
+        <w:t xml:space="preserve">User testing the AI play</w:t>
+      </w:r>
+    </w:p>
+    <w:p>
+      <w:pPr>
+        <w:pBdr/>
+        <w:contextualSpacing w:val="0"/>
+        <w:rPr>
+          <w:rFonts w:ascii="Calibri" w:cs="Calibri" w:eastAsia="Calibri" w:hAnsi="Calibri"/>
+        </w:rPr>
+      </w:pPr>
+      <w:r>
+        <w:rPr>
+          <w:rFonts w:ascii="Calibri" w:cs="Calibri" w:eastAsia="Calibri" w:hAnsi="Calibri"/>
+          <w:rtl w:val="0"/>
+        </w:rPr>
+        <w:t xml:space="preserve">More extensive user testing is needed to verify the overall level of the AI systems playing style and strategies. Ideally, extremely experienced pokers would be able to point areas of weakness or exploitation and ideas could be developed in order to counteract this. Although self play has proved useful as a relatively quick way to validate decisions and parameters, these do not translate to actual playing strategies against real opponents and users.</w:t>
+      </w:r>
+    </w:p>
+    <w:p>
+      <w:pPr>
+        <w:pBdr/>
+        <w:contextualSpacing w:val="0"/>
+        <w:rPr>
+          <w:rFonts w:ascii="Calibri" w:cs="Calibri" w:eastAsia="Calibri" w:hAnsi="Calibri"/>
+        </w:rPr>
+      </w:pPr>
+      <w:r>
+        <w:rPr>
+          <w:rtl w:val="0"/>
+        </w:rPr>
+      </w:r>
+    </w:p>
+    <w:p>
+      <w:pPr>
+        <w:pBdr/>
+        <w:contextualSpacing w:val="0"/>
+        <w:rPr>
+          <w:rFonts w:ascii="Calibri" w:cs="Calibri" w:eastAsia="Calibri" w:hAnsi="Calibri"/>
+          <w:b w:val="1"/>
+        </w:rPr>
+      </w:pPr>
+      <w:r>
+        <w:rPr>
+          <w:rFonts w:ascii="Calibri" w:cs="Calibri" w:eastAsia="Calibri" w:hAnsi="Calibri"/>
+          <w:b w:val="1"/>
+          <w:rtl w:val="0"/>
+        </w:rPr>
+        <w:t xml:space="preserve">Improving Deception plays</w:t>
+      </w:r>
+    </w:p>
+    <w:p>
+      <w:pPr>
+        <w:pBdr/>
+        <w:contextualSpacing w:val="0"/>
+        <w:rPr>
+          <w:rFonts w:ascii="Calibri" w:cs="Calibri" w:eastAsia="Calibri" w:hAnsi="Calibri"/>
+        </w:rPr>
+      </w:pPr>
+      <w:r>
+        <w:rPr>
+          <w:rFonts w:ascii="Calibri" w:cs="Calibri" w:eastAsia="Calibri" w:hAnsi="Calibri"/>
+          <w:rtl w:val="0"/>
+        </w:rPr>
+        <w:t xml:space="preserve">At the moment, bluffing and sandbagging only occurs randomly, in accordance with the betting curves defined. However a method of bluffing more regulularly  </w:t>
+      </w:r>
+    </w:p>
+    <w:p>
+      <w:pPr>
+        <w:pBdr/>
+        <w:contextualSpacing w:val="0"/>
+        <w:rPr>
+          <w:rFonts w:ascii="Calibri" w:cs="Calibri" w:eastAsia="Calibri" w:hAnsi="Calibri"/>
+        </w:rPr>
+      </w:pPr>
+      <w:r>
+        <w:rPr>
+          <w:rtl w:val="0"/>
+        </w:rPr>
+      </w:r>
+    </w:p>
+    <w:p>
+      <w:pPr>
+        <w:pBdr/>
+        <w:contextualSpacing w:val="0"/>
+        <w:rPr>
+          <w:rFonts w:ascii="Calibri" w:cs="Calibri" w:eastAsia="Calibri" w:hAnsi="Calibri"/>
+          <w:b w:val="1"/>
+        </w:rPr>
+      </w:pPr>
+      <w:r>
+        <w:rPr>
+          <w:rFonts w:ascii="Calibri" w:cs="Calibri" w:eastAsia="Calibri" w:hAnsi="Calibri"/>
+          <w:b w:val="1"/>
+          <w:rtl w:val="0"/>
+        </w:rPr>
         <w:t xml:space="preserve">Opponent Modelling</w:t>
       </w:r>
     </w:p>
@@ -8572,6 +9516,119 @@
           <w:rFonts w:ascii="Calibri" w:cs="Calibri" w:eastAsia="Calibri" w:hAnsi="Calibri"/>
           <w:rtl w:val="0"/>
         </w:rPr>
+        <w:t xml:space="preserve">As part of mastering the game of poker, a player must be adaptive to the opponent they are playing. At the present moment, only folding actions are taken into account as part of the opponent model. Future work could include working in common betting patterns that an opponent would commonly undertake. Deviations from these normal betting patterns could influence belief in the system.</w:t>
+      </w:r>
+    </w:p>
+    <w:p>
+      <w:pPr>
+        <w:pBdr/>
+        <w:contextualSpacing w:val="0"/>
+        <w:rPr>
+          <w:rFonts w:ascii="Calibri" w:cs="Calibri" w:eastAsia="Calibri" w:hAnsi="Calibri"/>
+        </w:rPr>
+      </w:pPr>
+      <w:r>
+        <w:rPr>
+          <w:rFonts w:ascii="Calibri" w:cs="Calibri" w:eastAsia="Calibri" w:hAnsi="Calibri"/>
+          <w:rtl w:val="0"/>
+        </w:rPr>
+        <w:t xml:space="preserve">A suggestion could be to carry out further analysis on the University of Alberta data set, looking for common betting patterns, and perhaps associating these patterns with each cluster of players.</w:t>
+      </w:r>
+    </w:p>
+    <w:p>
+      <w:pPr>
+        <w:pBdr/>
+        <w:contextualSpacing w:val="0"/>
+        <w:rPr>
+          <w:rFonts w:ascii="Calibri" w:cs="Calibri" w:eastAsia="Calibri" w:hAnsi="Calibri"/>
+        </w:rPr>
+      </w:pPr>
+      <w:r>
+        <w:rPr>
+          <w:rFonts w:ascii="Calibri" w:cs="Calibri" w:eastAsia="Calibri" w:hAnsi="Calibri"/>
+          <w:rtl w:val="0"/>
+        </w:rPr>
+        <w:t xml:space="preserve">Another point of future work would be trying to find out the point in which enough data has been acquired about a user that a user’s own model should be used, rather than the default. </w:t>
+      </w:r>
+    </w:p>
+    <w:p>
+      <w:pPr>
+        <w:pBdr/>
+        <w:contextualSpacing w:val="0"/>
+        <w:rPr>
+          <w:rFonts w:ascii="Calibri" w:cs="Calibri" w:eastAsia="Calibri" w:hAnsi="Calibri"/>
+          <w:b w:val="1"/>
+        </w:rPr>
+      </w:pPr>
+      <w:r>
+        <w:rPr>
+          <w:rtl w:val="0"/>
+        </w:rPr>
+      </w:r>
+    </w:p>
+    <w:p>
+      <w:pPr>
+        <w:pBdr/>
+        <w:contextualSpacing w:val="0"/>
+        <w:rPr>
+          <w:rFonts w:ascii="Calibri" w:cs="Calibri" w:eastAsia="Calibri" w:hAnsi="Calibri"/>
+          <w:b w:val="1"/>
+        </w:rPr>
+      </w:pPr>
+      <w:r>
+        <w:rPr>
+          <w:rFonts w:ascii="Calibri" w:cs="Calibri" w:eastAsia="Calibri" w:hAnsi="Calibri"/>
+          <w:b w:val="1"/>
+          <w:rtl w:val="0"/>
+        </w:rPr>
+        <w:t xml:space="preserve">Modifying betting parameters based on opponent models</w:t>
+      </w:r>
+    </w:p>
+    <w:p>
+      <w:pPr>
+        <w:pBdr/>
+        <w:contextualSpacing w:val="0"/>
+        <w:rPr>
+          <w:rFonts w:ascii="Calibri" w:cs="Calibri" w:eastAsia="Calibri" w:hAnsi="Calibri"/>
+        </w:rPr>
+      </w:pPr>
+      <w:r>
+        <w:rPr>
+          <w:rFonts w:ascii="Calibri" w:cs="Calibri" w:eastAsia="Calibri" w:hAnsi="Calibri"/>
+          <w:rtl w:val="0"/>
+        </w:rPr>
+        <w:t xml:space="preserve">It could be the case that certain parameters perform better against certain types of opponent models. More experimentation and validation in the form of self play and against real users is needed to investigate whether the effects of changing certain parameters lead to better and more successful outcomes.</w:t>
+      </w:r>
+    </w:p>
+    <w:p>
+      <w:pPr>
+        <w:pBdr/>
+        <w:contextualSpacing w:val="0"/>
+        <w:rPr>
+          <w:rFonts w:ascii="Calibri" w:cs="Calibri" w:eastAsia="Calibri" w:hAnsi="Calibri"/>
+        </w:rPr>
+      </w:pPr>
+      <w:r>
+        <w:rPr>
+          <w:rtl w:val="0"/>
+        </w:rPr>
+      </w:r>
+    </w:p>
+    <w:p>
+      <w:pPr>
+        <w:pBdr/>
+        <w:contextualSpacing w:val="0"/>
+        <w:rPr>
+          <w:rFonts w:ascii="Calibri" w:cs="Calibri" w:eastAsia="Calibri" w:hAnsi="Calibri"/>
+          <w:b w:val="1"/>
+        </w:rPr>
+      </w:pPr>
+      <w:r>
+        <w:rPr>
+          <w:rFonts w:ascii="Calibri" w:cs="Calibri" w:eastAsia="Calibri" w:hAnsi="Calibri"/>
+          <w:b w:val="1"/>
+          <w:rtl w:val="0"/>
+        </w:rPr>
         <w:t xml:space="preserve">Preflop </w:t>
       </w:r>
     </w:p>
@@ -8588,20 +9645,134 @@
           <w:rFonts w:ascii="Calibri" w:cs="Calibri" w:eastAsia="Calibri" w:hAnsi="Calibri"/>
           <w:rtl w:val="0"/>
         </w:rPr>
-        <w:t xml:space="preserve">Decoupling UI from sockets</w:t>
-      </w:r>
-    </w:p>
-    <w:p>
-      <w:pPr>
-        <w:pBdr/>
-        <w:contextualSpacing w:val="0"/>
-        <w:rPr>
-          <w:rFonts w:ascii="Calibri" w:cs="Calibri" w:eastAsia="Calibri" w:hAnsi="Calibri"/>
-        </w:rPr>
-      </w:pPr>
-      <w:r>
-        <w:rPr>
-          <w:rFonts w:ascii="Calibri" w:cs="Calibri" w:eastAsia="Calibri" w:hAnsi="Calibri"/>
+        <w:t xml:space="preserve">The preflop system has been developed in such a way so that it ensures that  the system will be able to reach the next stage (flop) of the hand. However, it remains to be seen if this system can not be easily exploited - more extensive user validation from more experienced poker players must be examined here.</w:t>
+      </w:r>
+    </w:p>
+    <w:p>
+      <w:pPr>
+        <w:pBdr/>
+        <w:contextualSpacing w:val="0"/>
+        <w:rPr>
+          <w:rFonts w:ascii="Calibri" w:cs="Calibri" w:eastAsia="Calibri" w:hAnsi="Calibri"/>
+          <w:b w:val="1"/>
+        </w:rPr>
+      </w:pPr>
+      <w:r>
+        <w:rPr>
+          <w:rtl w:val="0"/>
+        </w:rPr>
+      </w:r>
+    </w:p>
+    <w:p>
+      <w:pPr>
+        <w:pBdr/>
+        <w:contextualSpacing w:val="0"/>
+        <w:rPr>
+          <w:rFonts w:ascii="Calibri" w:cs="Calibri" w:eastAsia="Calibri" w:hAnsi="Calibri"/>
+          <w:b w:val="1"/>
+        </w:rPr>
+      </w:pPr>
+      <w:r>
+        <w:rPr>
+          <w:rFonts w:ascii="Calibri" w:cs="Calibri" w:eastAsia="Calibri" w:hAnsi="Calibri"/>
+          <w:b w:val="1"/>
+          <w:rtl w:val="0"/>
+        </w:rPr>
+        <w:t xml:space="preserve">Decoupling UI from socketIO</w:t>
+      </w:r>
+    </w:p>
+    <w:p>
+      <w:pPr>
+        <w:pBdr/>
+        <w:contextualSpacing w:val="0"/>
+        <w:rPr>
+          <w:rFonts w:ascii="Calibri" w:cs="Calibri" w:eastAsia="Calibri" w:hAnsi="Calibri"/>
+        </w:rPr>
+      </w:pPr>
+      <w:r>
+        <w:rPr>
+          <w:rFonts w:ascii="Calibri" w:cs="Calibri" w:eastAsia="Calibri" w:hAnsi="Calibri"/>
+          <w:rtl w:val="0"/>
+        </w:rPr>
+        <w:t xml:space="preserve">The UI is highly coupled to the socketIO. There is refactoring work required in order to carry this work out.</w:t>
+      </w:r>
+    </w:p>
+    <w:p>
+      <w:pPr>
+        <w:pBdr/>
+        <w:contextualSpacing w:val="0"/>
+        <w:rPr>
+          <w:rFonts w:ascii="Calibri" w:cs="Calibri" w:eastAsia="Calibri" w:hAnsi="Calibri"/>
+        </w:rPr>
+      </w:pPr>
+      <w:r>
+        <w:rPr>
+          <w:rtl w:val="0"/>
+        </w:rPr>
+      </w:r>
+    </w:p>
+    <w:p>
+      <w:pPr>
+        <w:pBdr/>
+        <w:contextualSpacing w:val="0"/>
+        <w:rPr>
+          <w:rFonts w:ascii="Calibri" w:cs="Calibri" w:eastAsia="Calibri" w:hAnsi="Calibri"/>
+          <w:b w:val="1"/>
+        </w:rPr>
+      </w:pPr>
+      <w:r>
+        <w:rPr>
+          <w:rFonts w:ascii="Calibri" w:cs="Calibri" w:eastAsia="Calibri" w:hAnsi="Calibri"/>
+          <w:b w:val="1"/>
+          <w:rtl w:val="0"/>
+        </w:rPr>
+        <w:t xml:space="preserve">Unit Testing UI</w:t>
+      </w:r>
+    </w:p>
+    <w:p>
+      <w:pPr>
+        <w:pBdr/>
+        <w:contextualSpacing w:val="0"/>
+        <w:rPr>
+          <w:rFonts w:ascii="Calibri" w:cs="Calibri" w:eastAsia="Calibri" w:hAnsi="Calibri"/>
+        </w:rPr>
+      </w:pPr>
+      <w:r>
+        <w:rPr>
+          <w:rFonts w:ascii="Calibri" w:cs="Calibri" w:eastAsia="Calibri" w:hAnsi="Calibri"/>
+          <w:rtl w:val="0"/>
+        </w:rPr>
+        <w:t xml:space="preserve">There are presently no unit tests for the UI - this would probably go hand in hand with the refactoring work with the UI. Possible frameworks to help develop these unit tests could include KarmaJS and Jasmine.</w:t>
+      </w:r>
+    </w:p>
+    <w:p>
+      <w:pPr>
+        <w:pBdr/>
+        <w:contextualSpacing w:val="0"/>
+        <w:rPr>
+          <w:rFonts w:ascii="Calibri" w:cs="Calibri" w:eastAsia="Calibri" w:hAnsi="Calibri"/>
+          <w:b w:val="1"/>
+        </w:rPr>
+      </w:pPr>
+      <w:r>
+        <w:rPr>
+          <w:rtl w:val="0"/>
+        </w:rPr>
+      </w:r>
+    </w:p>
+    <w:p>
+      <w:pPr>
+        <w:pBdr/>
+        <w:contextualSpacing w:val="0"/>
+        <w:rPr>
+          <w:rFonts w:ascii="Calibri" w:cs="Calibri" w:eastAsia="Calibri" w:hAnsi="Calibri"/>
+          <w:b w:val="1"/>
+        </w:rPr>
+      </w:pPr>
+      <w:r>
+        <w:rPr>
+          <w:rFonts w:ascii="Calibri" w:cs="Calibri" w:eastAsia="Calibri" w:hAnsi="Calibri"/>
+          <w:b w:val="1"/>
           <w:rtl w:val="0"/>
         </w:rPr>
         <w:t xml:space="preserve">UI passwords and security</w:t>
@@ -8609,6 +9780,127 @@
     </w:p>
     <w:p>
       <w:pPr>
+        <w:pBdr/>
+        <w:contextualSpacing w:val="0"/>
+        <w:rPr>
+          <w:rFonts w:ascii="Calibri" w:cs="Calibri" w:eastAsia="Calibri" w:hAnsi="Calibri"/>
+        </w:rPr>
+      </w:pPr>
+      <w:r>
+        <w:rPr>
+          <w:rFonts w:ascii="Calibri" w:cs="Calibri" w:eastAsia="Calibri" w:hAnsi="Calibri"/>
+          <w:rtl w:val="0"/>
+        </w:rPr>
+        <w:t xml:space="preserve">Currently there are no passwords or security as part of the system - anyone can log in with any allowed user name. Future work could include creating a register account function, allowing users to create a specific account for them with a username and password.</w:t>
+      </w:r>
+    </w:p>
+    <w:p>
+      <w:pPr>
+        <w:pBdr/>
+        <w:contextualSpacing w:val="0"/>
+        <w:rPr>
+          <w:rFonts w:ascii="Calibri" w:cs="Calibri" w:eastAsia="Calibri" w:hAnsi="Calibri"/>
+        </w:rPr>
+      </w:pPr>
+      <w:r>
+        <w:rPr>
+          <w:rtl w:val="0"/>
+        </w:rPr>
+      </w:r>
+    </w:p>
+    <w:p>
+      <w:pPr>
+        <w:pBdr/>
+        <w:contextualSpacing w:val="0"/>
+        <w:rPr>
+          <w:rFonts w:ascii="Calibri" w:cs="Calibri" w:eastAsia="Calibri" w:hAnsi="Calibri"/>
+          <w:b w:val="1"/>
+        </w:rPr>
+      </w:pPr>
+      <w:r>
+        <w:rPr>
+          <w:rFonts w:ascii="Calibri" w:cs="Calibri" w:eastAsia="Calibri" w:hAnsi="Calibri"/>
+          <w:b w:val="1"/>
+          <w:rtl w:val="0"/>
+        </w:rPr>
+        <w:t xml:space="preserve">Automated Integration Tests and Acceptance Tests</w:t>
+      </w:r>
+    </w:p>
+    <w:p>
+      <w:pPr>
+        <w:pBdr/>
+        <w:contextualSpacing w:val="0"/>
+        <w:rPr>
+          <w:rFonts w:ascii="Calibri" w:cs="Calibri" w:eastAsia="Calibri" w:hAnsi="Calibri"/>
+        </w:rPr>
+      </w:pPr>
+      <w:r>
+        <w:rPr>
+          <w:rFonts w:ascii="Calibri" w:cs="Calibri" w:eastAsia="Calibri" w:hAnsi="Calibri"/>
+          <w:rtl w:val="0"/>
+        </w:rPr>
+        <w:t xml:space="preserve">Presently there are no automated integration tests or acceptance tests:</w:t>
+      </w:r>
+    </w:p>
+    <w:p>
+      <w:pPr>
+        <w:numPr>
+          <w:ilvl w:val="0"/>
+          <w:numId w:val="1"/>
+        </w:numPr>
+        <w:pBdr/>
+        <w:ind w:left="720" w:hanging="360"/>
+        <w:contextualSpacing w:val="1"/>
+        <w:rPr>
+          <w:rFonts w:ascii="Calibri" w:cs="Calibri" w:eastAsia="Calibri" w:hAnsi="Calibri"/>
+        </w:rPr>
+      </w:pPr>
+      <w:r>
+        <w:rPr>
+          <w:rFonts w:ascii="Calibri" w:cs="Calibri" w:eastAsia="Calibri" w:hAnsi="Calibri"/>
+          <w:rtl w:val="0"/>
+        </w:rPr>
+        <w:t xml:space="preserve">Integration Tests would require the writing of test drivers checking for the expecting result.</w:t>
+      </w:r>
+    </w:p>
+    <w:p>
+      <w:pPr>
+        <w:numPr>
+          <w:ilvl w:val="0"/>
+          <w:numId w:val="1"/>
+        </w:numPr>
+        <w:pBdr/>
+        <w:ind w:left="720" w:hanging="360"/>
+        <w:contextualSpacing w:val="1"/>
+        <w:rPr>
+          <w:rFonts w:ascii="Calibri" w:cs="Calibri" w:eastAsia="Calibri" w:hAnsi="Calibri"/>
+        </w:rPr>
+      </w:pPr>
+      <w:r>
+        <w:rPr>
+          <w:rFonts w:ascii="Calibri" w:cs="Calibri" w:eastAsia="Calibri" w:hAnsi="Calibri"/>
+          <w:rtl w:val="0"/>
+        </w:rPr>
+        <w:t xml:space="preserve">Acceptance tests could be written using frameworks such as the Node module ‘Protractor’ which provides end-to-end testing functionality for Angular apps.</w:t>
+      </w:r>
+    </w:p>
+    <w:p>
+      <w:pPr>
+        <w:pBdr/>
+        <w:contextualSpacing w:val="0"/>
+        <w:rPr>
+          <w:rFonts w:ascii="Calibri" w:cs="Calibri" w:eastAsia="Calibri" w:hAnsi="Calibri"/>
+          <w:b w:val="1"/>
+        </w:rPr>
+      </w:pPr>
+      <w:r>
+        <w:rPr>
+          <w:rtl w:val="0"/>
+        </w:rPr>
+      </w:r>
+    </w:p>
+    <w:p>
+      <w:pPr>
         <w:pStyle w:val="Heading1"/>
         <w:pBdr/>
         <w:contextualSpacing w:val="0"/>
@@ -8616,10 +9908,11 @@
           <w:rFonts w:ascii="Calibri" w:cs="Calibri" w:eastAsia="Calibri" w:hAnsi="Calibri"/>
         </w:rPr>
       </w:pPr>
-      <w:bookmarkStart w:colFirst="0" w:colLast="0" w:name="_p14f2mrk5osm" w:id="11"/>
-      <w:bookmarkEnd w:id="11"/>
-      <w:r>
-        <w:rPr>
+      <w:bookmarkStart w:colFirst="0" w:colLast="0" w:name="_p14f2mrk5osm" w:id="16"/>
+      <w:bookmarkEnd w:id="16"/>
+      <w:r>
+        <w:rPr>
+          <w:rFonts w:ascii="Calibri" w:cs="Calibri" w:eastAsia="Calibri" w:hAnsi="Calibri"/>
           <w:rtl w:val="0"/>
         </w:rPr>
         <w:t xml:space="preserve">References</w:t>
@@ -8638,7 +9931,14 @@
           <w:rFonts w:ascii="Calibri" w:cs="Calibri" w:eastAsia="Calibri" w:hAnsi="Calibri"/>
         </w:rPr>
       </w:pPr>
-      <w:hyperlink r:id="rId21">
+      <w:r>
+        <w:rPr>
+          <w:rFonts w:ascii="Calibri" w:cs="Calibri" w:eastAsia="Calibri" w:hAnsi="Calibri"/>
+          <w:rtl w:val="0"/>
+        </w:rPr>
+        <w:t xml:space="preserve">CPRG- University of Alberta Poker Group. University of Alberta - </w:t>
+      </w:r>
+      <w:hyperlink r:id="rId22">
         <w:r>
           <w:rPr>
             <w:rFonts w:ascii="Calibri" w:cs="Calibri" w:eastAsia="Calibri" w:hAnsi="Calibri"/>
@@ -8649,6 +9949,194 @@
           <w:t xml:space="preserve">http://webdocs.cs.ualberta.ca/~games/poker/</w:t>
         </w:r>
       </w:hyperlink>
+      <w:r>
+        <w:rPr>
+          <w:rtl w:val="0"/>
+        </w:rPr>
+      </w:r>
+    </w:p>
+    <w:p>
+      <w:pPr>
+        <w:pBdr/>
+        <w:contextualSpacing w:val="0"/>
+        <w:rPr>
+          <w:rFonts w:ascii="Calibri" w:cs="Calibri" w:eastAsia="Calibri" w:hAnsi="Calibri"/>
+        </w:rPr>
+      </w:pPr>
+      <w:r>
+        <w:rPr>
+          <w:rtl w:val="0"/>
+        </w:rPr>
+      </w:r>
+    </w:p>
+    <w:p>
+      <w:pPr>
+        <w:pBdr/>
+        <w:contextualSpacing w:val="0"/>
+        <w:rPr>
+          <w:rFonts w:ascii="Calibri" w:cs="Calibri" w:eastAsia="Calibri" w:hAnsi="Calibri"/>
+        </w:rPr>
+      </w:pPr>
+      <w:r>
+        <w:rPr>
+          <w:rFonts w:ascii="Calibri" w:cs="Calibri" w:eastAsia="Calibri" w:hAnsi="Calibri"/>
+          <w:rtl w:val="0"/>
+        </w:rPr>
+        <w:t xml:space="preserve">Carlton, J. (2000). Bayesian Poker. Honors Thesis, Monash University.</w:t>
+      </w:r>
+    </w:p>
+    <w:p>
+      <w:pPr>
+        <w:pBdr/>
+        <w:contextualSpacing w:val="0"/>
+        <w:rPr>
+          <w:rFonts w:ascii="Calibri" w:cs="Calibri" w:eastAsia="Calibri" w:hAnsi="Calibri"/>
+        </w:rPr>
+      </w:pPr>
+      <w:r>
+        <w:rPr>
+          <w:rtl w:val="0"/>
+        </w:rPr>
+      </w:r>
+    </w:p>
+    <w:p>
+      <w:pPr>
+        <w:pBdr/>
+        <w:contextualSpacing w:val="0"/>
+        <w:rPr>
+          <w:rFonts w:ascii="Calibri" w:cs="Calibri" w:eastAsia="Calibri" w:hAnsi="Calibri"/>
+        </w:rPr>
+      </w:pPr>
+      <w:r>
+        <w:rPr>
+          <w:rFonts w:ascii="Calibri" w:cs="Calibri" w:eastAsia="Calibri" w:hAnsi="Calibri"/>
+          <w:rtl w:val="0"/>
+        </w:rPr>
+        <w:t xml:space="preserve">Nicholson A.E., Korb K.B., Boulton D. (2006) Using Bayesian Networks to play Texas Hold ‘Em Poker. </w:t>
+      </w:r>
+      <w:hyperlink r:id="rId23">
+        <w:r>
+          <w:rPr>
+            <w:rFonts w:ascii="Calibri" w:cs="Calibri" w:eastAsia="Calibri" w:hAnsi="Calibri"/>
+            <w:color w:val="1155cc"/>
+            <w:u w:val="single"/>
+            <w:rtl w:val="0"/>
+          </w:rPr>
+          <w:t xml:space="preserve">http://www.csse.monash.edu.au/bai/poker/2006paper.pdf</w:t>
+        </w:r>
+      </w:hyperlink>
+      <w:r>
+        <w:rPr>
+          <w:rtl w:val="0"/>
+        </w:rPr>
+      </w:r>
+    </w:p>
+    <w:p>
+      <w:pPr>
+        <w:pBdr/>
+        <w:contextualSpacing w:val="0"/>
+        <w:rPr>
+          <w:rFonts w:ascii="Calibri" w:cs="Calibri" w:eastAsia="Calibri" w:hAnsi="Calibri"/>
+        </w:rPr>
+      </w:pPr>
+      <w:r>
+        <w:rPr>
+          <w:rtl w:val="0"/>
+        </w:rPr>
+      </w:r>
+    </w:p>
+    <w:p>
+      <w:pPr>
+        <w:pBdr/>
+        <w:contextualSpacing w:val="0"/>
+        <w:rPr>
+          <w:rFonts w:ascii="Calibri" w:cs="Calibri" w:eastAsia="Calibri" w:hAnsi="Calibri"/>
+        </w:rPr>
+      </w:pPr>
+      <w:r>
+        <w:rPr>
+          <w:rtl w:val="0"/>
+        </w:rPr>
+      </w:r>
+    </w:p>
+    <w:p>
+      <w:pPr>
+        <w:pBdr/>
+        <w:contextualSpacing w:val="0"/>
+        <w:rPr>
+          <w:rFonts w:ascii="Calibri" w:cs="Calibri" w:eastAsia="Calibri" w:hAnsi="Calibri"/>
+        </w:rPr>
+      </w:pPr>
+      <w:r>
+        <w:rPr>
+          <w:rtl w:val="0"/>
+        </w:rPr>
+      </w:r>
+    </w:p>
+    <w:p>
+      <w:pPr>
+        <w:pBdr/>
+        <w:contextualSpacing w:val="0"/>
+        <w:rPr>
+          <w:rFonts w:ascii="Calibri" w:cs="Calibri" w:eastAsia="Calibri" w:hAnsi="Calibri"/>
+        </w:rPr>
+      </w:pPr>
+      <w:r>
+        <w:rPr>
+          <w:rtl w:val="0"/>
+        </w:rPr>
+      </w:r>
+    </w:p>
+    <w:p>
+      <w:pPr>
+        <w:pBdr/>
+        <w:contextualSpacing w:val="0"/>
+        <w:rPr>
+          <w:rFonts w:ascii="Calibri" w:cs="Calibri" w:eastAsia="Calibri" w:hAnsi="Calibri"/>
+        </w:rPr>
+      </w:pPr>
+      <w:r>
+        <w:rPr>
+          <w:rtl w:val="0"/>
+        </w:rPr>
+      </w:r>
+    </w:p>
+    <w:p>
+      <w:pPr>
+        <w:pBdr/>
+        <w:contextualSpacing w:val="0"/>
+        <w:rPr>
+          <w:rFonts w:ascii="Calibri" w:cs="Calibri" w:eastAsia="Calibri" w:hAnsi="Calibri"/>
+        </w:rPr>
+      </w:pPr>
+      <w:r>
+        <w:rPr>
+          <w:rtl w:val="0"/>
+        </w:rPr>
+      </w:r>
+    </w:p>
+    <w:p>
+      <w:pPr>
+        <w:pBdr/>
+        <w:contextualSpacing w:val="0"/>
+        <w:rPr>
+          <w:rFonts w:ascii="Calibri" w:cs="Calibri" w:eastAsia="Calibri" w:hAnsi="Calibri"/>
+        </w:rPr>
+      </w:pPr>
+      <w:r>
+        <w:rPr>
+          <w:rtl w:val="0"/>
+        </w:rPr>
+      </w:r>
+    </w:p>
+    <w:p>
+      <w:pPr>
+        <w:pBdr/>
+        <w:contextualSpacing w:val="0"/>
+        <w:rPr>
+          <w:rFonts w:ascii="Calibri" w:cs="Calibri" w:eastAsia="Calibri" w:hAnsi="Calibri"/>
+        </w:rPr>
+      </w:pPr>
       <w:r>
         <w:rPr>
           <w:rtl w:val="0"/>
@@ -9124,35 +10612,31 @@
     <w:lvl w:ilvl="0">
       <w:start w:val="1"/>
       <w:numFmt w:val="bullet"/>
-      <w:lvlText w:val="●"/>
+      <w:lvlText w:val="-"/>
       <w:lvlJc w:val="left"/>
       <w:pPr>
         <w:ind w:left="720" w:firstLine="360"/>
       </w:pPr>
       <w:rPr>
-        <w:rFonts w:ascii="Georgia" w:cs="Georgia" w:eastAsia="Georgia" w:hAnsi="Georgia"/>
-        <w:highlight w:val="white"/>
         <w:u w:val="none"/>
       </w:rPr>
     </w:lvl>
     <w:lvl w:ilvl="1">
       <w:start w:val="1"/>
-      <w:numFmt w:val="decimal"/>
-      <w:lvlText w:val="%2."/>
+      <w:numFmt w:val="bullet"/>
+      <w:lvlText w:val="-"/>
       <w:lvlJc w:val="left"/>
       <w:pPr>
         <w:ind w:left="1440" w:firstLine="1080"/>
       </w:pPr>
       <w:rPr>
-        <w:rFonts w:ascii="Georgia" w:cs="Georgia" w:eastAsia="Georgia" w:hAnsi="Georgia"/>
-        <w:highlight w:val="white"/>
         <w:u w:val="none"/>
       </w:rPr>
     </w:lvl>
     <w:lvl w:ilvl="2">
       <w:start w:val="1"/>
       <w:numFmt w:val="bullet"/>
-      <w:lvlText w:val="■"/>
+      <w:lvlText w:val="-"/>
       <w:lvlJc w:val="left"/>
       <w:pPr>
         <w:ind w:left="2160" w:firstLine="1800"/>
@@ -9164,7 +10648,7 @@
     <w:lvl w:ilvl="3">
       <w:start w:val="1"/>
       <w:numFmt w:val="bullet"/>
-      <w:lvlText w:val="●"/>
+      <w:lvlText w:val="-"/>
       <w:lvlJc w:val="left"/>
       <w:pPr>
         <w:ind w:left="2880" w:firstLine="2520"/>
@@ -9176,7 +10660,7 @@
     <w:lvl w:ilvl="4">
       <w:start w:val="1"/>
       <w:numFmt w:val="bullet"/>
-      <w:lvlText w:val="○"/>
+      <w:lvlText w:val="-"/>
       <w:lvlJc w:val="left"/>
       <w:pPr>
         <w:ind w:left="3600" w:firstLine="3240"/>
@@ -9188,7 +10672,7 @@
     <w:lvl w:ilvl="5">
       <w:start w:val="1"/>
       <w:numFmt w:val="bullet"/>
-      <w:lvlText w:val="■"/>
+      <w:lvlText w:val="-"/>
       <w:lvlJc w:val="left"/>
       <w:pPr>
         <w:ind w:left="4320" w:firstLine="3960"/>
@@ -9200,7 +10684,7 @@
     <w:lvl w:ilvl="6">
       <w:start w:val="1"/>
       <w:numFmt w:val="bullet"/>
-      <w:lvlText w:val="●"/>
+      <w:lvlText w:val="-"/>
       <w:lvlJc w:val="left"/>
       <w:pPr>
         <w:ind w:left="5040" w:firstLine="4680"/>
@@ -9212,7 +10696,7 @@
     <w:lvl w:ilvl="7">
       <w:start w:val="1"/>
       <w:numFmt w:val="bullet"/>
-      <w:lvlText w:val="○"/>
+      <w:lvlText w:val="-"/>
       <w:lvlJc w:val="left"/>
       <w:pPr>
         <w:ind w:left="5760" w:firstLine="5400"/>
@@ -9224,7 +10708,7 @@
     <w:lvl w:ilvl="8">
       <w:start w:val="1"/>
       <w:numFmt w:val="bullet"/>
-      <w:lvlText w:val="■"/>
+      <w:lvlText w:val="-"/>
       <w:lvlJc w:val="left"/>
       <w:pPr>
         <w:ind w:left="6480" w:firstLine="6120"/>
@@ -10668,7 +12152,7 @@
     <w:lvl w:ilvl="0">
       <w:start w:val="1"/>
       <w:numFmt w:val="bullet"/>
-      <w:lvlText w:val="●"/>
+      <w:lvlText w:val="-"/>
       <w:lvlJc w:val="left"/>
       <w:pPr>
         <w:ind w:left="720" w:firstLine="360"/>
@@ -10680,7 +12164,7 @@
     <w:lvl w:ilvl="1">
       <w:start w:val="1"/>
       <w:numFmt w:val="bullet"/>
-      <w:lvlText w:val="○"/>
+      <w:lvlText w:val="-"/>
       <w:lvlJc w:val="left"/>
       <w:pPr>
         <w:ind w:left="1440" w:firstLine="1080"/>
@@ -10692,7 +12176,7 @@
     <w:lvl w:ilvl="2">
       <w:start w:val="1"/>
       <w:numFmt w:val="bullet"/>
-      <w:lvlText w:val="■"/>
+      <w:lvlText w:val="-"/>
       <w:lvlJc w:val="left"/>
       <w:pPr>
         <w:ind w:left="2160" w:firstLine="1800"/>
@@ -10704,7 +12188,7 @@
     <w:lvl w:ilvl="3">
       <w:start w:val="1"/>
       <w:numFmt w:val="bullet"/>
-      <w:lvlText w:val="●"/>
+      <w:lvlText w:val="-"/>
       <w:lvlJc w:val="left"/>
       <w:pPr>
         <w:ind w:left="2880" w:firstLine="2520"/>
@@ -10716,7 +12200,7 @@
     <w:lvl w:ilvl="4">
       <w:start w:val="1"/>
       <w:numFmt w:val="bullet"/>
-      <w:lvlText w:val="○"/>
+      <w:lvlText w:val="-"/>
       <w:lvlJc w:val="left"/>
       <w:pPr>
         <w:ind w:left="3600" w:firstLine="3240"/>
@@ -10728,7 +12212,7 @@
     <w:lvl w:ilvl="5">
       <w:start w:val="1"/>
       <w:numFmt w:val="bullet"/>
-      <w:lvlText w:val="■"/>
+      <w:lvlText w:val="-"/>
       <w:lvlJc w:val="left"/>
       <w:pPr>
         <w:ind w:left="4320" w:firstLine="3960"/>
@@ -10740,7 +12224,7 @@
     <w:lvl w:ilvl="6">
       <w:start w:val="1"/>
       <w:numFmt w:val="bullet"/>
-      <w:lvlText w:val="●"/>
+      <w:lvlText w:val="-"/>
       <w:lvlJc w:val="left"/>
       <w:pPr>
         <w:ind w:left="5040" w:firstLine="4680"/>
@@ -10752,7 +12236,7 @@
     <w:lvl w:ilvl="7">
       <w:start w:val="1"/>
       <w:numFmt w:val="bullet"/>
-      <w:lvlText w:val="○"/>
+      <w:lvlText w:val="-"/>
       <w:lvlJc w:val="left"/>
       <w:pPr>
         <w:ind w:left="5760" w:firstLine="5400"/>
@@ -10764,7 +12248,7 @@
     <w:lvl w:ilvl="8">
       <w:start w:val="1"/>
       <w:numFmt w:val="bullet"/>
-      <w:lvlText w:val="■"/>
+      <w:lvlText w:val="-"/>
       <w:lvlJc w:val="left"/>
       <w:pPr>
         <w:ind w:left="6480" w:firstLine="6120"/>
@@ -10885,6 +12369,556 @@
     </w:lvl>
   </w:abstractNum>
   <w:abstractNum w:abstractNumId="21">
+    <w:lvl w:ilvl="0">
+      <w:start w:val="1"/>
+      <w:numFmt w:val="bullet"/>
+      <w:lvlText w:val="-"/>
+      <w:lvlJc w:val="left"/>
+      <w:pPr>
+        <w:ind w:left="720" w:firstLine="360"/>
+      </w:pPr>
+      <w:rPr>
+        <w:u w:val="none"/>
+      </w:rPr>
+    </w:lvl>
+    <w:lvl w:ilvl="1">
+      <w:start w:val="1"/>
+      <w:numFmt w:val="bullet"/>
+      <w:lvlText w:val="-"/>
+      <w:lvlJc w:val="left"/>
+      <w:pPr>
+        <w:ind w:left="1440" w:firstLine="1080"/>
+      </w:pPr>
+      <w:rPr>
+        <w:u w:val="none"/>
+      </w:rPr>
+    </w:lvl>
+    <w:lvl w:ilvl="2">
+      <w:start w:val="1"/>
+      <w:numFmt w:val="bullet"/>
+      <w:lvlText w:val="-"/>
+      <w:lvlJc w:val="left"/>
+      <w:pPr>
+        <w:ind w:left="2160" w:firstLine="1800"/>
+      </w:pPr>
+      <w:rPr>
+        <w:u w:val="none"/>
+      </w:rPr>
+    </w:lvl>
+    <w:lvl w:ilvl="3">
+      <w:start w:val="1"/>
+      <w:numFmt w:val="bullet"/>
+      <w:lvlText w:val="-"/>
+      <w:lvlJc w:val="left"/>
+      <w:pPr>
+        <w:ind w:left="2880" w:firstLine="2520"/>
+      </w:pPr>
+      <w:rPr>
+        <w:u w:val="none"/>
+      </w:rPr>
+    </w:lvl>
+    <w:lvl w:ilvl="4">
+      <w:start w:val="1"/>
+      <w:numFmt w:val="bullet"/>
+      <w:lvlText w:val="-"/>
+      <w:lvlJc w:val="left"/>
+      <w:pPr>
+        <w:ind w:left="3600" w:firstLine="3240"/>
+      </w:pPr>
+      <w:rPr>
+        <w:u w:val="none"/>
+      </w:rPr>
+    </w:lvl>
+    <w:lvl w:ilvl="5">
+      <w:start w:val="1"/>
+      <w:numFmt w:val="bullet"/>
+      <w:lvlText w:val="-"/>
+      <w:lvlJc w:val="left"/>
+      <w:pPr>
+        <w:ind w:left="4320" w:firstLine="3960"/>
+      </w:pPr>
+      <w:rPr>
+        <w:u w:val="none"/>
+      </w:rPr>
+    </w:lvl>
+    <w:lvl w:ilvl="6">
+      <w:start w:val="1"/>
+      <w:numFmt w:val="bullet"/>
+      <w:lvlText w:val="-"/>
+      <w:lvlJc w:val="left"/>
+      <w:pPr>
+        <w:ind w:left="5040" w:firstLine="4680"/>
+      </w:pPr>
+      <w:rPr>
+        <w:u w:val="none"/>
+      </w:rPr>
+    </w:lvl>
+    <w:lvl w:ilvl="7">
+      <w:start w:val="1"/>
+      <w:numFmt w:val="bullet"/>
+      <w:lvlText w:val="-"/>
+      <w:lvlJc w:val="left"/>
+      <w:pPr>
+        <w:ind w:left="5760" w:firstLine="5400"/>
+      </w:pPr>
+      <w:rPr>
+        <w:u w:val="none"/>
+      </w:rPr>
+    </w:lvl>
+    <w:lvl w:ilvl="8">
+      <w:start w:val="1"/>
+      <w:numFmt w:val="bullet"/>
+      <w:lvlText w:val="-"/>
+      <w:lvlJc w:val="left"/>
+      <w:pPr>
+        <w:ind w:left="6480" w:firstLine="6120"/>
+      </w:pPr>
+      <w:rPr>
+        <w:u w:val="none"/>
+      </w:rPr>
+    </w:lvl>
+  </w:abstractNum>
+  <w:abstractNum w:abstractNumId="22">
+    <w:lvl w:ilvl="0">
+      <w:start w:val="1"/>
+      <w:numFmt w:val="bullet"/>
+      <w:lvlText w:val="-"/>
+      <w:lvlJc w:val="left"/>
+      <w:pPr>
+        <w:ind w:left="720" w:firstLine="360"/>
+      </w:pPr>
+      <w:rPr>
+        <w:u w:val="none"/>
+      </w:rPr>
+    </w:lvl>
+    <w:lvl w:ilvl="1">
+      <w:start w:val="1"/>
+      <w:numFmt w:val="bullet"/>
+      <w:lvlText w:val="-"/>
+      <w:lvlJc w:val="left"/>
+      <w:pPr>
+        <w:ind w:left="1440" w:firstLine="1080"/>
+      </w:pPr>
+      <w:rPr>
+        <w:u w:val="none"/>
+      </w:rPr>
+    </w:lvl>
+    <w:lvl w:ilvl="2">
+      <w:start w:val="1"/>
+      <w:numFmt w:val="bullet"/>
+      <w:lvlText w:val="-"/>
+      <w:lvlJc w:val="left"/>
+      <w:pPr>
+        <w:ind w:left="2160" w:firstLine="1800"/>
+      </w:pPr>
+      <w:rPr>
+        <w:u w:val="none"/>
+      </w:rPr>
+    </w:lvl>
+    <w:lvl w:ilvl="3">
+      <w:start w:val="1"/>
+      <w:numFmt w:val="bullet"/>
+      <w:lvlText w:val="-"/>
+      <w:lvlJc w:val="left"/>
+      <w:pPr>
+        <w:ind w:left="2880" w:firstLine="2520"/>
+      </w:pPr>
+      <w:rPr>
+        <w:u w:val="none"/>
+      </w:rPr>
+    </w:lvl>
+    <w:lvl w:ilvl="4">
+      <w:start w:val="1"/>
+      <w:numFmt w:val="bullet"/>
+      <w:lvlText w:val="-"/>
+      <w:lvlJc w:val="left"/>
+      <w:pPr>
+        <w:ind w:left="3600" w:firstLine="3240"/>
+      </w:pPr>
+      <w:rPr>
+        <w:u w:val="none"/>
+      </w:rPr>
+    </w:lvl>
+    <w:lvl w:ilvl="5">
+      <w:start w:val="1"/>
+      <w:numFmt w:val="bullet"/>
+      <w:lvlText w:val="-"/>
+      <w:lvlJc w:val="left"/>
+      <w:pPr>
+        <w:ind w:left="4320" w:firstLine="3960"/>
+      </w:pPr>
+      <w:rPr>
+        <w:u w:val="none"/>
+      </w:rPr>
+    </w:lvl>
+    <w:lvl w:ilvl="6">
+      <w:start w:val="1"/>
+      <w:numFmt w:val="bullet"/>
+      <w:lvlText w:val="-"/>
+      <w:lvlJc w:val="left"/>
+      <w:pPr>
+        <w:ind w:left="5040" w:firstLine="4680"/>
+      </w:pPr>
+      <w:rPr>
+        <w:u w:val="none"/>
+      </w:rPr>
+    </w:lvl>
+    <w:lvl w:ilvl="7">
+      <w:start w:val="1"/>
+      <w:numFmt w:val="bullet"/>
+      <w:lvlText w:val="-"/>
+      <w:lvlJc w:val="left"/>
+      <w:pPr>
+        <w:ind w:left="5760" w:firstLine="5400"/>
+      </w:pPr>
+      <w:rPr>
+        <w:u w:val="none"/>
+      </w:rPr>
+    </w:lvl>
+    <w:lvl w:ilvl="8">
+      <w:start w:val="1"/>
+      <w:numFmt w:val="bullet"/>
+      <w:lvlText w:val="-"/>
+      <w:lvlJc w:val="left"/>
+      <w:pPr>
+        <w:ind w:left="6480" w:firstLine="6120"/>
+      </w:pPr>
+      <w:rPr>
+        <w:u w:val="none"/>
+      </w:rPr>
+    </w:lvl>
+  </w:abstractNum>
+  <w:abstractNum w:abstractNumId="23">
+    <w:lvl w:ilvl="0">
+      <w:start w:val="1"/>
+      <w:numFmt w:val="bullet"/>
+      <w:lvlText w:val="-"/>
+      <w:lvlJc w:val="left"/>
+      <w:pPr>
+        <w:ind w:left="720" w:firstLine="360"/>
+      </w:pPr>
+      <w:rPr>
+        <w:u w:val="none"/>
+      </w:rPr>
+    </w:lvl>
+    <w:lvl w:ilvl="1">
+      <w:start w:val="1"/>
+      <w:numFmt w:val="bullet"/>
+      <w:lvlText w:val="-"/>
+      <w:lvlJc w:val="left"/>
+      <w:pPr>
+        <w:ind w:left="1440" w:firstLine="1080"/>
+      </w:pPr>
+      <w:rPr>
+        <w:u w:val="none"/>
+      </w:rPr>
+    </w:lvl>
+    <w:lvl w:ilvl="2">
+      <w:start w:val="1"/>
+      <w:numFmt w:val="bullet"/>
+      <w:lvlText w:val="-"/>
+      <w:lvlJc w:val="left"/>
+      <w:pPr>
+        <w:ind w:left="2160" w:firstLine="1800"/>
+      </w:pPr>
+      <w:rPr>
+        <w:u w:val="none"/>
+      </w:rPr>
+    </w:lvl>
+    <w:lvl w:ilvl="3">
+      <w:start w:val="1"/>
+      <w:numFmt w:val="bullet"/>
+      <w:lvlText w:val="-"/>
+      <w:lvlJc w:val="left"/>
+      <w:pPr>
+        <w:ind w:left="2880" w:firstLine="2520"/>
+      </w:pPr>
+      <w:rPr>
+        <w:u w:val="none"/>
+      </w:rPr>
+    </w:lvl>
+    <w:lvl w:ilvl="4">
+      <w:start w:val="1"/>
+      <w:numFmt w:val="bullet"/>
+      <w:lvlText w:val="-"/>
+      <w:lvlJc w:val="left"/>
+      <w:pPr>
+        <w:ind w:left="3600" w:firstLine="3240"/>
+      </w:pPr>
+      <w:rPr>
+        <w:u w:val="none"/>
+      </w:rPr>
+    </w:lvl>
+    <w:lvl w:ilvl="5">
+      <w:start w:val="1"/>
+      <w:numFmt w:val="bullet"/>
+      <w:lvlText w:val="-"/>
+      <w:lvlJc w:val="left"/>
+      <w:pPr>
+        <w:ind w:left="4320" w:firstLine="3960"/>
+      </w:pPr>
+      <w:rPr>
+        <w:u w:val="none"/>
+      </w:rPr>
+    </w:lvl>
+    <w:lvl w:ilvl="6">
+      <w:start w:val="1"/>
+      <w:numFmt w:val="bullet"/>
+      <w:lvlText w:val="-"/>
+      <w:lvlJc w:val="left"/>
+      <w:pPr>
+        <w:ind w:left="5040" w:firstLine="4680"/>
+      </w:pPr>
+      <w:rPr>
+        <w:u w:val="none"/>
+      </w:rPr>
+    </w:lvl>
+    <w:lvl w:ilvl="7">
+      <w:start w:val="1"/>
+      <w:numFmt w:val="bullet"/>
+      <w:lvlText w:val="-"/>
+      <w:lvlJc w:val="left"/>
+      <w:pPr>
+        <w:ind w:left="5760" w:firstLine="5400"/>
+      </w:pPr>
+      <w:rPr>
+        <w:u w:val="none"/>
+      </w:rPr>
+    </w:lvl>
+    <w:lvl w:ilvl="8">
+      <w:start w:val="1"/>
+      <w:numFmt w:val="bullet"/>
+      <w:lvlText w:val="-"/>
+      <w:lvlJc w:val="left"/>
+      <w:pPr>
+        <w:ind w:left="6480" w:firstLine="6120"/>
+      </w:pPr>
+      <w:rPr>
+        <w:u w:val="none"/>
+      </w:rPr>
+    </w:lvl>
+  </w:abstractNum>
+  <w:abstractNum w:abstractNumId="24">
+    <w:lvl w:ilvl="0">
+      <w:start w:val="1"/>
+      <w:numFmt w:val="bullet"/>
+      <w:lvlText w:val="-"/>
+      <w:lvlJc w:val="left"/>
+      <w:pPr>
+        <w:ind w:left="720" w:firstLine="360"/>
+      </w:pPr>
+      <w:rPr>
+        <w:u w:val="none"/>
+      </w:rPr>
+    </w:lvl>
+    <w:lvl w:ilvl="1">
+      <w:start w:val="1"/>
+      <w:numFmt w:val="bullet"/>
+      <w:lvlText w:val="-"/>
+      <w:lvlJc w:val="left"/>
+      <w:pPr>
+        <w:ind w:left="1440" w:firstLine="1080"/>
+      </w:pPr>
+      <w:rPr>
+        <w:u w:val="none"/>
+      </w:rPr>
+    </w:lvl>
+    <w:lvl w:ilvl="2">
+      <w:start w:val="1"/>
+      <w:numFmt w:val="bullet"/>
+      <w:lvlText w:val="-"/>
+      <w:lvlJc w:val="left"/>
+      <w:pPr>
+        <w:ind w:left="2160" w:firstLine="1800"/>
+      </w:pPr>
+      <w:rPr>
+        <w:u w:val="none"/>
+      </w:rPr>
+    </w:lvl>
+    <w:lvl w:ilvl="3">
+      <w:start w:val="1"/>
+      <w:numFmt w:val="bullet"/>
+      <w:lvlText w:val="-"/>
+      <w:lvlJc w:val="left"/>
+      <w:pPr>
+        <w:ind w:left="2880" w:firstLine="2520"/>
+      </w:pPr>
+      <w:rPr>
+        <w:u w:val="none"/>
+      </w:rPr>
+    </w:lvl>
+    <w:lvl w:ilvl="4">
+      <w:start w:val="1"/>
+      <w:numFmt w:val="bullet"/>
+      <w:lvlText w:val="-"/>
+      <w:lvlJc w:val="left"/>
+      <w:pPr>
+        <w:ind w:left="3600" w:firstLine="3240"/>
+      </w:pPr>
+      <w:rPr>
+        <w:u w:val="none"/>
+      </w:rPr>
+    </w:lvl>
+    <w:lvl w:ilvl="5">
+      <w:start w:val="1"/>
+      <w:numFmt w:val="bullet"/>
+      <w:lvlText w:val="-"/>
+      <w:lvlJc w:val="left"/>
+      <w:pPr>
+        <w:ind w:left="4320" w:firstLine="3960"/>
+      </w:pPr>
+      <w:rPr>
+        <w:u w:val="none"/>
+      </w:rPr>
+    </w:lvl>
+    <w:lvl w:ilvl="6">
+      <w:start w:val="1"/>
+      <w:numFmt w:val="bullet"/>
+      <w:lvlText w:val="-"/>
+      <w:lvlJc w:val="left"/>
+      <w:pPr>
+        <w:ind w:left="5040" w:firstLine="4680"/>
+      </w:pPr>
+      <w:rPr>
+        <w:u w:val="none"/>
+      </w:rPr>
+    </w:lvl>
+    <w:lvl w:ilvl="7">
+      <w:start w:val="1"/>
+      <w:numFmt w:val="bullet"/>
+      <w:lvlText w:val="-"/>
+      <w:lvlJc w:val="left"/>
+      <w:pPr>
+        <w:ind w:left="5760" w:firstLine="5400"/>
+      </w:pPr>
+      <w:rPr>
+        <w:u w:val="none"/>
+      </w:rPr>
+    </w:lvl>
+    <w:lvl w:ilvl="8">
+      <w:start w:val="1"/>
+      <w:numFmt w:val="bullet"/>
+      <w:lvlText w:val="-"/>
+      <w:lvlJc w:val="left"/>
+      <w:pPr>
+        <w:ind w:left="6480" w:firstLine="6120"/>
+      </w:pPr>
+      <w:rPr>
+        <w:u w:val="none"/>
+      </w:rPr>
+    </w:lvl>
+  </w:abstractNum>
+  <w:abstractNum w:abstractNumId="25">
+    <w:lvl w:ilvl="0">
+      <w:start w:val="1"/>
+      <w:numFmt w:val="bullet"/>
+      <w:lvlText w:val="-"/>
+      <w:lvlJc w:val="left"/>
+      <w:pPr>
+        <w:ind w:left="720" w:firstLine="360"/>
+      </w:pPr>
+      <w:rPr>
+        <w:u w:val="none"/>
+      </w:rPr>
+    </w:lvl>
+    <w:lvl w:ilvl="1">
+      <w:start w:val="1"/>
+      <w:numFmt w:val="bullet"/>
+      <w:lvlText w:val="-"/>
+      <w:lvlJc w:val="left"/>
+      <w:pPr>
+        <w:ind w:left="1440" w:firstLine="1080"/>
+      </w:pPr>
+      <w:rPr>
+        <w:u w:val="none"/>
+      </w:rPr>
+    </w:lvl>
+    <w:lvl w:ilvl="2">
+      <w:start w:val="1"/>
+      <w:numFmt w:val="bullet"/>
+      <w:lvlText w:val="-"/>
+      <w:lvlJc w:val="left"/>
+      <w:pPr>
+        <w:ind w:left="2160" w:firstLine="1800"/>
+      </w:pPr>
+      <w:rPr>
+        <w:u w:val="none"/>
+      </w:rPr>
+    </w:lvl>
+    <w:lvl w:ilvl="3">
+      <w:start w:val="1"/>
+      <w:numFmt w:val="bullet"/>
+      <w:lvlText w:val="-"/>
+      <w:lvlJc w:val="left"/>
+      <w:pPr>
+        <w:ind w:left="2880" w:firstLine="2520"/>
+      </w:pPr>
+      <w:rPr>
+        <w:u w:val="none"/>
+      </w:rPr>
+    </w:lvl>
+    <w:lvl w:ilvl="4">
+      <w:start w:val="1"/>
+      <w:numFmt w:val="bullet"/>
+      <w:lvlText w:val="-"/>
+      <w:lvlJc w:val="left"/>
+      <w:pPr>
+        <w:ind w:left="3600" w:firstLine="3240"/>
+      </w:pPr>
+      <w:rPr>
+        <w:u w:val="none"/>
+      </w:rPr>
+    </w:lvl>
+    <w:lvl w:ilvl="5">
+      <w:start w:val="1"/>
+      <w:numFmt w:val="bullet"/>
+      <w:lvlText w:val="-"/>
+      <w:lvlJc w:val="left"/>
+      <w:pPr>
+        <w:ind w:left="4320" w:firstLine="3960"/>
+      </w:pPr>
+      <w:rPr>
+        <w:u w:val="none"/>
+      </w:rPr>
+    </w:lvl>
+    <w:lvl w:ilvl="6">
+      <w:start w:val="1"/>
+      <w:numFmt w:val="bullet"/>
+      <w:lvlText w:val="-"/>
+      <w:lvlJc w:val="left"/>
+      <w:pPr>
+        <w:ind w:left="5040" w:firstLine="4680"/>
+      </w:pPr>
+      <w:rPr>
+        <w:u w:val="none"/>
+      </w:rPr>
+    </w:lvl>
+    <w:lvl w:ilvl="7">
+      <w:start w:val="1"/>
+      <w:numFmt w:val="bullet"/>
+      <w:lvlText w:val="-"/>
+      <w:lvlJc w:val="left"/>
+      <w:pPr>
+        <w:ind w:left="5760" w:firstLine="5400"/>
+      </w:pPr>
+      <w:rPr>
+        <w:u w:val="none"/>
+      </w:rPr>
+    </w:lvl>
+    <w:lvl w:ilvl="8">
+      <w:start w:val="1"/>
+      <w:numFmt w:val="bullet"/>
+      <w:lvlText w:val="-"/>
+      <w:lvlJc w:val="left"/>
+      <w:pPr>
+        <w:ind w:left="6480" w:firstLine="6120"/>
+      </w:pPr>
+      <w:rPr>
+        <w:u w:val="none"/>
+      </w:rPr>
+    </w:lvl>
+  </w:abstractNum>
+  <w:abstractNum w:abstractNumId="26">
     <w:lvl w:ilvl="0">
       <w:start w:val="1"/>
       <w:numFmt w:val="bullet"/>
@@ -11056,6 +13090,21 @@
   </w:num>
   <w:num w:numId="21">
     <w:abstractNumId w:val="21"/>
+  </w:num>
+  <w:num w:numId="22">
+    <w:abstractNumId w:val="22"/>
+  </w:num>
+  <w:num w:numId="23">
+    <w:abstractNumId w:val="23"/>
+  </w:num>
+  <w:num w:numId="24">
+    <w:abstractNumId w:val="24"/>
+  </w:num>
+  <w:num w:numId="25">
+    <w:abstractNumId w:val="25"/>
+  </w:num>
+  <w:num w:numId="26">
+    <w:abstractNumId w:val="26"/>
   </w:num>
 </w:numbering>
 </file>

--- a/docs/documentation/TechnicalGuide.docx
+++ b/docs/documentation/TechnicalGuide.docx
@@ -9,6 +9,7 @@
         <w:contextualSpacing w:val="0"/>
         <w:rPr>
           <w:rFonts w:ascii="Calibri" w:cs="Calibri" w:eastAsia="Calibri" w:hAnsi="Calibri"/>
+          <w:b w:val="1"/>
         </w:rPr>
       </w:pPr>
       <w:bookmarkStart w:colFirst="0" w:colLast="0" w:name="_v36v4spb3f0b" w:id="0"/>
@@ -19,6 +20,26 @@
           <w:rtl w:val="0"/>
         </w:rPr>
         <w:t xml:space="preserve">Introduction</w:t>
+      </w:r>
+      <w:r>
+        <w:rPr>
+          <w:rtl w:val="0"/>
+        </w:rPr>
+      </w:r>
+    </w:p>
+    <w:p>
+      <w:pPr>
+        <w:pBdr/>
+        <w:contextualSpacing w:val="0"/>
+        <w:rPr>
+          <w:rFonts w:ascii="Calibri" w:cs="Calibri" w:eastAsia="Calibri" w:hAnsi="Calibri"/>
+          <w:b w:val="1"/>
+        </w:rPr>
+      </w:pPr>
+      <w:r>
+        <w:rPr>
+          <w:rtl w:val="0"/>
+        </w:rPr>
       </w:r>
     </w:p>
     <w:p>
@@ -405,14 +426,67 @@
           <w:rFonts w:ascii="Calibri" w:cs="Calibri" w:eastAsia="Calibri" w:hAnsi="Calibri"/>
         </w:rPr>
       </w:pPr>
-      <w:bookmarkStart w:colFirst="0" w:colLast="0" w:name="_gghp86lik3xq" w:id="1"/>
+      <w:bookmarkStart w:colFirst="0" w:colLast="0" w:name="_kqg1zq3ph62l" w:id="1"/>
       <w:bookmarkEnd w:id="1"/>
       <w:r>
         <w:rPr>
-          <w:rFonts w:ascii="Calibri" w:cs="Calibri" w:eastAsia="Calibri" w:hAnsi="Calibri"/>
-          <w:rtl w:val="0"/>
-        </w:rPr>
-        <w:t xml:space="preserve">Design</w:t>
+          <w:rtl w:val="0"/>
+        </w:rPr>
+      </w:r>
+    </w:p>
+    <w:p>
+      <w:pPr>
+        <w:pBdr/>
+        <w:contextualSpacing w:val="0"/>
+        <w:rPr/>
+      </w:pPr>
+      <w:r>
+        <w:rPr>
+          <w:rtl w:val="0"/>
+        </w:rPr>
+      </w:r>
+    </w:p>
+    <w:p>
+      <w:pPr>
+        <w:pBdr/>
+        <w:contextualSpacing w:val="0"/>
+        <w:rPr/>
+      </w:pPr>
+      <w:r>
+        <w:rPr>
+          <w:rtl w:val="0"/>
+        </w:rPr>
+      </w:r>
+    </w:p>
+    <w:p>
+      <w:pPr>
+        <w:pBdr/>
+        <w:contextualSpacing w:val="0"/>
+        <w:rPr/>
+      </w:pPr>
+      <w:r>
+        <w:rPr>
+          <w:rtl w:val="0"/>
+        </w:rPr>
+      </w:r>
+    </w:p>
+    <w:p>
+      <w:pPr>
+        <w:pStyle w:val="Heading1"/>
+        <w:pBdr/>
+        <w:contextualSpacing w:val="0"/>
+        <w:rPr>
+          <w:rFonts w:ascii="Calibri" w:cs="Calibri" w:eastAsia="Calibri" w:hAnsi="Calibri"/>
+        </w:rPr>
+      </w:pPr>
+      <w:bookmarkStart w:colFirst="0" w:colLast="0" w:name="_gghp86lik3xq" w:id="2"/>
+      <w:bookmarkEnd w:id="2"/>
+      <w:r>
+        <w:rPr>
+          <w:rFonts w:ascii="Calibri" w:cs="Calibri" w:eastAsia="Calibri" w:hAnsi="Calibri"/>
+          <w:rtl w:val="0"/>
+        </w:rPr>
+        <w:t xml:space="preserve">AI Design</w:t>
       </w:r>
     </w:p>
     <w:p>
@@ -449,7 +523,7 @@
           <w:rFonts w:ascii="Calibri" w:cs="Calibri" w:eastAsia="Calibri" w:hAnsi="Calibri"/>
           <w:rtl w:val="0"/>
         </w:rPr>
-        <w:t xml:space="preserve">Postflop - decision network</w:t>
+        <w:t xml:space="preserve">Preflop - rules based system</w:t>
       </w:r>
     </w:p>
     <w:p>
@@ -470,7 +544,7 @@
           <w:rFonts w:ascii="Calibri" w:cs="Calibri" w:eastAsia="Calibri" w:hAnsi="Calibri"/>
           <w:rtl w:val="0"/>
         </w:rPr>
-        <w:t xml:space="preserve">Preflop - rules based system</w:t>
+        <w:t xml:space="preserve">Postflop - decision network</w:t>
       </w:r>
     </w:p>
     <w:p>
@@ -663,35 +737,56 @@
           <w:rFonts w:ascii="Calibri" w:cs="Calibri" w:eastAsia="Calibri" w:hAnsi="Calibri"/>
           <w:rtl w:val="0"/>
         </w:rPr>
-        <w:t xml:space="preserve">Action</w:t>
-      </w:r>
-    </w:p>
-    <w:p>
-      <w:pPr>
-        <w:pBdr/>
-        <w:contextualSpacing w:val="0"/>
-        <w:rPr>
-          <w:rFonts w:ascii="Calibri" w:cs="Calibri" w:eastAsia="Calibri" w:hAnsi="Calibri"/>
-        </w:rPr>
-      </w:pPr>
-      <w:r>
-        <w:rPr>
-          <w:rtl w:val="0"/>
-        </w:rPr>
-      </w:r>
-    </w:p>
-    <w:p>
-      <w:pPr>
-        <w:pBdr/>
-        <w:contextualSpacing w:val="0"/>
-        <w:rPr>
-          <w:rFonts w:ascii="Calibri" w:cs="Calibri" w:eastAsia="Calibri" w:hAnsi="Calibri"/>
-        </w:rPr>
-      </w:pPr>
-      <w:r>
-        <w:rPr>
-          <w:rtl w:val="0"/>
-        </w:rPr>
+        <w:t xml:space="preserve">Action </w:t>
+      </w:r>
+    </w:p>
+    <w:p>
+      <w:pPr>
+        <w:pBdr/>
+        <w:contextualSpacing w:val="0"/>
+        <w:rPr>
+          <w:rFonts w:ascii="Calibri" w:cs="Calibri" w:eastAsia="Calibri" w:hAnsi="Calibri"/>
+        </w:rPr>
+      </w:pPr>
+      <w:r>
+        <w:rPr>
+          <w:rtl w:val="0"/>
+        </w:rPr>
+      </w:r>
+    </w:p>
+    <w:p>
+      <w:pPr>
+        <w:pStyle w:val="Heading3"/>
+        <w:pBdr/>
+        <w:contextualSpacing w:val="0"/>
+        <w:rPr>
+          <w:rFonts w:ascii="Calibri" w:cs="Calibri" w:eastAsia="Calibri" w:hAnsi="Calibri"/>
+        </w:rPr>
+      </w:pPr>
+      <w:bookmarkStart w:colFirst="0" w:colLast="0" w:name="_osxf8963mz7h" w:id="3"/>
+      <w:bookmarkEnd w:id="3"/>
+      <w:r>
+        <w:rPr>
+          <w:rFonts w:ascii="Calibri" w:cs="Calibri" w:eastAsia="Calibri" w:hAnsi="Calibri"/>
+          <w:rtl w:val="0"/>
+        </w:rPr>
+        <w:t xml:space="preserve">Implementation of Preflop Rules based system</w:t>
+      </w:r>
+    </w:p>
+    <w:p>
+      <w:pPr>
+        <w:pStyle w:val="Heading4"/>
+        <w:pBdr/>
+        <w:contextualSpacing w:val="0"/>
+        <w:rPr/>
+      </w:pPr>
+      <w:bookmarkStart w:colFirst="0" w:colLast="0" w:name="_dl6zxkqqvpu" w:id="4"/>
+      <w:bookmarkEnd w:id="4"/>
+      <w:r>
+        <w:rPr>
+          <w:rtl w:val="0"/>
+        </w:rPr>
+        <w:t xml:space="preserve">Key Components</w:t>
       </w:r>
     </w:p>
     <w:p>
@@ -705,8 +800,760 @@
       </w:pPr>
       <w:r>
         <w:rPr>
+          <w:rtl w:val="0"/>
+        </w:rPr>
+      </w:r>
+    </w:p>
+    <w:p>
+      <w:pPr>
+        <w:pBdr/>
+        <w:contextualSpacing w:val="0"/>
+        <w:rPr>
           <w:rFonts w:ascii="Calibri" w:cs="Calibri" w:eastAsia="Calibri" w:hAnsi="Calibri"/>
           <w:b w:val="1"/>
+        </w:rPr>
+      </w:pPr>
+      <w:r>
+        <w:rPr>
+          <w:rFonts w:ascii="Calibri" w:cs="Calibri" w:eastAsia="Calibri" w:hAnsi="Calibri"/>
+          <w:b w:val="1"/>
+          <w:rtl w:val="0"/>
+        </w:rPr>
+        <w:t xml:space="preserve">Equity value </w:t>
+      </w:r>
+    </w:p>
+    <w:p>
+      <w:pPr>
+        <w:pBdr/>
+        <w:contextualSpacing w:val="0"/>
+        <w:rPr>
+          <w:rFonts w:ascii="Calibri" w:cs="Calibri" w:eastAsia="Calibri" w:hAnsi="Calibri"/>
+        </w:rPr>
+      </w:pPr>
+      <w:r>
+        <w:rPr>
+          <w:rFonts w:ascii="Calibri" w:cs="Calibri" w:eastAsia="Calibri" w:hAnsi="Calibri"/>
+          <w:rtl w:val="0"/>
+        </w:rPr>
+        <w:t xml:space="preserve">Each pair of hole cards has an associated ‘Equity value’ (EV) associated with them - how often they tend to win. A list of poker card rankings with their EVs (the EV is the average number of big blinds won per hand) associated with them can be obtained here (</w:t>
+      </w:r>
+      <w:hyperlink r:id="rId5">
+        <w:r>
+          <w:rPr>
+            <w:rFonts w:ascii="Calibri" w:cs="Calibri" w:eastAsia="Calibri" w:hAnsi="Calibri"/>
+            <w:color w:val="1155cc"/>
+            <w:u w:val="single"/>
+            <w:rtl w:val="0"/>
+          </w:rPr>
+          <w:t xml:space="preserve">https://www.tightpoker.com/poker_hands.html</w:t>
+        </w:r>
+      </w:hyperlink>
+      <w:r>
+        <w:rPr>
+          <w:rFonts w:ascii="Calibri" w:cs="Calibri" w:eastAsia="Calibri" w:hAnsi="Calibri"/>
+          <w:rtl w:val="0"/>
+        </w:rPr>
+        <w:t xml:space="preserve">). This data has been obtained from over 115 million pairs of hole cards dealt out at real money tables. As part of this project, the lists of cards has been mined from the page, with the help of the JSoup library.</w:t>
+      </w:r>
+    </w:p>
+    <w:p>
+      <w:pPr>
+        <w:pBdr/>
+        <w:contextualSpacing w:val="0"/>
+        <w:rPr>
+          <w:b w:val="1"/>
+        </w:rPr>
+      </w:pPr>
+      <w:r>
+        <w:rPr>
+          <w:rtl w:val="0"/>
+        </w:rPr>
+      </w:r>
+    </w:p>
+    <w:p>
+      <w:pPr>
+        <w:pBdr/>
+        <w:contextualSpacing w:val="0"/>
+        <w:rPr>
+          <w:rFonts w:ascii="Calibri" w:cs="Calibri" w:eastAsia="Calibri" w:hAnsi="Calibri"/>
+          <w:b w:val="1"/>
+        </w:rPr>
+      </w:pPr>
+      <w:r>
+        <w:rPr>
+          <w:rFonts w:ascii="Calibri" w:cs="Calibri" w:eastAsia="Calibri" w:hAnsi="Calibri"/>
+          <w:b w:val="1"/>
+          <w:rtl w:val="0"/>
+        </w:rPr>
+        <w:t xml:space="preserve">Unpredictability</w:t>
+      </w:r>
+    </w:p>
+    <w:p>
+      <w:pPr>
+        <w:pBdr/>
+        <w:contextualSpacing w:val="0"/>
+        <w:rPr>
+          <w:rFonts w:ascii="Calibri" w:cs="Calibri" w:eastAsia="Calibri" w:hAnsi="Calibri"/>
+        </w:rPr>
+      </w:pPr>
+      <w:r>
+        <w:rPr>
+          <w:rFonts w:ascii="Calibri" w:cs="Calibri" w:eastAsia="Calibri" w:hAnsi="Calibri"/>
+          <w:rtl w:val="0"/>
+        </w:rPr>
+        <w:t xml:space="preserve">Unpredictability is an important part of poker - if an opponent’s action can be predicted, they can be exploited. Therefore it is important to have an element of randomness as part of the implementation.</w:t>
+      </w:r>
+    </w:p>
+    <w:p>
+      <w:pPr>
+        <w:pBdr/>
+        <w:contextualSpacing w:val="0"/>
+        <w:rPr>
+          <w:rFonts w:ascii="Calibri" w:cs="Calibri" w:eastAsia="Calibri" w:hAnsi="Calibri"/>
+        </w:rPr>
+      </w:pPr>
+      <w:r>
+        <w:rPr>
+          <w:rtl w:val="0"/>
+        </w:rPr>
+      </w:r>
+    </w:p>
+    <w:p>
+      <w:pPr>
+        <w:pBdr/>
+        <w:contextualSpacing w:val="0"/>
+        <w:rPr>
+          <w:b w:val="1"/>
+        </w:rPr>
+      </w:pPr>
+      <w:r>
+        <w:rPr>
+          <w:rFonts w:ascii="Calibri" w:cs="Calibri" w:eastAsia="Calibri" w:hAnsi="Calibri"/>
+          <w:b w:val="1"/>
+          <w:rtl w:val="0"/>
+        </w:rPr>
+        <w:t xml:space="preserve">Pseudo Code Implementation</w:t>
+      </w:r>
+      <w:r>
+        <w:rPr>
+          <w:b w:val="1"/>
+          <w:rtl w:val="0"/>
+        </w:rPr>
+        <w:t xml:space="preserve"> </w:t>
+      </w:r>
+    </w:p>
+    <w:p>
+      <w:pPr>
+        <w:pBdr/>
+        <w:contextualSpacing w:val="0"/>
+        <w:rPr>
+          <w:b w:val="1"/>
+        </w:rPr>
+      </w:pPr>
+      <w:r>
+        <w:rPr>
+          <w:rtl w:val="0"/>
+        </w:rPr>
+      </w:r>
+    </w:p>
+    <w:p>
+      <w:pPr>
+        <w:pBdr/>
+        <w:contextualSpacing w:val="0"/>
+        <w:rPr>
+          <w:rFonts w:ascii="Courier New" w:cs="Courier New" w:eastAsia="Courier New" w:hAnsi="Courier New"/>
+          <w:sz w:val="18"/>
+          <w:szCs w:val="18"/>
+        </w:rPr>
+      </w:pPr>
+      <w:r>
+        <w:rPr>
+          <w:rFonts w:ascii="Courier New" w:cs="Courier New" w:eastAsia="Courier New" w:hAnsi="Courier New"/>
+          <w:sz w:val="18"/>
+          <w:szCs w:val="18"/>
+          <w:rtl w:val="0"/>
+        </w:rPr>
+        <w:t xml:space="preserve">Inputs: holecard1, holecard2</w:t>
+      </w:r>
+    </w:p>
+    <w:p>
+      <w:pPr>
+        <w:pBdr/>
+        <w:contextualSpacing w:val="0"/>
+        <w:rPr>
+          <w:rFonts w:ascii="Courier New" w:cs="Courier New" w:eastAsia="Courier New" w:hAnsi="Courier New"/>
+          <w:sz w:val="18"/>
+          <w:szCs w:val="18"/>
+        </w:rPr>
+      </w:pPr>
+      <w:r>
+        <w:rPr>
+          <w:rtl w:val="0"/>
+        </w:rPr>
+      </w:r>
+    </w:p>
+    <w:p>
+      <w:pPr>
+        <w:pBdr/>
+        <w:contextualSpacing w:val="0"/>
+        <w:rPr>
+          <w:rFonts w:ascii="Courier New" w:cs="Courier New" w:eastAsia="Courier New" w:hAnsi="Courier New"/>
+          <w:sz w:val="18"/>
+          <w:szCs w:val="18"/>
+        </w:rPr>
+      </w:pPr>
+      <w:r>
+        <w:rPr>
+          <w:rFonts w:ascii="Courier New" w:cs="Courier New" w:eastAsia="Courier New" w:hAnsi="Courier New"/>
+          <w:sz w:val="18"/>
+          <w:szCs w:val="18"/>
+          <w:rtl w:val="0"/>
+        </w:rPr>
+        <w:t xml:space="preserve">Int foldThreshold = 90</w:t>
+      </w:r>
+    </w:p>
+    <w:p>
+      <w:pPr>
+        <w:pBdr/>
+        <w:contextualSpacing w:val="0"/>
+        <w:rPr>
+          <w:rFonts w:ascii="Courier New" w:cs="Courier New" w:eastAsia="Courier New" w:hAnsi="Courier New"/>
+          <w:sz w:val="18"/>
+          <w:szCs w:val="18"/>
+        </w:rPr>
+      </w:pPr>
+      <w:r>
+        <w:rPr>
+          <w:rFonts w:ascii="Courier New" w:cs="Courier New" w:eastAsia="Courier New" w:hAnsi="Courier New"/>
+          <w:sz w:val="18"/>
+          <w:szCs w:val="18"/>
+          <w:rtl w:val="0"/>
+        </w:rPr>
+        <w:t xml:space="preserve">Int rankThreshold = 40</w:t>
+      </w:r>
+    </w:p>
+    <w:p>
+      <w:pPr>
+        <w:pBdr/>
+        <w:contextualSpacing w:val="0"/>
+        <w:rPr>
+          <w:rFonts w:ascii="Courier New" w:cs="Courier New" w:eastAsia="Courier New" w:hAnsi="Courier New"/>
+          <w:sz w:val="18"/>
+          <w:szCs w:val="18"/>
+        </w:rPr>
+      </w:pPr>
+      <w:r>
+        <w:rPr>
+          <w:rFonts w:ascii="Courier New" w:cs="Courier New" w:eastAsia="Courier New" w:hAnsi="Courier New"/>
+          <w:sz w:val="18"/>
+          <w:szCs w:val="18"/>
+          <w:rtl w:val="0"/>
+        </w:rPr>
+        <w:t xml:space="preserve">Int checkCallThreshold = 66</w:t>
+      </w:r>
+    </w:p>
+    <w:p>
+      <w:pPr>
+        <w:pBdr/>
+        <w:contextualSpacing w:val="0"/>
+        <w:rPr>
+          <w:rFonts w:ascii="Courier New" w:cs="Courier New" w:eastAsia="Courier New" w:hAnsi="Courier New"/>
+          <w:sz w:val="18"/>
+          <w:szCs w:val="18"/>
+        </w:rPr>
+      </w:pPr>
+      <w:r>
+        <w:rPr>
+          <w:rFonts w:ascii="Courier New" w:cs="Courier New" w:eastAsia="Courier New" w:hAnsi="Courier New"/>
+          <w:sz w:val="18"/>
+          <w:szCs w:val="18"/>
+          <w:rtl w:val="0"/>
+        </w:rPr>
+        <w:t xml:space="preserve">Int Bet1Threshold = 75</w:t>
+      </w:r>
+    </w:p>
+    <w:p>
+      <w:pPr>
+        <w:pBdr/>
+        <w:contextualSpacing w:val="0"/>
+        <w:rPr>
+          <w:rFonts w:ascii="Courier New" w:cs="Courier New" w:eastAsia="Courier New" w:hAnsi="Courier New"/>
+          <w:sz w:val="18"/>
+          <w:szCs w:val="18"/>
+        </w:rPr>
+      </w:pPr>
+      <w:r>
+        <w:rPr>
+          <w:rtl w:val="0"/>
+        </w:rPr>
+      </w:r>
+    </w:p>
+    <w:p>
+      <w:pPr>
+        <w:pBdr/>
+        <w:contextualSpacing w:val="0"/>
+        <w:rPr>
+          <w:rFonts w:ascii="Courier New" w:cs="Courier New" w:eastAsia="Courier New" w:hAnsi="Courier New"/>
+          <w:sz w:val="18"/>
+          <w:szCs w:val="18"/>
+        </w:rPr>
+      </w:pPr>
+      <w:r>
+        <w:rPr>
+          <w:rFonts w:ascii="Courier New" w:cs="Courier New" w:eastAsia="Courier New" w:hAnsi="Courier New"/>
+          <w:sz w:val="18"/>
+          <w:szCs w:val="18"/>
+          <w:rtl w:val="0"/>
+        </w:rPr>
+        <w:t xml:space="preserve">Int evRank = getEvRank(holecard1, holeCard2)</w:t>
+      </w:r>
+    </w:p>
+    <w:p>
+      <w:pPr>
+        <w:pBdr/>
+        <w:contextualSpacing w:val="0"/>
+        <w:rPr>
+          <w:rFonts w:ascii="Courier New" w:cs="Courier New" w:eastAsia="Courier New" w:hAnsi="Courier New"/>
+          <w:sz w:val="18"/>
+          <w:szCs w:val="18"/>
+        </w:rPr>
+      </w:pPr>
+      <w:r>
+        <w:rPr>
+          <w:rFonts w:ascii="Courier New" w:cs="Courier New" w:eastAsia="Courier New" w:hAnsi="Courier New"/>
+          <w:sz w:val="18"/>
+          <w:szCs w:val="18"/>
+          <w:rtl w:val="0"/>
+        </w:rPr>
+        <w:t xml:space="preserve">Int randomnum = getRandom()</w:t>
+      </w:r>
+    </w:p>
+    <w:p>
+      <w:pPr>
+        <w:pBdr/>
+        <w:contextualSpacing w:val="0"/>
+        <w:rPr>
+          <w:rFonts w:ascii="Courier New" w:cs="Courier New" w:eastAsia="Courier New" w:hAnsi="Courier New"/>
+          <w:sz w:val="18"/>
+          <w:szCs w:val="18"/>
+        </w:rPr>
+      </w:pPr>
+      <w:r>
+        <w:rPr>
+          <w:rtl w:val="0"/>
+        </w:rPr>
+      </w:r>
+    </w:p>
+    <w:p>
+      <w:pPr>
+        <w:pBdr/>
+        <w:contextualSpacing w:val="0"/>
+        <w:rPr>
+          <w:rFonts w:ascii="Courier New" w:cs="Courier New" w:eastAsia="Courier New" w:hAnsi="Courier New"/>
+          <w:sz w:val="18"/>
+          <w:szCs w:val="18"/>
+        </w:rPr>
+      </w:pPr>
+      <w:r>
+        <w:rPr>
+          <w:rFonts w:ascii="Courier New" w:cs="Courier New" w:eastAsia="Courier New" w:hAnsi="Courier New"/>
+          <w:sz w:val="18"/>
+          <w:szCs w:val="18"/>
+          <w:rtl w:val="0"/>
+        </w:rPr>
+        <w:t xml:space="preserve">If (evRank &gt; rankThreshold &amp;&amp; randomNum &gt; foldThreshold) {</w:t>
+      </w:r>
+    </w:p>
+    <w:p>
+      <w:pPr>
+        <w:pBdr/>
+        <w:contextualSpacing w:val="0"/>
+        <w:rPr>
+          <w:rFonts w:ascii="Courier New" w:cs="Courier New" w:eastAsia="Courier New" w:hAnsi="Courier New"/>
+          <w:sz w:val="18"/>
+          <w:szCs w:val="18"/>
+        </w:rPr>
+      </w:pPr>
+      <w:r>
+        <w:rPr>
+          <w:rFonts w:ascii="Courier New" w:cs="Courier New" w:eastAsia="Courier New" w:hAnsi="Courier New"/>
+          <w:sz w:val="18"/>
+          <w:szCs w:val="18"/>
+          <w:rtl w:val="0"/>
+        </w:rPr>
+        <w:tab/>
+        <w:t xml:space="preserve">Action = fold</w:t>
+      </w:r>
+    </w:p>
+    <w:p>
+      <w:pPr>
+        <w:pBdr/>
+        <w:contextualSpacing w:val="0"/>
+        <w:rPr>
+          <w:rFonts w:ascii="Courier New" w:cs="Courier New" w:eastAsia="Courier New" w:hAnsi="Courier New"/>
+          <w:sz w:val="18"/>
+          <w:szCs w:val="18"/>
+        </w:rPr>
+      </w:pPr>
+      <w:r>
+        <w:rPr>
+          <w:rFonts w:ascii="Courier New" w:cs="Courier New" w:eastAsia="Courier New" w:hAnsi="Courier New"/>
+          <w:sz w:val="18"/>
+          <w:szCs w:val="18"/>
+          <w:rtl w:val="0"/>
+        </w:rPr>
+        <w:t xml:space="preserve">}</w:t>
+      </w:r>
+    </w:p>
+    <w:p>
+      <w:pPr>
+        <w:pBdr/>
+        <w:contextualSpacing w:val="0"/>
+        <w:rPr>
+          <w:rFonts w:ascii="Courier New" w:cs="Courier New" w:eastAsia="Courier New" w:hAnsi="Courier New"/>
+          <w:sz w:val="18"/>
+          <w:szCs w:val="18"/>
+        </w:rPr>
+      </w:pPr>
+      <w:r>
+        <w:rPr>
+          <w:rFonts w:ascii="Courier New" w:cs="Courier New" w:eastAsia="Courier New" w:hAnsi="Courier New"/>
+          <w:sz w:val="18"/>
+          <w:szCs w:val="18"/>
+          <w:rtl w:val="0"/>
+        </w:rPr>
+        <w:t xml:space="preserve">If (randomNum &lt; checkCallThreshold) {</w:t>
+      </w:r>
+    </w:p>
+    <w:p>
+      <w:pPr>
+        <w:pBdr/>
+        <w:contextualSpacing w:val="0"/>
+        <w:rPr>
+          <w:rFonts w:ascii="Courier New" w:cs="Courier New" w:eastAsia="Courier New" w:hAnsi="Courier New"/>
+          <w:sz w:val="18"/>
+          <w:szCs w:val="18"/>
+        </w:rPr>
+      </w:pPr>
+      <w:r>
+        <w:rPr>
+          <w:rFonts w:ascii="Courier New" w:cs="Courier New" w:eastAsia="Courier New" w:hAnsi="Courier New"/>
+          <w:sz w:val="18"/>
+          <w:szCs w:val="18"/>
+          <w:rtl w:val="0"/>
+        </w:rPr>
+        <w:tab/>
+        <w:t xml:space="preserve">Action = checkCall</w:t>
+      </w:r>
+    </w:p>
+    <w:p>
+      <w:pPr>
+        <w:pBdr/>
+        <w:contextualSpacing w:val="0"/>
+        <w:rPr>
+          <w:rFonts w:ascii="Courier New" w:cs="Courier New" w:eastAsia="Courier New" w:hAnsi="Courier New"/>
+          <w:sz w:val="18"/>
+          <w:szCs w:val="18"/>
+        </w:rPr>
+      </w:pPr>
+      <w:r>
+        <w:rPr>
+          <w:rFonts w:ascii="Courier New" w:cs="Courier New" w:eastAsia="Courier New" w:hAnsi="Courier New"/>
+          <w:sz w:val="18"/>
+          <w:szCs w:val="18"/>
+          <w:rtl w:val="0"/>
+        </w:rPr>
+        <w:t xml:space="preserve">}</w:t>
+      </w:r>
+    </w:p>
+    <w:p>
+      <w:pPr>
+        <w:pBdr/>
+        <w:contextualSpacing w:val="0"/>
+        <w:rPr>
+          <w:rFonts w:ascii="Courier New" w:cs="Courier New" w:eastAsia="Courier New" w:hAnsi="Courier New"/>
+          <w:sz w:val="18"/>
+          <w:szCs w:val="18"/>
+        </w:rPr>
+      </w:pPr>
+      <w:r>
+        <w:rPr>
+          <w:rFonts w:ascii="Courier New" w:cs="Courier New" w:eastAsia="Courier New" w:hAnsi="Courier New"/>
+          <w:sz w:val="18"/>
+          <w:szCs w:val="18"/>
+          <w:rtl w:val="0"/>
+        </w:rPr>
+        <w:t xml:space="preserve">If (randomNum &lt; bet1Threshold) {</w:t>
+      </w:r>
+    </w:p>
+    <w:p>
+      <w:pPr>
+        <w:pBdr/>
+        <w:contextualSpacing w:val="0"/>
+        <w:rPr>
+          <w:rFonts w:ascii="Courier New" w:cs="Courier New" w:eastAsia="Courier New" w:hAnsi="Courier New"/>
+          <w:sz w:val="18"/>
+          <w:szCs w:val="18"/>
+        </w:rPr>
+      </w:pPr>
+      <w:r>
+        <w:rPr>
+          <w:rFonts w:ascii="Courier New" w:cs="Courier New" w:eastAsia="Courier New" w:hAnsi="Courier New"/>
+          <w:sz w:val="18"/>
+          <w:szCs w:val="18"/>
+          <w:rtl w:val="0"/>
+        </w:rPr>
+        <w:tab/>
+        <w:t xml:space="preserve">Action = bet2</w:t>
+      </w:r>
+    </w:p>
+    <w:p>
+      <w:pPr>
+        <w:pBdr/>
+        <w:contextualSpacing w:val="0"/>
+        <w:rPr>
+          <w:rFonts w:ascii="Courier New" w:cs="Courier New" w:eastAsia="Courier New" w:hAnsi="Courier New"/>
+          <w:sz w:val="18"/>
+          <w:szCs w:val="18"/>
+        </w:rPr>
+      </w:pPr>
+      <w:r>
+        <w:rPr>
+          <w:rFonts w:ascii="Courier New" w:cs="Courier New" w:eastAsia="Courier New" w:hAnsi="Courier New"/>
+          <w:sz w:val="18"/>
+          <w:szCs w:val="18"/>
+          <w:rtl w:val="0"/>
+        </w:rPr>
+        <w:t xml:space="preserve">}</w:t>
+        <w:tab/>
+      </w:r>
+    </w:p>
+    <w:p>
+      <w:pPr>
+        <w:pBdr/>
+        <w:contextualSpacing w:val="0"/>
+        <w:rPr>
+          <w:rFonts w:ascii="Courier New" w:cs="Courier New" w:eastAsia="Courier New" w:hAnsi="Courier New"/>
+          <w:sz w:val="18"/>
+          <w:szCs w:val="18"/>
+        </w:rPr>
+      </w:pPr>
+      <w:r>
+        <w:rPr>
+          <w:rFonts w:ascii="Courier New" w:cs="Courier New" w:eastAsia="Courier New" w:hAnsi="Courier New"/>
+          <w:sz w:val="18"/>
+          <w:szCs w:val="18"/>
+          <w:rtl w:val="0"/>
+        </w:rPr>
+        <w:t xml:space="preserve">else {</w:t>
+      </w:r>
+    </w:p>
+    <w:p>
+      <w:pPr>
+        <w:pBdr/>
+        <w:contextualSpacing w:val="0"/>
+        <w:rPr>
+          <w:rFonts w:ascii="Courier New" w:cs="Courier New" w:eastAsia="Courier New" w:hAnsi="Courier New"/>
+          <w:sz w:val="18"/>
+          <w:szCs w:val="18"/>
+        </w:rPr>
+      </w:pPr>
+      <w:r>
+        <w:rPr>
+          <w:rFonts w:ascii="Courier New" w:cs="Courier New" w:eastAsia="Courier New" w:hAnsi="Courier New"/>
+          <w:sz w:val="18"/>
+          <w:szCs w:val="18"/>
+          <w:rtl w:val="0"/>
+        </w:rPr>
+        <w:tab/>
+        <w:t xml:space="preserve">Action = bet1</w:t>
+      </w:r>
+    </w:p>
+    <w:p>
+      <w:pPr>
+        <w:pBdr/>
+        <w:contextualSpacing w:val="0"/>
+        <w:rPr>
+          <w:rFonts w:ascii="Courier New" w:cs="Courier New" w:eastAsia="Courier New" w:hAnsi="Courier New"/>
+          <w:sz w:val="18"/>
+          <w:szCs w:val="18"/>
+        </w:rPr>
+      </w:pPr>
+      <w:r>
+        <w:rPr>
+          <w:rFonts w:ascii="Courier New" w:cs="Courier New" w:eastAsia="Courier New" w:hAnsi="Courier New"/>
+          <w:sz w:val="18"/>
+          <w:szCs w:val="18"/>
+          <w:rtl w:val="0"/>
+        </w:rPr>
+        <w:t xml:space="preserve">}</w:t>
+      </w:r>
+    </w:p>
+    <w:p>
+      <w:pPr>
+        <w:pBdr/>
+        <w:contextualSpacing w:val="0"/>
+        <w:rPr>
+          <w:rFonts w:ascii="Courier New" w:cs="Courier New" w:eastAsia="Courier New" w:hAnsi="Courier New"/>
+          <w:sz w:val="18"/>
+          <w:szCs w:val="18"/>
+        </w:rPr>
+      </w:pPr>
+      <w:r>
+        <w:rPr>
+          <w:rFonts w:ascii="Courier New" w:cs="Courier New" w:eastAsia="Courier New" w:hAnsi="Courier New"/>
+          <w:sz w:val="18"/>
+          <w:szCs w:val="18"/>
+          <w:rtl w:val="0"/>
+        </w:rPr>
+        <w:t xml:space="preserve">Return action</w:t>
+      </w:r>
+    </w:p>
+    <w:p>
+      <w:pPr>
+        <w:pBdr/>
+        <w:contextualSpacing w:val="0"/>
+        <w:rPr>
+          <w:rFonts w:ascii="Courier New" w:cs="Courier New" w:eastAsia="Courier New" w:hAnsi="Courier New"/>
+        </w:rPr>
+      </w:pPr>
+      <w:r>
+        <w:rPr>
+          <w:rtl w:val="0"/>
+        </w:rPr>
+      </w:r>
+    </w:p>
+    <w:p>
+      <w:pPr>
+        <w:pBdr/>
+        <w:contextualSpacing w:val="0"/>
+        <w:rPr>
+          <w:rFonts w:ascii="Calibri" w:cs="Calibri" w:eastAsia="Calibri" w:hAnsi="Calibri"/>
+          <w:b w:val="1"/>
+        </w:rPr>
+      </w:pPr>
+      <w:r>
+        <w:rPr>
+          <w:rFonts w:ascii="Calibri" w:cs="Calibri" w:eastAsia="Calibri" w:hAnsi="Calibri"/>
+          <w:b w:val="1"/>
+          <w:rtl w:val="0"/>
+        </w:rPr>
+        <w:t xml:space="preserve">Drawbacks</w:t>
+      </w:r>
+    </w:p>
+    <w:p>
+      <w:pPr>
+        <w:pBdr/>
+        <w:contextualSpacing w:val="0"/>
+        <w:rPr>
+          <w:rFonts w:ascii="Calibri" w:cs="Calibri" w:eastAsia="Calibri" w:hAnsi="Calibri"/>
+        </w:rPr>
+      </w:pPr>
+      <w:r>
+        <w:rPr>
+          <w:rFonts w:ascii="Calibri" w:cs="Calibri" w:eastAsia="Calibri" w:hAnsi="Calibri"/>
+          <w:rtl w:val="0"/>
+        </w:rPr>
+        <w:t xml:space="preserve">This implementation needs formal validation through self play to validate the best parameters for this. </w:t>
+      </w:r>
+    </w:p>
+    <w:p>
+      <w:pPr>
+        <w:pBdr/>
+        <w:contextualSpacing w:val="0"/>
+        <w:rPr>
+          <w:rFonts w:ascii="Calibri" w:cs="Calibri" w:eastAsia="Calibri" w:hAnsi="Calibri"/>
+        </w:rPr>
+      </w:pPr>
+      <w:r>
+        <w:rPr>
+          <w:rtl w:val="0"/>
+        </w:rPr>
+      </w:r>
+    </w:p>
+    <w:p>
+      <w:pPr>
+        <w:pBdr/>
+        <w:contextualSpacing w:val="0"/>
+        <w:rPr>
+          <w:rFonts w:ascii="Calibri" w:cs="Calibri" w:eastAsia="Calibri" w:hAnsi="Calibri"/>
+        </w:rPr>
+      </w:pPr>
+      <w:r>
+        <w:rPr>
+          <w:rFonts w:ascii="Calibri" w:cs="Calibri" w:eastAsia="Calibri" w:hAnsi="Calibri"/>
+          <w:rtl w:val="0"/>
+        </w:rPr>
+        <w:t xml:space="preserve">However, preliminary user testing has shown that this implementation does what it is intended to:</w:t>
+      </w:r>
+    </w:p>
+    <w:p>
+      <w:pPr>
+        <w:numPr>
+          <w:ilvl w:val="0"/>
+          <w:numId w:val="26"/>
+        </w:numPr>
+        <w:pBdr/>
+        <w:ind w:left="720" w:hanging="360"/>
+        <w:contextualSpacing w:val="1"/>
+        <w:rPr>
+          <w:rFonts w:ascii="Calibri" w:cs="Calibri" w:eastAsia="Calibri" w:hAnsi="Calibri"/>
+        </w:rPr>
+      </w:pPr>
+      <w:r>
+        <w:rPr>
+          <w:rFonts w:ascii="Calibri" w:cs="Calibri" w:eastAsia="Calibri" w:hAnsi="Calibri"/>
+          <w:rtl w:val="0"/>
+        </w:rPr>
+        <w:t xml:space="preserve">Goes into the next round of betting most of the time</w:t>
+      </w:r>
+    </w:p>
+    <w:p>
+      <w:pPr>
+        <w:numPr>
+          <w:ilvl w:val="0"/>
+          <w:numId w:val="26"/>
+        </w:numPr>
+        <w:pBdr/>
+        <w:ind w:left="720" w:hanging="360"/>
+        <w:contextualSpacing w:val="1"/>
+        <w:rPr>
+          <w:rFonts w:ascii="Calibri" w:cs="Calibri" w:eastAsia="Calibri" w:hAnsi="Calibri"/>
+        </w:rPr>
+      </w:pPr>
+      <w:r>
+        <w:rPr>
+          <w:rFonts w:ascii="Calibri" w:cs="Calibri" w:eastAsia="Calibri" w:hAnsi="Calibri"/>
+          <w:rtl w:val="0"/>
+        </w:rPr>
+        <w:t xml:space="preserve">Is not entirely predictable in terms of its action output</w:t>
+      </w:r>
+    </w:p>
+    <w:p>
+      <w:pPr>
+        <w:pBdr/>
+        <w:contextualSpacing w:val="0"/>
+        <w:rPr>
+          <w:rFonts w:ascii="Calibri" w:cs="Calibri" w:eastAsia="Calibri" w:hAnsi="Calibri"/>
+        </w:rPr>
+      </w:pPr>
+      <w:r>
+        <w:rPr>
+          <w:rtl w:val="0"/>
+        </w:rPr>
+      </w:r>
+    </w:p>
+    <w:p>
+      <w:pPr>
+        <w:pStyle w:val="Heading2"/>
+        <w:pBdr/>
+        <w:contextualSpacing w:val="0"/>
+        <w:rPr/>
+      </w:pPr>
+      <w:bookmarkStart w:colFirst="0" w:colLast="0" w:name="_y4em5kleol7q" w:id="5"/>
+      <w:bookmarkEnd w:id="5"/>
+      <w:r>
+        <w:rPr>
           <w:rtl w:val="0"/>
         </w:rPr>
         <w:t xml:space="preserve">Design for Decision Network - postflop</w:t>
@@ -1291,16 +2138,16 @@
           <wp:inline distB="114300" distT="114300" distL="114300" distR="114300">
             <wp:extent cx="6405563" cy="3623146"/>
             <wp:effectExtent b="0" l="0" r="0" t="0"/>
-            <wp:docPr id="2" name="image8.png"/>
+            <wp:docPr id="4" name="image9.png"/>
             <a:graphic>
               <a:graphicData uri="http://schemas.openxmlformats.org/drawingml/2006/picture">
                 <pic:pic>
                   <pic:nvPicPr>
-                    <pic:cNvPr id="0" name="image8.png"/>
+                    <pic:cNvPr id="0" name="image9.png"/>
                     <pic:cNvPicPr preferRelativeResize="0"/>
                   </pic:nvPicPr>
                   <pic:blipFill>
-                    <a:blip r:embed="rId5"/>
+                    <a:blip r:embed="rId6"/>
                     <a:srcRect b="0" l="0" r="0" t="0"/>
                     <a:stretch>
                       <a:fillRect/>
@@ -1328,99 +2175,15 @@
     </w:p>
     <w:p>
       <w:pPr>
-        <w:pBdr/>
-        <w:contextualSpacing w:val="0"/>
-        <w:rPr>
-          <w:rFonts w:ascii="Calibri" w:cs="Calibri" w:eastAsia="Calibri" w:hAnsi="Calibri"/>
-          <w:b w:val="1"/>
-        </w:rPr>
-      </w:pPr>
-      <w:r>
-        <w:rPr>
-          <w:rtl w:val="0"/>
-        </w:rPr>
-      </w:r>
-    </w:p>
-    <w:p>
-      <w:pPr>
-        <w:pBdr/>
-        <w:contextualSpacing w:val="0"/>
-        <w:rPr>
-          <w:rFonts w:ascii="Calibri" w:cs="Calibri" w:eastAsia="Calibri" w:hAnsi="Calibri"/>
-          <w:b w:val="1"/>
-        </w:rPr>
-      </w:pPr>
-      <w:r>
-        <w:rPr>
-          <w:rtl w:val="0"/>
-        </w:rPr>
-      </w:r>
-    </w:p>
-    <w:p>
-      <w:pPr>
-        <w:pStyle w:val="Heading2"/>
-        <w:pBdr/>
-        <w:contextualSpacing w:val="0"/>
-        <w:rPr>
-          <w:rFonts w:ascii="Calibri" w:cs="Calibri" w:eastAsia="Calibri" w:hAnsi="Calibri"/>
-        </w:rPr>
-      </w:pPr>
-      <w:bookmarkStart w:colFirst="0" w:colLast="0" w:name="_rp4845pd7fb" w:id="2"/>
-      <w:bookmarkEnd w:id="2"/>
-      <w:r>
-        <w:rPr>
-          <w:rFonts w:ascii="Calibri" w:cs="Calibri" w:eastAsia="Calibri" w:hAnsi="Calibri"/>
-          <w:rtl w:val="0"/>
-        </w:rPr>
-        <w:t xml:space="preserve">System Architecture Design </w:t>
-      </w:r>
-    </w:p>
-    <w:p>
-      <w:pPr>
-        <w:pStyle w:val="Heading1"/>
-        <w:pBdr/>
-        <w:contextualSpacing w:val="0"/>
-        <w:jc w:val="center"/>
-        <w:rPr>
-          <w:rFonts w:ascii="Calibri" w:cs="Calibri" w:eastAsia="Calibri" w:hAnsi="Calibri"/>
-        </w:rPr>
-      </w:pPr>
-      <w:bookmarkStart w:colFirst="0" w:colLast="0" w:name="_p98sxcgvt3m2" w:id="3"/>
-      <w:bookmarkEnd w:id="3"/>
-      <w:r>
-        <w:drawing>
-          <wp:inline distB="114300" distT="114300" distL="114300" distR="114300">
-            <wp:extent cx="4200525" cy="4867275"/>
-            <wp:effectExtent b="0" l="0" r="0" t="0"/>
-            <wp:docPr id="1" name="image4.png"/>
-            <a:graphic>
-              <a:graphicData uri="http://schemas.openxmlformats.org/drawingml/2006/picture">
-                <pic:pic>
-                  <pic:nvPicPr>
-                    <pic:cNvPr id="0" name="image4.png"/>
-                    <pic:cNvPicPr preferRelativeResize="0"/>
-                  </pic:nvPicPr>
-                  <pic:blipFill>
-                    <a:blip r:embed="rId6"/>
-                    <a:srcRect b="0" l="0" r="0" t="0"/>
-                    <a:stretch>
-                      <a:fillRect/>
-                    </a:stretch>
-                  </pic:blipFill>
-                  <pic:spPr>
-                    <a:xfrm>
-                      <a:off x="0" y="0"/>
-                      <a:ext cx="4200525" cy="4867275"/>
-                    </a:xfrm>
-                    <a:prstGeom prst="rect"/>
-                    <a:ln/>
-                  </pic:spPr>
-                </pic:pic>
-              </a:graphicData>
-            </a:graphic>
-          </wp:inline>
-        </w:drawing>
-      </w:r>
+        <w:pStyle w:val="Heading3"/>
+        <w:pBdr/>
+        <w:contextualSpacing w:val="0"/>
+        <w:rPr>
+          <w:rFonts w:ascii="Calibri" w:cs="Calibri" w:eastAsia="Calibri" w:hAnsi="Calibri"/>
+        </w:rPr>
+      </w:pPr>
+      <w:bookmarkStart w:colFirst="0" w:colLast="0" w:name="_ie2wa4rzjva" w:id="6"/>
+      <w:bookmarkEnd w:id="6"/>
       <w:r>
         <w:rPr>
           <w:rtl w:val="0"/>
@@ -1437,828 +2200,6 @@
         <w:rPr>
           <w:rtl w:val="0"/>
         </w:rPr>
-      </w:r>
-    </w:p>
-    <w:p>
-      <w:pPr>
-        <w:pBdr/>
-        <w:contextualSpacing w:val="0"/>
-        <w:rPr/>
-      </w:pPr>
-      <w:r>
-        <w:rPr>
-          <w:rtl w:val="0"/>
-        </w:rPr>
-      </w:r>
-    </w:p>
-    <w:p>
-      <w:pPr>
-        <w:pBdr/>
-        <w:contextualSpacing w:val="0"/>
-        <w:rPr/>
-      </w:pPr>
-      <w:r>
-        <w:rPr>
-          <w:rtl w:val="0"/>
-        </w:rPr>
-      </w:r>
-    </w:p>
-    <w:p>
-      <w:pPr>
-        <w:pBdr/>
-        <w:contextualSpacing w:val="0"/>
-        <w:rPr/>
-      </w:pPr>
-      <w:r>
-        <w:rPr>
-          <w:rtl w:val="0"/>
-        </w:rPr>
-      </w:r>
-    </w:p>
-    <w:p>
-      <w:pPr>
-        <w:pBdr/>
-        <w:contextualSpacing w:val="0"/>
-        <w:rPr/>
-      </w:pPr>
-      <w:r>
-        <w:rPr>
-          <w:rtl w:val="0"/>
-        </w:rPr>
-      </w:r>
-    </w:p>
-    <w:p>
-      <w:pPr>
-        <w:pStyle w:val="Heading1"/>
-        <w:pBdr/>
-        <w:contextualSpacing w:val="0"/>
-        <w:rPr>
-          <w:rFonts w:ascii="Calibri" w:cs="Calibri" w:eastAsia="Calibri" w:hAnsi="Calibri"/>
-          <w:b w:val="1"/>
-        </w:rPr>
-      </w:pPr>
-      <w:bookmarkStart w:colFirst="0" w:colLast="0" w:name="_uehjnciwlzh4" w:id="4"/>
-      <w:bookmarkEnd w:id="4"/>
-      <w:r>
-        <w:rPr>
-          <w:rFonts w:ascii="Calibri" w:cs="Calibri" w:eastAsia="Calibri" w:hAnsi="Calibri"/>
-          <w:rtl w:val="0"/>
-        </w:rPr>
-        <w:t xml:space="preserve">Implementation</w:t>
-      </w:r>
-      <w:r>
-        <w:rPr>
-          <w:rtl w:val="0"/>
-        </w:rPr>
-      </w:r>
-    </w:p>
-    <w:p>
-      <w:pPr>
-        <w:pStyle w:val="Heading3"/>
-        <w:pBdr/>
-        <w:contextualSpacing w:val="0"/>
-        <w:rPr>
-          <w:rFonts w:ascii="Calibri" w:cs="Calibri" w:eastAsia="Calibri" w:hAnsi="Calibri"/>
-        </w:rPr>
-      </w:pPr>
-      <w:bookmarkStart w:colFirst="0" w:colLast="0" w:name="_osxf8963mz7h" w:id="5"/>
-      <w:bookmarkEnd w:id="5"/>
-      <w:r>
-        <w:rPr>
-          <w:rFonts w:ascii="Calibri" w:cs="Calibri" w:eastAsia="Calibri" w:hAnsi="Calibri"/>
-          <w:rtl w:val="0"/>
-        </w:rPr>
-        <w:t xml:space="preserve">Implementation of Preflop Rules based system</w:t>
-      </w:r>
-    </w:p>
-    <w:p>
-      <w:pPr>
-        <w:pStyle w:val="Heading3"/>
-        <w:pBdr/>
-        <w:contextualSpacing w:val="0"/>
-        <w:rPr/>
-      </w:pPr>
-      <w:bookmarkStart w:colFirst="0" w:colLast="0" w:name="_dl6zxkqqvpu" w:id="6"/>
-      <w:bookmarkEnd w:id="6"/>
-      <w:r>
-        <w:rPr>
-          <w:rtl w:val="0"/>
-        </w:rPr>
-        <w:t xml:space="preserve">Key Components</w:t>
-      </w:r>
-    </w:p>
-    <w:p>
-      <w:pPr>
-        <w:pBdr/>
-        <w:contextualSpacing w:val="0"/>
-        <w:rPr>
-          <w:rFonts w:ascii="Calibri" w:cs="Calibri" w:eastAsia="Calibri" w:hAnsi="Calibri"/>
-          <w:b w:val="1"/>
-        </w:rPr>
-      </w:pPr>
-      <w:r>
-        <w:rPr>
-          <w:rFonts w:ascii="Calibri" w:cs="Calibri" w:eastAsia="Calibri" w:hAnsi="Calibri"/>
-          <w:b w:val="1"/>
-          <w:rtl w:val="0"/>
-        </w:rPr>
-        <w:t xml:space="preserve">Equity value </w:t>
-      </w:r>
-      <w:r>
-        <w:rPr>
-          <w:rtl w:val="0"/>
-        </w:rPr>
-      </w:r>
-    </w:p>
-    <w:p>
-      <w:pPr>
-        <w:pBdr/>
-        <w:contextualSpacing w:val="0"/>
-        <w:rPr>
-          <w:rFonts w:ascii="Calibri" w:cs="Calibri" w:eastAsia="Calibri" w:hAnsi="Calibri"/>
-        </w:rPr>
-      </w:pPr>
-      <w:r>
-        <w:rPr>
-          <w:rFonts w:ascii="Calibri" w:cs="Calibri" w:eastAsia="Calibri" w:hAnsi="Calibri"/>
-          <w:rtl w:val="0"/>
-        </w:rPr>
-        <w:t xml:space="preserve">Each pair of hole cards has an associated ‘Equity value’ (EV) associated with them - how often they tend to win. A list of poker card rankings with their EVs (the EV is the average number of big blinds won per hand) associated with them can be obtained here (</w:t>
-      </w:r>
-      <w:hyperlink r:id="rId7">
-        <w:r>
-          <w:rPr>
-            <w:rFonts w:ascii="Calibri" w:cs="Calibri" w:eastAsia="Calibri" w:hAnsi="Calibri"/>
-            <w:color w:val="1155cc"/>
-            <w:u w:val="single"/>
-            <w:rtl w:val="0"/>
-          </w:rPr>
-          <w:t xml:space="preserve">https://www.tightpoker.com/poker_hands.html</w:t>
-        </w:r>
-      </w:hyperlink>
-      <w:r>
-        <w:rPr>
-          <w:rFonts w:ascii="Calibri" w:cs="Calibri" w:eastAsia="Calibri" w:hAnsi="Calibri"/>
-          <w:rtl w:val="0"/>
-        </w:rPr>
-        <w:t xml:space="preserve">). This data has been obtained from over 115 million pairs of hole cards dealt out at real money tables. As part of this project, the lists of cards has been mined from the page, with the help of the JSoup library.</w:t>
-      </w:r>
-      <w:r>
-        <w:rPr>
-          <w:rtl w:val="0"/>
-        </w:rPr>
-      </w:r>
-    </w:p>
-    <w:p>
-      <w:pPr>
-        <w:pBdr/>
-        <w:contextualSpacing w:val="0"/>
-        <w:rPr>
-          <w:b w:val="1"/>
-        </w:rPr>
-      </w:pPr>
-      <w:r>
-        <w:rPr>
-          <w:rtl w:val="0"/>
-        </w:rPr>
-      </w:r>
-    </w:p>
-    <w:p>
-      <w:pPr>
-        <w:pBdr/>
-        <w:contextualSpacing w:val="0"/>
-        <w:rPr>
-          <w:rFonts w:ascii="Calibri" w:cs="Calibri" w:eastAsia="Calibri" w:hAnsi="Calibri"/>
-          <w:b w:val="1"/>
-        </w:rPr>
-      </w:pPr>
-      <w:r>
-        <w:rPr>
-          <w:rFonts w:ascii="Calibri" w:cs="Calibri" w:eastAsia="Calibri" w:hAnsi="Calibri"/>
-          <w:b w:val="1"/>
-          <w:rtl w:val="0"/>
-        </w:rPr>
-        <w:t xml:space="preserve">Unpredictability</w:t>
-      </w:r>
-    </w:p>
-    <w:p>
-      <w:pPr>
-        <w:pBdr/>
-        <w:contextualSpacing w:val="0"/>
-        <w:rPr>
-          <w:rFonts w:ascii="Calibri" w:cs="Calibri" w:eastAsia="Calibri" w:hAnsi="Calibri"/>
-        </w:rPr>
-      </w:pPr>
-      <w:r>
-        <w:rPr>
-          <w:rFonts w:ascii="Calibri" w:cs="Calibri" w:eastAsia="Calibri" w:hAnsi="Calibri"/>
-          <w:rtl w:val="0"/>
-        </w:rPr>
-        <w:t xml:space="preserve">Unpredictability</w:t>
-      </w:r>
-      <w:r>
-        <w:rPr>
-          <w:rFonts w:ascii="Calibri" w:cs="Calibri" w:eastAsia="Calibri" w:hAnsi="Calibri"/>
-          <w:rtl w:val="0"/>
-        </w:rPr>
-        <w:t xml:space="preserve"> is an important part of poker - if an opponent’s action can be predicted, they can be exploited. Therefore it is important to have an element of randomness as part of the implementation.</w:t>
-      </w:r>
-    </w:p>
-    <w:p>
-      <w:pPr>
-        <w:pBdr/>
-        <w:contextualSpacing w:val="0"/>
-        <w:rPr>
-          <w:rFonts w:ascii="Calibri" w:cs="Calibri" w:eastAsia="Calibri" w:hAnsi="Calibri"/>
-        </w:rPr>
-      </w:pPr>
-      <w:r>
-        <w:rPr>
-          <w:rtl w:val="0"/>
-        </w:rPr>
-      </w:r>
-    </w:p>
-    <w:p>
-      <w:pPr>
-        <w:pBdr/>
-        <w:contextualSpacing w:val="0"/>
-        <w:rPr>
-          <w:b w:val="1"/>
-        </w:rPr>
-      </w:pPr>
-      <w:r>
-        <w:rPr>
-          <w:rFonts w:ascii="Calibri" w:cs="Calibri" w:eastAsia="Calibri" w:hAnsi="Calibri"/>
-          <w:b w:val="1"/>
-          <w:rtl w:val="0"/>
-        </w:rPr>
-        <w:t xml:space="preserve">Pseudo Code Implementation</w:t>
-      </w:r>
-      <w:r>
-        <w:rPr>
-          <w:b w:val="1"/>
-          <w:rtl w:val="0"/>
-        </w:rPr>
-        <w:t xml:space="preserve"> </w:t>
-      </w:r>
-    </w:p>
-    <w:p>
-      <w:pPr>
-        <w:pBdr/>
-        <w:contextualSpacing w:val="0"/>
-        <w:rPr>
-          <w:b w:val="1"/>
-        </w:rPr>
-      </w:pPr>
-      <w:r>
-        <w:rPr>
-          <w:rtl w:val="0"/>
-        </w:rPr>
-      </w:r>
-    </w:p>
-    <w:p>
-      <w:pPr>
-        <w:pBdr/>
-        <w:contextualSpacing w:val="0"/>
-        <w:rPr>
-          <w:rFonts w:ascii="Courier New" w:cs="Courier New" w:eastAsia="Courier New" w:hAnsi="Courier New"/>
-          <w:sz w:val="18"/>
-          <w:szCs w:val="18"/>
-        </w:rPr>
-      </w:pPr>
-      <w:r>
-        <w:rPr>
-          <w:rFonts w:ascii="Courier New" w:cs="Courier New" w:eastAsia="Courier New" w:hAnsi="Courier New"/>
-          <w:sz w:val="18"/>
-          <w:szCs w:val="18"/>
-          <w:rtl w:val="0"/>
-        </w:rPr>
-        <w:t xml:space="preserve">Inputs: holecard1, holecard2</w:t>
-      </w:r>
-    </w:p>
-    <w:p>
-      <w:pPr>
-        <w:pBdr/>
-        <w:contextualSpacing w:val="0"/>
-        <w:rPr>
-          <w:rFonts w:ascii="Courier New" w:cs="Courier New" w:eastAsia="Courier New" w:hAnsi="Courier New"/>
-          <w:sz w:val="18"/>
-          <w:szCs w:val="18"/>
-        </w:rPr>
-      </w:pPr>
-      <w:r>
-        <w:rPr>
-          <w:rtl w:val="0"/>
-        </w:rPr>
-      </w:r>
-    </w:p>
-    <w:p>
-      <w:pPr>
-        <w:pBdr/>
-        <w:contextualSpacing w:val="0"/>
-        <w:rPr>
-          <w:rFonts w:ascii="Courier New" w:cs="Courier New" w:eastAsia="Courier New" w:hAnsi="Courier New"/>
-          <w:sz w:val="18"/>
-          <w:szCs w:val="18"/>
-        </w:rPr>
-      </w:pPr>
-      <w:r>
-        <w:rPr>
-          <w:rFonts w:ascii="Courier New" w:cs="Courier New" w:eastAsia="Courier New" w:hAnsi="Courier New"/>
-          <w:sz w:val="18"/>
-          <w:szCs w:val="18"/>
-          <w:rtl w:val="0"/>
-        </w:rPr>
-        <w:t xml:space="preserve">Int foldThreshold = 90</w:t>
-      </w:r>
-    </w:p>
-    <w:p>
-      <w:pPr>
-        <w:pBdr/>
-        <w:contextualSpacing w:val="0"/>
-        <w:rPr>
-          <w:rFonts w:ascii="Courier New" w:cs="Courier New" w:eastAsia="Courier New" w:hAnsi="Courier New"/>
-          <w:sz w:val="18"/>
-          <w:szCs w:val="18"/>
-        </w:rPr>
-      </w:pPr>
-      <w:r>
-        <w:rPr>
-          <w:rFonts w:ascii="Courier New" w:cs="Courier New" w:eastAsia="Courier New" w:hAnsi="Courier New"/>
-          <w:sz w:val="18"/>
-          <w:szCs w:val="18"/>
-          <w:rtl w:val="0"/>
-        </w:rPr>
-        <w:t xml:space="preserve">Int rankThreshold = 40</w:t>
-      </w:r>
-    </w:p>
-    <w:p>
-      <w:pPr>
-        <w:pBdr/>
-        <w:contextualSpacing w:val="0"/>
-        <w:rPr>
-          <w:rFonts w:ascii="Courier New" w:cs="Courier New" w:eastAsia="Courier New" w:hAnsi="Courier New"/>
-          <w:sz w:val="18"/>
-          <w:szCs w:val="18"/>
-        </w:rPr>
-      </w:pPr>
-      <w:r>
-        <w:rPr>
-          <w:rFonts w:ascii="Courier New" w:cs="Courier New" w:eastAsia="Courier New" w:hAnsi="Courier New"/>
-          <w:sz w:val="18"/>
-          <w:szCs w:val="18"/>
-          <w:rtl w:val="0"/>
-        </w:rPr>
-        <w:t xml:space="preserve">Int checkCallThreshold = 66</w:t>
-      </w:r>
-    </w:p>
-    <w:p>
-      <w:pPr>
-        <w:pBdr/>
-        <w:contextualSpacing w:val="0"/>
-        <w:rPr>
-          <w:rFonts w:ascii="Courier New" w:cs="Courier New" w:eastAsia="Courier New" w:hAnsi="Courier New"/>
-          <w:sz w:val="18"/>
-          <w:szCs w:val="18"/>
-        </w:rPr>
-      </w:pPr>
-      <w:r>
-        <w:rPr>
-          <w:rFonts w:ascii="Courier New" w:cs="Courier New" w:eastAsia="Courier New" w:hAnsi="Courier New"/>
-          <w:sz w:val="18"/>
-          <w:szCs w:val="18"/>
-          <w:rtl w:val="0"/>
-        </w:rPr>
-        <w:t xml:space="preserve">Int Bet1Threshold = 75</w:t>
-      </w:r>
-    </w:p>
-    <w:p>
-      <w:pPr>
-        <w:pBdr/>
-        <w:contextualSpacing w:val="0"/>
-        <w:rPr>
-          <w:rFonts w:ascii="Courier New" w:cs="Courier New" w:eastAsia="Courier New" w:hAnsi="Courier New"/>
-          <w:sz w:val="18"/>
-          <w:szCs w:val="18"/>
-        </w:rPr>
-      </w:pPr>
-      <w:r>
-        <w:rPr>
-          <w:rtl w:val="0"/>
-        </w:rPr>
-      </w:r>
-    </w:p>
-    <w:p>
-      <w:pPr>
-        <w:pBdr/>
-        <w:contextualSpacing w:val="0"/>
-        <w:rPr>
-          <w:rFonts w:ascii="Courier New" w:cs="Courier New" w:eastAsia="Courier New" w:hAnsi="Courier New"/>
-          <w:sz w:val="18"/>
-          <w:szCs w:val="18"/>
-        </w:rPr>
-      </w:pPr>
-      <w:r>
-        <w:rPr>
-          <w:rFonts w:ascii="Courier New" w:cs="Courier New" w:eastAsia="Courier New" w:hAnsi="Courier New"/>
-          <w:sz w:val="18"/>
-          <w:szCs w:val="18"/>
-          <w:rtl w:val="0"/>
-        </w:rPr>
-        <w:t xml:space="preserve">Int evRank = getEvRank(holecard1, holeCard2)</w:t>
-      </w:r>
-    </w:p>
-    <w:p>
-      <w:pPr>
-        <w:pBdr/>
-        <w:contextualSpacing w:val="0"/>
-        <w:rPr>
-          <w:rFonts w:ascii="Courier New" w:cs="Courier New" w:eastAsia="Courier New" w:hAnsi="Courier New"/>
-          <w:sz w:val="18"/>
-          <w:szCs w:val="18"/>
-        </w:rPr>
-      </w:pPr>
-      <w:r>
-        <w:rPr>
-          <w:rFonts w:ascii="Courier New" w:cs="Courier New" w:eastAsia="Courier New" w:hAnsi="Courier New"/>
-          <w:sz w:val="18"/>
-          <w:szCs w:val="18"/>
-          <w:rtl w:val="0"/>
-        </w:rPr>
-        <w:t xml:space="preserve">Int randomnum = getRandom()</w:t>
-      </w:r>
-    </w:p>
-    <w:p>
-      <w:pPr>
-        <w:pBdr/>
-        <w:contextualSpacing w:val="0"/>
-        <w:rPr>
-          <w:rFonts w:ascii="Courier New" w:cs="Courier New" w:eastAsia="Courier New" w:hAnsi="Courier New"/>
-          <w:sz w:val="18"/>
-          <w:szCs w:val="18"/>
-        </w:rPr>
-      </w:pPr>
-      <w:r>
-        <w:rPr>
-          <w:rtl w:val="0"/>
-        </w:rPr>
-      </w:r>
-    </w:p>
-    <w:p>
-      <w:pPr>
-        <w:pBdr/>
-        <w:contextualSpacing w:val="0"/>
-        <w:rPr>
-          <w:rFonts w:ascii="Courier New" w:cs="Courier New" w:eastAsia="Courier New" w:hAnsi="Courier New"/>
-          <w:sz w:val="18"/>
-          <w:szCs w:val="18"/>
-        </w:rPr>
-      </w:pPr>
-      <w:r>
-        <w:rPr>
-          <w:rFonts w:ascii="Courier New" w:cs="Courier New" w:eastAsia="Courier New" w:hAnsi="Courier New"/>
-          <w:sz w:val="18"/>
-          <w:szCs w:val="18"/>
-          <w:rtl w:val="0"/>
-        </w:rPr>
-        <w:t xml:space="preserve">If (evRank &gt; rankThreshold &amp;&amp; randomNum &gt; foldThreshold) {</w:t>
-      </w:r>
-    </w:p>
-    <w:p>
-      <w:pPr>
-        <w:pBdr/>
-        <w:contextualSpacing w:val="0"/>
-        <w:rPr>
-          <w:rFonts w:ascii="Courier New" w:cs="Courier New" w:eastAsia="Courier New" w:hAnsi="Courier New"/>
-          <w:sz w:val="18"/>
-          <w:szCs w:val="18"/>
-        </w:rPr>
-      </w:pPr>
-      <w:r>
-        <w:rPr>
-          <w:rFonts w:ascii="Courier New" w:cs="Courier New" w:eastAsia="Courier New" w:hAnsi="Courier New"/>
-          <w:sz w:val="18"/>
-          <w:szCs w:val="18"/>
-          <w:rtl w:val="0"/>
-        </w:rPr>
-        <w:tab/>
-        <w:t xml:space="preserve">Action = fold</w:t>
-      </w:r>
-    </w:p>
-    <w:p>
-      <w:pPr>
-        <w:pBdr/>
-        <w:contextualSpacing w:val="0"/>
-        <w:rPr>
-          <w:rFonts w:ascii="Courier New" w:cs="Courier New" w:eastAsia="Courier New" w:hAnsi="Courier New"/>
-          <w:sz w:val="18"/>
-          <w:szCs w:val="18"/>
-        </w:rPr>
-      </w:pPr>
-      <w:r>
-        <w:rPr>
-          <w:rFonts w:ascii="Courier New" w:cs="Courier New" w:eastAsia="Courier New" w:hAnsi="Courier New"/>
-          <w:sz w:val="18"/>
-          <w:szCs w:val="18"/>
-          <w:rtl w:val="0"/>
-        </w:rPr>
-        <w:t xml:space="preserve">}</w:t>
-      </w:r>
-    </w:p>
-    <w:p>
-      <w:pPr>
-        <w:pBdr/>
-        <w:contextualSpacing w:val="0"/>
-        <w:rPr>
-          <w:rFonts w:ascii="Courier New" w:cs="Courier New" w:eastAsia="Courier New" w:hAnsi="Courier New"/>
-          <w:sz w:val="18"/>
-          <w:szCs w:val="18"/>
-        </w:rPr>
-      </w:pPr>
-      <w:r>
-        <w:rPr>
-          <w:rFonts w:ascii="Courier New" w:cs="Courier New" w:eastAsia="Courier New" w:hAnsi="Courier New"/>
-          <w:sz w:val="18"/>
-          <w:szCs w:val="18"/>
-          <w:rtl w:val="0"/>
-        </w:rPr>
-        <w:t xml:space="preserve">If (randomNum &lt; checkCallThreshold) {</w:t>
-      </w:r>
-    </w:p>
-    <w:p>
-      <w:pPr>
-        <w:pBdr/>
-        <w:contextualSpacing w:val="0"/>
-        <w:rPr>
-          <w:rFonts w:ascii="Courier New" w:cs="Courier New" w:eastAsia="Courier New" w:hAnsi="Courier New"/>
-          <w:sz w:val="18"/>
-          <w:szCs w:val="18"/>
-        </w:rPr>
-      </w:pPr>
-      <w:r>
-        <w:rPr>
-          <w:rFonts w:ascii="Courier New" w:cs="Courier New" w:eastAsia="Courier New" w:hAnsi="Courier New"/>
-          <w:sz w:val="18"/>
-          <w:szCs w:val="18"/>
-          <w:rtl w:val="0"/>
-        </w:rPr>
-        <w:tab/>
-        <w:t xml:space="preserve">Action = checkCall</w:t>
-      </w:r>
-    </w:p>
-    <w:p>
-      <w:pPr>
-        <w:pBdr/>
-        <w:contextualSpacing w:val="0"/>
-        <w:rPr>
-          <w:rFonts w:ascii="Courier New" w:cs="Courier New" w:eastAsia="Courier New" w:hAnsi="Courier New"/>
-          <w:sz w:val="18"/>
-          <w:szCs w:val="18"/>
-        </w:rPr>
-      </w:pPr>
-      <w:r>
-        <w:rPr>
-          <w:rFonts w:ascii="Courier New" w:cs="Courier New" w:eastAsia="Courier New" w:hAnsi="Courier New"/>
-          <w:sz w:val="18"/>
-          <w:szCs w:val="18"/>
-          <w:rtl w:val="0"/>
-        </w:rPr>
-        <w:t xml:space="preserve">}</w:t>
-      </w:r>
-    </w:p>
-    <w:p>
-      <w:pPr>
-        <w:pBdr/>
-        <w:contextualSpacing w:val="0"/>
-        <w:rPr>
-          <w:rFonts w:ascii="Courier New" w:cs="Courier New" w:eastAsia="Courier New" w:hAnsi="Courier New"/>
-          <w:sz w:val="18"/>
-          <w:szCs w:val="18"/>
-        </w:rPr>
-      </w:pPr>
-      <w:r>
-        <w:rPr>
-          <w:rFonts w:ascii="Courier New" w:cs="Courier New" w:eastAsia="Courier New" w:hAnsi="Courier New"/>
-          <w:sz w:val="18"/>
-          <w:szCs w:val="18"/>
-          <w:rtl w:val="0"/>
-        </w:rPr>
-        <w:t xml:space="preserve">If (randomNum &lt; bet1Threshold) {</w:t>
-      </w:r>
-    </w:p>
-    <w:p>
-      <w:pPr>
-        <w:pBdr/>
-        <w:contextualSpacing w:val="0"/>
-        <w:rPr>
-          <w:rFonts w:ascii="Courier New" w:cs="Courier New" w:eastAsia="Courier New" w:hAnsi="Courier New"/>
-          <w:sz w:val="18"/>
-          <w:szCs w:val="18"/>
-        </w:rPr>
-      </w:pPr>
-      <w:r>
-        <w:rPr>
-          <w:rFonts w:ascii="Courier New" w:cs="Courier New" w:eastAsia="Courier New" w:hAnsi="Courier New"/>
-          <w:sz w:val="18"/>
-          <w:szCs w:val="18"/>
-          <w:rtl w:val="0"/>
-        </w:rPr>
-        <w:tab/>
-        <w:t xml:space="preserve">Action = bet2</w:t>
-      </w:r>
-    </w:p>
-    <w:p>
-      <w:pPr>
-        <w:pBdr/>
-        <w:contextualSpacing w:val="0"/>
-        <w:rPr>
-          <w:rFonts w:ascii="Courier New" w:cs="Courier New" w:eastAsia="Courier New" w:hAnsi="Courier New"/>
-          <w:sz w:val="18"/>
-          <w:szCs w:val="18"/>
-        </w:rPr>
-      </w:pPr>
-      <w:r>
-        <w:rPr>
-          <w:rFonts w:ascii="Courier New" w:cs="Courier New" w:eastAsia="Courier New" w:hAnsi="Courier New"/>
-          <w:sz w:val="18"/>
-          <w:szCs w:val="18"/>
-          <w:rtl w:val="0"/>
-        </w:rPr>
-        <w:t xml:space="preserve">}</w:t>
-        <w:tab/>
-      </w:r>
-    </w:p>
-    <w:p>
-      <w:pPr>
-        <w:pBdr/>
-        <w:contextualSpacing w:val="0"/>
-        <w:rPr>
-          <w:rFonts w:ascii="Courier New" w:cs="Courier New" w:eastAsia="Courier New" w:hAnsi="Courier New"/>
-          <w:sz w:val="18"/>
-          <w:szCs w:val="18"/>
-        </w:rPr>
-      </w:pPr>
-      <w:r>
-        <w:rPr>
-          <w:rFonts w:ascii="Courier New" w:cs="Courier New" w:eastAsia="Courier New" w:hAnsi="Courier New"/>
-          <w:sz w:val="18"/>
-          <w:szCs w:val="18"/>
-          <w:rtl w:val="0"/>
-        </w:rPr>
-        <w:t xml:space="preserve">else {</w:t>
-      </w:r>
-    </w:p>
-    <w:p>
-      <w:pPr>
-        <w:pBdr/>
-        <w:contextualSpacing w:val="0"/>
-        <w:rPr>
-          <w:rFonts w:ascii="Courier New" w:cs="Courier New" w:eastAsia="Courier New" w:hAnsi="Courier New"/>
-          <w:sz w:val="18"/>
-          <w:szCs w:val="18"/>
-        </w:rPr>
-      </w:pPr>
-      <w:r>
-        <w:rPr>
-          <w:rFonts w:ascii="Courier New" w:cs="Courier New" w:eastAsia="Courier New" w:hAnsi="Courier New"/>
-          <w:sz w:val="18"/>
-          <w:szCs w:val="18"/>
-          <w:rtl w:val="0"/>
-        </w:rPr>
-        <w:tab/>
-        <w:t xml:space="preserve">Action = bet1</w:t>
-      </w:r>
-    </w:p>
-    <w:p>
-      <w:pPr>
-        <w:pBdr/>
-        <w:contextualSpacing w:val="0"/>
-        <w:rPr>
-          <w:rFonts w:ascii="Courier New" w:cs="Courier New" w:eastAsia="Courier New" w:hAnsi="Courier New"/>
-          <w:sz w:val="18"/>
-          <w:szCs w:val="18"/>
-        </w:rPr>
-      </w:pPr>
-      <w:r>
-        <w:rPr>
-          <w:rFonts w:ascii="Courier New" w:cs="Courier New" w:eastAsia="Courier New" w:hAnsi="Courier New"/>
-          <w:sz w:val="18"/>
-          <w:szCs w:val="18"/>
-          <w:rtl w:val="0"/>
-        </w:rPr>
-        <w:t xml:space="preserve">}</w:t>
-      </w:r>
-    </w:p>
-    <w:p>
-      <w:pPr>
-        <w:pBdr/>
-        <w:contextualSpacing w:val="0"/>
-        <w:rPr>
-          <w:rFonts w:ascii="Courier New" w:cs="Courier New" w:eastAsia="Courier New" w:hAnsi="Courier New"/>
-          <w:sz w:val="18"/>
-          <w:szCs w:val="18"/>
-        </w:rPr>
-      </w:pPr>
-      <w:r>
-        <w:rPr>
-          <w:rFonts w:ascii="Courier New" w:cs="Courier New" w:eastAsia="Courier New" w:hAnsi="Courier New"/>
-          <w:sz w:val="18"/>
-          <w:szCs w:val="18"/>
-          <w:rtl w:val="0"/>
-        </w:rPr>
-        <w:t xml:space="preserve">Return action</w:t>
-      </w:r>
-    </w:p>
-    <w:p>
-      <w:pPr>
-        <w:pBdr/>
-        <w:contextualSpacing w:val="0"/>
-        <w:rPr>
-          <w:rFonts w:ascii="Courier New" w:cs="Courier New" w:eastAsia="Courier New" w:hAnsi="Courier New"/>
-        </w:rPr>
-      </w:pPr>
-      <w:r>
-        <w:rPr>
-          <w:rtl w:val="0"/>
-        </w:rPr>
-      </w:r>
-    </w:p>
-    <w:p>
-      <w:pPr>
-        <w:pBdr/>
-        <w:contextualSpacing w:val="0"/>
-        <w:rPr>
-          <w:rFonts w:ascii="Calibri" w:cs="Calibri" w:eastAsia="Calibri" w:hAnsi="Calibri"/>
-          <w:b w:val="1"/>
-        </w:rPr>
-      </w:pPr>
-      <w:r>
-        <w:rPr>
-          <w:rFonts w:ascii="Calibri" w:cs="Calibri" w:eastAsia="Calibri" w:hAnsi="Calibri"/>
-          <w:b w:val="1"/>
-          <w:rtl w:val="0"/>
-        </w:rPr>
-        <w:t xml:space="preserve">Drawbacks</w:t>
-      </w:r>
-    </w:p>
-    <w:p>
-      <w:pPr>
-        <w:pBdr/>
-        <w:contextualSpacing w:val="0"/>
-        <w:rPr>
-          <w:rFonts w:ascii="Calibri" w:cs="Calibri" w:eastAsia="Calibri" w:hAnsi="Calibri"/>
-        </w:rPr>
-      </w:pPr>
-      <w:r>
-        <w:rPr>
-          <w:rFonts w:ascii="Calibri" w:cs="Calibri" w:eastAsia="Calibri" w:hAnsi="Calibri"/>
-          <w:rtl w:val="0"/>
-        </w:rPr>
-        <w:t xml:space="preserve">This implementation needs formal validation through self play to validate the best parameters for this. However, preliminary user testing has shown that this implementation does what it is intended to:</w:t>
-      </w:r>
-    </w:p>
-    <w:p>
-      <w:pPr>
-        <w:numPr>
-          <w:ilvl w:val="0"/>
-          <w:numId w:val="26"/>
-        </w:numPr>
-        <w:pBdr/>
-        <w:ind w:left="720" w:hanging="360"/>
-        <w:contextualSpacing w:val="1"/>
-        <w:rPr>
-          <w:rFonts w:ascii="Calibri" w:cs="Calibri" w:eastAsia="Calibri" w:hAnsi="Calibri"/>
-          <w:u w:val="none"/>
-        </w:rPr>
-      </w:pPr>
-      <w:r>
-        <w:rPr>
-          <w:rFonts w:ascii="Calibri" w:cs="Calibri" w:eastAsia="Calibri" w:hAnsi="Calibri"/>
-          <w:rtl w:val="0"/>
-        </w:rPr>
-        <w:t xml:space="preserve">Goes into the next round of betting most of the time</w:t>
-      </w:r>
-    </w:p>
-    <w:p>
-      <w:pPr>
-        <w:numPr>
-          <w:ilvl w:val="0"/>
-          <w:numId w:val="26"/>
-        </w:numPr>
-        <w:pBdr/>
-        <w:ind w:left="720" w:hanging="360"/>
-        <w:contextualSpacing w:val="1"/>
-        <w:rPr>
-          <w:rFonts w:ascii="Calibri" w:cs="Calibri" w:eastAsia="Calibri" w:hAnsi="Calibri"/>
-          <w:u w:val="none"/>
-        </w:rPr>
-      </w:pPr>
-      <w:r>
-        <w:rPr>
-          <w:rFonts w:ascii="Calibri" w:cs="Calibri" w:eastAsia="Calibri" w:hAnsi="Calibri"/>
-          <w:rtl w:val="0"/>
-        </w:rPr>
-        <w:t xml:space="preserve">Is not entirely predictable in terms of its action output</w:t>
       </w:r>
     </w:p>
     <w:p>
@@ -2278,11 +2219,6 @@
           <w:rtl w:val="0"/>
         </w:rPr>
         <w:t xml:space="preserve">Implementation of Decision network</w:t>
-      </w:r>
-      <w:r>
-        <w:rPr>
-          <w:rtl w:val="0"/>
-        </w:rPr>
       </w:r>
     </w:p>
     <w:p>
@@ -2598,7 +2534,6 @@
     <w:p>
       <w:pPr>
         <w:pBdr/>
-        <w:ind w:left="0" w:firstLine="0"/>
         <w:contextualSpacing w:val="0"/>
         <w:rPr>
           <w:rFonts w:ascii="Calibri" w:cs="Calibri" w:eastAsia="Calibri" w:hAnsi="Calibri"/>
@@ -2635,14 +2570,8 @@
     </w:p>
     <w:p>
       <w:pPr>
-        <w:keepNext w:val="0"/>
-        <w:keepLines w:val="0"/>
-        <w:widowControl w:val="1"/>
-        <w:pBdr/>
-        <w:spacing w:after="0" w:before="0" w:line="276" w:lineRule="auto"/>
-        <w:ind w:right="0"/>
-        <w:contextualSpacing w:val="0"/>
-        <w:jc w:val="left"/>
+        <w:pBdr/>
+        <w:contextualSpacing w:val="0"/>
         <w:rPr>
           <w:rFonts w:ascii="Calibri" w:cs="Calibri" w:eastAsia="Calibri" w:hAnsi="Calibri"/>
         </w:rPr>
@@ -2788,14 +2717,10 @@
           </w:tcPr>
           <w:p>
             <w:pPr>
-              <w:keepNext w:val="0"/>
-              <w:keepLines w:val="0"/>
               <w:widowControl w:val="0"/>
               <w:pBdr/>
-              <w:spacing w:after="0" w:before="0" w:line="240" w:lineRule="auto"/>
-              <w:ind w:left="0" w:right="0" w:firstLine="0"/>
+              <w:spacing w:line="240" w:lineRule="auto"/>
               <w:contextualSpacing w:val="0"/>
-              <w:jc w:val="left"/>
               <w:rPr>
                 <w:rFonts w:ascii="Calibri" w:cs="Calibri" w:eastAsia="Calibri" w:hAnsi="Calibri"/>
                 <w:b w:val="1"/>
@@ -2822,14 +2747,10 @@
           </w:tcPr>
           <w:p>
             <w:pPr>
-              <w:keepNext w:val="0"/>
-              <w:keepLines w:val="0"/>
               <w:widowControl w:val="0"/>
               <w:pBdr/>
-              <w:spacing w:after="0" w:before="0" w:line="240" w:lineRule="auto"/>
-              <w:ind w:left="0" w:right="0" w:firstLine="0"/>
+              <w:spacing w:line="240" w:lineRule="auto"/>
               <w:contextualSpacing w:val="0"/>
-              <w:jc w:val="left"/>
               <w:rPr>
                 <w:rFonts w:ascii="Calibri" w:cs="Calibri" w:eastAsia="Calibri" w:hAnsi="Calibri"/>
                 <w:b w:val="1"/>
@@ -2856,14 +2777,10 @@
           </w:tcPr>
           <w:p>
             <w:pPr>
-              <w:keepNext w:val="0"/>
-              <w:keepLines w:val="0"/>
               <w:widowControl w:val="0"/>
               <w:pBdr/>
-              <w:spacing w:after="0" w:before="0" w:line="240" w:lineRule="auto"/>
-              <w:ind w:left="0" w:right="0" w:firstLine="0"/>
+              <w:spacing w:line="240" w:lineRule="auto"/>
               <w:contextualSpacing w:val="0"/>
-              <w:jc w:val="left"/>
               <w:rPr>
                 <w:rFonts w:ascii="Calibri" w:cs="Calibri" w:eastAsia="Calibri" w:hAnsi="Calibri"/>
                 <w:b w:val="1"/>
@@ -2892,14 +2809,10 @@
           </w:tcPr>
           <w:p>
             <w:pPr>
-              <w:keepNext w:val="0"/>
-              <w:keepLines w:val="0"/>
               <w:widowControl w:val="0"/>
               <w:pBdr/>
-              <w:spacing w:after="0" w:before="0" w:line="240" w:lineRule="auto"/>
-              <w:ind w:left="0" w:right="0" w:firstLine="0"/>
+              <w:spacing w:line="240" w:lineRule="auto"/>
               <w:contextualSpacing w:val="0"/>
-              <w:jc w:val="left"/>
               <w:rPr>
                 <w:rFonts w:ascii="Calibri" w:cs="Calibri" w:eastAsia="Calibri" w:hAnsi="Calibri"/>
               </w:rPr>
@@ -2924,14 +2837,10 @@
           </w:tcPr>
           <w:p>
             <w:pPr>
-              <w:keepNext w:val="0"/>
-              <w:keepLines w:val="0"/>
               <w:widowControl w:val="0"/>
               <w:pBdr/>
-              <w:spacing w:after="0" w:before="0" w:line="240" w:lineRule="auto"/>
-              <w:ind w:left="0" w:right="0" w:firstLine="0"/>
+              <w:spacing w:line="240" w:lineRule="auto"/>
               <w:contextualSpacing w:val="0"/>
-              <w:jc w:val="left"/>
               <w:rPr>
                 <w:rFonts w:ascii="Calibri" w:cs="Calibri" w:eastAsia="Calibri" w:hAnsi="Calibri"/>
               </w:rPr>
@@ -2956,14 +2865,10 @@
           </w:tcPr>
           <w:p>
             <w:pPr>
-              <w:keepNext w:val="0"/>
-              <w:keepLines w:val="0"/>
               <w:widowControl w:val="0"/>
               <w:pBdr/>
-              <w:spacing w:after="0" w:before="0" w:line="240" w:lineRule="auto"/>
-              <w:ind w:left="0" w:right="0" w:firstLine="0"/>
+              <w:spacing w:line="240" w:lineRule="auto"/>
               <w:contextualSpacing w:val="0"/>
-              <w:jc w:val="left"/>
               <w:rPr>
                 <w:rFonts w:ascii="Calibri" w:cs="Calibri" w:eastAsia="Calibri" w:hAnsi="Calibri"/>
               </w:rPr>
@@ -2990,14 +2895,10 @@
           </w:tcPr>
           <w:p>
             <w:pPr>
-              <w:keepNext w:val="0"/>
-              <w:keepLines w:val="0"/>
               <w:widowControl w:val="0"/>
               <w:pBdr/>
-              <w:spacing w:after="0" w:before="0" w:line="240" w:lineRule="auto"/>
-              <w:ind w:left="0" w:right="0" w:firstLine="0"/>
+              <w:spacing w:line="240" w:lineRule="auto"/>
               <w:contextualSpacing w:val="0"/>
-              <w:jc w:val="left"/>
               <w:rPr>
                 <w:rFonts w:ascii="Calibri" w:cs="Calibri" w:eastAsia="Calibri" w:hAnsi="Calibri"/>
               </w:rPr>
@@ -3022,14 +2923,10 @@
           </w:tcPr>
           <w:p>
             <w:pPr>
-              <w:keepNext w:val="0"/>
-              <w:keepLines w:val="0"/>
               <w:widowControl w:val="0"/>
               <w:pBdr/>
-              <w:spacing w:after="0" w:before="0" w:line="240" w:lineRule="auto"/>
-              <w:ind w:left="0" w:right="0" w:firstLine="0"/>
+              <w:spacing w:line="240" w:lineRule="auto"/>
               <w:contextualSpacing w:val="0"/>
-              <w:jc w:val="left"/>
               <w:rPr>
                 <w:rFonts w:ascii="Calibri" w:cs="Calibri" w:eastAsia="Calibri" w:hAnsi="Calibri"/>
               </w:rPr>
@@ -3054,14 +2951,10 @@
           </w:tcPr>
           <w:p>
             <w:pPr>
-              <w:keepNext w:val="0"/>
-              <w:keepLines w:val="0"/>
               <w:widowControl w:val="0"/>
               <w:pBdr/>
-              <w:spacing w:after="0" w:before="0" w:line="240" w:lineRule="auto"/>
-              <w:ind w:right="0"/>
+              <w:spacing w:line="240" w:lineRule="auto"/>
               <w:contextualSpacing w:val="0"/>
-              <w:jc w:val="left"/>
               <w:rPr>
                 <w:rFonts w:ascii="Calibri" w:cs="Calibri" w:eastAsia="Calibri" w:hAnsi="Calibri"/>
               </w:rPr>
@@ -3088,14 +2981,10 @@
           </w:tcPr>
           <w:p>
             <w:pPr>
-              <w:keepNext w:val="0"/>
-              <w:keepLines w:val="0"/>
               <w:widowControl w:val="0"/>
               <w:pBdr/>
-              <w:spacing w:after="0" w:before="0" w:line="240" w:lineRule="auto"/>
-              <w:ind w:left="0" w:right="0" w:firstLine="0"/>
+              <w:spacing w:line="240" w:lineRule="auto"/>
               <w:contextualSpacing w:val="0"/>
-              <w:jc w:val="left"/>
               <w:rPr>
                 <w:rFonts w:ascii="Calibri" w:cs="Calibri" w:eastAsia="Calibri" w:hAnsi="Calibri"/>
               </w:rPr>
@@ -3120,14 +3009,10 @@
           </w:tcPr>
           <w:p>
             <w:pPr>
-              <w:keepNext w:val="0"/>
-              <w:keepLines w:val="0"/>
               <w:widowControl w:val="0"/>
               <w:pBdr/>
-              <w:spacing w:after="0" w:before="0" w:line="240" w:lineRule="auto"/>
-              <w:ind w:left="0" w:right="0" w:firstLine="0"/>
+              <w:spacing w:line="240" w:lineRule="auto"/>
               <w:contextualSpacing w:val="0"/>
-              <w:jc w:val="left"/>
               <w:rPr>
                 <w:rFonts w:ascii="Calibri" w:cs="Calibri" w:eastAsia="Calibri" w:hAnsi="Calibri"/>
               </w:rPr>
@@ -3152,14 +3037,10 @@
           </w:tcPr>
           <w:p>
             <w:pPr>
-              <w:keepNext w:val="0"/>
-              <w:keepLines w:val="0"/>
               <w:widowControl w:val="0"/>
               <w:pBdr/>
-              <w:spacing w:after="0" w:before="0" w:line="240" w:lineRule="auto"/>
-              <w:ind w:left="0" w:right="0" w:firstLine="0"/>
+              <w:spacing w:line="240" w:lineRule="auto"/>
               <w:contextualSpacing w:val="0"/>
-              <w:jc w:val="left"/>
               <w:rPr>
                 <w:rFonts w:ascii="Calibri" w:cs="Calibri" w:eastAsia="Calibri" w:hAnsi="Calibri"/>
               </w:rPr>
@@ -3186,14 +3067,10 @@
           </w:tcPr>
           <w:p>
             <w:pPr>
-              <w:keepNext w:val="0"/>
-              <w:keepLines w:val="0"/>
               <w:widowControl w:val="0"/>
               <w:pBdr/>
-              <w:spacing w:after="0" w:before="0" w:line="240" w:lineRule="auto"/>
-              <w:ind w:left="0" w:right="0" w:firstLine="0"/>
+              <w:spacing w:line="240" w:lineRule="auto"/>
               <w:contextualSpacing w:val="0"/>
-              <w:jc w:val="left"/>
               <w:rPr>
                 <w:rFonts w:ascii="Calibri" w:cs="Calibri" w:eastAsia="Calibri" w:hAnsi="Calibri"/>
               </w:rPr>
@@ -3218,14 +3095,10 @@
           </w:tcPr>
           <w:p>
             <w:pPr>
-              <w:keepNext w:val="0"/>
-              <w:keepLines w:val="0"/>
               <w:widowControl w:val="0"/>
               <w:pBdr/>
-              <w:spacing w:after="0" w:before="0" w:line="240" w:lineRule="auto"/>
-              <w:ind w:left="0" w:right="0" w:firstLine="0"/>
+              <w:spacing w:line="240" w:lineRule="auto"/>
               <w:contextualSpacing w:val="0"/>
-              <w:jc w:val="left"/>
               <w:rPr>
                 <w:rFonts w:ascii="Calibri" w:cs="Calibri" w:eastAsia="Calibri" w:hAnsi="Calibri"/>
               </w:rPr>
@@ -3250,14 +3123,10 @@
           </w:tcPr>
           <w:p>
             <w:pPr>
-              <w:keepNext w:val="0"/>
-              <w:keepLines w:val="0"/>
               <w:widowControl w:val="0"/>
               <w:pBdr/>
-              <w:spacing w:after="0" w:before="0" w:line="240" w:lineRule="auto"/>
-              <w:ind w:left="0" w:right="0" w:firstLine="0"/>
+              <w:spacing w:line="240" w:lineRule="auto"/>
               <w:contextualSpacing w:val="0"/>
-              <w:jc w:val="left"/>
               <w:rPr>
                 <w:rFonts w:ascii="Calibri" w:cs="Calibri" w:eastAsia="Calibri" w:hAnsi="Calibri"/>
               </w:rPr>
@@ -3284,14 +3153,10 @@
           </w:tcPr>
           <w:p>
             <w:pPr>
-              <w:keepNext w:val="0"/>
-              <w:keepLines w:val="0"/>
               <w:widowControl w:val="0"/>
               <w:pBdr/>
-              <w:spacing w:after="0" w:before="0" w:line="240" w:lineRule="auto"/>
-              <w:ind w:left="0" w:right="0" w:firstLine="0"/>
+              <w:spacing w:line="240" w:lineRule="auto"/>
               <w:contextualSpacing w:val="0"/>
-              <w:jc w:val="left"/>
               <w:rPr>
                 <w:rFonts w:ascii="Calibri" w:cs="Calibri" w:eastAsia="Calibri" w:hAnsi="Calibri"/>
               </w:rPr>
@@ -3316,14 +3181,10 @@
           </w:tcPr>
           <w:p>
             <w:pPr>
-              <w:keepNext w:val="0"/>
-              <w:keepLines w:val="0"/>
               <w:widowControl w:val="0"/>
               <w:pBdr/>
-              <w:spacing w:after="0" w:before="0" w:line="240" w:lineRule="auto"/>
-              <w:ind w:left="0" w:right="0" w:firstLine="0"/>
+              <w:spacing w:line="240" w:lineRule="auto"/>
               <w:contextualSpacing w:val="0"/>
-              <w:jc w:val="left"/>
               <w:rPr>
                 <w:rFonts w:ascii="Calibri" w:cs="Calibri" w:eastAsia="Calibri" w:hAnsi="Calibri"/>
               </w:rPr>
@@ -3348,14 +3209,10 @@
           </w:tcPr>
           <w:p>
             <w:pPr>
-              <w:keepNext w:val="0"/>
-              <w:keepLines w:val="0"/>
               <w:widowControl w:val="0"/>
               <w:pBdr/>
-              <w:spacing w:after="0" w:before="0" w:line="240" w:lineRule="auto"/>
-              <w:ind w:left="0" w:right="0" w:firstLine="0"/>
+              <w:spacing w:line="240" w:lineRule="auto"/>
               <w:contextualSpacing w:val="0"/>
-              <w:jc w:val="left"/>
               <w:rPr>
                 <w:rFonts w:ascii="Calibri" w:cs="Calibri" w:eastAsia="Calibri" w:hAnsi="Calibri"/>
               </w:rPr>
@@ -3382,14 +3239,10 @@
           </w:tcPr>
           <w:p>
             <w:pPr>
-              <w:keepNext w:val="0"/>
-              <w:keepLines w:val="0"/>
               <w:widowControl w:val="0"/>
               <w:pBdr/>
-              <w:spacing w:after="0" w:before="0" w:line="240" w:lineRule="auto"/>
-              <w:ind w:left="0" w:right="0" w:firstLine="0"/>
+              <w:spacing w:line="240" w:lineRule="auto"/>
               <w:contextualSpacing w:val="0"/>
-              <w:jc w:val="left"/>
               <w:rPr>
                 <w:rFonts w:ascii="Calibri" w:cs="Calibri" w:eastAsia="Calibri" w:hAnsi="Calibri"/>
               </w:rPr>
@@ -3414,14 +3267,10 @@
           </w:tcPr>
           <w:p>
             <w:pPr>
-              <w:keepNext w:val="0"/>
-              <w:keepLines w:val="0"/>
               <w:widowControl w:val="0"/>
               <w:pBdr/>
-              <w:spacing w:after="0" w:before="0" w:line="240" w:lineRule="auto"/>
-              <w:ind w:left="0" w:right="0" w:firstLine="0"/>
+              <w:spacing w:line="240" w:lineRule="auto"/>
               <w:contextualSpacing w:val="0"/>
-              <w:jc w:val="left"/>
               <w:rPr>
                 <w:rFonts w:ascii="Calibri" w:cs="Calibri" w:eastAsia="Calibri" w:hAnsi="Calibri"/>
               </w:rPr>
@@ -3446,14 +3295,10 @@
           </w:tcPr>
           <w:p>
             <w:pPr>
-              <w:keepNext w:val="0"/>
-              <w:keepLines w:val="0"/>
               <w:widowControl w:val="0"/>
               <w:pBdr/>
-              <w:spacing w:after="0" w:before="0" w:line="240" w:lineRule="auto"/>
-              <w:ind w:left="0" w:right="0" w:firstLine="0"/>
+              <w:spacing w:line="240" w:lineRule="auto"/>
               <w:contextualSpacing w:val="0"/>
-              <w:jc w:val="left"/>
               <w:rPr>
                 <w:rFonts w:ascii="Calibri" w:cs="Calibri" w:eastAsia="Calibri" w:hAnsi="Calibri"/>
               </w:rPr>
@@ -3678,7 +3523,6 @@
     <w:p>
       <w:pPr>
         <w:pBdr/>
-        <w:ind w:firstLine="0"/>
         <w:contextualSpacing w:val="0"/>
         <w:rPr>
           <w:rFonts w:ascii="Calibri" w:cs="Calibri" w:eastAsia="Calibri" w:hAnsi="Calibri"/>
@@ -4140,14 +3984,10 @@
           </w:tcPr>
           <w:p>
             <w:pPr>
-              <w:keepNext w:val="0"/>
-              <w:keepLines w:val="0"/>
               <w:widowControl w:val="0"/>
               <w:pBdr/>
-              <w:spacing w:after="0" w:before="0" w:line="240" w:lineRule="auto"/>
-              <w:ind w:left="0" w:right="0" w:firstLine="0"/>
+              <w:spacing w:line="240" w:lineRule="auto"/>
               <w:contextualSpacing w:val="0"/>
-              <w:jc w:val="left"/>
               <w:rPr>
                 <w:rFonts w:ascii="Calibri" w:cs="Calibri" w:eastAsia="Calibri" w:hAnsi="Calibri"/>
                 <w:b w:val="1"/>
@@ -4174,14 +4014,10 @@
           </w:tcPr>
           <w:p>
             <w:pPr>
-              <w:keepNext w:val="0"/>
-              <w:keepLines w:val="0"/>
               <w:widowControl w:val="0"/>
               <w:pBdr/>
-              <w:spacing w:after="0" w:before="0" w:line="240" w:lineRule="auto"/>
-              <w:ind w:left="0" w:right="0" w:firstLine="0"/>
+              <w:spacing w:line="240" w:lineRule="auto"/>
               <w:contextualSpacing w:val="0"/>
-              <w:jc w:val="left"/>
               <w:rPr>
                 <w:rFonts w:ascii="Calibri" w:cs="Calibri" w:eastAsia="Calibri" w:hAnsi="Calibri"/>
                 <w:b w:val="1"/>
@@ -5637,62 +5473,6 @@
         <w:contextualSpacing w:val="0"/>
         <w:rPr>
           <w:rFonts w:ascii="Calibri" w:cs="Calibri" w:eastAsia="Calibri" w:hAnsi="Calibri"/>
-        </w:rPr>
-      </w:pPr>
-      <w:r>
-        <w:rPr>
-          <w:rtl w:val="0"/>
-        </w:rPr>
-      </w:r>
-    </w:p>
-    <w:p>
-      <w:pPr>
-        <w:pBdr/>
-        <w:contextualSpacing w:val="0"/>
-        <w:rPr>
-          <w:rFonts w:ascii="Calibri" w:cs="Calibri" w:eastAsia="Calibri" w:hAnsi="Calibri"/>
-        </w:rPr>
-      </w:pPr>
-      <w:r>
-        <w:rPr>
-          <w:rtl w:val="0"/>
-        </w:rPr>
-      </w:r>
-    </w:p>
-    <w:p>
-      <w:pPr>
-        <w:pBdr/>
-        <w:contextualSpacing w:val="0"/>
-        <w:rPr>
-          <w:rFonts w:ascii="Calibri" w:cs="Calibri" w:eastAsia="Calibri" w:hAnsi="Calibri"/>
-        </w:rPr>
-      </w:pPr>
-      <w:r>
-        <w:rPr>
-          <w:rtl w:val="0"/>
-        </w:rPr>
-      </w:r>
-    </w:p>
-    <w:p>
-      <w:pPr>
-        <w:pBdr/>
-        <w:contextualSpacing w:val="0"/>
-        <w:rPr>
-          <w:rFonts w:ascii="Calibri" w:cs="Calibri" w:eastAsia="Calibri" w:hAnsi="Calibri"/>
-        </w:rPr>
-      </w:pPr>
-      <w:r>
-        <w:rPr>
-          <w:rtl w:val="0"/>
-        </w:rPr>
-      </w:r>
-    </w:p>
-    <w:p>
-      <w:pPr>
-        <w:pBdr/>
-        <w:contextualSpacing w:val="0"/>
-        <w:rPr>
-          <w:rFonts w:ascii="Calibri" w:cs="Calibri" w:eastAsia="Calibri" w:hAnsi="Calibri"/>
           <w:b w:val="1"/>
         </w:rPr>
       </w:pPr>
@@ -5813,11 +5593,6 @@
           <w:rtl w:val="0"/>
         </w:rPr>
         <w:t xml:space="preserve">Output: Fold probability</w:t>
-      </w:r>
-      <w:r>
-        <w:rPr>
-          <w:rtl w:val="0"/>
-        </w:rPr>
       </w:r>
     </w:p>
     <w:p>
@@ -5851,12 +5626,210 @@
           <wp:inline distB="114300" distT="114300" distL="114300" distR="114300">
             <wp:extent cx="5943600" cy="3111500"/>
             <wp:effectExtent b="0" l="0" r="0" t="0"/>
-            <wp:docPr id="3" name="image9.png"/>
+            <wp:docPr id="3" name="image8.png"/>
             <a:graphic>
               <a:graphicData uri="http://schemas.openxmlformats.org/drawingml/2006/picture">
                 <pic:pic>
                   <pic:nvPicPr>
-                    <pic:cNvPr id="0" name="image9.png"/>
+                    <pic:cNvPr id="0" name="image8.png"/>
+                    <pic:cNvPicPr preferRelativeResize="0"/>
+                  </pic:nvPicPr>
+                  <pic:blipFill>
+                    <a:blip r:embed="rId7"/>
+                    <a:srcRect b="0" l="0" r="0" t="0"/>
+                    <a:stretch>
+                      <a:fillRect/>
+                    </a:stretch>
+                  </pic:blipFill>
+                  <pic:spPr>
+                    <a:xfrm>
+                      <a:off x="0" y="0"/>
+                      <a:ext cx="5943600" cy="3111500"/>
+                    </a:xfrm>
+                    <a:prstGeom prst="rect"/>
+                    <a:ln/>
+                  </pic:spPr>
+                </pic:pic>
+              </a:graphicData>
+            </a:graphic>
+          </wp:inline>
+        </w:drawing>
+      </w:r>
+      <w:r>
+        <w:rPr>
+          <w:rtl w:val="0"/>
+        </w:rPr>
+      </w:r>
+    </w:p>
+    <w:p>
+      <w:pPr>
+        <w:pBdr/>
+        <w:contextualSpacing w:val="0"/>
+        <w:rPr>
+          <w:rFonts w:ascii="Calibri" w:cs="Calibri" w:eastAsia="Calibri" w:hAnsi="Calibri"/>
+        </w:rPr>
+      </w:pPr>
+      <w:r>
+        <w:rPr>
+          <w:rFonts w:ascii="Calibri" w:cs="Calibri" w:eastAsia="Calibri" w:hAnsi="Calibri"/>
+          <w:rtl w:val="0"/>
+        </w:rPr>
+        <w:t xml:space="preserve">In order to determine an action, a random number is generated. If the random number is less than the fold probability calculated, than a fold action is outputted.</w:t>
+      </w:r>
+    </w:p>
+    <w:p>
+      <w:pPr>
+        <w:pBdr/>
+        <w:contextualSpacing w:val="0"/>
+        <w:rPr>
+          <w:rFonts w:ascii="Calibri" w:cs="Calibri" w:eastAsia="Calibri" w:hAnsi="Calibri"/>
+        </w:rPr>
+      </w:pPr>
+      <w:r>
+        <w:rPr>
+          <w:rFonts w:ascii="Calibri" w:cs="Calibri" w:eastAsia="Calibri" w:hAnsi="Calibri"/>
+          <w:rtl w:val="0"/>
+        </w:rPr>
+        <w:t xml:space="preserve">If it is greater than or equal to the fold probability, than the system moves on to determine whether it should just check/call or bet using the check/call / betting function.</w:t>
+      </w:r>
+    </w:p>
+    <w:p>
+      <w:pPr>
+        <w:pBdr/>
+        <w:contextualSpacing w:val="0"/>
+        <w:rPr>
+          <w:rFonts w:ascii="Calibri" w:cs="Calibri" w:eastAsia="Calibri" w:hAnsi="Calibri"/>
+          <w:b w:val="1"/>
+        </w:rPr>
+      </w:pPr>
+      <w:r>
+        <w:rPr>
+          <w:rtl w:val="0"/>
+        </w:rPr>
+      </w:r>
+    </w:p>
+    <w:p>
+      <w:pPr>
+        <w:pBdr/>
+        <w:contextualSpacing w:val="0"/>
+        <w:rPr>
+          <w:rFonts w:ascii="Calibri" w:cs="Calibri" w:eastAsia="Calibri" w:hAnsi="Calibri"/>
+          <w:b w:val="1"/>
+        </w:rPr>
+      </w:pPr>
+      <w:r>
+        <w:rPr>
+          <w:rtl w:val="0"/>
+        </w:rPr>
+      </w:r>
+    </w:p>
+    <w:p>
+      <w:pPr>
+        <w:pBdr/>
+        <w:contextualSpacing w:val="0"/>
+        <w:rPr>
+          <w:rFonts w:ascii="Calibri" w:cs="Calibri" w:eastAsia="Calibri" w:hAnsi="Calibri"/>
+        </w:rPr>
+      </w:pPr>
+      <w:r>
+        <w:rPr>
+          <w:rFonts w:ascii="Calibri" w:cs="Calibri" w:eastAsia="Calibri" w:hAnsi="Calibri"/>
+          <w:b w:val="1"/>
+          <w:rtl w:val="0"/>
+        </w:rPr>
+        <w:t xml:space="preserve">Check/Call / Bet Function (Carlton)</w:t>
+      </w:r>
+      <w:r>
+        <w:rPr>
+          <w:rtl w:val="0"/>
+        </w:rPr>
+      </w:r>
+    </w:p>
+    <w:p>
+      <w:pPr>
+        <w:pBdr/>
+        <w:contextualSpacing w:val="0"/>
+        <w:rPr>
+          <w:rFonts w:ascii="Calibri" w:cs="Calibri" w:eastAsia="Calibri" w:hAnsi="Calibri"/>
+        </w:rPr>
+      </w:pPr>
+      <w:r>
+        <w:rPr>
+          <w:rFonts w:ascii="Calibri" w:cs="Calibri" w:eastAsia="Calibri" w:hAnsi="Calibri"/>
+          <w:rtl w:val="0"/>
+        </w:rPr>
+        <w:t xml:space="preserve">Check/Call Probability  = 1 / (1 + e ^ (checkCallRoundParam) *  (EW(Bet) - EW(Check/Call) ) ) )</w:t>
+      </w:r>
+    </w:p>
+    <w:p>
+      <w:pPr>
+        <w:pBdr/>
+        <w:contextualSpacing w:val="0"/>
+        <w:rPr>
+          <w:rFonts w:ascii="Calibri" w:cs="Calibri" w:eastAsia="Calibri" w:hAnsi="Calibri"/>
+        </w:rPr>
+      </w:pPr>
+      <w:r>
+        <w:rPr>
+          <w:rFonts w:ascii="Calibri" w:cs="Calibri" w:eastAsia="Calibri" w:hAnsi="Calibri"/>
+          <w:rtl w:val="0"/>
+        </w:rPr>
+        <w:t xml:space="preserve">Input: EW(Bet), EW(Check/Call)</w:t>
+      </w:r>
+    </w:p>
+    <w:p>
+      <w:pPr>
+        <w:pBdr/>
+        <w:contextualSpacing w:val="0"/>
+        <w:rPr>
+          <w:rFonts w:ascii="Calibri" w:cs="Calibri" w:eastAsia="Calibri" w:hAnsi="Calibri"/>
+        </w:rPr>
+      </w:pPr>
+      <w:r>
+        <w:rPr>
+          <w:rFonts w:ascii="Calibri" w:cs="Calibri" w:eastAsia="Calibri" w:hAnsi="Calibri"/>
+          <w:rtl w:val="0"/>
+        </w:rPr>
+        <w:t xml:space="preserve">Output: Check/Call Probability</w:t>
+      </w:r>
+    </w:p>
+    <w:p>
+      <w:pPr>
+        <w:pBdr/>
+        <w:contextualSpacing w:val="0"/>
+        <w:rPr>
+          <w:rFonts w:ascii="Calibri" w:cs="Calibri" w:eastAsia="Calibri" w:hAnsi="Calibri"/>
+          <w:i w:val="1"/>
+        </w:rPr>
+      </w:pPr>
+      <w:r>
+        <w:rPr>
+          <w:rFonts w:ascii="Calibri" w:cs="Calibri" w:eastAsia="Calibri" w:hAnsi="Calibri"/>
+          <w:i w:val="1"/>
+          <w:rtl w:val="0"/>
+        </w:rPr>
+        <w:t xml:space="preserve">Graph of Check/Call Probability function</w:t>
+      </w:r>
+    </w:p>
+    <w:p>
+      <w:pPr>
+        <w:pBdr/>
+        <w:contextualSpacing w:val="0"/>
+        <w:rPr>
+          <w:rFonts w:ascii="Calibri" w:cs="Calibri" w:eastAsia="Calibri" w:hAnsi="Calibri"/>
+        </w:rPr>
+      </w:pPr>
+      <w:r>
+        <w:drawing>
+          <wp:inline distB="114300" distT="114300" distL="114300" distR="114300">
+            <wp:extent cx="5943600" cy="3111500"/>
+            <wp:effectExtent b="0" l="0" r="0" t="0"/>
+            <wp:docPr id="6" name="image12.png"/>
+            <a:graphic>
+              <a:graphicData uri="http://schemas.openxmlformats.org/drawingml/2006/picture">
+                <pic:pic>
+                  <pic:nvPicPr>
+                    <pic:cNvPr id="0" name="image12.png"/>
                     <pic:cNvPicPr preferRelativeResize="0"/>
                   </pic:nvPicPr>
                   <pic:blipFill>
@@ -5896,35 +5869,84 @@
       </w:pPr>
       <w:r>
         <w:rPr>
-          <w:rFonts w:ascii="Calibri" w:cs="Calibri" w:eastAsia="Calibri" w:hAnsi="Calibri"/>
-          <w:rtl w:val="0"/>
-        </w:rPr>
-        <w:t xml:space="preserve">In order to determine an action, a random number is generated. If the random number is less than the fold probability calculated, than a fold action is outputted.</w:t>
-      </w:r>
-    </w:p>
-    <w:p>
-      <w:pPr>
-        <w:pBdr/>
-        <w:contextualSpacing w:val="0"/>
-        <w:rPr>
-          <w:rFonts w:ascii="Calibri" w:cs="Calibri" w:eastAsia="Calibri" w:hAnsi="Calibri"/>
-        </w:rPr>
-      </w:pPr>
-      <w:r>
-        <w:rPr>
-          <w:rFonts w:ascii="Calibri" w:cs="Calibri" w:eastAsia="Calibri" w:hAnsi="Calibri"/>
-          <w:rtl w:val="0"/>
-        </w:rPr>
-        <w:t xml:space="preserve">If it is greater than or equal to the fold probability, than the system moves on to determine whether it should just check/call or bet using the check/call / betting function.</w:t>
-      </w:r>
-    </w:p>
-    <w:p>
-      <w:pPr>
-        <w:pBdr/>
-        <w:contextualSpacing w:val="0"/>
+          <w:rtl w:val="0"/>
+        </w:rPr>
+      </w:r>
+    </w:p>
+    <w:p>
+      <w:pPr>
+        <w:pBdr/>
+        <w:contextualSpacing w:val="0"/>
+        <w:rPr>
+          <w:rFonts w:ascii="Calibri" w:cs="Calibri" w:eastAsia="Calibri" w:hAnsi="Calibri"/>
+        </w:rPr>
+      </w:pPr>
+      <w:r>
+        <w:rPr>
+          <w:rFonts w:ascii="Calibri" w:cs="Calibri" w:eastAsia="Calibri" w:hAnsi="Calibri"/>
+          <w:rtl w:val="0"/>
+        </w:rPr>
+        <w:t xml:space="preserve">The process of determining the action is slightly different to the previous function. The function takes the EW inputs to obtain a check/call probability. This output is used as part of the next function.</w:t>
+      </w:r>
+    </w:p>
+    <w:p>
+      <w:pPr>
+        <w:pBdr/>
+        <w:contextualSpacing w:val="0"/>
+        <w:rPr>
+          <w:rFonts w:ascii="Calibri" w:cs="Calibri" w:eastAsia="Calibri" w:hAnsi="Calibri"/>
+        </w:rPr>
+      </w:pPr>
+      <w:r>
+        <w:rPr>
+          <w:rtl w:val="0"/>
+        </w:rPr>
+      </w:r>
+    </w:p>
+    <w:p>
+      <w:pPr>
+        <w:pBdr/>
+        <w:contextualSpacing w:val="0"/>
+        <w:rPr>
+          <w:rFonts w:ascii="Calibri" w:cs="Calibri" w:eastAsia="Calibri" w:hAnsi="Calibri"/>
+        </w:rPr>
+      </w:pPr>
+      <w:r>
+        <w:rPr>
+          <w:rtl w:val="0"/>
+        </w:rPr>
+      </w:r>
+    </w:p>
+    <w:p>
+      <w:pPr>
+        <w:pBdr/>
+        <w:contextualSpacing w:val="0"/>
+        <w:rPr>
+          <w:rFonts w:ascii="Calibri" w:cs="Calibri" w:eastAsia="Calibri" w:hAnsi="Calibri"/>
+        </w:rPr>
+      </w:pPr>
+      <w:r>
         <w:rPr>
           <w:rFonts w:ascii="Calibri" w:cs="Calibri" w:eastAsia="Calibri" w:hAnsi="Calibri"/>
           <w:b w:val="1"/>
+          <w:rtl w:val="0"/>
+        </w:rPr>
+        <w:t xml:space="preserve">Note: </w:t>
+      </w:r>
+      <w:r>
+        <w:rPr>
+          <w:rFonts w:ascii="Calibri" w:cs="Calibri" w:eastAsia="Calibri" w:hAnsi="Calibri"/>
+          <w:rtl w:val="0"/>
+        </w:rPr>
+        <w:t xml:space="preserve">The foldRoundParam and checkCallRoundParam vary from round of play (flop, turn, river) were obtained from Carltons’ research. They were determined by using a stochastic function searching for the optimal values. Validation in the form of self play needs to be done in order to observe whether these are the optimal values for this particular system.</w:t>
+      </w:r>
+    </w:p>
+    <w:p>
+      <w:pPr>
+        <w:pBdr/>
+        <w:contextualSpacing w:val="0"/>
+        <w:rPr>
+          <w:rFonts w:ascii="Calibri" w:cs="Calibri" w:eastAsia="Calibri" w:hAnsi="Calibri"/>
         </w:rPr>
       </w:pPr>
       <w:r>
@@ -5944,96 +5966,90 @@
       </w:pPr>
       <w:r>
         <w:rPr>
-          <w:rtl w:val="0"/>
-        </w:rPr>
-      </w:r>
-    </w:p>
-    <w:p>
-      <w:pPr>
-        <w:pBdr/>
-        <w:contextualSpacing w:val="0"/>
-        <w:rPr>
-          <w:rFonts w:ascii="Calibri" w:cs="Calibri" w:eastAsia="Calibri" w:hAnsi="Calibri"/>
-        </w:rPr>
-      </w:pPr>
-      <w:r>
-        <w:rPr>
           <w:rFonts w:ascii="Calibri" w:cs="Calibri" w:eastAsia="Calibri" w:hAnsi="Calibri"/>
           <w:b w:val="1"/>
           <w:rtl w:val="0"/>
         </w:rPr>
-        <w:t xml:space="preserve">Check/Call / Bet Function (Carlton)</w:t>
-      </w:r>
-      <w:r>
-        <w:rPr>
-          <w:rtl w:val="0"/>
-        </w:rPr>
-      </w:r>
-    </w:p>
-    <w:p>
-      <w:pPr>
-        <w:pBdr/>
-        <w:contextualSpacing w:val="0"/>
-        <w:rPr>
-          <w:rFonts w:ascii="Calibri" w:cs="Calibri" w:eastAsia="Calibri" w:hAnsi="Calibri"/>
-        </w:rPr>
-      </w:pPr>
-      <w:r>
-        <w:rPr>
-          <w:rFonts w:ascii="Calibri" w:cs="Calibri" w:eastAsia="Calibri" w:hAnsi="Calibri"/>
-          <w:rtl w:val="0"/>
-        </w:rPr>
-        <w:t xml:space="preserve">Check/Call Probability  = 1 / (1 + e ^ (checkCallRoundParam) *  (EW(Bet) - EW(Check/Call) ) ) )</w:t>
-      </w:r>
-    </w:p>
-    <w:p>
-      <w:pPr>
-        <w:pBdr/>
-        <w:contextualSpacing w:val="0"/>
-        <w:rPr>
-          <w:rFonts w:ascii="Calibri" w:cs="Calibri" w:eastAsia="Calibri" w:hAnsi="Calibri"/>
-        </w:rPr>
-      </w:pPr>
-      <w:r>
-        <w:rPr>
-          <w:rFonts w:ascii="Calibri" w:cs="Calibri" w:eastAsia="Calibri" w:hAnsi="Calibri"/>
-          <w:rtl w:val="0"/>
-        </w:rPr>
-        <w:t xml:space="preserve">Input: EW(Bet), EW(Check/Call)</w:t>
-      </w:r>
-    </w:p>
-    <w:p>
-      <w:pPr>
-        <w:pBdr/>
-        <w:contextualSpacing w:val="0"/>
-        <w:rPr>
-          <w:rFonts w:ascii="Calibri" w:cs="Calibri" w:eastAsia="Calibri" w:hAnsi="Calibri"/>
-        </w:rPr>
-      </w:pPr>
-      <w:r>
-        <w:rPr>
-          <w:rFonts w:ascii="Calibri" w:cs="Calibri" w:eastAsia="Calibri" w:hAnsi="Calibri"/>
-          <w:rtl w:val="0"/>
-        </w:rPr>
-        <w:t xml:space="preserve">Output: Check/Call Probability</w:t>
-      </w:r>
-    </w:p>
-    <w:p>
-      <w:pPr>
-        <w:pBdr/>
-        <w:contextualSpacing w:val="0"/>
-        <w:rPr>
-          <w:rFonts w:ascii="Calibri" w:cs="Calibri" w:eastAsia="Calibri" w:hAnsi="Calibri"/>
-          <w:i w:val="1"/>
-        </w:rPr>
-      </w:pPr>
-      <w:r>
-        <w:rPr>
-          <w:rFonts w:ascii="Calibri" w:cs="Calibri" w:eastAsia="Calibri" w:hAnsi="Calibri"/>
-          <w:i w:val="1"/>
-          <w:rtl w:val="0"/>
-        </w:rPr>
-        <w:t xml:space="preserve">Graph of Check/Call Probability function</w:t>
+        <w:t xml:space="preserve">Betting Function</w:t>
+      </w:r>
+    </w:p>
+    <w:p>
+      <w:pPr>
+        <w:pBdr/>
+        <w:contextualSpacing w:val="0"/>
+        <w:rPr>
+          <w:rFonts w:ascii="Calibri" w:cs="Calibri" w:eastAsia="Calibri" w:hAnsi="Calibri"/>
+          <w:b w:val="1"/>
+        </w:rPr>
+      </w:pPr>
+      <w:r>
+        <w:rPr>
+          <w:rtl w:val="0"/>
+        </w:rPr>
+      </w:r>
+    </w:p>
+    <w:p>
+      <w:pPr>
+        <w:pBdr/>
+        <w:contextualSpacing w:val="0"/>
+        <w:rPr>
+          <w:rFonts w:ascii="Calibri" w:cs="Calibri" w:eastAsia="Calibri" w:hAnsi="Calibri"/>
+        </w:rPr>
+      </w:pPr>
+      <w:r>
+        <w:rPr>
+          <w:rFonts w:ascii="Calibri" w:cs="Calibri" w:eastAsia="Calibri" w:hAnsi="Calibri"/>
+          <w:rtl w:val="0"/>
+        </w:rPr>
+        <w:t xml:space="preserve">Function: -((x^2) / (1 - p) ) + 1</w:t>
+      </w:r>
+    </w:p>
+    <w:p>
+      <w:pPr>
+        <w:pBdr/>
+        <w:contextualSpacing w:val="0"/>
+        <w:rPr>
+          <w:rFonts w:ascii="Calibri" w:cs="Calibri" w:eastAsia="Calibri" w:hAnsi="Calibri"/>
+        </w:rPr>
+      </w:pPr>
+      <w:r>
+        <w:rPr>
+          <w:rFonts w:ascii="Calibri" w:cs="Calibri" w:eastAsia="Calibri" w:hAnsi="Calibri"/>
+          <w:rtl w:val="0"/>
+        </w:rPr>
+        <w:t xml:space="preserve">Inputs: p = Check/Call Probability and x = random number. </w:t>
+      </w:r>
+    </w:p>
+    <w:p>
+      <w:pPr>
+        <w:pBdr/>
+        <w:contextualSpacing w:val="0"/>
+        <w:rPr>
+          <w:rFonts w:ascii="Calibri" w:cs="Calibri" w:eastAsia="Calibri" w:hAnsi="Calibri"/>
+        </w:rPr>
+      </w:pPr>
+      <w:r>
+        <w:rPr>
+          <w:rFonts w:ascii="Calibri" w:cs="Calibri" w:eastAsia="Calibri" w:hAnsi="Calibri"/>
+          <w:rtl w:val="0"/>
+        </w:rPr>
+        <w:t xml:space="preserve">Output: Betting Probability</w:t>
+      </w:r>
+    </w:p>
+    <w:p>
+      <w:pPr>
+        <w:pBdr/>
+        <w:contextualSpacing w:val="0"/>
+        <w:rPr>
+          <w:rFonts w:ascii="Calibri" w:cs="Calibri" w:eastAsia="Calibri" w:hAnsi="Calibri"/>
+        </w:rPr>
+      </w:pPr>
+      <w:r>
+        <w:rPr>
+          <w:rFonts w:ascii="Calibri" w:cs="Calibri" w:eastAsia="Calibri" w:hAnsi="Calibri"/>
+          <w:rtl w:val="0"/>
+        </w:rPr>
+        <w:t xml:space="preserve">Graphs given sample values for pass probability:</w:t>
       </w:r>
     </w:p>
     <w:p>
@@ -6047,268 +6063,18 @@
       <w:r>
         <w:drawing>
           <wp:inline distB="114300" distT="114300" distL="114300" distR="114300">
-            <wp:extent cx="5943600" cy="3111500"/>
+            <wp:extent cx="4090988" cy="3357978"/>
             <wp:effectExtent b="0" l="0" r="0" t="0"/>
-            <wp:docPr id="6" name="image12.png"/>
+            <wp:docPr id="1" name="image4.png"/>
             <a:graphic>
               <a:graphicData uri="http://schemas.openxmlformats.org/drawingml/2006/picture">
                 <pic:pic>
                   <pic:nvPicPr>
-                    <pic:cNvPr id="0" name="image12.png"/>
+                    <pic:cNvPr id="0" name="image4.png"/>
                     <pic:cNvPicPr preferRelativeResize="0"/>
                   </pic:nvPicPr>
                   <pic:blipFill>
                     <a:blip r:embed="rId9"/>
-                    <a:srcRect b="0" l="0" r="0" t="0"/>
-                    <a:stretch>
-                      <a:fillRect/>
-                    </a:stretch>
-                  </pic:blipFill>
-                  <pic:spPr>
-                    <a:xfrm>
-                      <a:off x="0" y="0"/>
-                      <a:ext cx="5943600" cy="3111500"/>
-                    </a:xfrm>
-                    <a:prstGeom prst="rect"/>
-                    <a:ln/>
-                  </pic:spPr>
-                </pic:pic>
-              </a:graphicData>
-            </a:graphic>
-          </wp:inline>
-        </w:drawing>
-      </w:r>
-      <w:r>
-        <w:rPr>
-          <w:rtl w:val="0"/>
-        </w:rPr>
-      </w:r>
-    </w:p>
-    <w:p>
-      <w:pPr>
-        <w:pBdr/>
-        <w:contextualSpacing w:val="0"/>
-        <w:rPr>
-          <w:rFonts w:ascii="Calibri" w:cs="Calibri" w:eastAsia="Calibri" w:hAnsi="Calibri"/>
-        </w:rPr>
-      </w:pPr>
-      <w:r>
-        <w:rPr>
-          <w:rtl w:val="0"/>
-        </w:rPr>
-      </w:r>
-    </w:p>
-    <w:p>
-      <w:pPr>
-        <w:pBdr/>
-        <w:contextualSpacing w:val="0"/>
-        <w:rPr>
-          <w:rFonts w:ascii="Calibri" w:cs="Calibri" w:eastAsia="Calibri" w:hAnsi="Calibri"/>
-        </w:rPr>
-      </w:pPr>
-      <w:r>
-        <w:rPr>
-          <w:rFonts w:ascii="Calibri" w:cs="Calibri" w:eastAsia="Calibri" w:hAnsi="Calibri"/>
-          <w:rtl w:val="0"/>
-        </w:rPr>
-        <w:t xml:space="preserve">The process of determining the action is much the same as the fold/(check/call) function.</w:t>
-      </w:r>
-    </w:p>
-    <w:p>
-      <w:pPr>
-        <w:pBdr/>
-        <w:contextualSpacing w:val="0"/>
-        <w:rPr>
-          <w:rFonts w:ascii="Calibri" w:cs="Calibri" w:eastAsia="Calibri" w:hAnsi="Calibri"/>
-        </w:rPr>
-      </w:pPr>
-      <w:r>
-        <w:rPr>
-          <w:rFonts w:ascii="Calibri" w:cs="Calibri" w:eastAsia="Calibri" w:hAnsi="Calibri"/>
-          <w:rtl w:val="0"/>
-        </w:rPr>
-        <w:t xml:space="preserve"> A random number is generated. If the random number is less than the check/call probability calculated, than a check/call action is outputted.</w:t>
-      </w:r>
-    </w:p>
-    <w:p>
-      <w:pPr>
-        <w:pBdr/>
-        <w:contextualSpacing w:val="0"/>
-        <w:rPr>
-          <w:rFonts w:ascii="Calibri" w:cs="Calibri" w:eastAsia="Calibri" w:hAnsi="Calibri"/>
-          <w:b w:val="1"/>
-        </w:rPr>
-      </w:pPr>
-      <w:r>
-        <w:rPr>
-          <w:rFonts w:ascii="Calibri" w:cs="Calibri" w:eastAsia="Calibri" w:hAnsi="Calibri"/>
-          <w:rtl w:val="0"/>
-        </w:rPr>
-        <w:t xml:space="preserve">If it is greater than or equal to the fold probability, than the system moves on to determine what type of bet it should output.</w:t>
-      </w:r>
-      <w:r>
-        <w:rPr>
-          <w:rtl w:val="0"/>
-        </w:rPr>
-      </w:r>
-    </w:p>
-    <w:p>
-      <w:pPr>
-        <w:pBdr/>
-        <w:contextualSpacing w:val="0"/>
-        <w:rPr>
-          <w:rFonts w:ascii="Calibri" w:cs="Calibri" w:eastAsia="Calibri" w:hAnsi="Calibri"/>
-          <w:b w:val="1"/>
-        </w:rPr>
-      </w:pPr>
-      <w:r>
-        <w:rPr>
-          <w:rtl w:val="0"/>
-        </w:rPr>
-      </w:r>
-    </w:p>
-    <w:p>
-      <w:pPr>
-        <w:pBdr/>
-        <w:contextualSpacing w:val="0"/>
-        <w:rPr>
-          <w:rFonts w:ascii="Calibri" w:cs="Calibri" w:eastAsia="Calibri" w:hAnsi="Calibri"/>
-        </w:rPr>
-      </w:pPr>
-      <w:r>
-        <w:rPr>
-          <w:rFonts w:ascii="Calibri" w:cs="Calibri" w:eastAsia="Calibri" w:hAnsi="Calibri"/>
-          <w:b w:val="1"/>
-          <w:rtl w:val="0"/>
-        </w:rPr>
-        <w:t xml:space="preserve">Note: </w:t>
-      </w:r>
-      <w:r>
-        <w:rPr>
-          <w:rFonts w:ascii="Calibri" w:cs="Calibri" w:eastAsia="Calibri" w:hAnsi="Calibri"/>
-          <w:rtl w:val="0"/>
-        </w:rPr>
-        <w:t xml:space="preserve">The foldRoundParam and checkCallRoundParam vary from round of play (flop, turn, river) were obtained from Carltons’ research. They were determined by using a stochastic function searching for the optimal values. Validation in the form of self play needs to be done in order to observe whether these are the optimal values for this system.</w:t>
-      </w:r>
-    </w:p>
-    <w:p>
-      <w:pPr>
-        <w:pBdr/>
-        <w:contextualSpacing w:val="0"/>
-        <w:rPr>
-          <w:rFonts w:ascii="Calibri" w:cs="Calibri" w:eastAsia="Calibri" w:hAnsi="Calibri"/>
-        </w:rPr>
-      </w:pPr>
-      <w:r>
-        <w:rPr>
-          <w:rtl w:val="0"/>
-        </w:rPr>
-      </w:r>
-    </w:p>
-    <w:p>
-      <w:pPr>
-        <w:pBdr/>
-        <w:contextualSpacing w:val="0"/>
-        <w:rPr>
-          <w:rFonts w:ascii="Calibri" w:cs="Calibri" w:eastAsia="Calibri" w:hAnsi="Calibri"/>
-          <w:b w:val="1"/>
-        </w:rPr>
-      </w:pPr>
-      <w:r>
-        <w:rPr>
-          <w:rFonts w:ascii="Calibri" w:cs="Calibri" w:eastAsia="Calibri" w:hAnsi="Calibri"/>
-          <w:b w:val="1"/>
-          <w:rtl w:val="0"/>
-        </w:rPr>
-        <w:t xml:space="preserve">Betting Function</w:t>
-      </w:r>
-    </w:p>
-    <w:p>
-      <w:pPr>
-        <w:pBdr/>
-        <w:contextualSpacing w:val="0"/>
-        <w:rPr>
-          <w:rFonts w:ascii="Calibri" w:cs="Calibri" w:eastAsia="Calibri" w:hAnsi="Calibri"/>
-          <w:b w:val="1"/>
-        </w:rPr>
-      </w:pPr>
-      <w:r>
-        <w:rPr>
-          <w:rtl w:val="0"/>
-        </w:rPr>
-      </w:r>
-    </w:p>
-    <w:p>
-      <w:pPr>
-        <w:pBdr/>
-        <w:contextualSpacing w:val="0"/>
-        <w:rPr>
-          <w:rFonts w:ascii="Calibri" w:cs="Calibri" w:eastAsia="Calibri" w:hAnsi="Calibri"/>
-        </w:rPr>
-      </w:pPr>
-      <w:r>
-        <w:rPr>
-          <w:rFonts w:ascii="Calibri" w:cs="Calibri" w:eastAsia="Calibri" w:hAnsi="Calibri"/>
-          <w:rtl w:val="0"/>
-        </w:rPr>
-        <w:t xml:space="preserve">Inputs: p = Check/Call Probability and x = random number. </w:t>
-      </w:r>
-    </w:p>
-    <w:p>
-      <w:pPr>
-        <w:pBdr/>
-        <w:contextualSpacing w:val="0"/>
-        <w:rPr>
-          <w:rFonts w:ascii="Calibri" w:cs="Calibri" w:eastAsia="Calibri" w:hAnsi="Calibri"/>
-        </w:rPr>
-      </w:pPr>
-      <w:r>
-        <w:rPr>
-          <w:rFonts w:ascii="Calibri" w:cs="Calibri" w:eastAsia="Calibri" w:hAnsi="Calibri"/>
-          <w:rtl w:val="0"/>
-        </w:rPr>
-        <w:t xml:space="preserve">Output: Betting Probability</w:t>
-      </w:r>
-    </w:p>
-    <w:p>
-      <w:pPr>
-        <w:pBdr/>
-        <w:contextualSpacing w:val="0"/>
-        <w:rPr>
-          <w:rFonts w:ascii="Calibri" w:cs="Calibri" w:eastAsia="Calibri" w:hAnsi="Calibri"/>
-        </w:rPr>
-      </w:pPr>
-      <w:r>
-        <w:rPr>
-          <w:rFonts w:ascii="Calibri" w:cs="Calibri" w:eastAsia="Calibri" w:hAnsi="Calibri"/>
-          <w:rtl w:val="0"/>
-        </w:rPr>
-        <w:t xml:space="preserve">Graphs given sample values for pass probability:</w:t>
-      </w:r>
-    </w:p>
-    <w:p>
-      <w:pPr>
-        <w:pBdr/>
-        <w:contextualSpacing w:val="0"/>
-        <w:rPr>
-          <w:rFonts w:ascii="Calibri" w:cs="Calibri" w:eastAsia="Calibri" w:hAnsi="Calibri"/>
-        </w:rPr>
-      </w:pPr>
-      <w:r>
-        <w:drawing>
-          <wp:inline distB="114300" distT="114300" distL="114300" distR="114300">
-            <wp:extent cx="4090988" cy="3357978"/>
-            <wp:effectExtent b="0" l="0" r="0" t="0"/>
-            <wp:docPr id="4" name="image10.png"/>
-            <a:graphic>
-              <a:graphicData uri="http://schemas.openxmlformats.org/drawingml/2006/picture">
-                <pic:pic>
-                  <pic:nvPicPr>
-                    <pic:cNvPr id="0" name="image10.png"/>
-                    <pic:cNvPicPr preferRelativeResize="0"/>
-                  </pic:nvPicPr>
-                  <pic:blipFill>
-                    <a:blip r:embed="rId10"/>
                     <a:srcRect b="0" l="0" r="0" t="0"/>
                     <a:stretch>
                       <a:fillRect/>
@@ -6358,7 +6124,7 @@
                     <pic:cNvPicPr preferRelativeResize="0"/>
                   </pic:nvPicPr>
                   <pic:blipFill>
-                    <a:blip r:embed="rId11"/>
+                    <a:blip r:embed="rId10"/>
                     <a:srcRect b="0" l="0" r="0" t="0"/>
                     <a:stretch>
                       <a:fillRect/>
@@ -6566,11 +6332,6 @@
         </w:rPr>
         <w:t xml:space="preserve">The lower the value of pass probability, the more the positive y values stretch over the x axis. This makes it more likely that an optimal action is chosen, as per the pass probability, however also allows room for a suboptimal action to be carried out. This can be observed and interpreted as bluffing (deliberately over valuing cards) or sandbagging (deliberately undervaluing cards), and this deception is a vital part of poker and not becoming predictable in carrying out actions.  This has been observed as part of the user testing carried out - this can be found in appendix A.</w:t>
       </w:r>
-      <w:r>
-        <w:rPr>
-          <w:rtl w:val="0"/>
-        </w:rPr>
-      </w:r>
     </w:p>
     <w:p>
       <w:pPr>
@@ -6822,16 +6583,9 @@
           <w:rFonts w:ascii="Calibri" w:cs="Calibri" w:eastAsia="Calibri" w:hAnsi="Calibri"/>
           <w:rtl w:val="0"/>
         </w:rPr>
-        <w:t xml:space="preserve">As part of forming the default opponent model used for this project, both these traits were taken into account. </w:t>
-      </w:r>
-      <w:r>
-        <w:rPr>
-          <w:rFonts w:ascii="Calibri" w:cs="Calibri" w:eastAsia="Calibri" w:hAnsi="Calibri"/>
-          <w:rtl w:val="0"/>
-        </w:rPr>
-        <w:t xml:space="preserve">Data obtained from the University of Alberta Poker group was used for this.  The data used described No Limit Texas Hold ‘Em hands and players actions. Information on how this data was recorded can be found here: </w:t>
-      </w:r>
-      <w:hyperlink r:id="rId12">
+        <w:t xml:space="preserve">As part of forming the default opponent model used for this project, both these traits were taken into account. Data obtained from the University of Alberta Poker group was used for this.  The data used described No Limit Texas Hold ‘Em hands and players actions. Information on how this data was recorded can be found here: </w:t>
+      </w:r>
+      <w:hyperlink r:id="rId11">
         <w:r>
           <w:rPr>
             <w:rFonts w:ascii="Calibri" w:cs="Calibri" w:eastAsia="Calibri" w:hAnsi="Calibri"/>
@@ -6972,11 +6726,6 @@
         </w:rPr>
         <w:t xml:space="preserve">. The main drawback to the algorithm used was the fact that it runs in order n^2 time - however the time taken to form clusters was not too much of a concern, so long as it was not overly unreasonable.</w:t>
       </w:r>
-      <w:r>
-        <w:rPr>
-          <w:rtl w:val="0"/>
-        </w:rPr>
-      </w:r>
     </w:p>
     <w:p>
       <w:pPr>
@@ -7219,11 +6968,6 @@
         </w:rPr>
         <w:t xml:space="preserve">The other clusters formed were used as part of validation and evaluation of the AI system in testing it against different opponent models.</w:t>
       </w:r>
-      <w:r>
-        <w:rPr>
-          <w:rtl w:val="0"/>
-        </w:rPr>
-      </w:r>
     </w:p>
     <w:p>
       <w:pPr>
@@ -7429,6 +7173,131 @@
     </w:p>
     <w:p>
       <w:pPr>
+        <w:pBdr/>
+        <w:contextualSpacing w:val="0"/>
+        <w:rPr>
+          <w:rFonts w:ascii="Calibri" w:cs="Calibri" w:eastAsia="Calibri" w:hAnsi="Calibri"/>
+          <w:b w:val="1"/>
+        </w:rPr>
+      </w:pPr>
+      <w:r>
+        <w:rPr>
+          <w:rtl w:val="0"/>
+        </w:rPr>
+      </w:r>
+    </w:p>
+    <w:p>
+      <w:pPr>
+        <w:pStyle w:val="Heading1"/>
+        <w:pBdr/>
+        <w:contextualSpacing w:val="0"/>
+        <w:rPr/>
+      </w:pPr>
+      <w:bookmarkStart w:colFirst="0" w:colLast="0" w:name="_24rp7w42o0nd" w:id="9"/>
+      <w:bookmarkEnd w:id="9"/>
+      <w:r>
+        <w:rPr>
+          <w:rtl w:val="0"/>
+        </w:rPr>
+        <w:t xml:space="preserve">System Architecture Design </w:t>
+      </w:r>
+    </w:p>
+    <w:p>
+      <w:pPr>
+        <w:pBdr/>
+        <w:contextualSpacing w:val="0"/>
+        <w:rPr/>
+      </w:pPr>
+      <w:r>
+        <w:rPr>
+          <w:rtl w:val="0"/>
+        </w:rPr>
+      </w:r>
+    </w:p>
+    <w:p>
+      <w:pPr>
+        <w:pBdr/>
+        <w:contextualSpacing w:val="0"/>
+        <w:rPr>
+          <w:rFonts w:ascii="Calibri" w:cs="Calibri" w:eastAsia="Calibri" w:hAnsi="Calibri"/>
+          <w:b w:val="1"/>
+        </w:rPr>
+      </w:pPr>
+      <w:r>
+        <w:rPr>
+          <w:rFonts w:ascii="Calibri" w:cs="Calibri" w:eastAsia="Calibri" w:hAnsi="Calibri"/>
+          <w:b w:val="1"/>
+          <w:rtl w:val="0"/>
+        </w:rPr>
+        <w:t xml:space="preserve">System Architecture Diagram </w:t>
+      </w:r>
+    </w:p>
+    <w:p>
+      <w:pPr>
+        <w:pStyle w:val="Heading1"/>
+        <w:pBdr/>
+        <w:contextualSpacing w:val="0"/>
+        <w:jc w:val="center"/>
+        <w:rPr>
+          <w:rFonts w:ascii="Calibri" w:cs="Calibri" w:eastAsia="Calibri" w:hAnsi="Calibri"/>
+        </w:rPr>
+      </w:pPr>
+      <w:bookmarkStart w:colFirst="0" w:colLast="0" w:name="_p98sxcgvt3m2" w:id="10"/>
+      <w:bookmarkEnd w:id="10"/>
+      <w:r>
+        <w:drawing>
+          <wp:inline distB="114300" distT="114300" distL="114300" distR="114300">
+            <wp:extent cx="4200525" cy="4867275"/>
+            <wp:effectExtent b="0" l="0" r="0" t="0"/>
+            <wp:docPr id="2" name="image6.png"/>
+            <a:graphic>
+              <a:graphicData uri="http://schemas.openxmlformats.org/drawingml/2006/picture">
+                <pic:pic>
+                  <pic:nvPicPr>
+                    <pic:cNvPr id="0" name="image6.png"/>
+                    <pic:cNvPicPr preferRelativeResize="0"/>
+                  </pic:nvPicPr>
+                  <pic:blipFill>
+                    <a:blip r:embed="rId12"/>
+                    <a:srcRect b="0" l="0" r="0" t="0"/>
+                    <a:stretch>
+                      <a:fillRect/>
+                    </a:stretch>
+                  </pic:blipFill>
+                  <pic:spPr>
+                    <a:xfrm>
+                      <a:off x="0" y="0"/>
+                      <a:ext cx="4200525" cy="4867275"/>
+                    </a:xfrm>
+                    <a:prstGeom prst="rect"/>
+                    <a:ln/>
+                  </pic:spPr>
+                </pic:pic>
+              </a:graphicData>
+            </a:graphic>
+          </wp:inline>
+        </w:drawing>
+      </w:r>
+      <w:r>
+        <w:rPr>
+          <w:rtl w:val="0"/>
+        </w:rPr>
+      </w:r>
+    </w:p>
+    <w:p>
+      <w:pPr>
+        <w:pBdr/>
+        <w:contextualSpacing w:val="0"/>
+        <w:rPr/>
+      </w:pPr>
+      <w:r>
+        <w:rPr>
+          <w:rtl w:val="0"/>
+        </w:rPr>
+      </w:r>
+    </w:p>
+    <w:p>
+      <w:pPr>
         <w:pStyle w:val="Heading3"/>
         <w:pBdr/>
         <w:contextualSpacing w:val="0"/>
@@ -7436,8 +7305,8 @@
           <w:rFonts w:ascii="Calibri" w:cs="Calibri" w:eastAsia="Calibri" w:hAnsi="Calibri"/>
         </w:rPr>
       </w:pPr>
-      <w:bookmarkStart w:colFirst="0" w:colLast="0" w:name="_achtj8fttlr" w:id="9"/>
-      <w:bookmarkEnd w:id="9"/>
+      <w:bookmarkStart w:colFirst="0" w:colLast="0" w:name="_achtj8fttlr" w:id="11"/>
+      <w:bookmarkEnd w:id="11"/>
       <w:r>
         <w:rPr>
           <w:rFonts w:ascii="Calibri" w:cs="Calibri" w:eastAsia="Calibri" w:hAnsi="Calibri"/>
@@ -7455,8 +7324,8 @@
           <w:rFonts w:ascii="Calibri" w:cs="Calibri" w:eastAsia="Calibri" w:hAnsi="Calibri"/>
         </w:rPr>
       </w:pPr>
-      <w:bookmarkStart w:colFirst="0" w:colLast="0" w:name="_vmqn25avomei" w:id="10"/>
-      <w:bookmarkEnd w:id="10"/>
+      <w:bookmarkStart w:colFirst="0" w:colLast="0" w:name="_vmqn25avomei" w:id="12"/>
+      <w:bookmarkEnd w:id="12"/>
       <w:r>
         <w:rPr>
           <w:rFonts w:ascii="Calibri" w:cs="Calibri" w:eastAsia="Calibri" w:hAnsi="Calibri"/>
@@ -8082,8 +7951,8 @@
           <w:rFonts w:ascii="Calibri" w:cs="Calibri" w:eastAsia="Calibri" w:hAnsi="Calibri"/>
         </w:rPr>
       </w:pPr>
-      <w:bookmarkStart w:colFirst="0" w:colLast="0" w:name="_k4hdwe7go1c6" w:id="11"/>
-      <w:bookmarkEnd w:id="11"/>
+      <w:bookmarkStart w:colFirst="0" w:colLast="0" w:name="_k4hdwe7go1c6" w:id="13"/>
+      <w:bookmarkEnd w:id="13"/>
       <w:r>
         <w:rPr>
           <w:rFonts w:ascii="Calibri" w:cs="Calibri" w:eastAsia="Calibri" w:hAnsi="Calibri"/>
@@ -8910,8 +8779,8 @@
           <w:rFonts w:ascii="Calibri" w:cs="Calibri" w:eastAsia="Calibri" w:hAnsi="Calibri"/>
         </w:rPr>
       </w:pPr>
-      <w:bookmarkStart w:colFirst="0" w:colLast="0" w:name="_x9sl3z5as59f" w:id="12"/>
-      <w:bookmarkEnd w:id="12"/>
+      <w:bookmarkStart w:colFirst="0" w:colLast="0" w:name="_x9sl3z5as59f" w:id="14"/>
+      <w:bookmarkEnd w:id="14"/>
       <w:r>
         <w:rPr>
           <w:rFonts w:ascii="Calibri" w:cs="Calibri" w:eastAsia="Calibri" w:hAnsi="Calibri"/>
@@ -9123,8 +8992,8 @@
           <w:rFonts w:ascii="Calibri" w:cs="Calibri" w:eastAsia="Calibri" w:hAnsi="Calibri"/>
         </w:rPr>
       </w:pPr>
-      <w:bookmarkStart w:colFirst="0" w:colLast="0" w:name="_2qs591a2h2ir" w:id="13"/>
-      <w:bookmarkEnd w:id="13"/>
+      <w:bookmarkStart w:colFirst="0" w:colLast="0" w:name="_2qs591a2h2ir" w:id="15"/>
+      <w:bookmarkEnd w:id="15"/>
       <w:r>
         <w:rPr>
           <w:rFonts w:ascii="Calibri" w:cs="Calibri" w:eastAsia="Calibri" w:hAnsi="Calibri"/>
@@ -9172,8 +9041,8 @@
           <w:rFonts w:ascii="Calibri" w:cs="Calibri" w:eastAsia="Calibri" w:hAnsi="Calibri"/>
         </w:rPr>
       </w:pPr>
-      <w:bookmarkStart w:colFirst="0" w:colLast="0" w:name="_ly8f81yf0l0x" w:id="14"/>
-      <w:bookmarkEnd w:id="14"/>
+      <w:bookmarkStart w:colFirst="0" w:colLast="0" w:name="_ly8f81yf0l0x" w:id="16"/>
+      <w:bookmarkEnd w:id="16"/>
       <w:r>
         <w:rPr>
           <w:rFonts w:ascii="Calibri" w:cs="Calibri" w:eastAsia="Calibri" w:hAnsi="Calibri"/>
@@ -9379,8 +9248,8 @@
           <w:rFonts w:ascii="Calibri" w:cs="Calibri" w:eastAsia="Calibri" w:hAnsi="Calibri"/>
         </w:rPr>
       </w:pPr>
-      <w:bookmarkStart w:colFirst="0" w:colLast="0" w:name="_5enysh9ewz4x" w:id="15"/>
-      <w:bookmarkEnd w:id="15"/>
+      <w:bookmarkStart w:colFirst="0" w:colLast="0" w:name="_5enysh9ewz4x" w:id="17"/>
+      <w:bookmarkEnd w:id="17"/>
       <w:r>
         <w:rPr>
           <w:rFonts w:ascii="Calibri" w:cs="Calibri" w:eastAsia="Calibri" w:hAnsi="Calibri"/>
@@ -9468,7 +9337,7 @@
           <w:rFonts w:ascii="Calibri" w:cs="Calibri" w:eastAsia="Calibri" w:hAnsi="Calibri"/>
           <w:rtl w:val="0"/>
         </w:rPr>
-        <w:t xml:space="preserve">At the moment, bluffing and sandbagging only occurs randomly, in accordance with the betting curves defined. However a method of bluffing more regulularly  </w:t>
+        <w:t xml:space="preserve">At the moment, bluffing and sandbagging only occurs randomly, in accordance with the betting curves defined. However a method of bluffing in a more structured way. Potential ways of doing this would be artificially increase the belief in winning every certain amount of hands, or indeed to artificially lower the belief. </w:t>
       </w:r>
     </w:p>
     <w:p>
@@ -9549,6 +9418,36 @@
           <w:rtl w:val="0"/>
         </w:rPr>
         <w:t xml:space="preserve">Another point of future work would be trying to find out the point in which enough data has been acquired about a user that a user’s own model should be used, rather than the default. </w:t>
+      </w:r>
+    </w:p>
+    <w:p>
+      <w:pPr>
+        <w:pBdr/>
+        <w:contextualSpacing w:val="0"/>
+        <w:rPr>
+          <w:rFonts w:ascii="Calibri" w:cs="Calibri" w:eastAsia="Calibri" w:hAnsi="Calibri"/>
+          <w:b w:val="1"/>
+        </w:rPr>
+      </w:pPr>
+      <w:r>
+        <w:rPr>
+          <w:rtl w:val="0"/>
+        </w:rPr>
+      </w:r>
+    </w:p>
+    <w:p>
+      <w:pPr>
+        <w:pBdr/>
+        <w:contextualSpacing w:val="0"/>
+        <w:rPr>
+          <w:rFonts w:ascii="Calibri" w:cs="Calibri" w:eastAsia="Calibri" w:hAnsi="Calibri"/>
+          <w:b w:val="1"/>
+        </w:rPr>
+      </w:pPr>
+      <w:r>
+        <w:rPr>
+          <w:rtl w:val="0"/>
+        </w:rPr>
       </w:r>
     </w:p>
     <w:p>
@@ -9908,8 +9807,8 @@
           <w:rFonts w:ascii="Calibri" w:cs="Calibri" w:eastAsia="Calibri" w:hAnsi="Calibri"/>
         </w:rPr>
       </w:pPr>
-      <w:bookmarkStart w:colFirst="0" w:colLast="0" w:name="_p14f2mrk5osm" w:id="16"/>
-      <w:bookmarkEnd w:id="16"/>
+      <w:bookmarkStart w:colFirst="0" w:colLast="0" w:name="_p14f2mrk5osm" w:id="18"/>
+      <w:bookmarkEnd w:id="18"/>
       <w:r>
         <w:rPr>
           <w:rFonts w:ascii="Calibri" w:cs="Calibri" w:eastAsia="Calibri" w:hAnsi="Calibri"/>
@@ -10025,118 +9924,6 @@
           <w:t xml:space="preserve">http://www.csse.monash.edu.au/bai/poker/2006paper.pdf</w:t>
         </w:r>
       </w:hyperlink>
-      <w:r>
-        <w:rPr>
-          <w:rtl w:val="0"/>
-        </w:rPr>
-      </w:r>
-    </w:p>
-    <w:p>
-      <w:pPr>
-        <w:pBdr/>
-        <w:contextualSpacing w:val="0"/>
-        <w:rPr>
-          <w:rFonts w:ascii="Calibri" w:cs="Calibri" w:eastAsia="Calibri" w:hAnsi="Calibri"/>
-        </w:rPr>
-      </w:pPr>
-      <w:r>
-        <w:rPr>
-          <w:rtl w:val="0"/>
-        </w:rPr>
-      </w:r>
-    </w:p>
-    <w:p>
-      <w:pPr>
-        <w:pBdr/>
-        <w:contextualSpacing w:val="0"/>
-        <w:rPr>
-          <w:rFonts w:ascii="Calibri" w:cs="Calibri" w:eastAsia="Calibri" w:hAnsi="Calibri"/>
-        </w:rPr>
-      </w:pPr>
-      <w:r>
-        <w:rPr>
-          <w:rtl w:val="0"/>
-        </w:rPr>
-      </w:r>
-    </w:p>
-    <w:p>
-      <w:pPr>
-        <w:pBdr/>
-        <w:contextualSpacing w:val="0"/>
-        <w:rPr>
-          <w:rFonts w:ascii="Calibri" w:cs="Calibri" w:eastAsia="Calibri" w:hAnsi="Calibri"/>
-        </w:rPr>
-      </w:pPr>
-      <w:r>
-        <w:rPr>
-          <w:rtl w:val="0"/>
-        </w:rPr>
-      </w:r>
-    </w:p>
-    <w:p>
-      <w:pPr>
-        <w:pBdr/>
-        <w:contextualSpacing w:val="0"/>
-        <w:rPr>
-          <w:rFonts w:ascii="Calibri" w:cs="Calibri" w:eastAsia="Calibri" w:hAnsi="Calibri"/>
-        </w:rPr>
-      </w:pPr>
-      <w:r>
-        <w:rPr>
-          <w:rtl w:val="0"/>
-        </w:rPr>
-      </w:r>
-    </w:p>
-    <w:p>
-      <w:pPr>
-        <w:pBdr/>
-        <w:contextualSpacing w:val="0"/>
-        <w:rPr>
-          <w:rFonts w:ascii="Calibri" w:cs="Calibri" w:eastAsia="Calibri" w:hAnsi="Calibri"/>
-        </w:rPr>
-      </w:pPr>
-      <w:r>
-        <w:rPr>
-          <w:rtl w:val="0"/>
-        </w:rPr>
-      </w:r>
-    </w:p>
-    <w:p>
-      <w:pPr>
-        <w:pBdr/>
-        <w:contextualSpacing w:val="0"/>
-        <w:rPr>
-          <w:rFonts w:ascii="Calibri" w:cs="Calibri" w:eastAsia="Calibri" w:hAnsi="Calibri"/>
-        </w:rPr>
-      </w:pPr>
-      <w:r>
-        <w:rPr>
-          <w:rtl w:val="0"/>
-        </w:rPr>
-      </w:r>
-    </w:p>
-    <w:p>
-      <w:pPr>
-        <w:pBdr/>
-        <w:contextualSpacing w:val="0"/>
-        <w:rPr>
-          <w:rFonts w:ascii="Calibri" w:cs="Calibri" w:eastAsia="Calibri" w:hAnsi="Calibri"/>
-        </w:rPr>
-      </w:pPr>
-      <w:r>
-        <w:rPr>
-          <w:rtl w:val="0"/>
-        </w:rPr>
-      </w:r>
-    </w:p>
-    <w:p>
-      <w:pPr>
-        <w:pBdr/>
-        <w:contextualSpacing w:val="0"/>
-        <w:rPr>
-          <w:rFonts w:ascii="Calibri" w:cs="Calibri" w:eastAsia="Calibri" w:hAnsi="Calibri"/>
-        </w:rPr>
-      </w:pPr>
       <w:r>
         <w:rPr>
           <w:rtl w:val="0"/>

--- a/docs/documentation/TechnicalGuide.docx
+++ b/docs/documentation/TechnicalGuide.docx
@@ -80,7 +80,7 @@
       <w:pPr>
         <w:numPr>
           <w:ilvl w:val="0"/>
-          <w:numId w:val="22"/>
+          <w:numId w:val="23"/>
         </w:numPr>
         <w:pBdr/>
         <w:ind w:left="720" w:hanging="360"/>
@@ -101,7 +101,7 @@
       <w:pPr>
         <w:numPr>
           <w:ilvl w:val="0"/>
-          <w:numId w:val="22"/>
+          <w:numId w:val="23"/>
         </w:numPr>
         <w:pBdr/>
         <w:ind w:left="720" w:hanging="360"/>
@@ -122,7 +122,7 @@
       <w:pPr>
         <w:numPr>
           <w:ilvl w:val="0"/>
-          <w:numId w:val="22"/>
+          <w:numId w:val="23"/>
         </w:numPr>
         <w:pBdr/>
         <w:ind w:left="720" w:hanging="360"/>
@@ -166,37 +166,37 @@
           <w:rFonts w:ascii="Calibri" w:cs="Calibri" w:eastAsia="Calibri" w:hAnsi="Calibri"/>
           <w:rtl w:val="0"/>
         </w:rPr>
-        <w:t xml:space="preserve">In Heads Up poker, two players against each other. In general, sitting still and waiting for premium hands to come up as the game goes on is not a good strategy. This introduces another challenge for players.</w:t>
-      </w:r>
-    </w:p>
-    <w:p>
-      <w:pPr>
-        <w:pBdr/>
-        <w:contextualSpacing w:val="0"/>
-        <w:rPr>
-          <w:rFonts w:ascii="Calibri" w:cs="Calibri" w:eastAsia="Calibri" w:hAnsi="Calibri"/>
-        </w:rPr>
-      </w:pPr>
-      <w:r>
-        <w:rPr>
-          <w:rtl w:val="0"/>
-        </w:rPr>
-      </w:r>
-    </w:p>
-    <w:p>
-      <w:pPr>
-        <w:pBdr/>
-        <w:contextualSpacing w:val="0"/>
-        <w:rPr>
-          <w:rFonts w:ascii="Calibri" w:cs="Calibri" w:eastAsia="Calibri" w:hAnsi="Calibri"/>
-        </w:rPr>
-      </w:pPr>
-      <w:r>
-        <w:rPr>
-          <w:rFonts w:ascii="Calibri" w:cs="Calibri" w:eastAsia="Calibri" w:hAnsi="Calibri"/>
-          <w:rtl w:val="0"/>
-        </w:rPr>
-        <w:t xml:space="preserve">This project allows users to play Heads-Up Texas hold’em no limit poker. Heads-Up poker is one-on-one poker in which the blinds increase as the game progresses. The project consists of the Poker AI, developed in Java, and an AngularJS/HTML5 front end which allows users to play a game against the AI in their web browser.</w:t>
+        <w:t xml:space="preserve">In Heads Up poker two players against each other. In general, sitting still and waiting for premium hands to come up as the game goes on is not a good strategy. This introduces another challenge for players.</w:t>
+      </w:r>
+    </w:p>
+    <w:p>
+      <w:pPr>
+        <w:pBdr/>
+        <w:contextualSpacing w:val="0"/>
+        <w:rPr>
+          <w:rFonts w:ascii="Calibri" w:cs="Calibri" w:eastAsia="Calibri" w:hAnsi="Calibri"/>
+        </w:rPr>
+      </w:pPr>
+      <w:r>
+        <w:rPr>
+          <w:rtl w:val="0"/>
+        </w:rPr>
+      </w:r>
+    </w:p>
+    <w:p>
+      <w:pPr>
+        <w:pBdr/>
+        <w:contextualSpacing w:val="0"/>
+        <w:rPr>
+          <w:rFonts w:ascii="Calibri" w:cs="Calibri" w:eastAsia="Calibri" w:hAnsi="Calibri"/>
+        </w:rPr>
+      </w:pPr>
+      <w:r>
+        <w:rPr>
+          <w:rFonts w:ascii="Calibri" w:cs="Calibri" w:eastAsia="Calibri" w:hAnsi="Calibri"/>
+          <w:rtl w:val="0"/>
+        </w:rPr>
+        <w:t xml:space="preserve">This project allows users to play Heads-Up Texas Hold ’Em no limit poker. Heads-Up poker is one-on-one poker in which the blinds increase as the game progresses. The project consists of the Poker AI, developed in Java, and an AngularJS/HTML5 front end which allows users to play a game against the AI in their web browser.</w:t>
       </w:r>
     </w:p>
     <w:p>
@@ -258,7 +258,7 @@
           <w:rFonts w:ascii="Calibri" w:cs="Calibri" w:eastAsia="Calibri" w:hAnsi="Calibri"/>
           <w:rtl w:val="0"/>
         </w:rPr>
-        <w:t xml:space="preserve">This project aims to provide an means to play Heads Up no limit Texas Hold ‘Em Poker against Artificial Intelligence.</w:t>
+        <w:t xml:space="preserve">This project aims to provide a means to play Heads Up no limit Texas Hold ‘Em Poker against Artificial Intelligence.</w:t>
       </w:r>
     </w:p>
     <w:p>
@@ -281,7 +281,7 @@
       <w:pPr>
         <w:numPr>
           <w:ilvl w:val="0"/>
-          <w:numId w:val="36"/>
+          <w:numId w:val="37"/>
         </w:numPr>
         <w:pBdr/>
         <w:ind w:left="720" w:hanging="360"/>
@@ -302,7 +302,7 @@
       <w:pPr>
         <w:numPr>
           <w:ilvl w:val="0"/>
-          <w:numId w:val="36"/>
+          <w:numId w:val="37"/>
         </w:numPr>
         <w:pBdr/>
         <w:ind w:left="720" w:hanging="360"/>
@@ -353,7 +353,7 @@
       <w:pPr>
         <w:numPr>
           <w:ilvl w:val="0"/>
-          <w:numId w:val="27"/>
+          <w:numId w:val="28"/>
         </w:numPr>
         <w:pBdr/>
         <w:ind w:left="720" w:hanging="360"/>
@@ -374,7 +374,7 @@
       <w:pPr>
         <w:numPr>
           <w:ilvl w:val="0"/>
-          <w:numId w:val="27"/>
+          <w:numId w:val="28"/>
         </w:numPr>
         <w:pBdr/>
         <w:ind w:left="720" w:hanging="360"/>
@@ -395,7 +395,7 @@
       <w:pPr>
         <w:numPr>
           <w:ilvl w:val="0"/>
-          <w:numId w:val="27"/>
+          <w:numId w:val="28"/>
         </w:numPr>
         <w:pBdr/>
         <w:ind w:left="720" w:hanging="360"/>
@@ -3376,7 +3376,7 @@
       <w:pPr>
         <w:numPr>
           <w:ilvl w:val="0"/>
-          <w:numId w:val="32"/>
+          <w:numId w:val="33"/>
         </w:numPr>
         <w:pBdr/>
         <w:ind w:left="720" w:hanging="360"/>
@@ -3397,7 +3397,7 @@
       <w:pPr>
         <w:numPr>
           <w:ilvl w:val="0"/>
-          <w:numId w:val="32"/>
+          <w:numId w:val="33"/>
         </w:numPr>
         <w:pBdr/>
         <w:ind w:left="720" w:hanging="360"/>
@@ -3441,7 +3441,7 @@
         <w:rPr>
           <w:rtl w:val="0"/>
         </w:rPr>
-        <w:t xml:space="preserve">Rule based system - preflop</w:t>
+        <w:t xml:space="preserve">Rule based system - Preflop</w:t>
       </w:r>
     </w:p>
     <w:p>
@@ -3475,7 +3475,7 @@
           <w:rFonts w:ascii="Calibri" w:cs="Calibri" w:eastAsia="Calibri" w:hAnsi="Calibri"/>
           <w:rtl w:val="0"/>
         </w:rPr>
-        <w:t xml:space="preserve">The idea behind using rules based system is to ensure that for the majority of hands played, that the AI agent will at least go the flop stage of the hand.</w:t>
+        <w:t xml:space="preserve">The idea behind using a rules based system is to ensure that for the majority of hands played, that the AI agent will at least go the flop stage of the hand.</w:t>
       </w:r>
     </w:p>
     <w:p>
@@ -3530,7 +3530,7 @@
       <w:pPr>
         <w:numPr>
           <w:ilvl w:val="0"/>
-          <w:numId w:val="9"/>
+          <w:numId w:val="10"/>
         </w:numPr>
         <w:pBdr/>
         <w:ind w:left="720" w:hanging="360"/>
@@ -3551,7 +3551,7 @@
       <w:pPr>
         <w:numPr>
           <w:ilvl w:val="0"/>
-          <w:numId w:val="9"/>
+          <w:numId w:val="10"/>
         </w:numPr>
         <w:pBdr/>
         <w:ind w:left="720" w:hanging="360"/>
@@ -3588,7 +3588,7 @@
       <w:pPr>
         <w:numPr>
           <w:ilvl w:val="0"/>
-          <w:numId w:val="37"/>
+          <w:numId w:val="38"/>
         </w:numPr>
         <w:pBdr/>
         <w:ind w:left="720" w:hanging="360"/>
@@ -3700,7 +3700,7 @@
           <w:rFonts w:ascii="Calibri" w:cs="Calibri" w:eastAsia="Calibri" w:hAnsi="Calibri"/>
           <w:rtl w:val="0"/>
         </w:rPr>
-        <w:t xml:space="preserve">Each pair of hole cards has an associated ‘Equity value’ (EV) associated with them - how often they tend to win. A list of poker card rankings with their EVs (the EV is the average number of big blinds won per hand) associated with them can be obtained here (</w:t>
+        <w:t xml:space="preserve">Each pair of hole cards has an associated ‘Equity value’ (EV) associated to them - how often they tend to win. A list of poker card rankings with their EVs (the EV is the average number of big blinds won per hand) associated with them can be obtained here (</w:t>
       </w:r>
       <w:hyperlink r:id="rId5">
         <w:r>
@@ -4352,7 +4352,7 @@
       <w:pPr>
         <w:numPr>
           <w:ilvl w:val="0"/>
-          <w:numId w:val="41"/>
+          <w:numId w:val="42"/>
         </w:numPr>
         <w:pBdr/>
         <w:ind w:left="720" w:hanging="360"/>
@@ -4373,7 +4373,7 @@
       <w:pPr>
         <w:numPr>
           <w:ilvl w:val="0"/>
-          <w:numId w:val="41"/>
+          <w:numId w:val="42"/>
         </w:numPr>
         <w:pBdr/>
         <w:ind w:left="720" w:hanging="360"/>
@@ -4417,7 +4417,7 @@
         <w:rPr>
           <w:rtl w:val="0"/>
         </w:rPr>
-        <w:t xml:space="preserve">Design for Decision Network - postflop</w:t>
+        <w:t xml:space="preserve">Design for Decision Network - Postflop</w:t>
       </w:r>
     </w:p>
     <w:p>
@@ -4463,14 +4463,14 @@
           <w:rFonts w:ascii="Calibri" w:cs="Calibri" w:eastAsia="Calibri" w:hAnsi="Calibri"/>
           <w:rtl w:val="0"/>
         </w:rPr>
-        <w:t xml:space="preserve">The inputs that the system takes in:</w:t>
+        <w:t xml:space="preserve">The inputs the system takes in are:</w:t>
       </w:r>
     </w:p>
     <w:p>
       <w:pPr>
         <w:numPr>
           <w:ilvl w:val="0"/>
-          <w:numId w:val="23"/>
+          <w:numId w:val="24"/>
         </w:numPr>
         <w:pBdr/>
         <w:ind w:left="720" w:hanging="360"/>
@@ -4491,7 +4491,7 @@
       <w:pPr>
         <w:numPr>
           <w:ilvl w:val="0"/>
-          <w:numId w:val="23"/>
+          <w:numId w:val="24"/>
         </w:numPr>
         <w:pBdr/>
         <w:ind w:left="720" w:hanging="360"/>
@@ -4512,7 +4512,7 @@
       <w:pPr>
         <w:numPr>
           <w:ilvl w:val="0"/>
-          <w:numId w:val="23"/>
+          <w:numId w:val="24"/>
         </w:numPr>
         <w:pBdr/>
         <w:ind w:left="720" w:hanging="360"/>
@@ -4533,7 +4533,7 @@
       <w:pPr>
         <w:numPr>
           <w:ilvl w:val="0"/>
-          <w:numId w:val="23"/>
+          <w:numId w:val="24"/>
         </w:numPr>
         <w:pBdr/>
         <w:ind w:left="720" w:hanging="360"/>
@@ -4554,7 +4554,7 @@
       <w:pPr>
         <w:numPr>
           <w:ilvl w:val="0"/>
-          <w:numId w:val="23"/>
+          <w:numId w:val="24"/>
         </w:numPr>
         <w:pBdr/>
         <w:ind w:left="720" w:hanging="360"/>
@@ -4575,7 +4575,7 @@
       <w:pPr>
         <w:numPr>
           <w:ilvl w:val="0"/>
-          <w:numId w:val="23"/>
+          <w:numId w:val="24"/>
         </w:numPr>
         <w:pBdr/>
         <w:ind w:left="720" w:hanging="360"/>
@@ -4596,7 +4596,7 @@
       <w:pPr>
         <w:numPr>
           <w:ilvl w:val="0"/>
-          <w:numId w:val="23"/>
+          <w:numId w:val="24"/>
         </w:numPr>
         <w:pBdr/>
         <w:ind w:left="720" w:hanging="360"/>
@@ -4617,7 +4617,7 @@
       <w:pPr>
         <w:numPr>
           <w:ilvl w:val="0"/>
-          <w:numId w:val="23"/>
+          <w:numId w:val="24"/>
         </w:numPr>
         <w:pBdr/>
         <w:ind w:left="720" w:hanging="360"/>
@@ -4638,7 +4638,7 @@
       <w:pPr>
         <w:numPr>
           <w:ilvl w:val="0"/>
-          <w:numId w:val="23"/>
+          <w:numId w:val="24"/>
         </w:numPr>
         <w:pBdr/>
         <w:ind w:left="720" w:hanging="360"/>
@@ -4689,7 +4689,7 @@
       <w:pPr>
         <w:numPr>
           <w:ilvl w:val="0"/>
-          <w:numId w:val="25"/>
+          <w:numId w:val="26"/>
         </w:numPr>
         <w:pBdr/>
         <w:ind w:left="720" w:hanging="360"/>
@@ -4710,7 +4710,7 @@
       <w:pPr>
         <w:numPr>
           <w:ilvl w:val="0"/>
-          <w:numId w:val="25"/>
+          <w:numId w:val="26"/>
         </w:numPr>
         <w:pBdr/>
         <w:ind w:left="720" w:hanging="360"/>
@@ -4731,7 +4731,7 @@
       <w:pPr>
         <w:numPr>
           <w:ilvl w:val="0"/>
-          <w:numId w:val="25"/>
+          <w:numId w:val="26"/>
         </w:numPr>
         <w:pBdr/>
         <w:ind w:left="720" w:hanging="360"/>
@@ -4752,7 +4752,7 @@
       <w:pPr>
         <w:numPr>
           <w:ilvl w:val="0"/>
-          <w:numId w:val="25"/>
+          <w:numId w:val="26"/>
         </w:numPr>
         <w:pBdr/>
         <w:ind w:left="720" w:hanging="360"/>
@@ -4773,7 +4773,7 @@
       <w:pPr>
         <w:numPr>
           <w:ilvl w:val="0"/>
-          <w:numId w:val="25"/>
+          <w:numId w:val="26"/>
         </w:numPr>
         <w:pBdr/>
         <w:ind w:left="720" w:hanging="360"/>
@@ -4794,7 +4794,7 @@
       <w:pPr>
         <w:numPr>
           <w:ilvl w:val="0"/>
-          <w:numId w:val="25"/>
+          <w:numId w:val="26"/>
         </w:numPr>
         <w:pBdr/>
         <w:ind w:left="720" w:hanging="360"/>
@@ -4815,7 +4815,7 @@
       <w:pPr>
         <w:numPr>
           <w:ilvl w:val="0"/>
-          <w:numId w:val="25"/>
+          <w:numId w:val="26"/>
         </w:numPr>
         <w:pBdr/>
         <w:ind w:left="720" w:hanging="360"/>
@@ -4999,12 +4999,12 @@
           <wp:inline distB="114300" distT="114300" distL="114300" distR="114300">
             <wp:extent cx="6405563" cy="3623146"/>
             <wp:effectExtent b="0" l="0" r="0" t="0"/>
-            <wp:docPr id="3" name="image7.png"/>
+            <wp:docPr id="3" name="image8.png"/>
             <a:graphic>
               <a:graphicData uri="http://schemas.openxmlformats.org/drawingml/2006/picture">
                 <pic:pic>
                   <pic:nvPicPr>
-                    <pic:cNvPr id="0" name="image7.png"/>
+                    <pic:cNvPr id="0" name="image8.png"/>
                     <pic:cNvPicPr preferRelativeResize="0"/>
                   </pic:nvPicPr>
                   <pic:blipFill>
@@ -5174,6 +5174,30 @@
       <w:r>
         <w:rPr>
           <w:rFonts w:ascii="Calibri" w:cs="Calibri" w:eastAsia="Calibri" w:hAnsi="Calibri"/>
+          <w:b w:val="1"/>
+          <w:rtl w:val="0"/>
+        </w:rPr>
+        <w:t xml:space="preserve">Note: </w:t>
+      </w:r>
+      <w:r>
+        <w:rPr>
+          <w:rFonts w:ascii="Calibri" w:cs="Calibri" w:eastAsia="Calibri" w:hAnsi="Calibri"/>
+          <w:rtl w:val="0"/>
+        </w:rPr>
+        <w:t xml:space="preserve">roundsLeft refers to the stages of play left - flop, turn, river.</w:t>
+      </w:r>
+    </w:p>
+    <w:p>
+      <w:pPr>
+        <w:pBdr/>
+        <w:contextualSpacing w:val="0"/>
+        <w:rPr>
+          <w:rFonts w:ascii="Calibri" w:cs="Calibri" w:eastAsia="Calibri" w:hAnsi="Calibri"/>
+        </w:rPr>
+      </w:pPr>
+      <w:r>
+        <w:rPr>
+          <w:rFonts w:ascii="Calibri" w:cs="Calibri" w:eastAsia="Calibri" w:hAnsi="Calibri"/>
           <w:rtl w:val="0"/>
         </w:rPr>
         <w:t xml:space="preserve">The way in which the future contributions are calculated depends on what the proposed output action is:</w:t>
@@ -5412,7 +5436,7 @@
       <w:pPr>
         <w:numPr>
           <w:ilvl w:val="0"/>
-          <w:numId w:val="11"/>
+          <w:numId w:val="12"/>
         </w:numPr>
         <w:pBdr/>
         <w:ind w:left="720" w:hanging="360"/>
@@ -6210,7 +6234,7 @@
           <w:rFonts w:ascii="Calibri" w:cs="Calibri" w:eastAsia="Calibri" w:hAnsi="Calibri"/>
           <w:rtl w:val="0"/>
         </w:rPr>
-        <w:t xml:space="preserve">: Folding always leads to a utility of 0 as regardless of the probability of winning at showdown, there is no further chance of winning or losing in the current hand</w:t>
+        <w:t xml:space="preserve">: Folding always leads to a utility of 0 as regardless of the probability of winning at showdown, there is no further chance of winning or losing in the current hand.</w:t>
       </w:r>
     </w:p>
     <w:p>
@@ -6316,7 +6340,7 @@
           <w:rFonts w:ascii="Calibri" w:cs="Calibri" w:eastAsia="Calibri" w:hAnsi="Calibri"/>
           <w:rtl w:val="0"/>
         </w:rPr>
-        <w:t xml:space="preserve">The belief in winning at showdown is largely influenced by a combination of the probability of winning at showdown and also the opponent model. For example, a higher probability of winning at showdown would lead to a higher belief of winning at showdown. However the doubt of winning at showdown inferred from the opponent model affects the belief also. </w:t>
+        <w:t xml:space="preserve">The belief in winning at showdown is largely influenced by a combination of the probability of winning at showdown and also the opponent model. For example, a higher probability of winning at showdown would lead to a higher belief of winning at showdown. However, the doubt of winning at showdown inferred from the opponent model affects the belief also. </w:t>
       </w:r>
     </w:p>
     <w:p>
@@ -6533,14 +6557,14 @@
           <w:rFonts w:ascii="Calibri" w:cs="Calibri" w:eastAsia="Calibri" w:hAnsi="Calibri"/>
           <w:rtl w:val="0"/>
         </w:rPr>
-        <w:t xml:space="preserve">An opponent model has the following attributes associated with:</w:t>
+        <w:t xml:space="preserve">An opponent model has the following attributes associated to it:</w:t>
       </w:r>
     </w:p>
     <w:p>
       <w:pPr>
         <w:numPr>
           <w:ilvl w:val="0"/>
-          <w:numId w:val="24"/>
+          <w:numId w:val="25"/>
         </w:numPr>
         <w:pBdr/>
         <w:ind w:left="720" w:hanging="360"/>
@@ -6561,7 +6585,7 @@
       <w:pPr>
         <w:numPr>
           <w:ilvl w:val="0"/>
-          <w:numId w:val="24"/>
+          <w:numId w:val="25"/>
         </w:numPr>
         <w:pBdr/>
         <w:ind w:left="720" w:hanging="360"/>
@@ -6582,7 +6606,7 @@
       <w:pPr>
         <w:numPr>
           <w:ilvl w:val="0"/>
-          <w:numId w:val="24"/>
+          <w:numId w:val="25"/>
         </w:numPr>
         <w:pBdr/>
         <w:ind w:left="720" w:hanging="360"/>
@@ -6603,7 +6627,7 @@
       <w:pPr>
         <w:numPr>
           <w:ilvl w:val="0"/>
-          <w:numId w:val="24"/>
+          <w:numId w:val="25"/>
         </w:numPr>
         <w:pBdr/>
         <w:ind w:left="720" w:hanging="360"/>
@@ -6725,7 +6749,7 @@
           <w:rFonts w:ascii="Calibri" w:cs="Calibri" w:eastAsia="Calibri" w:hAnsi="Calibri"/>
           <w:rtl w:val="0"/>
         </w:rPr>
-        <w:t xml:space="preserve">The opponent model does not have any other betting patterns implemented as part of it. More experimentation is needed . Ideas include having betting patterns influence the belief, aggressiveness vs passiveness.</w:t>
+        <w:t xml:space="preserve">The opponent model does not have any other betting patterns implemented as part of it. More experimentation is needed. Ideas include having betting patterns influence the belief, aggressiveness vs passiveness.</w:t>
       </w:r>
     </w:p>
     <w:p>
@@ -8359,7 +8383,7 @@
           <w:rFonts w:ascii="Calibri" w:cs="Calibri" w:eastAsia="Calibri" w:hAnsi="Calibri"/>
           <w:rtl w:val="0"/>
         </w:rPr>
-        <w:t xml:space="preserve">From the estimated winnings, an optimal action (fold, check/call, bet) can be determined - by picking the the action with the highest estimated winnings. However, if this deterministic strategy was purely used then the system may become predictable against opponents, who may quickly pick up that the system carries out an action purely based on what it believes is correct action to carry out - it would not attempt to try and deceive opponents by trying to bluff or sandbag in its gameplay. In order to address this issue and using the work of Carlton and also Nicholson et al., a solution by way of using betting curves and randomisation is implemented as part of the system. The system uses three different curves to determine what action to carry out:</w:t>
+        <w:t xml:space="preserve">From the estimated winnings, an optimal action (fold, check/call, bet) can be determined - by picking the action with the highest estimated winnings. However, if this deterministic strategy was purely used then the system may become predictable against opponents, who may quickly pick up that the system carries out an action purely based on what it believes is correct action to carry out - it would not attempt to try and deceive opponents by trying to bluff or sandbag in its gameplay. In order to address this issue and using the work of Carlton and also Nicholson et al., a solution by way of using betting curves and randomisation is implemented as part of the system. The system uses three different curves to determine what action to carry out:</w:t>
       </w:r>
     </w:p>
     <w:p>
@@ -8926,12 +8950,12 @@
           <wp:inline distB="114300" distT="114300" distL="114300" distR="114300">
             <wp:extent cx="4090988" cy="3357978"/>
             <wp:effectExtent b="0" l="0" r="0" t="0"/>
-            <wp:docPr id="1" name="image2.png"/>
+            <wp:docPr id="1" name="image6.png"/>
             <a:graphic>
               <a:graphicData uri="http://schemas.openxmlformats.org/drawingml/2006/picture">
                 <pic:pic>
                   <pic:nvPicPr>
-                    <pic:cNvPr id="0" name="image2.png"/>
+                    <pic:cNvPr id="0" name="image6.png"/>
                     <pic:cNvPicPr preferRelativeResize="0"/>
                   </pic:nvPicPr>
                   <pic:blipFill>
@@ -8976,12 +9000,12 @@
           <wp:inline distB="114300" distT="114300" distL="114300" distR="114300">
             <wp:extent cx="4063514" cy="3300413"/>
             <wp:effectExtent b="0" l="0" r="0" t="0"/>
-            <wp:docPr id="4" name="image8.png"/>
+            <wp:docPr id="4" name="image9.png"/>
             <a:graphic>
               <a:graphicData uri="http://schemas.openxmlformats.org/drawingml/2006/picture">
                 <pic:pic>
                   <pic:nvPicPr>
-                    <pic:cNvPr id="0" name="image8.png"/>
+                    <pic:cNvPr id="0" name="image9.png"/>
                     <pic:cNvPicPr preferRelativeResize="0"/>
                   </pic:nvPicPr>
                   <pic:blipFill>
@@ -9063,7 +9087,7 @@
       <w:pPr>
         <w:numPr>
           <w:ilvl w:val="0"/>
-          <w:numId w:val="7"/>
+          <w:numId w:val="8"/>
         </w:numPr>
         <w:pBdr/>
         <w:ind w:left="720" w:hanging="360"/>
@@ -9084,7 +9108,7 @@
       <w:pPr>
         <w:numPr>
           <w:ilvl w:val="0"/>
-          <w:numId w:val="7"/>
+          <w:numId w:val="8"/>
         </w:numPr>
         <w:pBdr/>
         <w:ind w:left="720" w:hanging="360"/>
@@ -9105,7 +9129,7 @@
       <w:pPr>
         <w:numPr>
           <w:ilvl w:val="0"/>
-          <w:numId w:val="7"/>
+          <w:numId w:val="8"/>
         </w:numPr>
         <w:pBdr/>
         <w:ind w:left="720" w:hanging="360"/>
@@ -9126,7 +9150,7 @@
       <w:pPr>
         <w:numPr>
           <w:ilvl w:val="0"/>
-          <w:numId w:val="7"/>
+          <w:numId w:val="8"/>
         </w:numPr>
         <w:pBdr/>
         <w:ind w:left="720" w:hanging="360"/>
@@ -9147,7 +9171,7 @@
       <w:pPr>
         <w:numPr>
           <w:ilvl w:val="0"/>
-          <w:numId w:val="7"/>
+          <w:numId w:val="8"/>
         </w:numPr>
         <w:pBdr/>
         <w:ind w:left="720" w:hanging="360"/>
@@ -9191,7 +9215,7 @@
           <w:rFonts w:ascii="Calibri" w:cs="Calibri" w:eastAsia="Calibri" w:hAnsi="Calibri"/>
           <w:rtl w:val="0"/>
         </w:rPr>
-        <w:t xml:space="preserve">The lower the value of pass probability, the more the positive y values stretch over the x axis. This makes it more likely that an optimal action is chosen, as per the pass probability, however also allows room for a suboptimal action to be carried out. This can be observed and interpreted as bluffing (deliberately over valuing cards) or sandbagging (deliberately undervaluing cards), and this deception is a vital part of poker and not becoming predictable in carrying out actions.  This has been observed as part of the user testing carried out - this can be found in appendix A.</w:t>
+        <w:t xml:space="preserve">The lower the value of pass probability, the more the positive y values stretch over the x axis. This makes it more likely that an optimal action is chosen, as per the pass probability, however, it also allows room for a suboptimal action to be carried out. This can be observed and interpreted as bluffing (deliberately over valuing cards) or sandbagging (deliberately undervaluing cards), and this deception is a vital part of poker and not becoming predictable in carrying out actions.  This has been observed as part of the user testing carried out - this can be found in appendix A.</w:t>
       </w:r>
     </w:p>
     <w:p>
@@ -9300,14 +9324,14 @@
           <w:rFonts w:ascii="Calibri" w:cs="Calibri" w:eastAsia="Calibri" w:hAnsi="Calibri"/>
           <w:rtl w:val="0"/>
         </w:rPr>
-        <w:t xml:space="preserve">Opponent Modelling plays an important part of computer poker and developing this kind of system. It plays a part in attempting to determine what style of poker playing that an opponent plays as. Players playing styles could be described as the following:</w:t>
+        <w:t xml:space="preserve">Opponent Modelling plays an important part of computer poker and developing this kind of system. It plays a part in attempting to determine what style of poker playing an opponent plays. Players playing styles could be described as the following:</w:t>
       </w:r>
     </w:p>
     <w:p>
       <w:pPr>
         <w:numPr>
           <w:ilvl w:val="0"/>
-          <w:numId w:val="29"/>
+          <w:numId w:val="30"/>
         </w:numPr>
         <w:pBdr/>
         <w:ind w:left="720" w:hanging="360"/>
@@ -9328,7 +9352,7 @@
       <w:pPr>
         <w:numPr>
           <w:ilvl w:val="0"/>
-          <w:numId w:val="29"/>
+          <w:numId w:val="30"/>
         </w:numPr>
         <w:pBdr/>
         <w:ind w:left="720" w:hanging="360"/>
@@ -9342,7 +9366,7 @@
           <w:rFonts w:ascii="Calibri" w:cs="Calibri" w:eastAsia="Calibri" w:hAnsi="Calibri"/>
           <w:rtl w:val="0"/>
         </w:rPr>
-        <w:t xml:space="preserve">Loose: Less likely to fold in the early rounds (preflop and flop). Are willing to play most hands regardless of hand strength.</w:t>
+        <w:t xml:space="preserve">Loose: Less likely to fold in the early rounds (preflop and flop), and are willing to play most hands regardless of hand strength.</w:t>
       </w:r>
     </w:p>
     <w:p>
@@ -9379,7 +9403,7 @@
       <w:pPr>
         <w:numPr>
           <w:ilvl w:val="0"/>
-          <w:numId w:val="15"/>
+          <w:numId w:val="16"/>
         </w:numPr>
         <w:pBdr/>
         <w:ind w:left="720" w:hanging="360"/>
@@ -9400,7 +9424,7 @@
       <w:pPr>
         <w:numPr>
           <w:ilvl w:val="0"/>
-          <w:numId w:val="15"/>
+          <w:numId w:val="16"/>
         </w:numPr>
         <w:pBdr/>
         <w:ind w:left="720" w:hanging="360"/>
@@ -9524,7 +9548,7 @@
           <w:b w:val="1"/>
           <w:rtl w:val="0"/>
         </w:rPr>
-        <w:t xml:space="preserve">How was the default opponent model formed:</w:t>
+        <w:t xml:space="preserve">How the default opponent model was formed:</w:t>
       </w:r>
     </w:p>
     <w:p>
@@ -9570,7 +9594,7 @@
           <w:rFonts w:ascii="Calibri" w:cs="Calibri" w:eastAsia="Calibri" w:hAnsi="Calibri"/>
           <w:rtl w:val="0"/>
         </w:rPr>
-        <w:t xml:space="preserve">A hierarchical hierarchical agglomerative clustering algorithm. It was preferred to the other main method of forming clusters, k-means clustering, was that the </w:t>
+        <w:t xml:space="preserve">A hierarchical hierarchical agglomerative clustering algorithm was used to form the default opponent model. The primary reason this method was preferred to the other main method of forming clusters, k-means clustering, was that the </w:t>
       </w:r>
       <w:r>
         <w:rPr>
@@ -9792,7 +9816,7 @@
       <w:pPr>
         <w:numPr>
           <w:ilvl w:val="0"/>
-          <w:numId w:val="30"/>
+          <w:numId w:val="31"/>
         </w:numPr>
         <w:pBdr/>
         <w:ind w:left="720" w:hanging="360"/>
@@ -9813,7 +9837,7 @@
       <w:pPr>
         <w:numPr>
           <w:ilvl w:val="0"/>
-          <w:numId w:val="30"/>
+          <w:numId w:val="31"/>
         </w:numPr>
         <w:pBdr/>
         <w:ind w:left="720" w:hanging="360"/>
@@ -9889,7 +9913,7 @@
           <w:rFonts w:ascii="Calibri" w:cs="Calibri" w:eastAsia="Calibri" w:hAnsi="Calibri"/>
           <w:rtl w:val="0"/>
         </w:rPr>
-        <w:t xml:space="preserve">As part of Nicholson et al. work, it was found that flush and straight prediction through partial straight and flush identification could help increase winnings. Straights and flushes are amongs the highest handing hand types. </w:t>
+        <w:t xml:space="preserve">As part of Nicholson et al. work, it was found that flush and straight prediction through partial straight and flush identification could help increase winnings. Straights and flushes are amongst the highest handing hand types. </w:t>
       </w:r>
     </w:p>
     <w:p>
@@ -9997,23 +10021,37 @@
           <w:rFonts w:ascii="Calibri" w:cs="Calibri" w:eastAsia="Calibri" w:hAnsi="Calibri"/>
           <w:rtl w:val="0"/>
         </w:rPr>
-        <w:t xml:space="preserve">Noted in observing the system's play, it seemed to be playing extremely extremely aggressively when a pair or high card appeared in the board cards. It was felt that this was possibly an area where a player could notice this the system could be exploited. To counteract this, a CommonHand class was implemented as part of the system. The CommonHand class updates the belief in winning at showdown if it identifies that the best hand type is contained solely in the board cards. If this is the case, the belief in winning is reduced.</w:t>
-      </w:r>
-    </w:p>
-    <w:p>
-      <w:pPr>
-        <w:pBdr/>
-        <w:contextualSpacing w:val="0"/>
-        <w:rPr>
-          <w:rFonts w:ascii="Calibri" w:cs="Calibri" w:eastAsia="Calibri" w:hAnsi="Calibri"/>
-        </w:rPr>
-      </w:pPr>
-      <w:r>
-        <w:rPr>
-          <w:rFonts w:ascii="Calibri" w:cs="Calibri" w:eastAsia="Calibri" w:hAnsi="Calibri"/>
-          <w:rtl w:val="0"/>
-        </w:rPr>
-        <w:t xml:space="preserve">Through self play, it was shown that the system with this belief updating performed worse than the system without this belief updating. The system without this won on average 0.2657 +- 0.104 big blinds per hand more than the system with this implemente. Documented results can be found in Appendix C.</w:t>
+        <w:t xml:space="preserve">Noted in observing the system's play, it seemed to be playing extremely extremely aggressively when a pair or high card appeared in the board cards. It was felt that this was possibly an area where a player could this part of the system. To counteract this, a CommonHand class was implemented as part of the system. The CommonHand class updates the belief in winning at showdown if it identifies that the best hand type is contained solely in the board cards. If this is the case, the belief in winning is reduced.</w:t>
+      </w:r>
+    </w:p>
+    <w:p>
+      <w:pPr>
+        <w:pBdr/>
+        <w:contextualSpacing w:val="0"/>
+        <w:rPr>
+          <w:rFonts w:ascii="Calibri" w:cs="Calibri" w:eastAsia="Calibri" w:hAnsi="Calibri"/>
+        </w:rPr>
+      </w:pPr>
+      <w:r>
+        <w:rPr>
+          <w:rtl w:val="0"/>
+        </w:rPr>
+      </w:r>
+    </w:p>
+    <w:p>
+      <w:pPr>
+        <w:pBdr/>
+        <w:contextualSpacing w:val="0"/>
+        <w:rPr>
+          <w:rFonts w:ascii="Calibri" w:cs="Calibri" w:eastAsia="Calibri" w:hAnsi="Calibri"/>
+        </w:rPr>
+      </w:pPr>
+      <w:r>
+        <w:rPr>
+          <w:rFonts w:ascii="Calibri" w:cs="Calibri" w:eastAsia="Calibri" w:hAnsi="Calibri"/>
+          <w:rtl w:val="0"/>
+        </w:rPr>
+        <w:t xml:space="preserve">Through self play, it was shown that the system with this belief updating performed worse than the system without this belief updating. The system without this won on average 0.2657 +- 0.104 big blinds per hand more than the system with this implemented. Documented results can be found in Appendix C.</w:t>
       </w:r>
     </w:p>
     <w:p>
@@ -10110,12 +10148,12 @@
           <wp:inline distB="114300" distT="114300" distL="114300" distR="114300">
             <wp:extent cx="4200525" cy="4867275"/>
             <wp:effectExtent b="0" l="0" r="0" t="0"/>
-            <wp:docPr id="2" name="image4.png"/>
+            <wp:docPr id="2" name="image7.png"/>
             <a:graphic>
               <a:graphicData uri="http://schemas.openxmlformats.org/drawingml/2006/picture">
                 <pic:pic>
                   <pic:nvPicPr>
-                    <pic:cNvPr id="0" name="image4.png"/>
+                    <pic:cNvPr id="0" name="image7.png"/>
                     <pic:cNvPicPr preferRelativeResize="0"/>
                   </pic:nvPicPr>
                   <pic:blipFill>
@@ -10215,7 +10253,7 @@
       <w:pPr>
         <w:numPr>
           <w:ilvl w:val="0"/>
-          <w:numId w:val="40"/>
+          <w:numId w:val="41"/>
         </w:numPr>
         <w:pBdr/>
         <w:ind w:left="720" w:hanging="360"/>
@@ -10252,7 +10290,7 @@
       <w:pPr>
         <w:numPr>
           <w:ilvl w:val="0"/>
-          <w:numId w:val="40"/>
+          <w:numId w:val="41"/>
         </w:numPr>
         <w:pBdr/>
         <w:ind w:left="720" w:hanging="360"/>
@@ -10289,7 +10327,7 @@
       <w:pPr>
         <w:numPr>
           <w:ilvl w:val="0"/>
-          <w:numId w:val="40"/>
+          <w:numId w:val="41"/>
         </w:numPr>
         <w:pBdr/>
         <w:ind w:left="720" w:hanging="360"/>
@@ -10326,7 +10364,7 @@
       <w:pPr>
         <w:numPr>
           <w:ilvl w:val="0"/>
-          <w:numId w:val="40"/>
+          <w:numId w:val="41"/>
         </w:numPr>
         <w:pBdr/>
         <w:ind w:left="720" w:hanging="360"/>
@@ -10363,7 +10401,7 @@
       <w:pPr>
         <w:numPr>
           <w:ilvl w:val="0"/>
-          <w:numId w:val="40"/>
+          <w:numId w:val="41"/>
         </w:numPr>
         <w:pBdr/>
         <w:ind w:left="720" w:hanging="360"/>
@@ -10464,7 +10502,7 @@
       <w:pPr>
         <w:numPr>
           <w:ilvl w:val="0"/>
-          <w:numId w:val="33"/>
+          <w:numId w:val="34"/>
         </w:numPr>
         <w:pBdr/>
         <w:ind w:left="720" w:hanging="360"/>
@@ -10485,7 +10523,7 @@
       <w:pPr>
         <w:numPr>
           <w:ilvl w:val="1"/>
-          <w:numId w:val="33"/>
+          <w:numId w:val="34"/>
         </w:numPr>
         <w:pBdr/>
         <w:ind w:left="1440" w:hanging="360"/>
@@ -10506,7 +10544,7 @@
       <w:pPr>
         <w:numPr>
           <w:ilvl w:val="2"/>
-          <w:numId w:val="33"/>
+          <w:numId w:val="34"/>
         </w:numPr>
         <w:pBdr/>
         <w:ind w:left="2160" w:hanging="360"/>
@@ -10527,7 +10565,7 @@
       <w:pPr>
         <w:numPr>
           <w:ilvl w:val="2"/>
-          <w:numId w:val="33"/>
+          <w:numId w:val="34"/>
         </w:numPr>
         <w:pBdr/>
         <w:ind w:left="2160" w:hanging="360"/>
@@ -10548,7 +10586,7 @@
       <w:pPr>
         <w:numPr>
           <w:ilvl w:val="2"/>
-          <w:numId w:val="33"/>
+          <w:numId w:val="34"/>
         </w:numPr>
         <w:pBdr/>
         <w:ind w:left="2160" w:hanging="360"/>
@@ -10569,7 +10607,7 @@
       <w:pPr>
         <w:numPr>
           <w:ilvl w:val="1"/>
-          <w:numId w:val="33"/>
+          <w:numId w:val="34"/>
         </w:numPr>
         <w:pBdr/>
         <w:ind w:left="1440" w:hanging="360"/>
@@ -10590,7 +10628,7 @@
       <w:pPr>
         <w:numPr>
           <w:ilvl w:val="2"/>
-          <w:numId w:val="33"/>
+          <w:numId w:val="34"/>
         </w:numPr>
         <w:pBdr/>
         <w:ind w:left="2160" w:hanging="360"/>
@@ -10611,7 +10649,7 @@
       <w:pPr>
         <w:numPr>
           <w:ilvl w:val="2"/>
-          <w:numId w:val="33"/>
+          <w:numId w:val="34"/>
         </w:numPr>
         <w:pBdr/>
         <w:ind w:left="2160" w:hanging="360"/>
@@ -10632,7 +10670,7 @@
       <w:pPr>
         <w:numPr>
           <w:ilvl w:val="2"/>
-          <w:numId w:val="33"/>
+          <w:numId w:val="34"/>
         </w:numPr>
         <w:pBdr/>
         <w:ind w:left="2160" w:hanging="360"/>
@@ -10653,7 +10691,7 @@
       <w:pPr>
         <w:numPr>
           <w:ilvl w:val="2"/>
-          <w:numId w:val="33"/>
+          <w:numId w:val="34"/>
         </w:numPr>
         <w:pBdr/>
         <w:ind w:left="2160" w:hanging="360"/>
@@ -10679,7 +10717,7 @@
       <w:pPr>
         <w:numPr>
           <w:ilvl w:val="1"/>
-          <w:numId w:val="33"/>
+          <w:numId w:val="34"/>
         </w:numPr>
         <w:pBdr/>
         <w:ind w:left="1440" w:hanging="360"/>
@@ -10700,7 +10738,7 @@
       <w:pPr>
         <w:numPr>
           <w:ilvl w:val="1"/>
-          <w:numId w:val="33"/>
+          <w:numId w:val="34"/>
         </w:numPr>
         <w:pBdr/>
         <w:ind w:left="1440" w:hanging="360"/>
@@ -10721,7 +10759,7 @@
       <w:pPr>
         <w:numPr>
           <w:ilvl w:val="1"/>
-          <w:numId w:val="33"/>
+          <w:numId w:val="34"/>
         </w:numPr>
         <w:pBdr/>
         <w:ind w:left="1440" w:hanging="360"/>
@@ -10765,7 +10803,7 @@
           <w:rFonts w:ascii="Calibri" w:cs="Calibri" w:eastAsia="Calibri" w:hAnsi="Calibri"/>
           <w:rtl w:val="0"/>
         </w:rPr>
-        <w:t xml:space="preserve">The Table Controller controls the game logic and flow. It also sends socketIO messages to the NodesJS server, and listens in for socketIO messages. It controls the appearance of its children components through use of attributes that can be defined using the AngularJS framework. Its implementation is largely event driven, either waiting on user input (e.g. clicking on bet, fold, or check) and reacting to that as appropriate, or waiting on socketIO from the NodeJS server (e.g. an AI action) input and reacting to that as appropriate.</w:t>
+        <w:t xml:space="preserve">The Table Controller controls the game logic and flow. It also sends socketIO messages to the NodesJS server and listens in for socketIO messages. It controls the appearance of its children components through use of attributes that can be defined using the AngularJS framework. Its implementation is largely event driven, either waiting on user input (e.g. clicking on bet, fold, or check) and reacting to that as appropriate, or waiting on socketIO from the NodeJS server (e.g. an AI action) input and reacting to that as appropriate.</w:t>
       </w:r>
     </w:p>
     <w:p>
@@ -10874,7 +10912,7 @@
       <w:pPr>
         <w:numPr>
           <w:ilvl w:val="0"/>
-          <w:numId w:val="12"/>
+          <w:numId w:val="13"/>
         </w:numPr>
         <w:pBdr/>
         <w:ind w:left="720" w:hanging="360"/>
@@ -10918,7 +10956,7 @@
       <w:pPr>
         <w:numPr>
           <w:ilvl w:val="0"/>
-          <w:numId w:val="10"/>
+          <w:numId w:val="11"/>
         </w:numPr>
         <w:pBdr/>
         <w:ind w:left="720" w:hanging="360"/>
@@ -10964,7 +11002,7 @@
       <w:pPr>
         <w:numPr>
           <w:ilvl w:val="0"/>
-          <w:numId w:val="10"/>
+          <w:numId w:val="11"/>
         </w:numPr>
         <w:pBdr/>
         <w:ind w:left="720" w:hanging="360"/>
@@ -11003,7 +11041,7 @@
       <w:pPr>
         <w:numPr>
           <w:ilvl w:val="0"/>
-          <w:numId w:val="10"/>
+          <w:numId w:val="11"/>
         </w:numPr>
         <w:pBdr/>
         <w:ind w:left="720" w:hanging="360"/>
@@ -11179,7 +11217,7 @@
           <w:rFonts w:ascii="Calibri" w:cs="Calibri" w:eastAsia="Calibri" w:hAnsi="Calibri"/>
           <w:rtl w:val="0"/>
         </w:rPr>
-        <w:t xml:space="preserve">How MongooseJS is implemented can be viewed in the db.js file in the server folder of the ui module of the project. It controls the storing of opponent models in MongoDB. The opponent models can then be retrieved using the username that a user logged in with. The opponent model schema in MongooseJS is defined as follows:</w:t>
+        <w:t xml:space="preserve">How MongooseJS is implemented can be viewed in the db.js file in the server folder of the UI module of the project. It controls the storing of opponent models in MongoDB. The opponent models can then be retrieved using the username that a user logged in with. The opponent model schema in MongooseJS is defined as follows:</w:t>
       </w:r>
     </w:p>
     <w:p>
@@ -11702,7 +11740,7 @@
       <w:pPr>
         <w:numPr>
           <w:ilvl w:val="0"/>
-          <w:numId w:val="13"/>
+          <w:numId w:val="14"/>
         </w:numPr>
         <w:pBdr/>
         <w:ind w:left="720" w:hanging="360"/>
@@ -11723,7 +11761,7 @@
       <w:pPr>
         <w:numPr>
           <w:ilvl w:val="0"/>
-          <w:numId w:val="13"/>
+          <w:numId w:val="14"/>
         </w:numPr>
         <w:pBdr/>
         <w:ind w:left="720" w:hanging="360"/>
@@ -11777,7 +11815,7 @@
       <w:pPr>
         <w:numPr>
           <w:ilvl w:val="0"/>
-          <w:numId w:val="31"/>
+          <w:numId w:val="32"/>
         </w:numPr>
         <w:pBdr/>
         <w:ind w:left="720" w:hanging="360"/>
@@ -11798,7 +11836,7 @@
       <w:pPr>
         <w:numPr>
           <w:ilvl w:val="0"/>
-          <w:numId w:val="31"/>
+          <w:numId w:val="32"/>
         </w:numPr>
         <w:pBdr/>
         <w:ind w:left="720" w:hanging="360"/>
@@ -11812,7 +11850,7 @@
           <w:rFonts w:ascii="Calibri" w:cs="Calibri" w:eastAsia="Calibri" w:hAnsi="Calibri"/>
           <w:rtl w:val="0"/>
         </w:rPr>
-        <w:t xml:space="preserve">Action (Fold, Check, Call, Bet1, Bet2, Bet3, Raise1, Raise2, Raise3, Allin)</w:t>
+        <w:t xml:space="preserve">Action (Fold, Check, Call, Bet1, Bet2, Bet3, Raise1, Raise2, Raise3, All-in)</w:t>
       </w:r>
     </w:p>
     <w:p>
@@ -11932,14 +11970,14 @@
           <w:rFonts w:ascii="Calibri" w:cs="Calibri" w:eastAsia="Calibri" w:hAnsi="Calibri"/>
           <w:rtl w:val="0"/>
         </w:rPr>
-        <w:t xml:space="preserve">This project provides fulfills the following objectives:</w:t>
+        <w:t xml:space="preserve">This project provides fulfils the following objectives:</w:t>
       </w:r>
     </w:p>
     <w:p>
       <w:pPr>
         <w:numPr>
           <w:ilvl w:val="0"/>
-          <w:numId w:val="26"/>
+          <w:numId w:val="27"/>
         </w:numPr>
         <w:pBdr/>
         <w:ind w:left="720" w:hanging="360"/>
@@ -11960,7 +11998,7 @@
       <w:pPr>
         <w:numPr>
           <w:ilvl w:val="0"/>
-          <w:numId w:val="26"/>
+          <w:numId w:val="27"/>
         </w:numPr>
         <w:pBdr/>
         <w:ind w:left="720" w:hanging="360"/>
@@ -11997,7 +12035,7 @@
       <w:pPr>
         <w:numPr>
           <w:ilvl w:val="0"/>
-          <w:numId w:val="16"/>
+          <w:numId w:val="17"/>
         </w:numPr>
         <w:pBdr/>
         <w:ind w:left="720" w:hanging="360"/>
@@ -12018,7 +12056,7 @@
       <w:pPr>
         <w:numPr>
           <w:ilvl w:val="0"/>
-          <w:numId w:val="16"/>
+          <w:numId w:val="17"/>
         </w:numPr>
         <w:pBdr/>
         <w:ind w:left="720" w:hanging="360"/>
@@ -12039,7 +12077,7 @@
       <w:pPr>
         <w:numPr>
           <w:ilvl w:val="0"/>
-          <w:numId w:val="16"/>
+          <w:numId w:val="17"/>
         </w:numPr>
         <w:pBdr/>
         <w:ind w:left="720" w:hanging="360"/>
@@ -12198,7 +12236,7 @@
           <w:rFonts w:ascii="Calibri" w:cs="Calibri" w:eastAsia="Calibri" w:hAnsi="Calibri"/>
           <w:rtl w:val="0"/>
         </w:rPr>
-        <w:t xml:space="preserve">At the moment, bluffing and sandbagging only occurs randomly, in accordance with the betting curves defined. However a method of bluffing in a more structured way. Potential ways of doing this would be artificially increase the belief in winning every certain amount of hands, or indeed to artificially lower the belief. </w:t>
+        <w:t xml:space="preserve">At the moment, bluffing and sandbagging only occurs randomly, in accordance with the betting curves defined. However a method of bluffing in a more structured way would be an interesting idea to implement. Potential ways of doing this would be artificially increase the belief in winning every certain amount of hands, or indeed to artificially lower the belief. </w:t>
       </w:r>
     </w:p>
     <w:p>
@@ -12246,7 +12284,7 @@
           <w:rFonts w:ascii="Calibri" w:cs="Calibri" w:eastAsia="Calibri" w:hAnsi="Calibri"/>
           <w:rtl w:val="0"/>
         </w:rPr>
-        <w:t xml:space="preserve">As part of mastering the game of poker, a player must be adaptive to the opponent they are playing. At the present moment, only folding actions are taken into account as part of the opponent model. Future work could include working in common betting patterns that an opponent would commonly undertake. Deviations from these normal betting patterns could influence belief in the system.</w:t>
+        <w:t xml:space="preserve">As part of mastering the game of poker, a player must be adaptive to the opponent they are playing. At present, only folding actions are taken into account as part of the opponent model. Future work could include working in common betting patterns that an opponent would commonly undertake. Deviations from these normal betting patterns could influence belief in the system.</w:t>
       </w:r>
     </w:p>
     <w:p>
@@ -12405,7 +12443,7 @@
           <w:rFonts w:ascii="Calibri" w:cs="Calibri" w:eastAsia="Calibri" w:hAnsi="Calibri"/>
           <w:rtl w:val="0"/>
         </w:rPr>
-        <w:t xml:space="preserve">The preflop system has been developed in such a way so that it ensures that  the system will be able to reach the next stage (flop) of the hand. However, it remains to be seen if this system can not be easily exploited - more extensive user validation from more experienced poker players must be examined here.</w:t>
+        <w:t xml:space="preserve">The preflop system has been developed in such a way so that it ensures that  the system will be able to reach the flop. However, it remains to be seen if this system can not be easily exploited - more extensive user validation from more experienced poker players must be examined here.</w:t>
       </w:r>
     </w:p>
     <w:p>
@@ -13032,7 +13070,97 @@
           <w:rFonts w:ascii="Calibri" w:cs="Calibri" w:eastAsia="Calibri" w:hAnsi="Calibri"/>
           <w:rtl w:val="0"/>
         </w:rPr>
-        <w:t xml:space="preserve">The purpose of integration tests within this project is to verify and validate the communications between the different components of the project (i.e. web app, NodeJS server, Java server).</w:t>
+        <w:t xml:space="preserve">The purpose of integration tests within this project is to verify and validate the communications between </w:t>
+      </w:r>
+    </w:p>
+    <w:p>
+      <w:pPr>
+        <w:pBdr/>
+        <w:contextualSpacing w:val="0"/>
+        <w:rPr>
+          <w:rFonts w:ascii="Calibri" w:cs="Calibri" w:eastAsia="Calibri" w:hAnsi="Calibri"/>
+        </w:rPr>
+      </w:pPr>
+      <w:r>
+        <w:rPr>
+          <w:rFonts w:ascii="Calibri" w:cs="Calibri" w:eastAsia="Calibri" w:hAnsi="Calibri"/>
+          <w:rtl w:val="0"/>
+        </w:rPr>
+        <w:t xml:space="preserve">the different components of the project (i.e. web app, NodeJS server, Java server).</w:t>
+      </w:r>
+    </w:p>
+    <w:p>
+      <w:pPr>
+        <w:pBdr/>
+        <w:contextualSpacing w:val="0"/>
+        <w:rPr>
+          <w:rFonts w:ascii="Calibri" w:cs="Calibri" w:eastAsia="Calibri" w:hAnsi="Calibri"/>
+        </w:rPr>
+      </w:pPr>
+      <w:r>
+        <w:rPr>
+          <w:rtl w:val="0"/>
+        </w:rPr>
+      </w:r>
+    </w:p>
+    <w:p>
+      <w:pPr>
+        <w:pBdr/>
+        <w:contextualSpacing w:val="0"/>
+        <w:rPr>
+          <w:rFonts w:ascii="Calibri" w:cs="Calibri" w:eastAsia="Calibri" w:hAnsi="Calibri"/>
+        </w:rPr>
+      </w:pPr>
+      <w:r>
+        <w:rPr>
+          <w:rFonts w:ascii="Calibri" w:cs="Calibri" w:eastAsia="Calibri" w:hAnsi="Calibri"/>
+          <w:rtl w:val="0"/>
+        </w:rPr>
+        <w:t xml:space="preserve">Integration tests should specify the following:</w:t>
+      </w:r>
+    </w:p>
+    <w:p>
+      <w:pPr>
+        <w:numPr>
+          <w:ilvl w:val="0"/>
+          <w:numId w:val="6"/>
+        </w:numPr>
+        <w:pBdr/>
+        <w:ind w:left="720" w:hanging="360"/>
+        <w:contextualSpacing w:val="1"/>
+        <w:rPr>
+          <w:rFonts w:ascii="Calibri" w:cs="Calibri" w:eastAsia="Calibri" w:hAnsi="Calibri"/>
+          <w:u w:val="none"/>
+        </w:rPr>
+      </w:pPr>
+      <w:r>
+        <w:rPr>
+          <w:rFonts w:ascii="Calibri" w:cs="Calibri" w:eastAsia="Calibri" w:hAnsi="Calibri"/>
+          <w:rtl w:val="0"/>
+        </w:rPr>
+        <w:t xml:space="preserve">The input or action of the test.</w:t>
+      </w:r>
+    </w:p>
+    <w:p>
+      <w:pPr>
+        <w:numPr>
+          <w:ilvl w:val="0"/>
+          <w:numId w:val="6"/>
+        </w:numPr>
+        <w:pBdr/>
+        <w:ind w:left="720" w:hanging="360"/>
+        <w:contextualSpacing w:val="1"/>
+        <w:rPr>
+          <w:rFonts w:ascii="Calibri" w:cs="Calibri" w:eastAsia="Calibri" w:hAnsi="Calibri"/>
+          <w:u w:val="none"/>
+        </w:rPr>
+      </w:pPr>
+      <w:r>
+        <w:rPr>
+          <w:rFonts w:ascii="Calibri" w:cs="Calibri" w:eastAsia="Calibri" w:hAnsi="Calibri"/>
+          <w:rtl w:val="0"/>
+        </w:rPr>
+        <w:t xml:space="preserve">The expected result.</w:t>
       </w:r>
     </w:p>
     <w:p>
@@ -13282,7 +13410,7 @@
       <w:pPr>
         <w:numPr>
           <w:ilvl w:val="0"/>
-          <w:numId w:val="17"/>
+          <w:numId w:val="18"/>
         </w:numPr>
         <w:pBdr/>
         <w:ind w:left="720" w:hanging="360"/>
@@ -13303,7 +13431,7 @@
       <w:pPr>
         <w:numPr>
           <w:ilvl w:val="0"/>
-          <w:numId w:val="17"/>
+          <w:numId w:val="18"/>
         </w:numPr>
         <w:pBdr/>
         <w:ind w:left="720" w:hanging="360"/>
@@ -13324,7 +13452,7 @@
       <w:pPr>
         <w:numPr>
           <w:ilvl w:val="0"/>
-          <w:numId w:val="17"/>
+          <w:numId w:val="18"/>
         </w:numPr>
         <w:pBdr/>
         <w:ind w:left="720" w:hanging="360"/>
@@ -13448,7 +13576,7 @@
           <w:rFonts w:ascii="Calibri" w:cs="Calibri" w:eastAsia="Calibri" w:hAnsi="Calibri"/>
           <w:rtl w:val="0"/>
         </w:rPr>
-        <w:t xml:space="preserve">These numbers collected from multiple users could then be averaged to show a value for effectiveness of the system.</w:t>
+        <w:t xml:space="preserve">These results collected from multiple users could then be averaged to show a value for effectiveness of the system.</w:t>
       </w:r>
     </w:p>
     <w:p>
@@ -13496,7 +13624,7 @@
           <w:rFonts w:ascii="Calibri" w:cs="Calibri" w:eastAsia="Calibri" w:hAnsi="Calibri"/>
           <w:rtl w:val="0"/>
         </w:rPr>
-        <w:t xml:space="preserve">The same set of tasks could be used as was used to measure effectiveness, and can be completed concurrently. </w:t>
+        <w:t xml:space="preserve">The same set of tasks could be used as used to measure effectiveness, and can be completed at the same time evaluating the effectiveness. </w:t>
       </w:r>
     </w:p>
     <w:p>
@@ -13666,7 +13794,7 @@
           <w:rFonts w:ascii="Calibri" w:cs="Calibri" w:eastAsia="Calibri" w:hAnsi="Calibri"/>
           <w:rtl w:val="0"/>
         </w:rPr>
-        <w:t xml:space="preserve">After users attempt to complete each task the task list, they should be given a questionnaire assessing the ease/difficulty of the task. A ‘single ease question’ which represents a 10 point scale(eg. 1=very easy, 10=very difficult) which will allow users to define how challenging they found the task.</w:t>
+        <w:t xml:space="preserve">After users attempt to complete each task in the task list, they should be given a questionnaire assessing the ease/difficulty of the task. A ‘single ease question’ which represents a 10 point scale(e.g. 1=very easy, 10=very difficult) which will allow users to define how challenging they found the task.</w:t>
       </w:r>
     </w:p>
     <w:p>
@@ -14110,7 +14238,7 @@
           <w:rFonts w:ascii="Calibri" w:cs="Calibri" w:eastAsia="Calibri" w:hAnsi="Calibri"/>
           <w:rtl w:val="0"/>
         </w:rPr>
-        <w:t xml:space="preserve">There are currently 16 unit test for this module, all of which passing. It has an overall line coverage of 23%.</w:t>
+        <w:t xml:space="preserve">There are currently 16 unit tests for this module, all of which are passing. It has an overall line coverage of 23%.</w:t>
       </w:r>
     </w:p>
     <w:p>
@@ -14444,7 +14572,7 @@
                 <w:rFonts w:ascii="Calibri" w:cs="Calibri" w:eastAsia="Calibri" w:hAnsi="Calibri"/>
                 <w:rtl w:val="0"/>
               </w:rPr>
-              <w:t xml:space="preserve">Bring you to ‘home’ page of UI</w:t>
+              <w:t xml:space="preserve">Brings you to ‘home’ page of UI.</w:t>
             </w:r>
           </w:p>
         </w:tc>
@@ -14780,7 +14908,7 @@
                 <w:rFonts w:ascii="Calibri" w:cs="Calibri" w:eastAsia="Calibri" w:hAnsi="Calibri"/>
                 <w:rtl w:val="0"/>
               </w:rPr>
-              <w:t xml:space="preserve">The opponent model record for the user name should be updated in MongoDB</w:t>
+              <w:t xml:space="preserve">The opponent model record for the user name should be updated in MongoDB.</w:t>
             </w:r>
           </w:p>
         </w:tc>
@@ -14948,7 +15076,7 @@
                 <w:rFonts w:ascii="Calibri" w:cs="Calibri" w:eastAsia="Calibri" w:hAnsi="Calibri"/>
                 <w:rtl w:val="0"/>
               </w:rPr>
-              <w:t xml:space="preserve">Data should include: socket, username,cards, board cards, round of play and action= ‘check’. </w:t>
+              <w:t xml:space="preserve">Data should include: socket, username, cards, board cards, round of play and action= ‘check’. </w:t>
             </w:r>
           </w:p>
           <w:p>
@@ -15134,7 +15262,7 @@
                 <w:rFonts w:ascii="Calibri" w:cs="Calibri" w:eastAsia="Calibri" w:hAnsi="Calibri"/>
                 <w:rtl w:val="0"/>
               </w:rPr>
-              <w:t xml:space="preserve">Data should include: socket, username, cards, board cards,round of play and action= ‘call’.</w:t>
+              <w:t xml:space="preserve">Data should include: socket, username, cards, board cards, round of play and action= ‘call’.</w:t>
             </w:r>
           </w:p>
           <w:p>
@@ -15320,7 +15448,7 @@
                 <w:rFonts w:ascii="Calibri" w:cs="Calibri" w:eastAsia="Calibri" w:hAnsi="Calibri"/>
                 <w:rtl w:val="0"/>
               </w:rPr>
-              <w:t xml:space="preserve">Data should include: socket, username,cards, board cards, round of play, action= ‘bet’ and amountBet:300. </w:t>
+              <w:t xml:space="preserve">Data should include: socket, username, cards, board cards, round of play, action= ‘bet’ and amountBet:300. </w:t>
             </w:r>
           </w:p>
           <w:p>
@@ -15524,7 +15652,7 @@
                 <w:rFonts w:ascii="Calibri" w:cs="Calibri" w:eastAsia="Calibri" w:hAnsi="Calibri"/>
                 <w:rtl w:val="0"/>
               </w:rPr>
-              <w:t xml:space="preserve">The opponent model for user name should be retrieved from MongoDB through Mongoose</w:t>
+              <w:t xml:space="preserve">The opponent model for user name should be retrieved from MongoDB through Mongoose.</w:t>
             </w:r>
           </w:p>
         </w:tc>
@@ -16607,7 +16735,7 @@
               <w:widowControl w:val="0"/>
               <w:numPr>
                 <w:ilvl w:val="0"/>
-                <w:numId w:val="6"/>
+                <w:numId w:val="7"/>
               </w:numPr>
               <w:pBdr/>
               <w:spacing w:line="240" w:lineRule="auto"/>
@@ -16630,7 +16758,7 @@
               <w:widowControl w:val="0"/>
               <w:numPr>
                 <w:ilvl w:val="0"/>
-                <w:numId w:val="6"/>
+                <w:numId w:val="7"/>
               </w:numPr>
               <w:pBdr/>
               <w:spacing w:line="240" w:lineRule="auto"/>
@@ -16653,7 +16781,7 @@
               <w:widowControl w:val="0"/>
               <w:numPr>
                 <w:ilvl w:val="0"/>
-                <w:numId w:val="6"/>
+                <w:numId w:val="7"/>
               </w:numPr>
               <w:pBdr/>
               <w:spacing w:line="240" w:lineRule="auto"/>
@@ -16808,7 +16936,7 @@
               <w:widowControl w:val="0"/>
               <w:numPr>
                 <w:ilvl w:val="0"/>
-                <w:numId w:val="6"/>
+                <w:numId w:val="7"/>
               </w:numPr>
               <w:pBdr/>
               <w:spacing w:line="240" w:lineRule="auto"/>
@@ -16831,7 +16959,7 @@
               <w:widowControl w:val="0"/>
               <w:numPr>
                 <w:ilvl w:val="0"/>
-                <w:numId w:val="6"/>
+                <w:numId w:val="7"/>
               </w:numPr>
               <w:pBdr/>
               <w:spacing w:line="240" w:lineRule="auto"/>
@@ -16854,7 +16982,7 @@
               <w:widowControl w:val="0"/>
               <w:numPr>
                 <w:ilvl w:val="0"/>
-                <w:numId w:val="6"/>
+                <w:numId w:val="7"/>
               </w:numPr>
               <w:pBdr/>
               <w:spacing w:line="240" w:lineRule="auto"/>
@@ -17816,7 +17944,7 @@
                 <w:rFonts w:ascii="Calibri" w:cs="Calibri" w:eastAsia="Calibri" w:hAnsi="Calibri"/>
                 <w:rtl w:val="0"/>
               </w:rPr>
-              <w:t xml:space="preserve">Java Server receives this (print to console), creates new thread and deals with it gracefully - sends error message back to to node server</w:t>
+              <w:t xml:space="preserve">Java Server receives this (print to console), creates new thread and deals with it gracefully - sends error message back to node server.</w:t>
             </w:r>
           </w:p>
         </w:tc>
@@ -19059,7 +19187,7 @@
                 <w:rFonts w:ascii="Calibri" w:cs="Calibri" w:eastAsia="Calibri" w:hAnsi="Calibri"/>
                 <w:rtl w:val="0"/>
               </w:rPr>
-              <w:t xml:space="preserve">- User should be succesfully logged in.</w:t>
+              <w:t xml:space="preserve">- User should be successfully logged in.</w:t>
             </w:r>
           </w:p>
           <w:p>
@@ -19228,7 +19356,7 @@
                 <w:rFonts w:ascii="Calibri" w:cs="Calibri" w:eastAsia="Calibri" w:hAnsi="Calibri"/>
                 <w:rtl w:val="0"/>
               </w:rPr>
-              <w:t xml:space="preserve">- User should be succesfully logged in.</w:t>
+              <w:t xml:space="preserve">- User should be successfully logged in.</w:t>
             </w:r>
           </w:p>
           <w:p>
@@ -19397,7 +19525,7 @@
                 <w:rFonts w:ascii="Calibri" w:cs="Calibri" w:eastAsia="Calibri" w:hAnsi="Calibri"/>
                 <w:rtl w:val="0"/>
               </w:rPr>
-              <w:t xml:space="preserve">- User should be succesfully logged in.</w:t>
+              <w:t xml:space="preserve">- User should be successfully logged in.</w:t>
             </w:r>
           </w:p>
           <w:p>
@@ -19584,7 +19712,7 @@
                 <w:rFonts w:ascii="Calibri" w:cs="Calibri" w:eastAsia="Calibri" w:hAnsi="Calibri"/>
                 <w:rtl w:val="0"/>
               </w:rPr>
-              <w:t xml:space="preserve">- User should be succesfully logged in.</w:t>
+              <w:t xml:space="preserve">- User should be successfully logged in.</w:t>
             </w:r>
           </w:p>
           <w:p>
@@ -19753,7 +19881,7 @@
                 <w:rFonts w:ascii="Calibri" w:cs="Calibri" w:eastAsia="Calibri" w:hAnsi="Calibri"/>
                 <w:rtl w:val="0"/>
               </w:rPr>
-              <w:t xml:space="preserve">- User should be succesfully logged in.</w:t>
+              <w:t xml:space="preserve">- User should be successfully logged in.</w:t>
             </w:r>
           </w:p>
           <w:p>
@@ -19875,7 +20003,7 @@
               <w:widowControl w:val="0"/>
               <w:numPr>
                 <w:ilvl w:val="0"/>
-                <w:numId w:val="21"/>
+                <w:numId w:val="22"/>
               </w:numPr>
               <w:pBdr/>
               <w:spacing w:line="240" w:lineRule="auto"/>
@@ -19899,7 +20027,7 @@
               <w:widowControl w:val="0"/>
               <w:numPr>
                 <w:ilvl w:val="0"/>
-                <w:numId w:val="21"/>
+                <w:numId w:val="22"/>
               </w:numPr>
               <w:pBdr/>
               <w:spacing w:line="240" w:lineRule="auto"/>
@@ -19923,7 +20051,7 @@
               <w:widowControl w:val="0"/>
               <w:numPr>
                 <w:ilvl w:val="0"/>
-                <w:numId w:val="21"/>
+                <w:numId w:val="22"/>
               </w:numPr>
               <w:pBdr/>
               <w:spacing w:line="240" w:lineRule="auto"/>
@@ -20078,7 +20206,7 @@
                 <w:rFonts w:ascii="Calibri" w:cs="Calibri" w:eastAsia="Calibri" w:hAnsi="Calibri"/>
                 <w:rtl w:val="0"/>
               </w:rPr>
-              <w:t xml:space="preserve">- User should be succesfully logged in.</w:t>
+              <w:t xml:space="preserve">- User should be successfully logged in.</w:t>
             </w:r>
           </w:p>
           <w:p>
@@ -20276,7 +20404,7 @@
                 <w:rFonts w:ascii="Calibri" w:cs="Calibri" w:eastAsia="Calibri" w:hAnsi="Calibri"/>
                 <w:rtl w:val="0"/>
               </w:rPr>
-              <w:t xml:space="preserve">- User should be succesfully logged in.</w:t>
+              <w:t xml:space="preserve">- User should be successfully logged in.</w:t>
             </w:r>
           </w:p>
           <w:p>
@@ -20414,7 +20542,7 @@
               <w:widowControl w:val="0"/>
               <w:numPr>
                 <w:ilvl w:val="0"/>
-                <w:numId w:val="21"/>
+                <w:numId w:val="22"/>
               </w:numPr>
               <w:pBdr/>
               <w:spacing w:line="240" w:lineRule="auto"/>
@@ -20438,7 +20566,7 @@
               <w:widowControl w:val="0"/>
               <w:numPr>
                 <w:ilvl w:val="0"/>
-                <w:numId w:val="21"/>
+                <w:numId w:val="22"/>
               </w:numPr>
               <w:pBdr/>
               <w:spacing w:line="240" w:lineRule="auto"/>
@@ -20462,7 +20590,7 @@
               <w:widowControl w:val="0"/>
               <w:numPr>
                 <w:ilvl w:val="0"/>
-                <w:numId w:val="21"/>
+                <w:numId w:val="22"/>
               </w:numPr>
               <w:pBdr/>
               <w:spacing w:line="240" w:lineRule="auto"/>
@@ -20566,7 +20694,7 @@
                 <w:rFonts w:ascii="Calibri" w:cs="Calibri" w:eastAsia="Calibri" w:hAnsi="Calibri"/>
                 <w:rtl w:val="0"/>
               </w:rPr>
-              <w:t xml:space="preserve">- User should be succesfully logged in.</w:t>
+              <w:t xml:space="preserve">- User should be successfully logged in.</w:t>
             </w:r>
           </w:p>
           <w:p>
@@ -20802,7 +20930,7 @@
                 <w:rFonts w:ascii="Calibri" w:cs="Calibri" w:eastAsia="Calibri" w:hAnsi="Calibri"/>
                 <w:rtl w:val="0"/>
               </w:rPr>
-              <w:t xml:space="preserve">- User should be succesfully logged in.</w:t>
+              <w:t xml:space="preserve">- User should be successfully logged in.</w:t>
             </w:r>
           </w:p>
           <w:p>
@@ -21074,7 +21202,7 @@
           <w:rFonts w:ascii="Calibri" w:cs="Calibri" w:eastAsia="Calibri" w:hAnsi="Calibri"/>
           <w:rtl w:val="0"/>
         </w:rPr>
-        <w:t xml:space="preserve">- User should be succesfully logged in.</w:t>
+        <w:t xml:space="preserve">- User should be successfully logged in.</w:t>
       </w:r>
     </w:p>
     <w:p>
@@ -21600,7 +21728,7 @@
               <w:widowControl w:val="0"/>
               <w:numPr>
                 <w:ilvl w:val="0"/>
-                <w:numId w:val="21"/>
+                <w:numId w:val="22"/>
               </w:numPr>
               <w:pBdr/>
               <w:spacing w:line="240" w:lineRule="auto"/>
@@ -21624,7 +21752,7 @@
               <w:widowControl w:val="0"/>
               <w:numPr>
                 <w:ilvl w:val="0"/>
-                <w:numId w:val="21"/>
+                <w:numId w:val="22"/>
               </w:numPr>
               <w:pBdr/>
               <w:spacing w:line="240" w:lineRule="auto"/>
@@ -21648,7 +21776,7 @@
               <w:widowControl w:val="0"/>
               <w:numPr>
                 <w:ilvl w:val="0"/>
-                <w:numId w:val="21"/>
+                <w:numId w:val="22"/>
               </w:numPr>
               <w:pBdr/>
               <w:spacing w:line="240" w:lineRule="auto"/>
@@ -21854,7 +21982,7 @@
               <w:widowControl w:val="0"/>
               <w:numPr>
                 <w:ilvl w:val="0"/>
-                <w:numId w:val="18"/>
+                <w:numId w:val="19"/>
               </w:numPr>
               <w:pBdr/>
               <w:spacing w:line="240" w:lineRule="auto"/>
@@ -21878,7 +22006,7 @@
               <w:widowControl w:val="0"/>
               <w:numPr>
                 <w:ilvl w:val="0"/>
-                <w:numId w:val="18"/>
+                <w:numId w:val="19"/>
               </w:numPr>
               <w:pBdr/>
               <w:spacing w:line="240" w:lineRule="auto"/>
@@ -21902,7 +22030,7 @@
               <w:widowControl w:val="0"/>
               <w:numPr>
                 <w:ilvl w:val="0"/>
-                <w:numId w:val="18"/>
+                <w:numId w:val="19"/>
               </w:numPr>
               <w:pBdr/>
               <w:spacing w:line="240" w:lineRule="auto"/>
@@ -22272,7 +22400,7 @@
               <w:widowControl w:val="0"/>
               <w:numPr>
                 <w:ilvl w:val="0"/>
-                <w:numId w:val="18"/>
+                <w:numId w:val="19"/>
               </w:numPr>
               <w:pBdr/>
               <w:spacing w:line="240" w:lineRule="auto"/>
@@ -22296,7 +22424,7 @@
               <w:widowControl w:val="0"/>
               <w:numPr>
                 <w:ilvl w:val="0"/>
-                <w:numId w:val="18"/>
+                <w:numId w:val="19"/>
               </w:numPr>
               <w:pBdr/>
               <w:spacing w:line="240" w:lineRule="auto"/>
@@ -22320,7 +22448,7 @@
               <w:widowControl w:val="0"/>
               <w:numPr>
                 <w:ilvl w:val="0"/>
-                <w:numId w:val="18"/>
+                <w:numId w:val="19"/>
               </w:numPr>
               <w:pBdr/>
               <w:spacing w:line="240" w:lineRule="auto"/>
@@ -22526,7 +22654,7 @@
               <w:widowControl w:val="0"/>
               <w:numPr>
                 <w:ilvl w:val="0"/>
-                <w:numId w:val="28"/>
+                <w:numId w:val="29"/>
               </w:numPr>
               <w:pBdr/>
               <w:spacing w:line="240" w:lineRule="auto"/>
@@ -22550,7 +22678,7 @@
               <w:widowControl w:val="0"/>
               <w:numPr>
                 <w:ilvl w:val="0"/>
-                <w:numId w:val="28"/>
+                <w:numId w:val="29"/>
               </w:numPr>
               <w:pBdr/>
               <w:spacing w:line="240" w:lineRule="auto"/>
@@ -22574,7 +22702,7 @@
               <w:widowControl w:val="0"/>
               <w:numPr>
                 <w:ilvl w:val="0"/>
-                <w:numId w:val="28"/>
+                <w:numId w:val="29"/>
               </w:numPr>
               <w:pBdr/>
               <w:spacing w:line="240" w:lineRule="auto"/>
@@ -22780,7 +22908,7 @@
               <w:widowControl w:val="0"/>
               <w:numPr>
                 <w:ilvl w:val="0"/>
-                <w:numId w:val="39"/>
+                <w:numId w:val="40"/>
               </w:numPr>
               <w:pBdr/>
               <w:spacing w:line="240" w:lineRule="auto"/>
@@ -22804,7 +22932,7 @@
               <w:widowControl w:val="0"/>
               <w:numPr>
                 <w:ilvl w:val="0"/>
-                <w:numId w:val="39"/>
+                <w:numId w:val="40"/>
               </w:numPr>
               <w:pBdr/>
               <w:spacing w:line="240" w:lineRule="auto"/>
@@ -22828,7 +22956,7 @@
               <w:widowControl w:val="0"/>
               <w:numPr>
                 <w:ilvl w:val="0"/>
-                <w:numId w:val="39"/>
+                <w:numId w:val="40"/>
               </w:numPr>
               <w:pBdr/>
               <w:spacing w:line="240" w:lineRule="auto"/>
@@ -23375,7 +23503,7 @@
                 <w:rFonts w:ascii="Calibri" w:cs="Calibri" w:eastAsia="Calibri" w:hAnsi="Calibri"/>
                 <w:rtl w:val="0"/>
               </w:rPr>
-              <w:t xml:space="preserve">User raises, follwed by AI calling</w:t>
+              <w:t xml:space="preserve">User raises, followed by AI calling</w:t>
             </w:r>
           </w:p>
         </w:tc>
@@ -24493,7 +24621,7 @@
               <w:widowControl w:val="0"/>
               <w:numPr>
                 <w:ilvl w:val="0"/>
-                <w:numId w:val="19"/>
+                <w:numId w:val="20"/>
               </w:numPr>
               <w:pBdr/>
               <w:spacing w:line="240" w:lineRule="auto"/>
@@ -24517,7 +24645,7 @@
               <w:widowControl w:val="0"/>
               <w:numPr>
                 <w:ilvl w:val="0"/>
-                <w:numId w:val="19"/>
+                <w:numId w:val="20"/>
               </w:numPr>
               <w:pBdr/>
               <w:spacing w:line="240" w:lineRule="auto"/>
@@ -24541,7 +24669,7 @@
               <w:widowControl w:val="0"/>
               <w:numPr>
                 <w:ilvl w:val="0"/>
-                <w:numId w:val="19"/>
+                <w:numId w:val="20"/>
               </w:numPr>
               <w:pBdr/>
               <w:spacing w:line="240" w:lineRule="auto"/>
@@ -24710,7 +24838,7 @@
               <w:widowControl w:val="0"/>
               <w:numPr>
                 <w:ilvl w:val="0"/>
-                <w:numId w:val="34"/>
+                <w:numId w:val="35"/>
               </w:numPr>
               <w:pBdr/>
               <w:spacing w:line="240" w:lineRule="auto"/>
@@ -24734,7 +24862,7 @@
               <w:widowControl w:val="0"/>
               <w:numPr>
                 <w:ilvl w:val="0"/>
-                <w:numId w:val="34"/>
+                <w:numId w:val="35"/>
               </w:numPr>
               <w:pBdr/>
               <w:spacing w:line="240" w:lineRule="auto"/>
@@ -24758,7 +24886,7 @@
               <w:widowControl w:val="0"/>
               <w:numPr>
                 <w:ilvl w:val="0"/>
-                <w:numId w:val="34"/>
+                <w:numId w:val="35"/>
               </w:numPr>
               <w:pBdr/>
               <w:spacing w:line="240" w:lineRule="auto"/>
@@ -25141,7 +25269,7 @@
                 <w:rFonts w:ascii="Calibri" w:cs="Calibri" w:eastAsia="Calibri" w:hAnsi="Calibri"/>
                 <w:rtl w:val="0"/>
               </w:rPr>
-              <w:t xml:space="preserve">User raises, follwed by AI calling</w:t>
+              <w:t xml:space="preserve">User raises, followed by AI calling</w:t>
             </w:r>
           </w:p>
         </w:tc>
@@ -26584,7 +26712,7 @@
               <w:widowControl w:val="0"/>
               <w:numPr>
                 <w:ilvl w:val="0"/>
-                <w:numId w:val="19"/>
+                <w:numId w:val="20"/>
               </w:numPr>
               <w:pBdr/>
               <w:spacing w:line="240" w:lineRule="auto"/>
@@ -26608,7 +26736,7 @@
               <w:widowControl w:val="0"/>
               <w:numPr>
                 <w:ilvl w:val="0"/>
-                <w:numId w:val="19"/>
+                <w:numId w:val="20"/>
               </w:numPr>
               <w:pBdr/>
               <w:spacing w:line="240" w:lineRule="auto"/>
@@ -26632,7 +26760,7 @@
               <w:widowControl w:val="0"/>
               <w:numPr>
                 <w:ilvl w:val="0"/>
-                <w:numId w:val="19"/>
+                <w:numId w:val="20"/>
               </w:numPr>
               <w:pBdr/>
               <w:spacing w:line="240" w:lineRule="auto"/>
@@ -26801,7 +26929,7 @@
               <w:widowControl w:val="0"/>
               <w:numPr>
                 <w:ilvl w:val="0"/>
-                <w:numId w:val="34"/>
+                <w:numId w:val="35"/>
               </w:numPr>
               <w:pBdr/>
               <w:spacing w:line="240" w:lineRule="auto"/>
@@ -26825,7 +26953,7 @@
               <w:widowControl w:val="0"/>
               <w:numPr>
                 <w:ilvl w:val="0"/>
-                <w:numId w:val="34"/>
+                <w:numId w:val="35"/>
               </w:numPr>
               <w:pBdr/>
               <w:spacing w:line="240" w:lineRule="auto"/>
@@ -26849,7 +26977,7 @@
               <w:widowControl w:val="0"/>
               <w:numPr>
                 <w:ilvl w:val="0"/>
-                <w:numId w:val="34"/>
+                <w:numId w:val="35"/>
               </w:numPr>
               <w:pBdr/>
               <w:spacing w:line="240" w:lineRule="auto"/>
@@ -27232,7 +27360,7 @@
                 <w:rFonts w:ascii="Calibri" w:cs="Calibri" w:eastAsia="Calibri" w:hAnsi="Calibri"/>
                 <w:rtl w:val="0"/>
               </w:rPr>
-              <w:t xml:space="preserve">User raises, follwed by AI calling</w:t>
+              <w:t xml:space="preserve">User raises, followed by AI calling</w:t>
             </w:r>
           </w:p>
         </w:tc>
@@ -28688,7 +28816,7 @@
               <w:widowControl w:val="0"/>
               <w:numPr>
                 <w:ilvl w:val="0"/>
-                <w:numId w:val="19"/>
+                <w:numId w:val="20"/>
               </w:numPr>
               <w:pBdr/>
               <w:spacing w:line="240" w:lineRule="auto"/>
@@ -28712,7 +28840,7 @@
               <w:widowControl w:val="0"/>
               <w:numPr>
                 <w:ilvl w:val="0"/>
-                <w:numId w:val="19"/>
+                <w:numId w:val="20"/>
               </w:numPr>
               <w:pBdr/>
               <w:spacing w:line="240" w:lineRule="auto"/>
@@ -28736,7 +28864,7 @@
               <w:widowControl w:val="0"/>
               <w:numPr>
                 <w:ilvl w:val="0"/>
-                <w:numId w:val="19"/>
+                <w:numId w:val="20"/>
               </w:numPr>
               <w:pBdr/>
               <w:spacing w:line="240" w:lineRule="auto"/>
@@ -28905,7 +29033,7 @@
               <w:widowControl w:val="0"/>
               <w:numPr>
                 <w:ilvl w:val="0"/>
-                <w:numId w:val="34"/>
+                <w:numId w:val="35"/>
               </w:numPr>
               <w:pBdr/>
               <w:spacing w:line="240" w:lineRule="auto"/>
@@ -28929,7 +29057,7 @@
               <w:widowControl w:val="0"/>
               <w:numPr>
                 <w:ilvl w:val="0"/>
-                <w:numId w:val="34"/>
+                <w:numId w:val="35"/>
               </w:numPr>
               <w:pBdr/>
               <w:spacing w:line="240" w:lineRule="auto"/>
@@ -28953,7 +29081,7 @@
               <w:widowControl w:val="0"/>
               <w:numPr>
                 <w:ilvl w:val="0"/>
-                <w:numId w:val="34"/>
+                <w:numId w:val="35"/>
               </w:numPr>
               <w:pBdr/>
               <w:spacing w:line="240" w:lineRule="auto"/>
@@ -31856,7 +31984,7 @@
                 <w:rFonts w:ascii="Calibri" w:cs="Calibri" w:eastAsia="Calibri" w:hAnsi="Calibri"/>
                 <w:rtl w:val="0"/>
               </w:rPr>
-              <w:t xml:space="preserve">- User should be succesfully logged in.</w:t>
+              <w:t xml:space="preserve">- User should be successfully logged in.</w:t>
             </w:r>
           </w:p>
           <w:p>
@@ -33029,7 +33157,7 @@
                 <w:rFonts w:ascii="Calibri" w:cs="Calibri" w:eastAsia="Calibri" w:hAnsi="Calibri"/>
                 <w:rtl w:val="0"/>
               </w:rPr>
-              <w:t xml:space="preserve">A.I. turn to carry out an action(call, fold or raise).</w:t>
+              <w:t xml:space="preserve">A.I. turn to carry out an action (call, fold or raise).</w:t>
             </w:r>
           </w:p>
         </w:tc>
@@ -33539,7 +33667,7 @@
                 <w:rFonts w:ascii="Calibri" w:cs="Calibri" w:eastAsia="Calibri" w:hAnsi="Calibri"/>
                 <w:rtl w:val="0"/>
               </w:rPr>
-              <w:t xml:space="preserve">A modal appears to the user informing them that  they must bet a valid amount - between the minimum bet and their chip stack size.</w:t>
+              <w:t xml:space="preserve">A modal appears to the user informing them that they must bet a valid amount - between the minimum bet and their chip stack size.</w:t>
             </w:r>
           </w:p>
         </w:tc>
@@ -33703,7 +33831,7 @@
                 <w:rFonts w:ascii="Calibri" w:cs="Calibri" w:eastAsia="Calibri" w:hAnsi="Calibri"/>
                 <w:rtl w:val="0"/>
               </w:rPr>
-              <w:t xml:space="preserve">A modal appears to the user informing them that  they must bet a valid amount - between the minimum bet and their chip stack size.</w:t>
+              <w:t xml:space="preserve">A modal appears to the user informing them that they must bet a valid amount - between the minimum bet and their chip stack size.</w:t>
             </w:r>
           </w:p>
         </w:tc>
@@ -33838,7 +33966,7 @@
                 <w:rFonts w:ascii="Calibri" w:cs="Calibri" w:eastAsia="Calibri" w:hAnsi="Calibri"/>
                 <w:rtl w:val="0"/>
               </w:rPr>
-              <w:t xml:space="preserve">e.g) “test”, “-400”, “forty”</w:t>
+              <w:t xml:space="preserve">e.g. “test”, “-400”, “forty”.</w:t>
             </w:r>
           </w:p>
           <w:p>
@@ -34989,7 +35117,7 @@
                 <w:rFonts w:ascii="Calibri" w:cs="Calibri" w:eastAsia="Calibri" w:hAnsi="Calibri"/>
                 <w:rtl w:val="0"/>
               </w:rPr>
-              <w:t xml:space="preserve">A.I. turn to carry out an action(call, fold or raise).</w:t>
+              <w:t xml:space="preserve">A.I. turn to carry out an action (call, fold or raise).</w:t>
             </w:r>
           </w:p>
         </w:tc>
@@ -35517,7 +35645,7 @@
                 <w:rFonts w:ascii="Calibri" w:cs="Calibri" w:eastAsia="Calibri" w:hAnsi="Calibri"/>
                 <w:rtl w:val="0"/>
               </w:rPr>
-              <w:t xml:space="preserve">A modal appears to the user informing them that  they must bet a valid amount - between the minimum bet and their chip stack size.</w:t>
+              <w:t xml:space="preserve">A modal appears to the user informing them that they must bet a valid amount - between the minimum bet and their chip stack size.</w:t>
             </w:r>
           </w:p>
         </w:tc>
@@ -35681,7 +35809,7 @@
                 <w:rFonts w:ascii="Calibri" w:cs="Calibri" w:eastAsia="Calibri" w:hAnsi="Calibri"/>
                 <w:rtl w:val="0"/>
               </w:rPr>
-              <w:t xml:space="preserve">A modal appears to the user informing them that  they must bet a valid amount - between the minimum bet and their chip stack size.</w:t>
+              <w:t xml:space="preserve">A modal appears to the user informing them that they must bet a valid amount - between the minimum bet and their chip stack size.</w:t>
             </w:r>
           </w:p>
         </w:tc>
@@ -37268,7 +37396,7 @@
               <w:widowControl w:val="0"/>
               <w:numPr>
                 <w:ilvl w:val="0"/>
-                <w:numId w:val="8"/>
+                <w:numId w:val="9"/>
               </w:numPr>
               <w:pBdr/>
               <w:spacing w:line="240" w:lineRule="auto"/>
@@ -37456,7 +37584,7 @@
               <w:widowControl w:val="0"/>
               <w:numPr>
                 <w:ilvl w:val="0"/>
-                <w:numId w:val="8"/>
+                <w:numId w:val="9"/>
               </w:numPr>
               <w:pBdr/>
               <w:spacing w:line="240" w:lineRule="auto"/>
@@ -38629,7 +38757,7 @@
               <w:widowControl w:val="0"/>
               <w:numPr>
                 <w:ilvl w:val="0"/>
-                <w:numId w:val="14"/>
+                <w:numId w:val="15"/>
               </w:numPr>
               <w:pBdr/>
               <w:spacing w:line="240" w:lineRule="auto"/>
@@ -38813,7 +38941,7 @@
               <w:widowControl w:val="0"/>
               <w:numPr>
                 <w:ilvl w:val="0"/>
-                <w:numId w:val="38"/>
+                <w:numId w:val="39"/>
               </w:numPr>
               <w:pBdr/>
               <w:spacing w:line="240" w:lineRule="auto"/>
@@ -40500,7 +40628,7 @@
           <w:rFonts w:ascii="Calibri" w:cs="Calibri" w:eastAsia="Calibri" w:hAnsi="Calibri"/>
           <w:rtl w:val="0"/>
         </w:rPr>
-        <w:t xml:space="preserve">The tasks were designed to attempt to test all use cases/ functionality of the system. They were written in a  manner to set up a context for the test user. The tasks for user evaluation were defined as follows:</w:t>
+        <w:t xml:space="preserve">The tasks were designed to attempt to test all use cases/ functionality of the system. They were written in a manner to set up a context for the test user. The tasks for user evaluation were defined as follows:</w:t>
       </w:r>
     </w:p>
     <w:p>
@@ -41006,7 +41134,7 @@
       <w:pPr>
         <w:numPr>
           <w:ilvl w:val="0"/>
-          <w:numId w:val="20"/>
+          <w:numId w:val="21"/>
         </w:numPr>
         <w:pBdr/>
         <w:spacing w:after="400" w:lineRule="auto"/>
@@ -41032,7 +41160,7 @@
       <w:pPr>
         <w:numPr>
           <w:ilvl w:val="0"/>
-          <w:numId w:val="20"/>
+          <w:numId w:val="21"/>
         </w:numPr>
         <w:pBdr/>
         <w:spacing w:after="400" w:lineRule="auto"/>
@@ -41058,7 +41186,7 @@
       <w:pPr>
         <w:numPr>
           <w:ilvl w:val="0"/>
-          <w:numId w:val="20"/>
+          <w:numId w:val="21"/>
         </w:numPr>
         <w:pBdr/>
         <w:spacing w:after="400" w:lineRule="auto"/>
@@ -41084,7 +41212,7 @@
       <w:pPr>
         <w:numPr>
           <w:ilvl w:val="0"/>
-          <w:numId w:val="20"/>
+          <w:numId w:val="21"/>
         </w:numPr>
         <w:pBdr/>
         <w:spacing w:after="400" w:lineRule="auto"/>
@@ -41110,7 +41238,7 @@
       <w:pPr>
         <w:numPr>
           <w:ilvl w:val="0"/>
-          <w:numId w:val="20"/>
+          <w:numId w:val="21"/>
         </w:numPr>
         <w:pBdr/>
         <w:spacing w:after="400" w:lineRule="auto"/>
@@ -41136,7 +41264,7 @@
       <w:pPr>
         <w:numPr>
           <w:ilvl w:val="0"/>
-          <w:numId w:val="20"/>
+          <w:numId w:val="21"/>
         </w:numPr>
         <w:pBdr/>
         <w:spacing w:after="400" w:lineRule="auto"/>
@@ -41162,7 +41290,7 @@
       <w:pPr>
         <w:numPr>
           <w:ilvl w:val="0"/>
-          <w:numId w:val="20"/>
+          <w:numId w:val="21"/>
         </w:numPr>
         <w:pBdr/>
         <w:spacing w:after="400" w:lineRule="auto"/>
@@ -41188,7 +41316,7 @@
       <w:pPr>
         <w:numPr>
           <w:ilvl w:val="0"/>
-          <w:numId w:val="20"/>
+          <w:numId w:val="21"/>
         </w:numPr>
         <w:pBdr/>
         <w:spacing w:after="400" w:lineRule="auto"/>
@@ -41214,7 +41342,7 @@
       <w:pPr>
         <w:numPr>
           <w:ilvl w:val="0"/>
-          <w:numId w:val="20"/>
+          <w:numId w:val="21"/>
         </w:numPr>
         <w:pBdr/>
         <w:spacing w:after="400" w:lineRule="auto"/>
@@ -41240,7 +41368,7 @@
       <w:pPr>
         <w:numPr>
           <w:ilvl w:val="0"/>
-          <w:numId w:val="20"/>
+          <w:numId w:val="21"/>
         </w:numPr>
         <w:pBdr/>
         <w:spacing w:after="400" w:line="240" w:lineRule="auto"/>
@@ -41423,7 +41551,7 @@
       <w:pPr>
         <w:numPr>
           <w:ilvl w:val="0"/>
-          <w:numId w:val="35"/>
+          <w:numId w:val="36"/>
         </w:numPr>
         <w:pBdr/>
         <w:ind w:left="720" w:hanging="360"/>
@@ -41444,7 +41572,7 @@
       <w:pPr>
         <w:numPr>
           <w:ilvl w:val="0"/>
-          <w:numId w:val="35"/>
+          <w:numId w:val="36"/>
         </w:numPr>
         <w:pBdr/>
         <w:ind w:left="720" w:hanging="360"/>
@@ -41465,7 +41593,7 @@
       <w:pPr>
         <w:numPr>
           <w:ilvl w:val="0"/>
-          <w:numId w:val="35"/>
+          <w:numId w:val="36"/>
         </w:numPr>
         <w:pBdr/>
         <w:ind w:left="720" w:hanging="360"/>
@@ -41555,7 +41683,7 @@
           <w:rFonts w:ascii="Calibri" w:cs="Calibri" w:eastAsia="Calibri" w:hAnsi="Calibri"/>
           <w:rtl w:val="0"/>
         </w:rPr>
-        <w:t xml:space="preserve">The recorded results include the winning player, defined in the test case, the winning margin in terms of big blinds, and the variance of this margin.</w:t>
+        <w:t xml:space="preserve">The recorded results include the winning player, defined in the test case, the winning margin in terms of big blinds, and the variance of this margin. This also applies to Appendices C, D, E.</w:t>
       </w:r>
     </w:p>
     <w:p>
@@ -42086,9 +42214,17 @@
       <w:r>
         <w:rPr>
           <w:rFonts w:ascii="Calibri" w:cs="Calibri" w:eastAsia="Calibri" w:hAnsi="Calibri"/>
-          <w:rtl w:val="0"/>
-        </w:rPr>
-        <w:t xml:space="preserve">Conclusion: Default Values seem good enough to try and improve on.</w:t>
+          <w:b w:val="1"/>
+          <w:rtl w:val="0"/>
+        </w:rPr>
+        <w:t xml:space="preserve">Conclusion</w:t>
+      </w:r>
+      <w:r>
+        <w:rPr>
+          <w:rFonts w:ascii="Calibri" w:cs="Calibri" w:eastAsia="Calibri" w:hAnsi="Calibri"/>
+          <w:rtl w:val="0"/>
+        </w:rPr>
+        <w:t xml:space="preserve">: Default Values seem good enough to try and improve on.</w:t>
       </w:r>
     </w:p>
     <w:p>
@@ -42590,9 +42726,17 @@
       <w:r>
         <w:rPr>
           <w:rFonts w:ascii="Calibri" w:cs="Calibri" w:eastAsia="Calibri" w:hAnsi="Calibri"/>
-          <w:rtl w:val="0"/>
-        </w:rPr>
-        <w:t xml:space="preserve">Conclusion: Default Pass Parameter seems to produce optimal results compared to other values</w:t>
+          <w:b w:val="1"/>
+          <w:rtl w:val="0"/>
+        </w:rPr>
+        <w:t xml:space="preserve">Conclusion</w:t>
+      </w:r>
+      <w:r>
+        <w:rPr>
+          <w:rFonts w:ascii="Calibri" w:cs="Calibri" w:eastAsia="Calibri" w:hAnsi="Calibri"/>
+          <w:rtl w:val="0"/>
+        </w:rPr>
+        <w:t xml:space="preserve">: Default Pass Parameter seems to produce optimal results compared to other values</w:t>
       </w:r>
     </w:p>
     <w:p>
@@ -43902,9 +44046,17 @@
       <w:r>
         <w:rPr>
           <w:rFonts w:ascii="Calibri" w:cs="Calibri" w:eastAsia="Calibri" w:hAnsi="Calibri"/>
-          <w:rtl w:val="0"/>
-        </w:rPr>
-        <w:t xml:space="preserve">Conclusion: Bet2 Parameter of BetPassValuesTest8 seems to produce optimal results</w:t>
+          <w:b w:val="1"/>
+          <w:rtl w:val="0"/>
+        </w:rPr>
+        <w:t xml:space="preserve">Conclusion</w:t>
+      </w:r>
+      <w:r>
+        <w:rPr>
+          <w:rFonts w:ascii="Calibri" w:cs="Calibri" w:eastAsia="Calibri" w:hAnsi="Calibri"/>
+          <w:rtl w:val="0"/>
+        </w:rPr>
+        <w:t xml:space="preserve">: Bet2 Parameter of BetPassValuesTest8 seems to produce optimal results</w:t>
       </w:r>
     </w:p>
     <w:p>
@@ -44562,9 +44714,17 @@
       <w:r>
         <w:rPr>
           <w:rFonts w:ascii="Calibri" w:cs="Calibri" w:eastAsia="Calibri" w:hAnsi="Calibri"/>
-          <w:rtl w:val="0"/>
-        </w:rPr>
-        <w:t xml:space="preserve">Conclusion: Default Pass Parameter seems to produce optimal results compared to other values.</w:t>
+          <w:b w:val="1"/>
+          <w:rtl w:val="0"/>
+        </w:rPr>
+        <w:t xml:space="preserve">Conclusion</w:t>
+      </w:r>
+      <w:r>
+        <w:rPr>
+          <w:rFonts w:ascii="Calibri" w:cs="Calibri" w:eastAsia="Calibri" w:hAnsi="Calibri"/>
+          <w:rtl w:val="0"/>
+        </w:rPr>
+        <w:t xml:space="preserve">: Default Pass Parameter seems to produce optimal results compared to other values.</w:t>
       </w:r>
     </w:p>
     <w:p>
@@ -45480,9 +45640,17 @@
       <w:r>
         <w:rPr>
           <w:rFonts w:ascii="Calibri" w:cs="Calibri" w:eastAsia="Calibri" w:hAnsi="Calibri"/>
-          <w:rtl w:val="0"/>
-        </w:rPr>
-        <w:t xml:space="preserve">Conclusion: All in Parameter in BetPassValuesTest16 seems to produce optimal results compared to other values</w:t>
+          <w:b w:val="1"/>
+          <w:rtl w:val="0"/>
+        </w:rPr>
+        <w:t xml:space="preserve">Conclusion</w:t>
+      </w:r>
+      <w:r>
+        <w:rPr>
+          <w:rFonts w:ascii="Calibri" w:cs="Calibri" w:eastAsia="Calibri" w:hAnsi="Calibri"/>
+          <w:rtl w:val="0"/>
+        </w:rPr>
+        <w:t xml:space="preserve">: All in Parameter in BetPassValuesTest16 seems to produce optimal results compared to other values.</w:t>
       </w:r>
     </w:p>
     <w:p>
@@ -45864,9 +46032,17 @@
       <w:r>
         <w:rPr>
           <w:rFonts w:ascii="Calibri" w:cs="Calibri" w:eastAsia="Calibri" w:hAnsi="Calibri"/>
-          <w:rtl w:val="0"/>
-        </w:rPr>
-        <w:t xml:space="preserve">Conclusion: New Proposed values beats the previous default values and should be used in the project.</w:t>
+          <w:b w:val="1"/>
+          <w:rtl w:val="0"/>
+        </w:rPr>
+        <w:t xml:space="preserve">Conclusion</w:t>
+      </w:r>
+      <w:r>
+        <w:rPr>
+          <w:rFonts w:ascii="Calibri" w:cs="Calibri" w:eastAsia="Calibri" w:hAnsi="Calibri"/>
+          <w:rtl w:val="0"/>
+        </w:rPr>
+        <w:t xml:space="preserve">: New Proposed values beats the previous default values and should be used in the project.</w:t>
       </w:r>
     </w:p>
     <w:p>
@@ -46202,7 +46378,7 @@
           <w:rFonts w:ascii="Calibri" w:cs="Calibri" w:eastAsia="Calibri" w:hAnsi="Calibri"/>
           <w:rtl w:val="0"/>
         </w:rPr>
-        <w:t xml:space="preserve">The test classes can be found in the com.saccarn.poker.testshandpotential and  com.saccarn.poker.testscommonhandvalues package in the validation module of the project. The values can be found in com.saccarn.poker.commonhandvalues and  com.saccarn.poker.handpotentialstraightvalues package of the same module. </w:t>
+        <w:t xml:space="preserve">The test classes can be found in the com.saccarn.poker.testshandpotential and com.saccarn.poker.testscommonhandvalues package in the validation module of the project. The values can be found in com.saccarn.poker.commonhandvalues and  com.saccarn.poker.handpotentialstraightvalues package of the same module. </w:t>
       </w:r>
     </w:p>
     <w:p>
@@ -47503,7 +47679,7 @@
                 <w:rFonts w:ascii="Calibri" w:cs="Calibri" w:eastAsia="Calibri" w:hAnsi="Calibri"/>
                 <w:rtl w:val="0"/>
               </w:rPr>
-              <w:t xml:space="preserve">Player 2 won : 0.114848 big blind per hand +- 0.14597.</w:t>
+              <w:t xml:space="preserve">Player 2 won: 0.114848 big blind per hand +- 0.14597.</w:t>
             </w:r>
           </w:p>
         </w:tc>
@@ -47639,7 +47815,7 @@
                 <w:rFonts w:ascii="Calibri" w:cs="Calibri" w:eastAsia="Calibri" w:hAnsi="Calibri"/>
                 <w:rtl w:val="0"/>
               </w:rPr>
-              <w:t xml:space="preserve">Player 1 won : 0.85546 big blinds per hand +- 0.2127229.</w:t>
+              <w:t xml:space="preserve">Player 1 won: 0.85546 big blinds per hand +- 0.2127229.</w:t>
             </w:r>
           </w:p>
         </w:tc>
@@ -47775,7 +47951,7 @@
                 <w:rFonts w:ascii="Calibri" w:cs="Calibri" w:eastAsia="Calibri" w:hAnsi="Calibri"/>
                 <w:rtl w:val="0"/>
               </w:rPr>
-              <w:t xml:space="preserve">Player 1 won : 0.1326 big blinds per hand +- 0.1019436</w:t>
+              <w:t xml:space="preserve">Player 1 won: 0.1326 big blinds per hand +- 0.1019436</w:t>
             </w:r>
           </w:p>
         </w:tc>
@@ -47911,7 +48087,7 @@
                 <w:rFonts w:ascii="Calibri" w:cs="Calibri" w:eastAsia="Calibri" w:hAnsi="Calibri"/>
                 <w:rtl w:val="0"/>
               </w:rPr>
-              <w:t xml:space="preserve">Player 1 won : 0.3749 +- 0.16 big blinds per hand</w:t>
+              <w:t xml:space="preserve">Player 1 won: 0.3749 +- 0.16 big blinds per hand</w:t>
             </w:r>
           </w:p>
         </w:tc>
@@ -48047,7 +48223,7 @@
                 <w:rFonts w:ascii="Calibri" w:cs="Calibri" w:eastAsia="Calibri" w:hAnsi="Calibri"/>
                 <w:rtl w:val="0"/>
               </w:rPr>
-              <w:t xml:space="preserve">Player 1 won : 0.087 big blinds per hand +- 0.1548</w:t>
+              <w:t xml:space="preserve">Player 1 won: 0.087 big blinds per hand +- 0.1548</w:t>
             </w:r>
           </w:p>
         </w:tc>
@@ -48183,7 +48359,7 @@
                 <w:rFonts w:ascii="Calibri" w:cs="Calibri" w:eastAsia="Calibri" w:hAnsi="Calibri"/>
                 <w:rtl w:val="0"/>
               </w:rPr>
-              <w:t xml:space="preserve">Player 1 won : 0.6269 +- 0.1059 big blinds per hand</w:t>
+              <w:t xml:space="preserve">Player 1 won: 0.6269 +- 0.1059 big blinds per hand</w:t>
             </w:r>
           </w:p>
         </w:tc>
@@ -48600,7 +48776,7 @@
                 <w:rFonts w:ascii="Calibri" w:cs="Calibri" w:eastAsia="Calibri" w:hAnsi="Calibri"/>
                 <w:rtl w:val="0"/>
               </w:rPr>
-              <w:t xml:space="preserve">Player 1 won : 0.2908 big blind per hand +- 0.1549.</w:t>
+              <w:t xml:space="preserve">Player 1 won: 0.2908 big blind per hand +- 0.1549.</w:t>
             </w:r>
           </w:p>
         </w:tc>
@@ -48736,7 +48912,7 @@
                 <w:rFonts w:ascii="Calibri" w:cs="Calibri" w:eastAsia="Calibri" w:hAnsi="Calibri"/>
                 <w:rtl w:val="0"/>
               </w:rPr>
-              <w:t xml:space="preserve">Player 1 won : 0.29225 big blinds per hand +- 0.2586.</w:t>
+              <w:t xml:space="preserve">Player 1 won: 0.29225 big blinds per hand +- 0.2586.</w:t>
             </w:r>
           </w:p>
         </w:tc>
@@ -48872,7 +49048,7 @@
                 <w:rFonts w:ascii="Calibri" w:cs="Calibri" w:eastAsia="Calibri" w:hAnsi="Calibri"/>
                 <w:rtl w:val="0"/>
               </w:rPr>
-              <w:t xml:space="preserve">Player 1 won : 0.06945 big blinds per hand +- 0.0898.</w:t>
+              <w:t xml:space="preserve">Player 1 won: 0.06945 big blinds per hand +- 0.0898.</w:t>
             </w:r>
           </w:p>
         </w:tc>
@@ -49008,7 +49184,7 @@
                 <w:rFonts w:ascii="Calibri" w:cs="Calibri" w:eastAsia="Calibri" w:hAnsi="Calibri"/>
                 <w:rtl w:val="0"/>
               </w:rPr>
-              <w:t xml:space="preserve">Player 1 won : 0.1838 big blinds per hand +- 0.07141563.</w:t>
+              <w:t xml:space="preserve">Player 1 won: 0.1838 big blinds per hand +- 0.07141563.</w:t>
             </w:r>
           </w:p>
         </w:tc>
@@ -49144,7 +49320,7 @@
                 <w:rFonts w:ascii="Calibri" w:cs="Calibri" w:eastAsia="Calibri" w:hAnsi="Calibri"/>
                 <w:rtl w:val="0"/>
               </w:rPr>
-              <w:t xml:space="preserve">Player 1 won : 0.1838 big blinds per hand +- 0.7141563.</w:t>
+              <w:t xml:space="preserve">Player 1 won: 0.1838 big blinds per hand +- 0.7141563.</w:t>
             </w:r>
           </w:p>
         </w:tc>
@@ -49519,7 +49695,7 @@
                 <w:rFonts w:ascii="Calibri" w:cs="Calibri" w:eastAsia="Calibri" w:hAnsi="Calibri"/>
                 <w:rtl w:val="0"/>
               </w:rPr>
-              <w:t xml:space="preserve">Player 1 won : 0.0851 big blinds per hand +- 0.15556.</w:t>
+              <w:t xml:space="preserve">Player 1 won: 0.0851 big blinds per hand +- 0.15556.</w:t>
             </w:r>
           </w:p>
         </w:tc>
@@ -49673,7 +49849,7 @@
                 <w:rFonts w:ascii="Calibri" w:cs="Calibri" w:eastAsia="Calibri" w:hAnsi="Calibri"/>
                 <w:rtl w:val="0"/>
               </w:rPr>
-              <w:t xml:space="preserve">Player 1 won : 0.02899 big blinds per hand +- 0.15367.</w:t>
+              <w:t xml:space="preserve">Player 1 won: 0.02899 big blinds per hand +- 0.15367.</w:t>
             </w:r>
           </w:p>
         </w:tc>
@@ -49827,7 +50003,7 @@
                 <w:rFonts w:ascii="Calibri" w:cs="Calibri" w:eastAsia="Calibri" w:hAnsi="Calibri"/>
                 <w:rtl w:val="0"/>
               </w:rPr>
-              <w:t xml:space="preserve">Player 1 won : 0.16905 big blinds per hand +- 0.248.</w:t>
+              <w:t xml:space="preserve">Player 1 won: 0.16905 big blinds per hand +- 0.248.</w:t>
             </w:r>
           </w:p>
         </w:tc>
@@ -49981,7 +50157,7 @@
                 <w:rFonts w:ascii="Calibri" w:cs="Calibri" w:eastAsia="Calibri" w:hAnsi="Calibri"/>
                 <w:rtl w:val="0"/>
               </w:rPr>
-              <w:t xml:space="preserve">Player 1 won : 0.13625 big blinds per hand +- 0.10431.</w:t>
+              <w:t xml:space="preserve">Player 1 won: 0.13625 big blinds per hand +- 0.10431.</w:t>
             </w:r>
           </w:p>
         </w:tc>
@@ -50135,7 +50311,7 @@
                 <w:rFonts w:ascii="Calibri" w:cs="Calibri" w:eastAsia="Calibri" w:hAnsi="Calibri"/>
                 <w:rtl w:val="0"/>
               </w:rPr>
-              <w:t xml:space="preserve">Player 1 won : 0.13755 big blinds per hand +- 0.15600.</w:t>
+              <w:t xml:space="preserve">Player 1 won: 0.13755 big blinds per hand +- 0.15600.</w:t>
             </w:r>
           </w:p>
         </w:tc>
@@ -50289,7 +50465,7 @@
                 <w:rFonts w:ascii="Calibri" w:cs="Calibri" w:eastAsia="Calibri" w:hAnsi="Calibri"/>
                 <w:rtl w:val="0"/>
               </w:rPr>
-              <w:t xml:space="preserve">Player 1 won : 0.150755 big blinds per hand +- 0.15942.</w:t>
+              <w:t xml:space="preserve">Player 1 won: 0.150755 big blinds per hand +- 0.15942.</w:t>
             </w:r>
           </w:p>
         </w:tc>
@@ -52463,6 +52639,116 @@
   <w:abstractNum w:abstractNumId="20">
     <w:lvl w:ilvl="0">
       <w:start w:val="1"/>
+      <w:numFmt w:val="bullet"/>
+      <w:lvlText w:val="-"/>
+      <w:lvlJc w:val="left"/>
+      <w:pPr>
+        <w:ind w:left="720" w:firstLine="360"/>
+      </w:pPr>
+      <w:rPr>
+        <w:u w:val="none"/>
+      </w:rPr>
+    </w:lvl>
+    <w:lvl w:ilvl="1">
+      <w:start w:val="1"/>
+      <w:numFmt w:val="bullet"/>
+      <w:lvlText w:val="-"/>
+      <w:lvlJc w:val="left"/>
+      <w:pPr>
+        <w:ind w:left="1440" w:firstLine="1080"/>
+      </w:pPr>
+      <w:rPr>
+        <w:u w:val="none"/>
+      </w:rPr>
+    </w:lvl>
+    <w:lvl w:ilvl="2">
+      <w:start w:val="1"/>
+      <w:numFmt w:val="bullet"/>
+      <w:lvlText w:val="-"/>
+      <w:lvlJc w:val="left"/>
+      <w:pPr>
+        <w:ind w:left="2160" w:firstLine="1800"/>
+      </w:pPr>
+      <w:rPr>
+        <w:u w:val="none"/>
+      </w:rPr>
+    </w:lvl>
+    <w:lvl w:ilvl="3">
+      <w:start w:val="1"/>
+      <w:numFmt w:val="bullet"/>
+      <w:lvlText w:val="-"/>
+      <w:lvlJc w:val="left"/>
+      <w:pPr>
+        <w:ind w:left="2880" w:firstLine="2520"/>
+      </w:pPr>
+      <w:rPr>
+        <w:u w:val="none"/>
+      </w:rPr>
+    </w:lvl>
+    <w:lvl w:ilvl="4">
+      <w:start w:val="1"/>
+      <w:numFmt w:val="bullet"/>
+      <w:lvlText w:val="-"/>
+      <w:lvlJc w:val="left"/>
+      <w:pPr>
+        <w:ind w:left="3600" w:firstLine="3240"/>
+      </w:pPr>
+      <w:rPr>
+        <w:u w:val="none"/>
+      </w:rPr>
+    </w:lvl>
+    <w:lvl w:ilvl="5">
+      <w:start w:val="1"/>
+      <w:numFmt w:val="bullet"/>
+      <w:lvlText w:val="-"/>
+      <w:lvlJc w:val="left"/>
+      <w:pPr>
+        <w:ind w:left="4320" w:firstLine="3960"/>
+      </w:pPr>
+      <w:rPr>
+        <w:u w:val="none"/>
+      </w:rPr>
+    </w:lvl>
+    <w:lvl w:ilvl="6">
+      <w:start w:val="1"/>
+      <w:numFmt w:val="bullet"/>
+      <w:lvlText w:val="-"/>
+      <w:lvlJc w:val="left"/>
+      <w:pPr>
+        <w:ind w:left="5040" w:firstLine="4680"/>
+      </w:pPr>
+      <w:rPr>
+        <w:u w:val="none"/>
+      </w:rPr>
+    </w:lvl>
+    <w:lvl w:ilvl="7">
+      <w:start w:val="1"/>
+      <w:numFmt w:val="bullet"/>
+      <w:lvlText w:val="-"/>
+      <w:lvlJc w:val="left"/>
+      <w:pPr>
+        <w:ind w:left="5760" w:firstLine="5400"/>
+      </w:pPr>
+      <w:rPr>
+        <w:u w:val="none"/>
+      </w:rPr>
+    </w:lvl>
+    <w:lvl w:ilvl="8">
+      <w:start w:val="1"/>
+      <w:numFmt w:val="bullet"/>
+      <w:lvlText w:val="-"/>
+      <w:lvlJc w:val="left"/>
+      <w:pPr>
+        <w:ind w:left="6480" w:firstLine="6120"/>
+      </w:pPr>
+      <w:rPr>
+        <w:u w:val="none"/>
+      </w:rPr>
+    </w:lvl>
+  </w:abstractNum>
+  <w:abstractNum w:abstractNumId="21">
+    <w:lvl w:ilvl="0">
+      <w:start w:val="1"/>
       <w:numFmt w:val="decimal"/>
       <w:lvlText w:val="%1."/>
       <w:lvlJc w:val="left"/>
@@ -52575,116 +52861,6 @@
       </w:rPr>
     </w:lvl>
   </w:abstractNum>
-  <w:abstractNum w:abstractNumId="21">
-    <w:lvl w:ilvl="0">
-      <w:start w:val="1"/>
-      <w:numFmt w:val="bullet"/>
-      <w:lvlText w:val="-"/>
-      <w:lvlJc w:val="left"/>
-      <w:pPr>
-        <w:ind w:left="720" w:firstLine="360"/>
-      </w:pPr>
-      <w:rPr>
-        <w:u w:val="none"/>
-      </w:rPr>
-    </w:lvl>
-    <w:lvl w:ilvl="1">
-      <w:start w:val="1"/>
-      <w:numFmt w:val="bullet"/>
-      <w:lvlText w:val="-"/>
-      <w:lvlJc w:val="left"/>
-      <w:pPr>
-        <w:ind w:left="1440" w:firstLine="1080"/>
-      </w:pPr>
-      <w:rPr>
-        <w:u w:val="none"/>
-      </w:rPr>
-    </w:lvl>
-    <w:lvl w:ilvl="2">
-      <w:start w:val="1"/>
-      <w:numFmt w:val="bullet"/>
-      <w:lvlText w:val="-"/>
-      <w:lvlJc w:val="left"/>
-      <w:pPr>
-        <w:ind w:left="2160" w:firstLine="1800"/>
-      </w:pPr>
-      <w:rPr>
-        <w:u w:val="none"/>
-      </w:rPr>
-    </w:lvl>
-    <w:lvl w:ilvl="3">
-      <w:start w:val="1"/>
-      <w:numFmt w:val="bullet"/>
-      <w:lvlText w:val="-"/>
-      <w:lvlJc w:val="left"/>
-      <w:pPr>
-        <w:ind w:left="2880" w:firstLine="2520"/>
-      </w:pPr>
-      <w:rPr>
-        <w:u w:val="none"/>
-      </w:rPr>
-    </w:lvl>
-    <w:lvl w:ilvl="4">
-      <w:start w:val="1"/>
-      <w:numFmt w:val="bullet"/>
-      <w:lvlText w:val="-"/>
-      <w:lvlJc w:val="left"/>
-      <w:pPr>
-        <w:ind w:left="3600" w:firstLine="3240"/>
-      </w:pPr>
-      <w:rPr>
-        <w:u w:val="none"/>
-      </w:rPr>
-    </w:lvl>
-    <w:lvl w:ilvl="5">
-      <w:start w:val="1"/>
-      <w:numFmt w:val="bullet"/>
-      <w:lvlText w:val="-"/>
-      <w:lvlJc w:val="left"/>
-      <w:pPr>
-        <w:ind w:left="4320" w:firstLine="3960"/>
-      </w:pPr>
-      <w:rPr>
-        <w:u w:val="none"/>
-      </w:rPr>
-    </w:lvl>
-    <w:lvl w:ilvl="6">
-      <w:start w:val="1"/>
-      <w:numFmt w:val="bullet"/>
-      <w:lvlText w:val="-"/>
-      <w:lvlJc w:val="left"/>
-      <w:pPr>
-        <w:ind w:left="5040" w:firstLine="4680"/>
-      </w:pPr>
-      <w:rPr>
-        <w:u w:val="none"/>
-      </w:rPr>
-    </w:lvl>
-    <w:lvl w:ilvl="7">
-      <w:start w:val="1"/>
-      <w:numFmt w:val="bullet"/>
-      <w:lvlText w:val="-"/>
-      <w:lvlJc w:val="left"/>
-      <w:pPr>
-        <w:ind w:left="5760" w:firstLine="5400"/>
-      </w:pPr>
-      <w:rPr>
-        <w:u w:val="none"/>
-      </w:rPr>
-    </w:lvl>
-    <w:lvl w:ilvl="8">
-      <w:start w:val="1"/>
-      <w:numFmt w:val="bullet"/>
-      <w:lvlText w:val="-"/>
-      <w:lvlJc w:val="left"/>
-      <w:pPr>
-        <w:ind w:left="6480" w:firstLine="6120"/>
-      </w:pPr>
-      <w:rPr>
-        <w:u w:val="none"/>
-      </w:rPr>
-    </w:lvl>
-  </w:abstractNum>
   <w:abstractNum w:abstractNumId="22">
     <w:lvl w:ilvl="0">
       <w:start w:val="1"/>
@@ -54776,6 +54952,116 @@
     </w:lvl>
   </w:abstractNum>
   <w:abstractNum w:abstractNumId="41">
+    <w:lvl w:ilvl="0">
+      <w:start w:val="1"/>
+      <w:numFmt w:val="bullet"/>
+      <w:lvlText w:val="-"/>
+      <w:lvlJc w:val="left"/>
+      <w:pPr>
+        <w:ind w:left="720" w:firstLine="360"/>
+      </w:pPr>
+      <w:rPr>
+        <w:u w:val="none"/>
+      </w:rPr>
+    </w:lvl>
+    <w:lvl w:ilvl="1">
+      <w:start w:val="1"/>
+      <w:numFmt w:val="bullet"/>
+      <w:lvlText w:val="-"/>
+      <w:lvlJc w:val="left"/>
+      <w:pPr>
+        <w:ind w:left="1440" w:firstLine="1080"/>
+      </w:pPr>
+      <w:rPr>
+        <w:u w:val="none"/>
+      </w:rPr>
+    </w:lvl>
+    <w:lvl w:ilvl="2">
+      <w:start w:val="1"/>
+      <w:numFmt w:val="bullet"/>
+      <w:lvlText w:val="-"/>
+      <w:lvlJc w:val="left"/>
+      <w:pPr>
+        <w:ind w:left="2160" w:firstLine="1800"/>
+      </w:pPr>
+      <w:rPr>
+        <w:u w:val="none"/>
+      </w:rPr>
+    </w:lvl>
+    <w:lvl w:ilvl="3">
+      <w:start w:val="1"/>
+      <w:numFmt w:val="bullet"/>
+      <w:lvlText w:val="-"/>
+      <w:lvlJc w:val="left"/>
+      <w:pPr>
+        <w:ind w:left="2880" w:firstLine="2520"/>
+      </w:pPr>
+      <w:rPr>
+        <w:u w:val="none"/>
+      </w:rPr>
+    </w:lvl>
+    <w:lvl w:ilvl="4">
+      <w:start w:val="1"/>
+      <w:numFmt w:val="bullet"/>
+      <w:lvlText w:val="-"/>
+      <w:lvlJc w:val="left"/>
+      <w:pPr>
+        <w:ind w:left="3600" w:firstLine="3240"/>
+      </w:pPr>
+      <w:rPr>
+        <w:u w:val="none"/>
+      </w:rPr>
+    </w:lvl>
+    <w:lvl w:ilvl="5">
+      <w:start w:val="1"/>
+      <w:numFmt w:val="bullet"/>
+      <w:lvlText w:val="-"/>
+      <w:lvlJc w:val="left"/>
+      <w:pPr>
+        <w:ind w:left="4320" w:firstLine="3960"/>
+      </w:pPr>
+      <w:rPr>
+        <w:u w:val="none"/>
+      </w:rPr>
+    </w:lvl>
+    <w:lvl w:ilvl="6">
+      <w:start w:val="1"/>
+      <w:numFmt w:val="bullet"/>
+      <w:lvlText w:val="-"/>
+      <w:lvlJc w:val="left"/>
+      <w:pPr>
+        <w:ind w:left="5040" w:firstLine="4680"/>
+      </w:pPr>
+      <w:rPr>
+        <w:u w:val="none"/>
+      </w:rPr>
+    </w:lvl>
+    <w:lvl w:ilvl="7">
+      <w:start w:val="1"/>
+      <w:numFmt w:val="bullet"/>
+      <w:lvlText w:val="-"/>
+      <w:lvlJc w:val="left"/>
+      <w:pPr>
+        <w:ind w:left="5760" w:firstLine="5400"/>
+      </w:pPr>
+      <w:rPr>
+        <w:u w:val="none"/>
+      </w:rPr>
+    </w:lvl>
+    <w:lvl w:ilvl="8">
+      <w:start w:val="1"/>
+      <w:numFmt w:val="bullet"/>
+      <w:lvlText w:val="-"/>
+      <w:lvlJc w:val="left"/>
+      <w:pPr>
+        <w:ind w:left="6480" w:firstLine="6120"/>
+      </w:pPr>
+      <w:rPr>
+        <w:u w:val="none"/>
+      </w:rPr>
+    </w:lvl>
+  </w:abstractNum>
+  <w:abstractNum w:abstractNumId="42">
     <w:lvl w:ilvl="0">
       <w:start w:val="1"/>
       <w:numFmt w:val="bullet"/>
@@ -55007,6 +55293,9 @@
   </w:num>
   <w:num w:numId="41">
     <w:abstractNumId w:val="41"/>
+  </w:num>
+  <w:num w:numId="42">
+    <w:abstractNumId w:val="42"/>
   </w:num>
 </w:numbering>
 </file>

--- a/docs/documentation/TechnicalGuide.docx
+++ b/docs/documentation/TechnicalGuide.docx
@@ -80,7 +80,7 @@
       <w:pPr>
         <w:numPr>
           <w:ilvl w:val="0"/>
-          <w:numId w:val="23"/>
+          <w:numId w:val="24"/>
         </w:numPr>
         <w:pBdr/>
         <w:ind w:left="720" w:hanging="360"/>
@@ -101,7 +101,7 @@
       <w:pPr>
         <w:numPr>
           <w:ilvl w:val="0"/>
-          <w:numId w:val="23"/>
+          <w:numId w:val="24"/>
         </w:numPr>
         <w:pBdr/>
         <w:ind w:left="720" w:hanging="360"/>
@@ -122,7 +122,7 @@
       <w:pPr>
         <w:numPr>
           <w:ilvl w:val="0"/>
-          <w:numId w:val="23"/>
+          <w:numId w:val="24"/>
         </w:numPr>
         <w:pBdr/>
         <w:ind w:left="720" w:hanging="360"/>
@@ -346,88 +346,140 @@
           <w:rFonts w:ascii="Calibri" w:cs="Calibri" w:eastAsia="Calibri" w:hAnsi="Calibri"/>
           <w:rtl w:val="0"/>
         </w:rPr>
-        <w:t xml:space="preserve">The AI opponent should take into account the following in order to create an interesting opponent to play against:</w:t>
+        <w:t xml:space="preserve">The AI opponent should take into account the following in order to create an interesting opponent to play against - these factors/activities to be undertaken have been identified as requirements for a world class poker player by Billings et al.:</w:t>
       </w:r>
     </w:p>
     <w:p>
       <w:pPr>
         <w:numPr>
           <w:ilvl w:val="0"/>
-          <w:numId w:val="28"/>
+          <w:numId w:val="1"/>
         </w:numPr>
         <w:pBdr/>
         <w:ind w:left="720" w:hanging="360"/>
         <w:contextualSpacing w:val="1"/>
         <w:rPr>
           <w:rFonts w:ascii="Calibri" w:cs="Calibri" w:eastAsia="Calibri" w:hAnsi="Calibri"/>
-        </w:rPr>
-      </w:pPr>
-      <w:r>
-        <w:rPr>
-          <w:rFonts w:ascii="Calibri" w:cs="Calibri" w:eastAsia="Calibri" w:hAnsi="Calibri"/>
-          <w:rtl w:val="0"/>
-        </w:rPr>
-        <w:t xml:space="preserve">Hand strength</w:t>
+          <w:u w:val="none"/>
+        </w:rPr>
+      </w:pPr>
+      <w:r>
+        <w:rPr>
+          <w:rFonts w:ascii="Calibri" w:cs="Calibri" w:eastAsia="Calibri" w:hAnsi="Calibri"/>
+          <w:rtl w:val="0"/>
+        </w:rPr>
+        <w:t xml:space="preserve">Hand Strength</w:t>
       </w:r>
     </w:p>
     <w:p>
       <w:pPr>
         <w:numPr>
           <w:ilvl w:val="0"/>
-          <w:numId w:val="28"/>
+          <w:numId w:val="1"/>
         </w:numPr>
         <w:pBdr/>
         <w:ind w:left="720" w:hanging="360"/>
         <w:contextualSpacing w:val="1"/>
         <w:rPr>
           <w:rFonts w:ascii="Calibri" w:cs="Calibri" w:eastAsia="Calibri" w:hAnsi="Calibri"/>
-        </w:rPr>
-      </w:pPr>
-      <w:r>
-        <w:rPr>
-          <w:rFonts w:ascii="Calibri" w:cs="Calibri" w:eastAsia="Calibri" w:hAnsi="Calibri"/>
-          <w:rtl w:val="0"/>
-        </w:rPr>
-        <w:t xml:space="preserve">User playing style</w:t>
+          <w:u w:val="none"/>
+        </w:rPr>
+      </w:pPr>
+      <w:r>
+        <w:rPr>
+          <w:rFonts w:ascii="Calibri" w:cs="Calibri" w:eastAsia="Calibri" w:hAnsi="Calibri"/>
+          <w:rtl w:val="0"/>
+        </w:rPr>
+        <w:t xml:space="preserve">Hand Potential</w:t>
       </w:r>
     </w:p>
     <w:p>
       <w:pPr>
         <w:numPr>
           <w:ilvl w:val="0"/>
-          <w:numId w:val="28"/>
+          <w:numId w:val="1"/>
         </w:numPr>
         <w:pBdr/>
         <w:ind w:left="720" w:hanging="360"/>
         <w:contextualSpacing w:val="1"/>
         <w:rPr>
           <w:rFonts w:ascii="Calibri" w:cs="Calibri" w:eastAsia="Calibri" w:hAnsi="Calibri"/>
-        </w:rPr>
-      </w:pPr>
-      <w:r>
-        <w:rPr>
-          <w:rFonts w:ascii="Calibri" w:cs="Calibri" w:eastAsia="Calibri" w:hAnsi="Calibri"/>
-          <w:rtl w:val="0"/>
-        </w:rPr>
-        <w:t xml:space="preserve">Possibility of deception (bluffing or sandbagging)</w:t>
-      </w:r>
-      <w:r>
-        <w:rPr>
-          <w:rtl w:val="0"/>
-        </w:rPr>
-      </w:r>
-    </w:p>
-    <w:p>
-      <w:pPr>
-        <w:pStyle w:val="Heading1"/>
-        <w:pBdr/>
-        <w:contextualSpacing w:val="0"/>
-        <w:rPr>
-          <w:rFonts w:ascii="Calibri" w:cs="Calibri" w:eastAsia="Calibri" w:hAnsi="Calibri"/>
-        </w:rPr>
-      </w:pPr>
-      <w:bookmarkStart w:colFirst="0" w:colLast="0" w:name="_kqg1zq3ph62l" w:id="1"/>
-      <w:bookmarkEnd w:id="1"/>
+          <w:u w:val="none"/>
+        </w:rPr>
+      </w:pPr>
+      <w:r>
+        <w:rPr>
+          <w:rFonts w:ascii="Calibri" w:cs="Calibri" w:eastAsia="Calibri" w:hAnsi="Calibri"/>
+          <w:rtl w:val="0"/>
+        </w:rPr>
+        <w:t xml:space="preserve">Betting Strategy</w:t>
+      </w:r>
+    </w:p>
+    <w:p>
+      <w:pPr>
+        <w:numPr>
+          <w:ilvl w:val="0"/>
+          <w:numId w:val="1"/>
+        </w:numPr>
+        <w:pBdr/>
+        <w:ind w:left="720" w:hanging="360"/>
+        <w:contextualSpacing w:val="1"/>
+        <w:rPr>
+          <w:rFonts w:ascii="Calibri" w:cs="Calibri" w:eastAsia="Calibri" w:hAnsi="Calibri"/>
+          <w:u w:val="none"/>
+        </w:rPr>
+      </w:pPr>
+      <w:r>
+        <w:rPr>
+          <w:rFonts w:ascii="Calibri" w:cs="Calibri" w:eastAsia="Calibri" w:hAnsi="Calibri"/>
+          <w:rtl w:val="0"/>
+        </w:rPr>
+        <w:t xml:space="preserve">Deception (bluffing and sandbagging)</w:t>
+      </w:r>
+    </w:p>
+    <w:p>
+      <w:pPr>
+        <w:numPr>
+          <w:ilvl w:val="0"/>
+          <w:numId w:val="1"/>
+        </w:numPr>
+        <w:pBdr/>
+        <w:ind w:left="720" w:hanging="360"/>
+        <w:contextualSpacing w:val="1"/>
+        <w:rPr>
+          <w:rFonts w:ascii="Calibri" w:cs="Calibri" w:eastAsia="Calibri" w:hAnsi="Calibri"/>
+          <w:u w:val="none"/>
+        </w:rPr>
+      </w:pPr>
+      <w:r>
+        <w:rPr>
+          <w:rFonts w:ascii="Calibri" w:cs="Calibri" w:eastAsia="Calibri" w:hAnsi="Calibri"/>
+          <w:rtl w:val="0"/>
+        </w:rPr>
+        <w:t xml:space="preserve">Unpredictability </w:t>
+      </w:r>
+    </w:p>
+    <w:p>
+      <w:pPr>
+        <w:numPr>
+          <w:ilvl w:val="0"/>
+          <w:numId w:val="1"/>
+        </w:numPr>
+        <w:pBdr/>
+        <w:ind w:left="720" w:hanging="360"/>
+        <w:contextualSpacing w:val="1"/>
+        <w:rPr>
+          <w:rFonts w:ascii="Calibri" w:cs="Calibri" w:eastAsia="Calibri" w:hAnsi="Calibri"/>
+          <w:u w:val="none"/>
+        </w:rPr>
+      </w:pPr>
+      <w:r>
+        <w:rPr>
+          <w:rFonts w:ascii="Calibri" w:cs="Calibri" w:eastAsia="Calibri" w:hAnsi="Calibri"/>
+          <w:rtl w:val="0"/>
+        </w:rPr>
+        <w:t xml:space="preserve">Opponent Modelling</w:t>
+      </w:r>
       <w:r>
         <w:rPr>
           <w:rtl w:val="0"/>
@@ -3346,8 +3398,8 @@
           <w:rFonts w:ascii="Calibri" w:cs="Calibri" w:eastAsia="Calibri" w:hAnsi="Calibri"/>
         </w:rPr>
       </w:pPr>
-      <w:bookmarkStart w:colFirst="0" w:colLast="0" w:name="_gghp86lik3xq" w:id="2"/>
-      <w:bookmarkEnd w:id="2"/>
+      <w:bookmarkStart w:colFirst="0" w:colLast="0" w:name="_gghp86lik3xq" w:id="1"/>
+      <w:bookmarkEnd w:id="1"/>
       <w:r>
         <w:rPr>
           <w:rFonts w:ascii="Calibri" w:cs="Calibri" w:eastAsia="Calibri" w:hAnsi="Calibri"/>
@@ -3435,8 +3487,8 @@
         <w:contextualSpacing w:val="0"/>
         <w:rPr/>
       </w:pPr>
-      <w:bookmarkStart w:colFirst="0" w:colLast="0" w:name="_l8zs1itec0hz" w:id="3"/>
-      <w:bookmarkEnd w:id="3"/>
+      <w:bookmarkStart w:colFirst="0" w:colLast="0" w:name="_l8zs1itec0hz" w:id="2"/>
+      <w:bookmarkEnd w:id="2"/>
       <w:r>
         <w:rPr>
           <w:rtl w:val="0"/>
@@ -3530,7 +3582,7 @@
       <w:pPr>
         <w:numPr>
           <w:ilvl w:val="0"/>
-          <w:numId w:val="10"/>
+          <w:numId w:val="11"/>
         </w:numPr>
         <w:pBdr/>
         <w:ind w:left="720" w:hanging="360"/>
@@ -3551,7 +3603,7 @@
       <w:pPr>
         <w:numPr>
           <w:ilvl w:val="0"/>
-          <w:numId w:val="10"/>
+          <w:numId w:val="11"/>
         </w:numPr>
         <w:pBdr/>
         <w:ind w:left="720" w:hanging="360"/>
@@ -3628,25 +3680,25 @@
           <w:rFonts w:ascii="Calibri" w:cs="Calibri" w:eastAsia="Calibri" w:hAnsi="Calibri"/>
         </w:rPr>
       </w:pPr>
-      <w:bookmarkStart w:colFirst="0" w:colLast="0" w:name="_osxf8963mz7h" w:id="4"/>
+      <w:bookmarkStart w:colFirst="0" w:colLast="0" w:name="_osxf8963mz7h" w:id="3"/>
+      <w:bookmarkEnd w:id="3"/>
+      <w:r>
+        <w:rPr>
+          <w:rFonts w:ascii="Calibri" w:cs="Calibri" w:eastAsia="Calibri" w:hAnsi="Calibri"/>
+          <w:rtl w:val="0"/>
+        </w:rPr>
+        <w:t xml:space="preserve">Implementation of Preflop Rules based system</w:t>
+      </w:r>
+    </w:p>
+    <w:p>
+      <w:pPr>
+        <w:pStyle w:val="Heading4"/>
+        <w:pBdr/>
+        <w:contextualSpacing w:val="0"/>
+        <w:rPr/>
+      </w:pPr>
+      <w:bookmarkStart w:colFirst="0" w:colLast="0" w:name="_dl6zxkqqvpu" w:id="4"/>
       <w:bookmarkEnd w:id="4"/>
-      <w:r>
-        <w:rPr>
-          <w:rFonts w:ascii="Calibri" w:cs="Calibri" w:eastAsia="Calibri" w:hAnsi="Calibri"/>
-          <w:rtl w:val="0"/>
-        </w:rPr>
-        <w:t xml:space="preserve">Implementation of Preflop Rules based system</w:t>
-      </w:r>
-    </w:p>
-    <w:p>
-      <w:pPr>
-        <w:pStyle w:val="Heading4"/>
-        <w:pBdr/>
-        <w:contextualSpacing w:val="0"/>
-        <w:rPr/>
-      </w:pPr>
-      <w:bookmarkStart w:colFirst="0" w:colLast="0" w:name="_dl6zxkqqvpu" w:id="5"/>
-      <w:bookmarkEnd w:id="5"/>
       <w:r>
         <w:rPr>
           <w:rtl w:val="0"/>
@@ -3914,7 +3966,7 @@
           <w:szCs w:val="18"/>
           <w:rtl w:val="0"/>
         </w:rPr>
-        <w:t xml:space="preserve">Int Bet1Threshold = 75</w:t>
+        <w:t xml:space="preserve">Int checkCallThreshold = 60</w:t>
       </w:r>
     </w:p>
     <w:p>
@@ -3929,64 +3981,52 @@
       </w:pPr>
       <w:r>
         <w:rPr>
-          <w:rtl w:val="0"/>
-        </w:rPr>
-      </w:r>
-    </w:p>
-    <w:p>
-      <w:pPr>
-        <w:pBdr/>
-        <w:contextualSpacing w:val="0"/>
-        <w:rPr>
           <w:rFonts w:ascii="Courier New" w:cs="Courier New" w:eastAsia="Courier New" w:hAnsi="Courier New"/>
           <w:sz w:val="18"/>
           <w:szCs w:val="18"/>
-        </w:rPr>
-      </w:pPr>
-      <w:r>
+          <w:rtl w:val="0"/>
+        </w:rPr>
+        <w:t xml:space="preserve">Int bet2Threshold = 68</w:t>
+      </w:r>
+    </w:p>
+    <w:p>
+      <w:pPr>
+        <w:pBdr/>
+        <w:contextualSpacing w:val="0"/>
         <w:rPr>
           <w:rFonts w:ascii="Courier New" w:cs="Courier New" w:eastAsia="Courier New" w:hAnsi="Courier New"/>
           <w:sz w:val="18"/>
           <w:szCs w:val="18"/>
-          <w:rtl w:val="0"/>
-        </w:rPr>
-        <w:t xml:space="preserve">Int evRank = getEvRank(holecard1, holeCard2)</w:t>
-      </w:r>
-    </w:p>
-    <w:p>
-      <w:pPr>
-        <w:pBdr/>
-        <w:contextualSpacing w:val="0"/>
+        </w:rPr>
+      </w:pPr>
+      <w:r>
         <w:rPr>
           <w:rFonts w:ascii="Courier New" w:cs="Courier New" w:eastAsia="Courier New" w:hAnsi="Courier New"/>
           <w:sz w:val="18"/>
           <w:szCs w:val="18"/>
-        </w:rPr>
-      </w:pPr>
-      <w:r>
+          <w:rtl w:val="0"/>
+        </w:rPr>
+        <w:t xml:space="preserve">Int evRank = getEvRank(holecard1, holeCard2)</w:t>
+      </w:r>
+    </w:p>
+    <w:p>
+      <w:pPr>
+        <w:pBdr/>
+        <w:contextualSpacing w:val="0"/>
         <w:rPr>
           <w:rFonts w:ascii="Courier New" w:cs="Courier New" w:eastAsia="Courier New" w:hAnsi="Courier New"/>
           <w:sz w:val="18"/>
           <w:szCs w:val="18"/>
-          <w:rtl w:val="0"/>
-        </w:rPr>
-        <w:t xml:space="preserve">Int randomnum = getRandom()</w:t>
-      </w:r>
-    </w:p>
-    <w:p>
-      <w:pPr>
-        <w:pBdr/>
-        <w:contextualSpacing w:val="0"/>
+        </w:rPr>
+      </w:pPr>
+      <w:r>
         <w:rPr>
           <w:rFonts w:ascii="Courier New" w:cs="Courier New" w:eastAsia="Courier New" w:hAnsi="Courier New"/>
           <w:sz w:val="18"/>
           <w:szCs w:val="18"/>
-        </w:rPr>
-      </w:pPr>
-      <w:r>
-        <w:rPr>
-          <w:rtl w:val="0"/>
-        </w:rPr>
+          <w:rtl w:val="0"/>
+        </w:rPr>
+        <w:t xml:space="preserve">Int randomnum = getRandom()</w:t>
       </w:r>
     </w:p>
     <w:p>
@@ -4001,253 +4041,253 @@
       </w:pPr>
       <w:r>
         <w:rPr>
+          <w:rtl w:val="0"/>
+        </w:rPr>
+      </w:r>
+    </w:p>
+    <w:p>
+      <w:pPr>
+        <w:pBdr/>
+        <w:contextualSpacing w:val="0"/>
+        <w:rPr>
           <w:rFonts w:ascii="Courier New" w:cs="Courier New" w:eastAsia="Courier New" w:hAnsi="Courier New"/>
           <w:sz w:val="18"/>
           <w:szCs w:val="18"/>
-          <w:rtl w:val="0"/>
-        </w:rPr>
-        <w:t xml:space="preserve">If (evRank &gt; rankThreshold &amp;&amp; randomNum &gt; foldThreshold) {</w:t>
-      </w:r>
-    </w:p>
-    <w:p>
-      <w:pPr>
-        <w:pBdr/>
-        <w:contextualSpacing w:val="0"/>
+        </w:rPr>
+      </w:pPr>
+      <w:r>
         <w:rPr>
           <w:rFonts w:ascii="Courier New" w:cs="Courier New" w:eastAsia="Courier New" w:hAnsi="Courier New"/>
           <w:sz w:val="18"/>
           <w:szCs w:val="18"/>
-        </w:rPr>
-      </w:pPr>
-      <w:r>
+          <w:rtl w:val="0"/>
+        </w:rPr>
+        <w:t xml:space="preserve">If (evRank &gt; rankThreshold &amp;&amp; randomNum &gt; foldThreshold) {</w:t>
+      </w:r>
+    </w:p>
+    <w:p>
+      <w:pPr>
+        <w:pBdr/>
+        <w:contextualSpacing w:val="0"/>
         <w:rPr>
           <w:rFonts w:ascii="Courier New" w:cs="Courier New" w:eastAsia="Courier New" w:hAnsi="Courier New"/>
           <w:sz w:val="18"/>
           <w:szCs w:val="18"/>
-          <w:rtl w:val="0"/>
-        </w:rPr>
-        <w:tab/>
-        <w:t xml:space="preserve">Action = fold</w:t>
-      </w:r>
-    </w:p>
-    <w:p>
-      <w:pPr>
-        <w:pBdr/>
-        <w:contextualSpacing w:val="0"/>
+        </w:rPr>
+      </w:pPr>
+      <w:r>
         <w:rPr>
           <w:rFonts w:ascii="Courier New" w:cs="Courier New" w:eastAsia="Courier New" w:hAnsi="Courier New"/>
           <w:sz w:val="18"/>
           <w:szCs w:val="18"/>
-        </w:rPr>
-      </w:pPr>
-      <w:r>
+          <w:rtl w:val="0"/>
+        </w:rPr>
+        <w:tab/>
+        <w:t xml:space="preserve">Action = fold</w:t>
+      </w:r>
+    </w:p>
+    <w:p>
+      <w:pPr>
+        <w:pBdr/>
+        <w:contextualSpacing w:val="0"/>
         <w:rPr>
           <w:rFonts w:ascii="Courier New" w:cs="Courier New" w:eastAsia="Courier New" w:hAnsi="Courier New"/>
           <w:sz w:val="18"/>
           <w:szCs w:val="18"/>
-          <w:rtl w:val="0"/>
-        </w:rPr>
-        <w:t xml:space="preserve">}</w:t>
-      </w:r>
-    </w:p>
-    <w:p>
-      <w:pPr>
-        <w:pBdr/>
-        <w:contextualSpacing w:val="0"/>
+        </w:rPr>
+      </w:pPr>
+      <w:r>
         <w:rPr>
           <w:rFonts w:ascii="Courier New" w:cs="Courier New" w:eastAsia="Courier New" w:hAnsi="Courier New"/>
           <w:sz w:val="18"/>
           <w:szCs w:val="18"/>
-        </w:rPr>
-      </w:pPr>
-      <w:r>
+          <w:rtl w:val="0"/>
+        </w:rPr>
+        <w:t xml:space="preserve">}</w:t>
+      </w:r>
+    </w:p>
+    <w:p>
+      <w:pPr>
+        <w:pBdr/>
+        <w:contextualSpacing w:val="0"/>
         <w:rPr>
           <w:rFonts w:ascii="Courier New" w:cs="Courier New" w:eastAsia="Courier New" w:hAnsi="Courier New"/>
           <w:sz w:val="18"/>
           <w:szCs w:val="18"/>
-          <w:rtl w:val="0"/>
-        </w:rPr>
-        <w:t xml:space="preserve">If (randomNum &lt; checkCallThreshold) {</w:t>
-      </w:r>
-    </w:p>
-    <w:p>
-      <w:pPr>
-        <w:pBdr/>
-        <w:contextualSpacing w:val="0"/>
+        </w:rPr>
+      </w:pPr>
+      <w:r>
         <w:rPr>
           <w:rFonts w:ascii="Courier New" w:cs="Courier New" w:eastAsia="Courier New" w:hAnsi="Courier New"/>
           <w:sz w:val="18"/>
           <w:szCs w:val="18"/>
-        </w:rPr>
-      </w:pPr>
-      <w:r>
+          <w:rtl w:val="0"/>
+        </w:rPr>
+        <w:t xml:space="preserve">If (randomNum &lt; checkCallThreshold) {</w:t>
+      </w:r>
+    </w:p>
+    <w:p>
+      <w:pPr>
+        <w:pBdr/>
+        <w:contextualSpacing w:val="0"/>
         <w:rPr>
           <w:rFonts w:ascii="Courier New" w:cs="Courier New" w:eastAsia="Courier New" w:hAnsi="Courier New"/>
           <w:sz w:val="18"/>
           <w:szCs w:val="18"/>
-          <w:rtl w:val="0"/>
-        </w:rPr>
-        <w:tab/>
-        <w:t xml:space="preserve">Action = checkCall</w:t>
-      </w:r>
-    </w:p>
-    <w:p>
-      <w:pPr>
-        <w:pBdr/>
-        <w:contextualSpacing w:val="0"/>
+        </w:rPr>
+      </w:pPr>
+      <w:r>
         <w:rPr>
           <w:rFonts w:ascii="Courier New" w:cs="Courier New" w:eastAsia="Courier New" w:hAnsi="Courier New"/>
           <w:sz w:val="18"/>
           <w:szCs w:val="18"/>
-        </w:rPr>
-      </w:pPr>
-      <w:r>
+          <w:rtl w:val="0"/>
+        </w:rPr>
+        <w:tab/>
+        <w:t xml:space="preserve">Action = checkCall</w:t>
+      </w:r>
+    </w:p>
+    <w:p>
+      <w:pPr>
+        <w:pBdr/>
+        <w:contextualSpacing w:val="0"/>
         <w:rPr>
           <w:rFonts w:ascii="Courier New" w:cs="Courier New" w:eastAsia="Courier New" w:hAnsi="Courier New"/>
           <w:sz w:val="18"/>
           <w:szCs w:val="18"/>
-          <w:rtl w:val="0"/>
-        </w:rPr>
-        <w:t xml:space="preserve">}</w:t>
-      </w:r>
-    </w:p>
-    <w:p>
-      <w:pPr>
-        <w:pBdr/>
-        <w:contextualSpacing w:val="0"/>
+        </w:rPr>
+      </w:pPr>
+      <w:r>
         <w:rPr>
           <w:rFonts w:ascii="Courier New" w:cs="Courier New" w:eastAsia="Courier New" w:hAnsi="Courier New"/>
           <w:sz w:val="18"/>
           <w:szCs w:val="18"/>
-        </w:rPr>
-      </w:pPr>
-      <w:r>
+          <w:rtl w:val="0"/>
+        </w:rPr>
+        <w:t xml:space="preserve">}</w:t>
+      </w:r>
+    </w:p>
+    <w:p>
+      <w:pPr>
+        <w:pBdr/>
+        <w:contextualSpacing w:val="0"/>
         <w:rPr>
           <w:rFonts w:ascii="Courier New" w:cs="Courier New" w:eastAsia="Courier New" w:hAnsi="Courier New"/>
           <w:sz w:val="18"/>
           <w:szCs w:val="18"/>
-          <w:rtl w:val="0"/>
-        </w:rPr>
-        <w:t xml:space="preserve">If (randomNum &lt; bet1Threshold) {</w:t>
-      </w:r>
-    </w:p>
-    <w:p>
-      <w:pPr>
-        <w:pBdr/>
-        <w:contextualSpacing w:val="0"/>
+        </w:rPr>
+      </w:pPr>
+      <w:r>
         <w:rPr>
           <w:rFonts w:ascii="Courier New" w:cs="Courier New" w:eastAsia="Courier New" w:hAnsi="Courier New"/>
           <w:sz w:val="18"/>
           <w:szCs w:val="18"/>
-        </w:rPr>
-      </w:pPr>
-      <w:r>
+          <w:rtl w:val="0"/>
+        </w:rPr>
+        <w:t xml:space="preserve">If (randomNum &lt; bet2Threshold) {</w:t>
+      </w:r>
+    </w:p>
+    <w:p>
+      <w:pPr>
+        <w:pBdr/>
+        <w:contextualSpacing w:val="0"/>
         <w:rPr>
           <w:rFonts w:ascii="Courier New" w:cs="Courier New" w:eastAsia="Courier New" w:hAnsi="Courier New"/>
           <w:sz w:val="18"/>
           <w:szCs w:val="18"/>
-          <w:rtl w:val="0"/>
-        </w:rPr>
-        <w:tab/>
-        <w:t xml:space="preserve">Action = bet2</w:t>
-      </w:r>
-    </w:p>
-    <w:p>
-      <w:pPr>
-        <w:pBdr/>
-        <w:contextualSpacing w:val="0"/>
+        </w:rPr>
+      </w:pPr>
+      <w:r>
         <w:rPr>
           <w:rFonts w:ascii="Courier New" w:cs="Courier New" w:eastAsia="Courier New" w:hAnsi="Courier New"/>
           <w:sz w:val="18"/>
           <w:szCs w:val="18"/>
-        </w:rPr>
-      </w:pPr>
-      <w:r>
+          <w:rtl w:val="0"/>
+        </w:rPr>
+        <w:tab/>
+        <w:t xml:space="preserve">Action = bet2</w:t>
+      </w:r>
+    </w:p>
+    <w:p>
+      <w:pPr>
+        <w:pBdr/>
+        <w:contextualSpacing w:val="0"/>
         <w:rPr>
           <w:rFonts w:ascii="Courier New" w:cs="Courier New" w:eastAsia="Courier New" w:hAnsi="Courier New"/>
           <w:sz w:val="18"/>
           <w:szCs w:val="18"/>
-          <w:rtl w:val="0"/>
-        </w:rPr>
-        <w:t xml:space="preserve">}</w:t>
-        <w:tab/>
-      </w:r>
-    </w:p>
-    <w:p>
-      <w:pPr>
-        <w:pBdr/>
-        <w:contextualSpacing w:val="0"/>
+        </w:rPr>
+      </w:pPr>
+      <w:r>
         <w:rPr>
           <w:rFonts w:ascii="Courier New" w:cs="Courier New" w:eastAsia="Courier New" w:hAnsi="Courier New"/>
           <w:sz w:val="18"/>
           <w:szCs w:val="18"/>
-        </w:rPr>
-      </w:pPr>
-      <w:r>
+          <w:rtl w:val="0"/>
+        </w:rPr>
+        <w:t xml:space="preserve">}</w:t>
+        <w:tab/>
+      </w:r>
+    </w:p>
+    <w:p>
+      <w:pPr>
+        <w:pBdr/>
+        <w:contextualSpacing w:val="0"/>
         <w:rPr>
           <w:rFonts w:ascii="Courier New" w:cs="Courier New" w:eastAsia="Courier New" w:hAnsi="Courier New"/>
           <w:sz w:val="18"/>
           <w:szCs w:val="18"/>
-          <w:rtl w:val="0"/>
-        </w:rPr>
-        <w:t xml:space="preserve">else {</w:t>
-      </w:r>
-    </w:p>
-    <w:p>
-      <w:pPr>
-        <w:pBdr/>
-        <w:contextualSpacing w:val="0"/>
+        </w:rPr>
+      </w:pPr>
+      <w:r>
         <w:rPr>
           <w:rFonts w:ascii="Courier New" w:cs="Courier New" w:eastAsia="Courier New" w:hAnsi="Courier New"/>
           <w:sz w:val="18"/>
           <w:szCs w:val="18"/>
-        </w:rPr>
-      </w:pPr>
-      <w:r>
+          <w:rtl w:val="0"/>
+        </w:rPr>
+        <w:t xml:space="preserve">else {</w:t>
+      </w:r>
+    </w:p>
+    <w:p>
+      <w:pPr>
+        <w:pBdr/>
+        <w:contextualSpacing w:val="0"/>
         <w:rPr>
           <w:rFonts w:ascii="Courier New" w:cs="Courier New" w:eastAsia="Courier New" w:hAnsi="Courier New"/>
           <w:sz w:val="18"/>
           <w:szCs w:val="18"/>
-          <w:rtl w:val="0"/>
-        </w:rPr>
-        <w:tab/>
-        <w:t xml:space="preserve">Action = bet1</w:t>
-      </w:r>
-    </w:p>
-    <w:p>
-      <w:pPr>
-        <w:pBdr/>
-        <w:contextualSpacing w:val="0"/>
+        </w:rPr>
+      </w:pPr>
+      <w:r>
         <w:rPr>
           <w:rFonts w:ascii="Courier New" w:cs="Courier New" w:eastAsia="Courier New" w:hAnsi="Courier New"/>
           <w:sz w:val="18"/>
           <w:szCs w:val="18"/>
-        </w:rPr>
-      </w:pPr>
-      <w:r>
+          <w:rtl w:val="0"/>
+        </w:rPr>
+        <w:tab/>
+        <w:t xml:space="preserve">Action = bet1</w:t>
+      </w:r>
+    </w:p>
+    <w:p>
+      <w:pPr>
+        <w:pBdr/>
+        <w:contextualSpacing w:val="0"/>
         <w:rPr>
           <w:rFonts w:ascii="Courier New" w:cs="Courier New" w:eastAsia="Courier New" w:hAnsi="Courier New"/>
           <w:sz w:val="18"/>
           <w:szCs w:val="18"/>
-          <w:rtl w:val="0"/>
-        </w:rPr>
-        <w:t xml:space="preserve">}</w:t>
-      </w:r>
-    </w:p>
-    <w:p>
-      <w:pPr>
-        <w:pBdr/>
-        <w:contextualSpacing w:val="0"/>
+        </w:rPr>
+      </w:pPr>
+      <w:r>
         <w:rPr>
           <w:rFonts w:ascii="Courier New" w:cs="Courier New" w:eastAsia="Courier New" w:hAnsi="Courier New"/>
           <w:sz w:val="18"/>
           <w:szCs w:val="18"/>
-        </w:rPr>
-      </w:pPr>
-      <w:r>
-        <w:rPr>
-          <w:rtl w:val="0"/>
-        </w:rPr>
+          <w:rtl w:val="0"/>
+        </w:rPr>
+        <w:t xml:space="preserve">}</w:t>
       </w:r>
     </w:p>
     <w:p>
@@ -4262,9 +4302,25 @@
       </w:pPr>
       <w:r>
         <w:rPr>
+          <w:rtl w:val="0"/>
+        </w:rPr>
+      </w:r>
+    </w:p>
+    <w:p>
+      <w:pPr>
+        <w:pBdr/>
+        <w:contextualSpacing w:val="0"/>
+        <w:rPr>
           <w:rFonts w:ascii="Courier New" w:cs="Courier New" w:eastAsia="Courier New" w:hAnsi="Courier New"/>
           <w:sz w:val="18"/>
           <w:szCs w:val="18"/>
+        </w:rPr>
+      </w:pPr>
+      <w:r>
+        <w:rPr>
+          <w:rFonts w:ascii="Courier New" w:cs="Courier New" w:eastAsia="Courier New" w:hAnsi="Courier New"/>
+          <w:sz w:val="18"/>
+          <w:szCs w:val="18"/>
           <w:rtl w:val="0"/>
         </w:rPr>
         <w:t xml:space="preserve">Return action</w:t>
@@ -4315,37 +4371,37 @@
           <w:rFonts w:ascii="Calibri" w:cs="Calibri" w:eastAsia="Calibri" w:hAnsi="Calibri"/>
           <w:rtl w:val="0"/>
         </w:rPr>
-        <w:t xml:space="preserve">This parameters (randomNum and FoldThreshold) have been examined and validated through self play. This has been documented in Appendix E.</w:t>
-      </w:r>
-    </w:p>
-    <w:p>
-      <w:pPr>
-        <w:pBdr/>
-        <w:contextualSpacing w:val="0"/>
-        <w:rPr>
-          <w:rFonts w:ascii="Calibri" w:cs="Calibri" w:eastAsia="Calibri" w:hAnsi="Calibri"/>
-        </w:rPr>
-      </w:pPr>
-      <w:r>
-        <w:rPr>
-          <w:rtl w:val="0"/>
-        </w:rPr>
-      </w:r>
-    </w:p>
-    <w:p>
-      <w:pPr>
-        <w:pBdr/>
-        <w:contextualSpacing w:val="0"/>
-        <w:rPr>
-          <w:rFonts w:ascii="Calibri" w:cs="Calibri" w:eastAsia="Calibri" w:hAnsi="Calibri"/>
-        </w:rPr>
-      </w:pPr>
-      <w:r>
-        <w:rPr>
-          <w:rFonts w:ascii="Calibri" w:cs="Calibri" w:eastAsia="Calibri" w:hAnsi="Calibri"/>
-          <w:rtl w:val="0"/>
-        </w:rPr>
-        <w:t xml:space="preserve">However, preliminary user testing has shown that this implementation does what it is intended to:</w:t>
+        <w:t xml:space="preserve">This parameters (randomNum and foldThreshold) have been examined and determined using self play. This has been documented in Appendix E.</w:t>
+      </w:r>
+    </w:p>
+    <w:p>
+      <w:pPr>
+        <w:pBdr/>
+        <w:contextualSpacing w:val="0"/>
+        <w:rPr>
+          <w:rFonts w:ascii="Calibri" w:cs="Calibri" w:eastAsia="Calibri" w:hAnsi="Calibri"/>
+        </w:rPr>
+      </w:pPr>
+      <w:r>
+        <w:rPr>
+          <w:rtl w:val="0"/>
+        </w:rPr>
+      </w:r>
+    </w:p>
+    <w:p>
+      <w:pPr>
+        <w:pBdr/>
+        <w:contextualSpacing w:val="0"/>
+        <w:rPr>
+          <w:rFonts w:ascii="Calibri" w:cs="Calibri" w:eastAsia="Calibri" w:hAnsi="Calibri"/>
+        </w:rPr>
+      </w:pPr>
+      <w:r>
+        <w:rPr>
+          <w:rFonts w:ascii="Calibri" w:cs="Calibri" w:eastAsia="Calibri" w:hAnsi="Calibri"/>
+          <w:rtl w:val="0"/>
+        </w:rPr>
+        <w:t xml:space="preserve">Preliminary user testing has shown that this implementation seems to do what it is intended to:</w:t>
       </w:r>
     </w:p>
     <w:p>
@@ -4406,13 +4462,29 @@
     </w:p>
     <w:p>
       <w:pPr>
+        <w:pBdr/>
+        <w:contextualSpacing w:val="0"/>
+        <w:rPr>
+          <w:rFonts w:ascii="Calibri" w:cs="Calibri" w:eastAsia="Calibri" w:hAnsi="Calibri"/>
+        </w:rPr>
+      </w:pPr>
+      <w:r>
+        <w:rPr>
+          <w:rFonts w:ascii="Calibri" w:cs="Calibri" w:eastAsia="Calibri" w:hAnsi="Calibri"/>
+          <w:rtl w:val="0"/>
+        </w:rPr>
+        <w:t xml:space="preserve">However much more user testing across users with different skill levels is needed to validate this thoroughly.</w:t>
+      </w:r>
+    </w:p>
+    <w:p>
+      <w:pPr>
         <w:pStyle w:val="Heading2"/>
         <w:pBdr/>
         <w:contextualSpacing w:val="0"/>
         <w:rPr/>
       </w:pPr>
-      <w:bookmarkStart w:colFirst="0" w:colLast="0" w:name="_y4em5kleol7q" w:id="6"/>
-      <w:bookmarkEnd w:id="6"/>
+      <w:bookmarkStart w:colFirst="0" w:colLast="0" w:name="_y4em5kleol7q" w:id="5"/>
+      <w:bookmarkEnd w:id="5"/>
       <w:r>
         <w:rPr>
           <w:rtl w:val="0"/>
@@ -4470,7 +4542,7 @@
       <w:pPr>
         <w:numPr>
           <w:ilvl w:val="0"/>
-          <w:numId w:val="24"/>
+          <w:numId w:val="25"/>
         </w:numPr>
         <w:pBdr/>
         <w:ind w:left="720" w:hanging="360"/>
@@ -4491,7 +4563,7 @@
       <w:pPr>
         <w:numPr>
           <w:ilvl w:val="0"/>
-          <w:numId w:val="24"/>
+          <w:numId w:val="25"/>
         </w:numPr>
         <w:pBdr/>
         <w:ind w:left="720" w:hanging="360"/>
@@ -4512,7 +4584,7 @@
       <w:pPr>
         <w:numPr>
           <w:ilvl w:val="0"/>
-          <w:numId w:val="24"/>
+          <w:numId w:val="25"/>
         </w:numPr>
         <w:pBdr/>
         <w:ind w:left="720" w:hanging="360"/>
@@ -4533,7 +4605,7 @@
       <w:pPr>
         <w:numPr>
           <w:ilvl w:val="0"/>
-          <w:numId w:val="24"/>
+          <w:numId w:val="25"/>
         </w:numPr>
         <w:pBdr/>
         <w:ind w:left="720" w:hanging="360"/>
@@ -4554,7 +4626,7 @@
       <w:pPr>
         <w:numPr>
           <w:ilvl w:val="0"/>
-          <w:numId w:val="24"/>
+          <w:numId w:val="25"/>
         </w:numPr>
         <w:pBdr/>
         <w:ind w:left="720" w:hanging="360"/>
@@ -4575,7 +4647,7 @@
       <w:pPr>
         <w:numPr>
           <w:ilvl w:val="0"/>
-          <w:numId w:val="24"/>
+          <w:numId w:val="25"/>
         </w:numPr>
         <w:pBdr/>
         <w:ind w:left="720" w:hanging="360"/>
@@ -4596,7 +4668,7 @@
       <w:pPr>
         <w:numPr>
           <w:ilvl w:val="0"/>
-          <w:numId w:val="24"/>
+          <w:numId w:val="25"/>
         </w:numPr>
         <w:pBdr/>
         <w:ind w:left="720" w:hanging="360"/>
@@ -4617,7 +4689,7 @@
       <w:pPr>
         <w:numPr>
           <w:ilvl w:val="0"/>
-          <w:numId w:val="24"/>
+          <w:numId w:val="25"/>
         </w:numPr>
         <w:pBdr/>
         <w:ind w:left="720" w:hanging="360"/>
@@ -4638,7 +4710,7 @@
       <w:pPr>
         <w:numPr>
           <w:ilvl w:val="0"/>
-          <w:numId w:val="24"/>
+          <w:numId w:val="25"/>
         </w:numPr>
         <w:pBdr/>
         <w:ind w:left="720" w:hanging="360"/>
@@ -4689,7 +4761,7 @@
       <w:pPr>
         <w:numPr>
           <w:ilvl w:val="0"/>
-          <w:numId w:val="26"/>
+          <w:numId w:val="27"/>
         </w:numPr>
         <w:pBdr/>
         <w:ind w:left="720" w:hanging="360"/>
@@ -4710,7 +4782,7 @@
       <w:pPr>
         <w:numPr>
           <w:ilvl w:val="0"/>
-          <w:numId w:val="26"/>
+          <w:numId w:val="27"/>
         </w:numPr>
         <w:pBdr/>
         <w:ind w:left="720" w:hanging="360"/>
@@ -4731,7 +4803,7 @@
       <w:pPr>
         <w:numPr>
           <w:ilvl w:val="0"/>
-          <w:numId w:val="26"/>
+          <w:numId w:val="27"/>
         </w:numPr>
         <w:pBdr/>
         <w:ind w:left="720" w:hanging="360"/>
@@ -4752,7 +4824,7 @@
       <w:pPr>
         <w:numPr>
           <w:ilvl w:val="0"/>
-          <w:numId w:val="26"/>
+          <w:numId w:val="27"/>
         </w:numPr>
         <w:pBdr/>
         <w:ind w:left="720" w:hanging="360"/>
@@ -4773,7 +4845,7 @@
       <w:pPr>
         <w:numPr>
           <w:ilvl w:val="0"/>
-          <w:numId w:val="26"/>
+          <w:numId w:val="27"/>
         </w:numPr>
         <w:pBdr/>
         <w:ind w:left="720" w:hanging="360"/>
@@ -4794,7 +4866,7 @@
       <w:pPr>
         <w:numPr>
           <w:ilvl w:val="0"/>
-          <w:numId w:val="26"/>
+          <w:numId w:val="27"/>
         </w:numPr>
         <w:pBdr/>
         <w:ind w:left="720" w:hanging="360"/>
@@ -4815,7 +4887,7 @@
       <w:pPr>
         <w:numPr>
           <w:ilvl w:val="0"/>
-          <w:numId w:val="26"/>
+          <w:numId w:val="27"/>
         </w:numPr>
         <w:pBdr/>
         <w:ind w:left="720" w:hanging="360"/>
@@ -4999,12 +5071,12 @@
           <wp:inline distB="114300" distT="114300" distL="114300" distR="114300">
             <wp:extent cx="6405563" cy="3623146"/>
             <wp:effectExtent b="0" l="0" r="0" t="0"/>
-            <wp:docPr id="3" name="image8.png"/>
+            <wp:docPr id="3" name="image9.png"/>
             <a:graphic>
               <a:graphicData uri="http://schemas.openxmlformats.org/drawingml/2006/picture">
                 <pic:pic>
                   <pic:nvPicPr>
-                    <pic:cNvPr id="0" name="image8.png"/>
+                    <pic:cNvPr id="0" name="image9.png"/>
                     <pic:cNvPicPr preferRelativeResize="0"/>
                   </pic:nvPicPr>
                   <pic:blipFill>
@@ -5043,61 +5115,61 @@
           <w:rFonts w:ascii="Calibri" w:cs="Calibri" w:eastAsia="Calibri" w:hAnsi="Calibri"/>
         </w:rPr>
       </w:pPr>
-      <w:bookmarkStart w:colFirst="0" w:colLast="0" w:name="_ie2wa4rzjva" w:id="7"/>
+      <w:bookmarkStart w:colFirst="0" w:colLast="0" w:name="_ie2wa4rzjva" w:id="6"/>
+      <w:bookmarkEnd w:id="6"/>
+      <w:r>
+        <w:rPr>
+          <w:rtl w:val="0"/>
+        </w:rPr>
+      </w:r>
+    </w:p>
+    <w:p>
+      <w:pPr>
+        <w:pBdr/>
+        <w:contextualSpacing w:val="0"/>
+        <w:rPr/>
+      </w:pPr>
+      <w:r>
+        <w:rPr>
+          <w:rtl w:val="0"/>
+        </w:rPr>
+      </w:r>
+    </w:p>
+    <w:p>
+      <w:pPr>
+        <w:pStyle w:val="Heading3"/>
+        <w:pBdr/>
+        <w:contextualSpacing w:val="0"/>
+        <w:rPr>
+          <w:rFonts w:ascii="Calibri" w:cs="Calibri" w:eastAsia="Calibri" w:hAnsi="Calibri"/>
+        </w:rPr>
+      </w:pPr>
+      <w:bookmarkStart w:colFirst="0" w:colLast="0" w:name="_1djwqaucpvz0" w:id="7"/>
       <w:bookmarkEnd w:id="7"/>
       <w:r>
         <w:rPr>
-          <w:rtl w:val="0"/>
-        </w:rPr>
-      </w:r>
-    </w:p>
-    <w:p>
-      <w:pPr>
-        <w:pBdr/>
-        <w:contextualSpacing w:val="0"/>
-        <w:rPr/>
-      </w:pPr>
-      <w:r>
-        <w:rPr>
-          <w:rtl w:val="0"/>
-        </w:rPr>
-      </w:r>
-    </w:p>
-    <w:p>
-      <w:pPr>
-        <w:pStyle w:val="Heading3"/>
-        <w:pBdr/>
-        <w:contextualSpacing w:val="0"/>
-        <w:rPr>
-          <w:rFonts w:ascii="Calibri" w:cs="Calibri" w:eastAsia="Calibri" w:hAnsi="Calibri"/>
-        </w:rPr>
-      </w:pPr>
-      <w:bookmarkStart w:colFirst="0" w:colLast="0" w:name="_1djwqaucpvz0" w:id="8"/>
+          <w:rFonts w:ascii="Calibri" w:cs="Calibri" w:eastAsia="Calibri" w:hAnsi="Calibri"/>
+          <w:rtl w:val="0"/>
+        </w:rPr>
+        <w:t xml:space="preserve">Implementation of Decision network</w:t>
+      </w:r>
+    </w:p>
+    <w:p>
+      <w:pPr>
+        <w:pStyle w:val="Heading4"/>
+        <w:pBdr/>
+        <w:contextualSpacing w:val="0"/>
+        <w:rPr>
+          <w:rFonts w:ascii="Calibri" w:cs="Calibri" w:eastAsia="Calibri" w:hAnsi="Calibri"/>
+        </w:rPr>
+      </w:pPr>
+      <w:bookmarkStart w:colFirst="0" w:colLast="0" w:name="_jbiblqs2zawe" w:id="8"/>
       <w:bookmarkEnd w:id="8"/>
       <w:r>
         <w:rPr>
           <w:rFonts w:ascii="Calibri" w:cs="Calibri" w:eastAsia="Calibri" w:hAnsi="Calibri"/>
           <w:rtl w:val="0"/>
         </w:rPr>
-        <w:t xml:space="preserve">Implementation of Decision network</w:t>
-      </w:r>
-    </w:p>
-    <w:p>
-      <w:pPr>
-        <w:pStyle w:val="Heading4"/>
-        <w:pBdr/>
-        <w:contextualSpacing w:val="0"/>
-        <w:rPr>
-          <w:rFonts w:ascii="Calibri" w:cs="Calibri" w:eastAsia="Calibri" w:hAnsi="Calibri"/>
-        </w:rPr>
-      </w:pPr>
-      <w:bookmarkStart w:colFirst="0" w:colLast="0" w:name="_jbiblqs2zawe" w:id="9"/>
-      <w:bookmarkEnd w:id="9"/>
-      <w:r>
-        <w:rPr>
-          <w:rFonts w:ascii="Calibri" w:cs="Calibri" w:eastAsia="Calibri" w:hAnsi="Calibri"/>
-          <w:rtl w:val="0"/>
-        </w:rPr>
         <w:t xml:space="preserve">Key components </w:t>
       </w:r>
     </w:p>
@@ -5201,120 +5273,6 @@
           <w:rtl w:val="0"/>
         </w:rPr>
         <w:t xml:space="preserve">The way in which the future contributions are calculated depends on what the proposed output action is:</w:t>
-      </w:r>
-    </w:p>
-    <w:p>
-      <w:pPr>
-        <w:numPr>
-          <w:ilvl w:val="0"/>
-          <w:numId w:val="4"/>
-        </w:numPr>
-        <w:pBdr/>
-        <w:ind w:left="720" w:hanging="360"/>
-        <w:contextualSpacing w:val="1"/>
-        <w:rPr>
-          <w:rFonts w:ascii="Calibri" w:cs="Calibri" w:eastAsia="Calibri" w:hAnsi="Calibri"/>
-        </w:rPr>
-      </w:pPr>
-      <w:r>
-        <w:rPr>
-          <w:rFonts w:ascii="Calibri" w:cs="Calibri" w:eastAsia="Calibri" w:hAnsi="Calibri"/>
-          <w:rtl w:val="0"/>
-        </w:rPr>
-        <w:t xml:space="preserve">If the action is Bet</w:t>
-      </w:r>
-    </w:p>
-    <w:p>
-      <w:pPr>
-        <w:numPr>
-          <w:ilvl w:val="1"/>
-          <w:numId w:val="4"/>
-        </w:numPr>
-        <w:pBdr/>
-        <w:ind w:left="1440" w:hanging="360"/>
-        <w:contextualSpacing w:val="1"/>
-        <w:rPr>
-          <w:rFonts w:ascii="Calibri" w:cs="Calibri" w:eastAsia="Calibri" w:hAnsi="Calibri"/>
-        </w:rPr>
-      </w:pPr>
-      <w:r>
-        <w:rPr>
-          <w:rFonts w:ascii="Calibri" w:cs="Calibri" w:eastAsia="Calibri" w:hAnsi="Calibri"/>
-          <w:rtl w:val="0"/>
-        </w:rPr>
-        <w:t xml:space="preserve">Future contribution = amountToCall + betSize + (roundsLeft * betSize) * bettingFactor</w:t>
-      </w:r>
-    </w:p>
-    <w:p>
-      <w:pPr>
-        <w:numPr>
-          <w:ilvl w:val="0"/>
-          <w:numId w:val="4"/>
-        </w:numPr>
-        <w:pBdr/>
-        <w:ind w:left="720" w:hanging="360"/>
-        <w:contextualSpacing w:val="1"/>
-        <w:rPr>
-          <w:rFonts w:ascii="Calibri" w:cs="Calibri" w:eastAsia="Calibri" w:hAnsi="Calibri"/>
-        </w:rPr>
-      </w:pPr>
-      <w:r>
-        <w:rPr>
-          <w:rFonts w:ascii="Calibri" w:cs="Calibri" w:eastAsia="Calibri" w:hAnsi="Calibri"/>
-          <w:rtl w:val="0"/>
-        </w:rPr>
-        <w:t xml:space="preserve">If the action is to call or check</w:t>
-      </w:r>
-    </w:p>
-    <w:p>
-      <w:pPr>
-        <w:numPr>
-          <w:ilvl w:val="1"/>
-          <w:numId w:val="4"/>
-        </w:numPr>
-        <w:pBdr/>
-        <w:ind w:left="1440" w:hanging="360"/>
-        <w:contextualSpacing w:val="1"/>
-        <w:rPr>
-          <w:rFonts w:ascii="Calibri" w:cs="Calibri" w:eastAsia="Calibri" w:hAnsi="Calibri"/>
-        </w:rPr>
-      </w:pPr>
-      <w:r>
-        <w:rPr>
-          <w:rFonts w:ascii="Calibri" w:cs="Calibri" w:eastAsia="Calibri" w:hAnsi="Calibri"/>
-          <w:rtl w:val="0"/>
-        </w:rPr>
-        <w:t xml:space="preserve">Future contribution = amountToCall + (roundsLeft * betSize) * checkCallFactor</w:t>
-      </w:r>
-    </w:p>
-    <w:p>
-      <w:pPr>
-        <w:pBdr/>
-        <w:contextualSpacing w:val="0"/>
-        <w:rPr>
-          <w:rFonts w:ascii="Calibri" w:cs="Calibri" w:eastAsia="Calibri" w:hAnsi="Calibri"/>
-        </w:rPr>
-      </w:pPr>
-      <w:r>
-        <w:rPr>
-          <w:rtl w:val="0"/>
-        </w:rPr>
-      </w:r>
-    </w:p>
-    <w:p>
-      <w:pPr>
-        <w:pBdr/>
-        <w:contextualSpacing w:val="0"/>
-        <w:rPr>
-          <w:rFonts w:ascii="Calibri" w:cs="Calibri" w:eastAsia="Calibri" w:hAnsi="Calibri"/>
-        </w:rPr>
-      </w:pPr>
-      <w:r>
-        <w:rPr>
-          <w:rFonts w:ascii="Calibri" w:cs="Calibri" w:eastAsia="Calibri" w:hAnsi="Calibri"/>
-          <w:rtl w:val="0"/>
-        </w:rPr>
-        <w:t xml:space="preserve">The opponent’s contribution is calculated in a similar manner:</w:t>
       </w:r>
     </w:p>
     <w:p>
@@ -5356,7 +5314,7 @@
           <w:rFonts w:ascii="Calibri" w:cs="Calibri" w:eastAsia="Calibri" w:hAnsi="Calibri"/>
           <w:rtl w:val="0"/>
         </w:rPr>
-        <w:t xml:space="preserve">Opp. future contribution = betSize + (roundsLeft * betSize) * bettingFactor</w:t>
+        <w:t xml:space="preserve">Future contribution = amountToCall + betSize + (roundsLeft * betSize) * bettingFactor</w:t>
       </w:r>
     </w:p>
     <w:p>
@@ -5377,7 +5335,7 @@
           <w:rFonts w:ascii="Calibri" w:cs="Calibri" w:eastAsia="Calibri" w:hAnsi="Calibri"/>
           <w:rtl w:val="0"/>
         </w:rPr>
-        <w:t xml:space="preserve">If the action is to call or check </w:t>
+        <w:t xml:space="preserve">If the action is to call or check</w:t>
       </w:r>
     </w:p>
     <w:p>
@@ -5398,45 +5356,159 @@
           <w:rFonts w:ascii="Calibri" w:cs="Calibri" w:eastAsia="Calibri" w:hAnsi="Calibri"/>
           <w:rtl w:val="0"/>
         </w:rPr>
-        <w:t xml:space="preserve">Opp. future contribution = (roundsLeft * betSize) * checkCallFactor</w:t>
-      </w:r>
-    </w:p>
-    <w:p>
-      <w:pPr>
-        <w:pBdr/>
-        <w:ind w:left="720" w:firstLine="0"/>
-        <w:contextualSpacing w:val="0"/>
-        <w:rPr>
-          <w:rFonts w:ascii="Calibri" w:cs="Calibri" w:eastAsia="Calibri" w:hAnsi="Calibri"/>
-        </w:rPr>
-      </w:pPr>
-      <w:r>
-        <w:rPr>
-          <w:rtl w:val="0"/>
-        </w:rPr>
-      </w:r>
-    </w:p>
-    <w:p>
-      <w:pPr>
-        <w:pBdr/>
-        <w:contextualSpacing w:val="0"/>
-        <w:rPr>
-          <w:rFonts w:ascii="Calibri" w:cs="Calibri" w:eastAsia="Calibri" w:hAnsi="Calibri"/>
-        </w:rPr>
-      </w:pPr>
-      <w:r>
-        <w:rPr>
-          <w:rFonts w:ascii="Calibri" w:cs="Calibri" w:eastAsia="Calibri" w:hAnsi="Calibri"/>
-          <w:rtl w:val="0"/>
-        </w:rPr>
-        <w:t xml:space="preserve">The final pot is calculated as follows:</w:t>
+        <w:t xml:space="preserve">Future contribution = amountToCall + (roundsLeft * betSize) * checkCallFactor</w:t>
+      </w:r>
+    </w:p>
+    <w:p>
+      <w:pPr>
+        <w:pBdr/>
+        <w:contextualSpacing w:val="0"/>
+        <w:rPr>
+          <w:rFonts w:ascii="Calibri" w:cs="Calibri" w:eastAsia="Calibri" w:hAnsi="Calibri"/>
+        </w:rPr>
+      </w:pPr>
+      <w:r>
+        <w:rPr>
+          <w:rtl w:val="0"/>
+        </w:rPr>
+      </w:r>
+    </w:p>
+    <w:p>
+      <w:pPr>
+        <w:pBdr/>
+        <w:contextualSpacing w:val="0"/>
+        <w:rPr>
+          <w:rFonts w:ascii="Calibri" w:cs="Calibri" w:eastAsia="Calibri" w:hAnsi="Calibri"/>
+        </w:rPr>
+      </w:pPr>
+      <w:r>
+        <w:rPr>
+          <w:rFonts w:ascii="Calibri" w:cs="Calibri" w:eastAsia="Calibri" w:hAnsi="Calibri"/>
+          <w:rtl w:val="0"/>
+        </w:rPr>
+        <w:t xml:space="preserve">The opponent’s contribution is calculated in a similar manner:</w:t>
       </w:r>
     </w:p>
     <w:p>
       <w:pPr>
         <w:numPr>
           <w:ilvl w:val="0"/>
-          <w:numId w:val="12"/>
+          <w:numId w:val="6"/>
+        </w:numPr>
+        <w:pBdr/>
+        <w:ind w:left="720" w:hanging="360"/>
+        <w:contextualSpacing w:val="1"/>
+        <w:rPr>
+          <w:rFonts w:ascii="Calibri" w:cs="Calibri" w:eastAsia="Calibri" w:hAnsi="Calibri"/>
+        </w:rPr>
+      </w:pPr>
+      <w:r>
+        <w:rPr>
+          <w:rFonts w:ascii="Calibri" w:cs="Calibri" w:eastAsia="Calibri" w:hAnsi="Calibri"/>
+          <w:rtl w:val="0"/>
+        </w:rPr>
+        <w:t xml:space="preserve">If the action is Bet</w:t>
+      </w:r>
+    </w:p>
+    <w:p>
+      <w:pPr>
+        <w:numPr>
+          <w:ilvl w:val="1"/>
+          <w:numId w:val="6"/>
+        </w:numPr>
+        <w:pBdr/>
+        <w:ind w:left="1440" w:hanging="360"/>
+        <w:contextualSpacing w:val="1"/>
+        <w:rPr>
+          <w:rFonts w:ascii="Calibri" w:cs="Calibri" w:eastAsia="Calibri" w:hAnsi="Calibri"/>
+        </w:rPr>
+      </w:pPr>
+      <w:r>
+        <w:rPr>
+          <w:rFonts w:ascii="Calibri" w:cs="Calibri" w:eastAsia="Calibri" w:hAnsi="Calibri"/>
+          <w:rtl w:val="0"/>
+        </w:rPr>
+        <w:t xml:space="preserve">Opp. future contribution = betSize + (roundsLeft * betSize) * bettingFactor</w:t>
+      </w:r>
+    </w:p>
+    <w:p>
+      <w:pPr>
+        <w:numPr>
+          <w:ilvl w:val="0"/>
+          <w:numId w:val="6"/>
+        </w:numPr>
+        <w:pBdr/>
+        <w:ind w:left="720" w:hanging="360"/>
+        <w:contextualSpacing w:val="1"/>
+        <w:rPr>
+          <w:rFonts w:ascii="Calibri" w:cs="Calibri" w:eastAsia="Calibri" w:hAnsi="Calibri"/>
+        </w:rPr>
+      </w:pPr>
+      <w:r>
+        <w:rPr>
+          <w:rFonts w:ascii="Calibri" w:cs="Calibri" w:eastAsia="Calibri" w:hAnsi="Calibri"/>
+          <w:rtl w:val="0"/>
+        </w:rPr>
+        <w:t xml:space="preserve">If the action is to call or check </w:t>
+      </w:r>
+    </w:p>
+    <w:p>
+      <w:pPr>
+        <w:numPr>
+          <w:ilvl w:val="1"/>
+          <w:numId w:val="6"/>
+        </w:numPr>
+        <w:pBdr/>
+        <w:ind w:left="1440" w:hanging="360"/>
+        <w:contextualSpacing w:val="1"/>
+        <w:rPr>
+          <w:rFonts w:ascii="Calibri" w:cs="Calibri" w:eastAsia="Calibri" w:hAnsi="Calibri"/>
+        </w:rPr>
+      </w:pPr>
+      <w:r>
+        <w:rPr>
+          <w:rFonts w:ascii="Calibri" w:cs="Calibri" w:eastAsia="Calibri" w:hAnsi="Calibri"/>
+          <w:rtl w:val="0"/>
+        </w:rPr>
+        <w:t xml:space="preserve">Opp. future contribution = (roundsLeft * betSize) * checkCallFactor</w:t>
+      </w:r>
+    </w:p>
+    <w:p>
+      <w:pPr>
+        <w:pBdr/>
+        <w:ind w:left="720" w:firstLine="0"/>
+        <w:contextualSpacing w:val="0"/>
+        <w:rPr>
+          <w:rFonts w:ascii="Calibri" w:cs="Calibri" w:eastAsia="Calibri" w:hAnsi="Calibri"/>
+        </w:rPr>
+      </w:pPr>
+      <w:r>
+        <w:rPr>
+          <w:rtl w:val="0"/>
+        </w:rPr>
+      </w:r>
+    </w:p>
+    <w:p>
+      <w:pPr>
+        <w:pBdr/>
+        <w:contextualSpacing w:val="0"/>
+        <w:rPr>
+          <w:rFonts w:ascii="Calibri" w:cs="Calibri" w:eastAsia="Calibri" w:hAnsi="Calibri"/>
+        </w:rPr>
+      </w:pPr>
+      <w:r>
+        <w:rPr>
+          <w:rFonts w:ascii="Calibri" w:cs="Calibri" w:eastAsia="Calibri" w:hAnsi="Calibri"/>
+          <w:rtl w:val="0"/>
+        </w:rPr>
+        <w:t xml:space="preserve">The final pot is calculated as follows:</w:t>
+      </w:r>
+    </w:p>
+    <w:p>
+      <w:pPr>
+        <w:numPr>
+          <w:ilvl w:val="0"/>
+          <w:numId w:val="13"/>
         </w:numPr>
         <w:pBdr/>
         <w:ind w:left="720" w:hanging="360"/>
@@ -6564,7 +6636,7 @@
       <w:pPr>
         <w:numPr>
           <w:ilvl w:val="0"/>
-          <w:numId w:val="25"/>
+          <w:numId w:val="26"/>
         </w:numPr>
         <w:pBdr/>
         <w:ind w:left="720" w:hanging="360"/>
@@ -6585,7 +6657,7 @@
       <w:pPr>
         <w:numPr>
           <w:ilvl w:val="0"/>
-          <w:numId w:val="25"/>
+          <w:numId w:val="26"/>
         </w:numPr>
         <w:pBdr/>
         <w:ind w:left="720" w:hanging="360"/>
@@ -6606,7 +6678,7 @@
       <w:pPr>
         <w:numPr>
           <w:ilvl w:val="0"/>
-          <w:numId w:val="25"/>
+          <w:numId w:val="26"/>
         </w:numPr>
         <w:pBdr/>
         <w:ind w:left="720" w:hanging="360"/>
@@ -6627,7 +6699,7 @@
       <w:pPr>
         <w:numPr>
           <w:ilvl w:val="0"/>
-          <w:numId w:val="25"/>
+          <w:numId w:val="26"/>
         </w:numPr>
         <w:pBdr/>
         <w:ind w:left="720" w:hanging="360"/>
@@ -8950,12 +9022,12 @@
           <wp:inline distB="114300" distT="114300" distL="114300" distR="114300">
             <wp:extent cx="4090988" cy="3357978"/>
             <wp:effectExtent b="0" l="0" r="0" t="0"/>
-            <wp:docPr id="1" name="image6.png"/>
+            <wp:docPr id="1" name="image5.png"/>
             <a:graphic>
               <a:graphicData uri="http://schemas.openxmlformats.org/drawingml/2006/picture">
                 <pic:pic>
                   <pic:nvPicPr>
-                    <pic:cNvPr id="0" name="image6.png"/>
+                    <pic:cNvPr id="0" name="image5.png"/>
                     <pic:cNvPicPr preferRelativeResize="0"/>
                   </pic:nvPicPr>
                   <pic:blipFill>
@@ -9000,12 +9072,12 @@
           <wp:inline distB="114300" distT="114300" distL="114300" distR="114300">
             <wp:extent cx="4063514" cy="3300413"/>
             <wp:effectExtent b="0" l="0" r="0" t="0"/>
-            <wp:docPr id="4" name="image9.png"/>
+            <wp:docPr id="4" name="image11.png"/>
             <a:graphic>
               <a:graphicData uri="http://schemas.openxmlformats.org/drawingml/2006/picture">
                 <pic:pic>
                   <pic:nvPicPr>
-                    <pic:cNvPr id="0" name="image9.png"/>
+                    <pic:cNvPr id="0" name="image11.png"/>
                     <pic:cNvPicPr preferRelativeResize="0"/>
                   </pic:nvPicPr>
                   <pic:blipFill>
@@ -9064,7 +9136,7 @@
           <w:rFonts w:ascii="Calibri" w:cs="Calibri" w:eastAsia="Calibri" w:hAnsi="Calibri"/>
           <w:rtl w:val="0"/>
         </w:rPr>
-        <w:t xml:space="preserve">Depending on what the betting probability is, an action will be outputted. These values have been determined through documented experimentation through self play. This can be found in appendix B.</w:t>
+        <w:t xml:space="preserve">Depending on what the betting probability is, an action reflecting this will be outputted. These values have been determined through documented experimentation through self play. This can be found in appendix B.</w:t>
       </w:r>
     </w:p>
     <w:p>
@@ -9087,7 +9159,7 @@
       <w:pPr>
         <w:numPr>
           <w:ilvl w:val="0"/>
-          <w:numId w:val="8"/>
+          <w:numId w:val="9"/>
         </w:numPr>
         <w:pBdr/>
         <w:ind w:left="720" w:hanging="360"/>
@@ -9108,7 +9180,7 @@
       <w:pPr>
         <w:numPr>
           <w:ilvl w:val="0"/>
-          <w:numId w:val="8"/>
+          <w:numId w:val="9"/>
         </w:numPr>
         <w:pBdr/>
         <w:ind w:left="720" w:hanging="360"/>
@@ -9129,7 +9201,7 @@
       <w:pPr>
         <w:numPr>
           <w:ilvl w:val="0"/>
-          <w:numId w:val="8"/>
+          <w:numId w:val="9"/>
         </w:numPr>
         <w:pBdr/>
         <w:ind w:left="720" w:hanging="360"/>
@@ -9150,7 +9222,7 @@
       <w:pPr>
         <w:numPr>
           <w:ilvl w:val="0"/>
-          <w:numId w:val="8"/>
+          <w:numId w:val="9"/>
         </w:numPr>
         <w:pBdr/>
         <w:ind w:left="720" w:hanging="360"/>
@@ -9171,7 +9243,7 @@
       <w:pPr>
         <w:numPr>
           <w:ilvl w:val="0"/>
-          <w:numId w:val="8"/>
+          <w:numId w:val="9"/>
         </w:numPr>
         <w:pBdr/>
         <w:ind w:left="720" w:hanging="360"/>
@@ -9215,7 +9287,7 @@
           <w:rFonts w:ascii="Calibri" w:cs="Calibri" w:eastAsia="Calibri" w:hAnsi="Calibri"/>
           <w:rtl w:val="0"/>
         </w:rPr>
-        <w:t xml:space="preserve">The lower the value of pass probability, the more the positive y values stretch over the x axis. This makes it more likely that an optimal action is chosen, as per the pass probability, however, it also allows room for a suboptimal action to be carried out. This can be observed and interpreted as bluffing (deliberately over valuing cards) or sandbagging (deliberately undervaluing cards), and this deception is a vital part of poker and not becoming predictable in carrying out actions.  This has been observed as part of the user testing carried out - this can be found in appendix A.</w:t>
+        <w:t xml:space="preserve">The lower the value of pass probability, the more the positive y values stretch over the x axis. This makes it more likely that an optimal action is chosen, as per the pass probability, however, it also allows room for a suboptimal action to be carried out. This can be observed and interpreted as bluffing (deliberately over valuing cards) or sandbagging (deliberately undervaluing cards), and this deception is a vital part of poker and not becoming predictable in carrying out actions.  This behaviour has been observed as part of the user testing carried out - this can be found in appendix A.</w:t>
       </w:r>
     </w:p>
     <w:p>
@@ -9403,7 +9475,7 @@
       <w:pPr>
         <w:numPr>
           <w:ilvl w:val="0"/>
-          <w:numId w:val="16"/>
+          <w:numId w:val="17"/>
         </w:numPr>
         <w:pBdr/>
         <w:ind w:left="720" w:hanging="360"/>
@@ -9424,7 +9496,7 @@
       <w:pPr>
         <w:numPr>
           <w:ilvl w:val="0"/>
-          <w:numId w:val="16"/>
+          <w:numId w:val="17"/>
         </w:numPr>
         <w:pBdr/>
         <w:ind w:left="720" w:hanging="360"/>
@@ -10092,68 +10164,68 @@
         <w:contextualSpacing w:val="0"/>
         <w:rPr/>
       </w:pPr>
-      <w:bookmarkStart w:colFirst="0" w:colLast="0" w:name="_24rp7w42o0nd" w:id="10"/>
+      <w:bookmarkStart w:colFirst="0" w:colLast="0" w:name="_24rp7w42o0nd" w:id="9"/>
+      <w:bookmarkEnd w:id="9"/>
+      <w:r>
+        <w:rPr>
+          <w:rtl w:val="0"/>
+        </w:rPr>
+        <w:t xml:space="preserve">System Architecture Design </w:t>
+      </w:r>
+    </w:p>
+    <w:p>
+      <w:pPr>
+        <w:pBdr/>
+        <w:contextualSpacing w:val="0"/>
+        <w:rPr/>
+      </w:pPr>
+      <w:r>
+        <w:rPr>
+          <w:rtl w:val="0"/>
+        </w:rPr>
+      </w:r>
+    </w:p>
+    <w:p>
+      <w:pPr>
+        <w:pBdr/>
+        <w:contextualSpacing w:val="0"/>
+        <w:rPr>
+          <w:rFonts w:ascii="Calibri" w:cs="Calibri" w:eastAsia="Calibri" w:hAnsi="Calibri"/>
+          <w:b w:val="1"/>
+        </w:rPr>
+      </w:pPr>
+      <w:r>
+        <w:rPr>
+          <w:rFonts w:ascii="Calibri" w:cs="Calibri" w:eastAsia="Calibri" w:hAnsi="Calibri"/>
+          <w:b w:val="1"/>
+          <w:rtl w:val="0"/>
+        </w:rPr>
+        <w:t xml:space="preserve">System Architecture Diagram </w:t>
+      </w:r>
+    </w:p>
+    <w:p>
+      <w:pPr>
+        <w:pStyle w:val="Heading1"/>
+        <w:pBdr/>
+        <w:contextualSpacing w:val="0"/>
+        <w:jc w:val="center"/>
+        <w:rPr>
+          <w:rFonts w:ascii="Calibri" w:cs="Calibri" w:eastAsia="Calibri" w:hAnsi="Calibri"/>
+        </w:rPr>
+      </w:pPr>
+      <w:bookmarkStart w:colFirst="0" w:colLast="0" w:name="_p98sxcgvt3m2" w:id="10"/>
       <w:bookmarkEnd w:id="10"/>
-      <w:r>
-        <w:rPr>
-          <w:rtl w:val="0"/>
-        </w:rPr>
-        <w:t xml:space="preserve">System Architecture Design </w:t>
-      </w:r>
-    </w:p>
-    <w:p>
-      <w:pPr>
-        <w:pBdr/>
-        <w:contextualSpacing w:val="0"/>
-        <w:rPr/>
-      </w:pPr>
-      <w:r>
-        <w:rPr>
-          <w:rtl w:val="0"/>
-        </w:rPr>
-      </w:r>
-    </w:p>
-    <w:p>
-      <w:pPr>
-        <w:pBdr/>
-        <w:contextualSpacing w:val="0"/>
-        <w:rPr>
-          <w:rFonts w:ascii="Calibri" w:cs="Calibri" w:eastAsia="Calibri" w:hAnsi="Calibri"/>
-          <w:b w:val="1"/>
-        </w:rPr>
-      </w:pPr>
-      <w:r>
-        <w:rPr>
-          <w:rFonts w:ascii="Calibri" w:cs="Calibri" w:eastAsia="Calibri" w:hAnsi="Calibri"/>
-          <w:b w:val="1"/>
-          <w:rtl w:val="0"/>
-        </w:rPr>
-        <w:t xml:space="preserve">System Architecture Diagram </w:t>
-      </w:r>
-    </w:p>
-    <w:p>
-      <w:pPr>
-        <w:pStyle w:val="Heading1"/>
-        <w:pBdr/>
-        <w:contextualSpacing w:val="0"/>
-        <w:jc w:val="center"/>
-        <w:rPr>
-          <w:rFonts w:ascii="Calibri" w:cs="Calibri" w:eastAsia="Calibri" w:hAnsi="Calibri"/>
-        </w:rPr>
-      </w:pPr>
-      <w:bookmarkStart w:colFirst="0" w:colLast="0" w:name="_p98sxcgvt3m2" w:id="11"/>
-      <w:bookmarkEnd w:id="11"/>
       <w:r>
         <w:drawing>
           <wp:inline distB="114300" distT="114300" distL="114300" distR="114300">
             <wp:extent cx="4200525" cy="4867275"/>
             <wp:effectExtent b="0" l="0" r="0" t="0"/>
-            <wp:docPr id="2" name="image7.png"/>
+            <wp:docPr id="2" name="image8.png"/>
             <a:graphic>
               <a:graphicData uri="http://schemas.openxmlformats.org/drawingml/2006/picture">
                 <pic:pic>
                   <pic:nvPicPr>
-                    <pic:cNvPr id="0" name="image7.png"/>
+                    <pic:cNvPr id="0" name="image8.png"/>
                     <pic:cNvPicPr preferRelativeResize="0"/>
                   </pic:nvPicPr>
                   <pic:blipFill>
@@ -10204,27 +10276,27 @@
           <w:rFonts w:ascii="Calibri" w:cs="Calibri" w:eastAsia="Calibri" w:hAnsi="Calibri"/>
         </w:rPr>
       </w:pPr>
-      <w:bookmarkStart w:colFirst="0" w:colLast="0" w:name="_achtj8fttlr" w:id="12"/>
+      <w:bookmarkStart w:colFirst="0" w:colLast="0" w:name="_achtj8fttlr" w:id="11"/>
+      <w:bookmarkEnd w:id="11"/>
+      <w:r>
+        <w:rPr>
+          <w:rFonts w:ascii="Calibri" w:cs="Calibri" w:eastAsia="Calibri" w:hAnsi="Calibri"/>
+          <w:rtl w:val="0"/>
+        </w:rPr>
+        <w:t xml:space="preserve">System Architecture  Implementation</w:t>
+      </w:r>
+    </w:p>
+    <w:p>
+      <w:pPr>
+        <w:pStyle w:val="Heading4"/>
+        <w:pBdr/>
+        <w:contextualSpacing w:val="0"/>
+        <w:rPr>
+          <w:rFonts w:ascii="Calibri" w:cs="Calibri" w:eastAsia="Calibri" w:hAnsi="Calibri"/>
+        </w:rPr>
+      </w:pPr>
+      <w:bookmarkStart w:colFirst="0" w:colLast="0" w:name="_vmqn25avomei" w:id="12"/>
       <w:bookmarkEnd w:id="12"/>
-      <w:r>
-        <w:rPr>
-          <w:rFonts w:ascii="Calibri" w:cs="Calibri" w:eastAsia="Calibri" w:hAnsi="Calibri"/>
-          <w:rtl w:val="0"/>
-        </w:rPr>
-        <w:t xml:space="preserve">System Architecture  Implementation</w:t>
-      </w:r>
-    </w:p>
-    <w:p>
-      <w:pPr>
-        <w:pStyle w:val="Heading4"/>
-        <w:pBdr/>
-        <w:contextualSpacing w:val="0"/>
-        <w:rPr>
-          <w:rFonts w:ascii="Calibri" w:cs="Calibri" w:eastAsia="Calibri" w:hAnsi="Calibri"/>
-        </w:rPr>
-      </w:pPr>
-      <w:bookmarkStart w:colFirst="0" w:colLast="0" w:name="_vmqn25avomei" w:id="13"/>
-      <w:bookmarkEnd w:id="13"/>
       <w:r>
         <w:rPr>
           <w:rFonts w:ascii="Calibri" w:cs="Calibri" w:eastAsia="Calibri" w:hAnsi="Calibri"/>
@@ -10850,8 +10922,8 @@
           <w:rFonts w:ascii="Calibri" w:cs="Calibri" w:eastAsia="Calibri" w:hAnsi="Calibri"/>
         </w:rPr>
       </w:pPr>
-      <w:bookmarkStart w:colFirst="0" w:colLast="0" w:name="_k4hdwe7go1c6" w:id="14"/>
-      <w:bookmarkEnd w:id="14"/>
+      <w:bookmarkStart w:colFirst="0" w:colLast="0" w:name="_k4hdwe7go1c6" w:id="13"/>
+      <w:bookmarkEnd w:id="13"/>
       <w:r>
         <w:rPr>
           <w:rFonts w:ascii="Calibri" w:cs="Calibri" w:eastAsia="Calibri" w:hAnsi="Calibri"/>
@@ -10912,7 +10984,7 @@
       <w:pPr>
         <w:numPr>
           <w:ilvl w:val="0"/>
-          <w:numId w:val="13"/>
+          <w:numId w:val="14"/>
         </w:numPr>
         <w:pBdr/>
         <w:ind w:left="720" w:hanging="360"/>
@@ -10956,7 +11028,7 @@
       <w:pPr>
         <w:numPr>
           <w:ilvl w:val="0"/>
-          <w:numId w:val="11"/>
+          <w:numId w:val="12"/>
         </w:numPr>
         <w:pBdr/>
         <w:ind w:left="720" w:hanging="360"/>
@@ -11002,7 +11074,7 @@
       <w:pPr>
         <w:numPr>
           <w:ilvl w:val="0"/>
-          <w:numId w:val="11"/>
+          <w:numId w:val="12"/>
         </w:numPr>
         <w:pBdr/>
         <w:ind w:left="720" w:hanging="360"/>
@@ -11041,7 +11113,7 @@
       <w:pPr>
         <w:numPr>
           <w:ilvl w:val="0"/>
-          <w:numId w:val="11"/>
+          <w:numId w:val="12"/>
         </w:numPr>
         <w:pBdr/>
         <w:ind w:left="720" w:hanging="360"/>
@@ -11678,8 +11750,8 @@
           <w:rFonts w:ascii="Calibri" w:cs="Calibri" w:eastAsia="Calibri" w:hAnsi="Calibri"/>
         </w:rPr>
       </w:pPr>
-      <w:bookmarkStart w:colFirst="0" w:colLast="0" w:name="_x9sl3z5as59f" w:id="15"/>
-      <w:bookmarkEnd w:id="15"/>
+      <w:bookmarkStart w:colFirst="0" w:colLast="0" w:name="_x9sl3z5as59f" w:id="14"/>
+      <w:bookmarkEnd w:id="14"/>
       <w:r>
         <w:rPr>
           <w:rFonts w:ascii="Calibri" w:cs="Calibri" w:eastAsia="Calibri" w:hAnsi="Calibri"/>
@@ -11740,7 +11812,7 @@
       <w:pPr>
         <w:numPr>
           <w:ilvl w:val="0"/>
-          <w:numId w:val="14"/>
+          <w:numId w:val="15"/>
         </w:numPr>
         <w:pBdr/>
         <w:ind w:left="720" w:hanging="360"/>
@@ -11761,7 +11833,7 @@
       <w:pPr>
         <w:numPr>
           <w:ilvl w:val="0"/>
-          <w:numId w:val="14"/>
+          <w:numId w:val="15"/>
         </w:numPr>
         <w:pBdr/>
         <w:ind w:left="720" w:hanging="360"/>
@@ -11891,57 +11963,57 @@
           <w:rFonts w:ascii="Calibri" w:cs="Calibri" w:eastAsia="Calibri" w:hAnsi="Calibri"/>
         </w:rPr>
       </w:pPr>
-      <w:bookmarkStart w:colFirst="0" w:colLast="0" w:name="_2qs591a2h2ir" w:id="16"/>
+      <w:bookmarkStart w:colFirst="0" w:colLast="0" w:name="_2qs591a2h2ir" w:id="15"/>
+      <w:bookmarkEnd w:id="15"/>
+      <w:r>
+        <w:rPr>
+          <w:rFonts w:ascii="Calibri" w:cs="Calibri" w:eastAsia="Calibri" w:hAnsi="Calibri"/>
+          <w:rtl w:val="0"/>
+        </w:rPr>
+        <w:t xml:space="preserve">Evaluation</w:t>
+      </w:r>
+    </w:p>
+    <w:p>
+      <w:pPr>
+        <w:pBdr/>
+        <w:contextualSpacing w:val="0"/>
+        <w:rPr>
+          <w:rFonts w:ascii="Calibri" w:cs="Calibri" w:eastAsia="Calibri" w:hAnsi="Calibri"/>
+        </w:rPr>
+      </w:pPr>
+      <w:r>
+        <w:rPr>
+          <w:rFonts w:ascii="Calibri" w:cs="Calibri" w:eastAsia="Calibri" w:hAnsi="Calibri"/>
+          <w:rtl w:val="0"/>
+        </w:rPr>
+        <w:t xml:space="preserve">See test plan in appendix A documenting the testing activities.</w:t>
+      </w:r>
+    </w:p>
+    <w:p>
+      <w:pPr>
+        <w:pBdr/>
+        <w:contextualSpacing w:val="0"/>
+        <w:rPr>
+          <w:rFonts w:ascii="Calibri" w:cs="Calibri" w:eastAsia="Calibri" w:hAnsi="Calibri"/>
+        </w:rPr>
+      </w:pPr>
+      <w:r>
+        <w:rPr>
+          <w:rtl w:val="0"/>
+        </w:rPr>
+      </w:r>
+    </w:p>
+    <w:p>
+      <w:pPr>
+        <w:pStyle w:val="Heading1"/>
+        <w:pBdr/>
+        <w:contextualSpacing w:val="0"/>
+        <w:rPr>
+          <w:rFonts w:ascii="Calibri" w:cs="Calibri" w:eastAsia="Calibri" w:hAnsi="Calibri"/>
+        </w:rPr>
+      </w:pPr>
+      <w:bookmarkStart w:colFirst="0" w:colLast="0" w:name="_ly8f81yf0l0x" w:id="16"/>
       <w:bookmarkEnd w:id="16"/>
-      <w:r>
-        <w:rPr>
-          <w:rFonts w:ascii="Calibri" w:cs="Calibri" w:eastAsia="Calibri" w:hAnsi="Calibri"/>
-          <w:rtl w:val="0"/>
-        </w:rPr>
-        <w:t xml:space="preserve">Evaluation</w:t>
-      </w:r>
-    </w:p>
-    <w:p>
-      <w:pPr>
-        <w:pBdr/>
-        <w:contextualSpacing w:val="0"/>
-        <w:rPr>
-          <w:rFonts w:ascii="Calibri" w:cs="Calibri" w:eastAsia="Calibri" w:hAnsi="Calibri"/>
-        </w:rPr>
-      </w:pPr>
-      <w:r>
-        <w:rPr>
-          <w:rFonts w:ascii="Calibri" w:cs="Calibri" w:eastAsia="Calibri" w:hAnsi="Calibri"/>
-          <w:rtl w:val="0"/>
-        </w:rPr>
-        <w:t xml:space="preserve">See test plan in appendix A documenting the testing activities.</w:t>
-      </w:r>
-    </w:p>
-    <w:p>
-      <w:pPr>
-        <w:pBdr/>
-        <w:contextualSpacing w:val="0"/>
-        <w:rPr>
-          <w:rFonts w:ascii="Calibri" w:cs="Calibri" w:eastAsia="Calibri" w:hAnsi="Calibri"/>
-        </w:rPr>
-      </w:pPr>
-      <w:r>
-        <w:rPr>
-          <w:rtl w:val="0"/>
-        </w:rPr>
-      </w:r>
-    </w:p>
-    <w:p>
-      <w:pPr>
-        <w:pStyle w:val="Heading1"/>
-        <w:pBdr/>
-        <w:contextualSpacing w:val="0"/>
-        <w:rPr>
-          <w:rFonts w:ascii="Calibri" w:cs="Calibri" w:eastAsia="Calibri" w:hAnsi="Calibri"/>
-        </w:rPr>
-      </w:pPr>
-      <w:bookmarkStart w:colFirst="0" w:colLast="0" w:name="_ly8f81yf0l0x" w:id="17"/>
-      <w:bookmarkEnd w:id="17"/>
       <w:r>
         <w:rPr>
           <w:rFonts w:ascii="Calibri" w:cs="Calibri" w:eastAsia="Calibri" w:hAnsi="Calibri"/>
@@ -11977,7 +12049,7 @@
       <w:pPr>
         <w:numPr>
           <w:ilvl w:val="0"/>
-          <w:numId w:val="27"/>
+          <w:numId w:val="28"/>
         </w:numPr>
         <w:pBdr/>
         <w:ind w:left="720" w:hanging="360"/>
@@ -11998,7 +12070,7 @@
       <w:pPr>
         <w:numPr>
           <w:ilvl w:val="0"/>
-          <w:numId w:val="27"/>
+          <w:numId w:val="28"/>
         </w:numPr>
         <w:pBdr/>
         <w:ind w:left="720" w:hanging="360"/>
@@ -12035,7 +12107,7 @@
       <w:pPr>
         <w:numPr>
           <w:ilvl w:val="0"/>
-          <w:numId w:val="17"/>
+          <w:numId w:val="18"/>
         </w:numPr>
         <w:pBdr/>
         <w:ind w:left="720" w:hanging="360"/>
@@ -12056,7 +12128,7 @@
       <w:pPr>
         <w:numPr>
           <w:ilvl w:val="0"/>
-          <w:numId w:val="17"/>
+          <w:numId w:val="18"/>
         </w:numPr>
         <w:pBdr/>
         <w:ind w:left="720" w:hanging="360"/>
@@ -12077,7 +12149,7 @@
       <w:pPr>
         <w:numPr>
           <w:ilvl w:val="0"/>
-          <w:numId w:val="17"/>
+          <w:numId w:val="18"/>
         </w:numPr>
         <w:pBdr/>
         <w:ind w:left="720" w:hanging="360"/>
@@ -12147,8 +12219,8 @@
           <w:rFonts w:ascii="Calibri" w:cs="Calibri" w:eastAsia="Calibri" w:hAnsi="Calibri"/>
         </w:rPr>
       </w:pPr>
-      <w:bookmarkStart w:colFirst="0" w:colLast="0" w:name="_5enysh9ewz4x" w:id="18"/>
-      <w:bookmarkEnd w:id="18"/>
+      <w:bookmarkStart w:colFirst="0" w:colLast="0" w:name="_5enysh9ewz4x" w:id="17"/>
+      <w:bookmarkEnd w:id="17"/>
       <w:r>
         <w:rPr>
           <w:rFonts w:ascii="Calibri" w:cs="Calibri" w:eastAsia="Calibri" w:hAnsi="Calibri"/>
@@ -12644,7 +12716,7 @@
       <w:pPr>
         <w:numPr>
           <w:ilvl w:val="0"/>
-          <w:numId w:val="2"/>
+          <w:numId w:val="3"/>
         </w:numPr>
         <w:pBdr/>
         <w:ind w:left="720" w:hanging="360"/>
@@ -12665,7 +12737,7 @@
       <w:pPr>
         <w:numPr>
           <w:ilvl w:val="0"/>
-          <w:numId w:val="2"/>
+          <w:numId w:val="3"/>
         </w:numPr>
         <w:pBdr/>
         <w:ind w:left="720" w:hanging="360"/>
@@ -12702,12 +12774,10 @@
         <w:pStyle w:val="Heading1"/>
         <w:pBdr/>
         <w:contextualSpacing w:val="0"/>
-        <w:rPr>
-          <w:rFonts w:ascii="Calibri" w:cs="Calibri" w:eastAsia="Calibri" w:hAnsi="Calibri"/>
-        </w:rPr>
-      </w:pPr>
-      <w:bookmarkStart w:colFirst="0" w:colLast="0" w:name="_p14f2mrk5osm" w:id="19"/>
-      <w:bookmarkEnd w:id="19"/>
+        <w:rPr/>
+      </w:pPr>
+      <w:bookmarkStart w:colFirst="0" w:colLast="0" w:name="_sayv3rdp7x00" w:id="18"/>
+      <w:bookmarkEnd w:id="18"/>
       <w:r>
         <w:rPr>
           <w:rFonts w:ascii="Calibri" w:cs="Calibri" w:eastAsia="Calibri" w:hAnsi="Calibri"/>
@@ -12715,6 +12785,63 @@
         </w:rPr>
         <w:t xml:space="preserve">References</w:t>
       </w:r>
+      <w:r>
+        <w:rPr>
+          <w:rtl w:val="0"/>
+        </w:rPr>
+      </w:r>
+    </w:p>
+    <w:p>
+      <w:pPr>
+        <w:pBdr/>
+        <w:contextualSpacing w:val="0"/>
+        <w:rPr/>
+      </w:pPr>
+      <w:r>
+        <w:rPr>
+          <w:rtl w:val="0"/>
+        </w:rPr>
+      </w:r>
+    </w:p>
+    <w:p>
+      <w:pPr>
+        <w:pBdr/>
+        <w:contextualSpacing w:val="0"/>
+        <w:rPr>
+          <w:rFonts w:ascii="Calibri" w:cs="Calibri" w:eastAsia="Calibri" w:hAnsi="Calibri"/>
+        </w:rPr>
+      </w:pPr>
+      <w:r>
+        <w:rPr>
+          <w:rFonts w:ascii="Calibri" w:cs="Calibri" w:eastAsia="Calibri" w:hAnsi="Calibri"/>
+          <w:rtl w:val="0"/>
+        </w:rPr>
+        <w:t xml:space="preserve">Billings, D., Papp D.,  Schaeffar J., Szafron D. (1998). Opponent Modelling in Poker. </w:t>
+      </w:r>
+      <w:r>
+        <w:rPr>
+          <w:rFonts w:ascii="Calibri" w:cs="Calibri" w:eastAsia="Calibri" w:hAnsi="Calibri"/>
+          <w:highlight w:val="white"/>
+          <w:rtl w:val="0"/>
+        </w:rPr>
+        <w:t xml:space="preserve">Fifteenth National Conference on Artificial Intelligence (AAAI-98),  493</w:t>
+      </w:r>
+      <w:r>
+        <w:rPr>
+          <w:rFonts w:ascii="Calibri" w:cs="Calibri" w:eastAsia="Calibri" w:hAnsi="Calibri"/>
+          <w:rtl w:val="0"/>
+        </w:rPr>
+        <w:t xml:space="preserve">.</w:t>
+      </w:r>
+    </w:p>
+    <w:p>
+      <w:pPr>
+        <w:pBdr/>
+        <w:contextualSpacing w:val="0"/>
+        <w:rPr>
+          <w:rFonts w:ascii="Calibri" w:cs="Calibri" w:eastAsia="Calibri" w:hAnsi="Calibri"/>
+        </w:rPr>
+      </w:pPr>
       <w:r>
         <w:rPr>
           <w:rtl w:val="0"/>
@@ -12852,27 +12979,27 @@
           <w:rFonts w:ascii="Calibri" w:cs="Calibri" w:eastAsia="Calibri" w:hAnsi="Calibri"/>
         </w:rPr>
       </w:pPr>
-      <w:bookmarkStart w:colFirst="0" w:colLast="0" w:name="_98h6m0gxf794" w:id="20"/>
+      <w:bookmarkStart w:colFirst="0" w:colLast="0" w:name="_98h6m0gxf794" w:id="19"/>
+      <w:bookmarkEnd w:id="19"/>
+      <w:r>
+        <w:rPr>
+          <w:rFonts w:ascii="Calibri" w:cs="Calibri" w:eastAsia="Calibri" w:hAnsi="Calibri"/>
+          <w:rtl w:val="0"/>
+        </w:rPr>
+        <w:t xml:space="preserve">Testing - Appendix A </w:t>
+      </w:r>
+    </w:p>
+    <w:p>
+      <w:pPr>
+        <w:pStyle w:val="Heading2"/>
+        <w:pBdr/>
+        <w:contextualSpacing w:val="0"/>
+        <w:rPr>
+          <w:rFonts w:ascii="Calibri" w:cs="Calibri" w:eastAsia="Calibri" w:hAnsi="Calibri"/>
+        </w:rPr>
+      </w:pPr>
+      <w:bookmarkStart w:colFirst="0" w:colLast="0" w:name="_sikxllhjfb2n" w:id="20"/>
       <w:bookmarkEnd w:id="20"/>
-      <w:r>
-        <w:rPr>
-          <w:rFonts w:ascii="Calibri" w:cs="Calibri" w:eastAsia="Calibri" w:hAnsi="Calibri"/>
-          <w:rtl w:val="0"/>
-        </w:rPr>
-        <w:t xml:space="preserve">Testing - Appendix A </w:t>
-      </w:r>
-    </w:p>
-    <w:p>
-      <w:pPr>
-        <w:pStyle w:val="Heading2"/>
-        <w:pBdr/>
-        <w:contextualSpacing w:val="0"/>
-        <w:rPr>
-          <w:rFonts w:ascii="Calibri" w:cs="Calibri" w:eastAsia="Calibri" w:hAnsi="Calibri"/>
-        </w:rPr>
-      </w:pPr>
-      <w:bookmarkStart w:colFirst="0" w:colLast="0" w:name="_sikxllhjfb2n" w:id="21"/>
-      <w:bookmarkEnd w:id="21"/>
       <w:r>
         <w:rPr>
           <w:rFonts w:ascii="Calibri" w:cs="Calibri" w:eastAsia="Calibri" w:hAnsi="Calibri"/>
@@ -12907,7 +13034,7 @@
       <w:pPr>
         <w:numPr>
           <w:ilvl w:val="0"/>
-          <w:numId w:val="3"/>
+          <w:numId w:val="4"/>
         </w:numPr>
         <w:pBdr/>
         <w:ind w:left="720" w:hanging="360"/>
@@ -12928,7 +13055,7 @@
       <w:pPr>
         <w:numPr>
           <w:ilvl w:val="0"/>
-          <w:numId w:val="3"/>
+          <w:numId w:val="4"/>
         </w:numPr>
         <w:pBdr/>
         <w:ind w:left="720" w:hanging="360"/>
@@ -12949,7 +13076,7 @@
       <w:pPr>
         <w:numPr>
           <w:ilvl w:val="0"/>
-          <w:numId w:val="3"/>
+          <w:numId w:val="4"/>
         </w:numPr>
         <w:pBdr/>
         <w:ind w:left="720" w:hanging="360"/>
@@ -12970,7 +13097,7 @@
       <w:pPr>
         <w:numPr>
           <w:ilvl w:val="0"/>
-          <w:numId w:val="3"/>
+          <w:numId w:val="4"/>
         </w:numPr>
         <w:pBdr/>
         <w:ind w:left="720" w:hanging="360"/>
@@ -12996,59 +13123,59 @@
           <w:rFonts w:ascii="Calibri" w:cs="Calibri" w:eastAsia="Calibri" w:hAnsi="Calibri"/>
         </w:rPr>
       </w:pPr>
-      <w:bookmarkStart w:colFirst="0" w:colLast="0" w:name="_w9iz31t3kbwd" w:id="22"/>
+      <w:bookmarkStart w:colFirst="0" w:colLast="0" w:name="_w9iz31t3kbwd" w:id="21"/>
+      <w:bookmarkEnd w:id="21"/>
+      <w:r>
+        <w:rPr>
+          <w:rFonts w:ascii="Calibri" w:cs="Calibri" w:eastAsia="Calibri" w:hAnsi="Calibri"/>
+          <w:rtl w:val="0"/>
+        </w:rPr>
+        <w:t xml:space="preserve">Unit Testing</w:t>
+      </w:r>
+    </w:p>
+    <w:p>
+      <w:pPr>
+        <w:pBdr/>
+        <w:contextualSpacing w:val="0"/>
+        <w:rPr>
+          <w:rFonts w:ascii="Calibri" w:cs="Calibri" w:eastAsia="Calibri" w:hAnsi="Calibri"/>
+        </w:rPr>
+      </w:pPr>
+      <w:r>
+        <w:rPr>
+          <w:rFonts w:ascii="Calibri" w:cs="Calibri" w:eastAsia="Calibri" w:hAnsi="Calibri"/>
+          <w:rtl w:val="0"/>
+        </w:rPr>
+        <w:t xml:space="preserve">Automated unit testing should be completed on every module/component developed as part of the project, unless given reasons as to why not. Unit tests should be run with a tool that generates a report detailing code coverage numbers (e.g. class coverage, method coverage, line coverage) to be used as an indicator whether the unit tests are helpful or not (e.g. to help avoid having two tests doing the exact same thing). Unit tests should test ideally test one specific thing or unit (e.g. method in a class) and use mock data where appropriate.</w:t>
+      </w:r>
+    </w:p>
+    <w:p>
+      <w:pPr>
+        <w:pBdr/>
+        <w:contextualSpacing w:val="0"/>
+        <w:rPr>
+          <w:rFonts w:ascii="Calibri" w:cs="Calibri" w:eastAsia="Calibri" w:hAnsi="Calibri"/>
+        </w:rPr>
+      </w:pPr>
+      <w:r>
+        <w:rPr>
+          <w:rFonts w:ascii="Calibri" w:cs="Calibri" w:eastAsia="Calibri" w:hAnsi="Calibri"/>
+          <w:rtl w:val="0"/>
+        </w:rPr>
+        <w:t xml:space="preserve">Where possible, the unit tests should have an error message detailing the reason as to why it would fail. These messages will serve as part of unit test documentation.</w:t>
+      </w:r>
+    </w:p>
+    <w:p>
+      <w:pPr>
+        <w:pStyle w:val="Heading3"/>
+        <w:pBdr/>
+        <w:contextualSpacing w:val="0"/>
+        <w:rPr>
+          <w:rFonts w:ascii="Calibri" w:cs="Calibri" w:eastAsia="Calibri" w:hAnsi="Calibri"/>
+        </w:rPr>
+      </w:pPr>
+      <w:bookmarkStart w:colFirst="0" w:colLast="0" w:name="_44bsn5uuuf19" w:id="22"/>
       <w:bookmarkEnd w:id="22"/>
-      <w:r>
-        <w:rPr>
-          <w:rFonts w:ascii="Calibri" w:cs="Calibri" w:eastAsia="Calibri" w:hAnsi="Calibri"/>
-          <w:rtl w:val="0"/>
-        </w:rPr>
-        <w:t xml:space="preserve">Unit Testing</w:t>
-      </w:r>
-    </w:p>
-    <w:p>
-      <w:pPr>
-        <w:pBdr/>
-        <w:contextualSpacing w:val="0"/>
-        <w:rPr>
-          <w:rFonts w:ascii="Calibri" w:cs="Calibri" w:eastAsia="Calibri" w:hAnsi="Calibri"/>
-        </w:rPr>
-      </w:pPr>
-      <w:r>
-        <w:rPr>
-          <w:rFonts w:ascii="Calibri" w:cs="Calibri" w:eastAsia="Calibri" w:hAnsi="Calibri"/>
-          <w:rtl w:val="0"/>
-        </w:rPr>
-        <w:t xml:space="preserve">Automated unit testing should be completed on every module/component developed as part of the project, unless given reasons as to why not. Unit tests should be run with a tool that generates a report detailing code coverage numbers (e.g. class coverage, method coverage, line coverage) to be used as an indicator whether the unit tests are helpful or not (e.g. to help avoid having two tests doing the exact same thing). Unit tests should test ideally test one specific thing or unit (e.g. method in a class) and use mock data where appropriate.</w:t>
-      </w:r>
-    </w:p>
-    <w:p>
-      <w:pPr>
-        <w:pBdr/>
-        <w:contextualSpacing w:val="0"/>
-        <w:rPr>
-          <w:rFonts w:ascii="Calibri" w:cs="Calibri" w:eastAsia="Calibri" w:hAnsi="Calibri"/>
-        </w:rPr>
-      </w:pPr>
-      <w:r>
-        <w:rPr>
-          <w:rFonts w:ascii="Calibri" w:cs="Calibri" w:eastAsia="Calibri" w:hAnsi="Calibri"/>
-          <w:rtl w:val="0"/>
-        </w:rPr>
-        <w:t xml:space="preserve">Where possible, the unit tests should have an error message detailing the reason as to why it would fail. These messages will serve as part of unit test documentation.</w:t>
-      </w:r>
-    </w:p>
-    <w:p>
-      <w:pPr>
-        <w:pStyle w:val="Heading3"/>
-        <w:pBdr/>
-        <w:contextualSpacing w:val="0"/>
-        <w:rPr>
-          <w:rFonts w:ascii="Calibri" w:cs="Calibri" w:eastAsia="Calibri" w:hAnsi="Calibri"/>
-        </w:rPr>
-      </w:pPr>
-      <w:bookmarkStart w:colFirst="0" w:colLast="0" w:name="_44bsn5uuuf19" w:id="23"/>
-      <w:bookmarkEnd w:id="23"/>
       <w:r>
         <w:rPr>
           <w:rFonts w:ascii="Calibri" w:cs="Calibri" w:eastAsia="Calibri" w:hAnsi="Calibri"/>
@@ -13123,7 +13250,7 @@
       <w:pPr>
         <w:numPr>
           <w:ilvl w:val="0"/>
-          <w:numId w:val="6"/>
+          <w:numId w:val="7"/>
         </w:numPr>
         <w:pBdr/>
         <w:ind w:left="720" w:hanging="360"/>
@@ -13145,7 +13272,7 @@
       <w:pPr>
         <w:numPr>
           <w:ilvl w:val="0"/>
-          <w:numId w:val="6"/>
+          <w:numId w:val="7"/>
         </w:numPr>
         <w:pBdr/>
         <w:ind w:left="720" w:hanging="360"/>
@@ -13172,8 +13299,8 @@
           <w:rFonts w:ascii="Calibri" w:cs="Calibri" w:eastAsia="Calibri" w:hAnsi="Calibri"/>
         </w:rPr>
       </w:pPr>
-      <w:bookmarkStart w:colFirst="0" w:colLast="0" w:name="_dsq3s4wwvliq" w:id="24"/>
-      <w:bookmarkEnd w:id="24"/>
+      <w:bookmarkStart w:colFirst="0" w:colLast="0" w:name="_dsq3s4wwvliq" w:id="23"/>
+      <w:bookmarkEnd w:id="23"/>
       <w:r>
         <w:rPr>
           <w:rFonts w:ascii="Calibri" w:cs="Calibri" w:eastAsia="Calibri" w:hAnsi="Calibri"/>
@@ -13236,7 +13363,7 @@
       <w:pPr>
         <w:numPr>
           <w:ilvl w:val="0"/>
-          <w:numId w:val="1"/>
+          <w:numId w:val="2"/>
         </w:numPr>
         <w:pBdr/>
         <w:ind w:left="720" w:hanging="360"/>
@@ -13257,7 +13384,7 @@
       <w:pPr>
         <w:numPr>
           <w:ilvl w:val="0"/>
-          <w:numId w:val="1"/>
+          <w:numId w:val="2"/>
         </w:numPr>
         <w:pBdr/>
         <w:ind w:left="720" w:hanging="360"/>
@@ -13278,7 +13405,7 @@
       <w:pPr>
         <w:numPr>
           <w:ilvl w:val="0"/>
-          <w:numId w:val="1"/>
+          <w:numId w:val="2"/>
         </w:numPr>
         <w:pBdr/>
         <w:ind w:left="720" w:hanging="360"/>
@@ -13334,8 +13461,8 @@
           <w:rFonts w:ascii="Calibri" w:cs="Calibri" w:eastAsia="Calibri" w:hAnsi="Calibri"/>
         </w:rPr>
       </w:pPr>
-      <w:bookmarkStart w:colFirst="0" w:colLast="0" w:name="_zc4xsikoia4" w:id="25"/>
-      <w:bookmarkEnd w:id="25"/>
+      <w:bookmarkStart w:colFirst="0" w:colLast="0" w:name="_zc4xsikoia4" w:id="24"/>
+      <w:bookmarkEnd w:id="24"/>
       <w:r>
         <w:rPr>
           <w:rFonts w:ascii="Calibri" w:cs="Calibri" w:eastAsia="Calibri" w:hAnsi="Calibri"/>
@@ -13410,7 +13537,7 @@
       <w:pPr>
         <w:numPr>
           <w:ilvl w:val="0"/>
-          <w:numId w:val="18"/>
+          <w:numId w:val="19"/>
         </w:numPr>
         <w:pBdr/>
         <w:ind w:left="720" w:hanging="360"/>
@@ -13431,7 +13558,7 @@
       <w:pPr>
         <w:numPr>
           <w:ilvl w:val="0"/>
-          <w:numId w:val="18"/>
+          <w:numId w:val="19"/>
         </w:numPr>
         <w:pBdr/>
         <w:ind w:left="720" w:hanging="360"/>
@@ -13452,7 +13579,7 @@
       <w:pPr>
         <w:numPr>
           <w:ilvl w:val="0"/>
-          <w:numId w:val="18"/>
+          <w:numId w:val="19"/>
         </w:numPr>
         <w:pBdr/>
         <w:ind w:left="720" w:hanging="360"/>
@@ -13884,8 +14011,8 @@
           <w:rFonts w:ascii="Calibri" w:cs="Calibri" w:eastAsia="Calibri" w:hAnsi="Calibri"/>
         </w:rPr>
       </w:pPr>
-      <w:bookmarkStart w:colFirst="0" w:colLast="0" w:name="_7qup3fsncyme" w:id="26"/>
-      <w:bookmarkEnd w:id="26"/>
+      <w:bookmarkStart w:colFirst="0" w:colLast="0" w:name="_7qup3fsncyme" w:id="25"/>
+      <w:bookmarkEnd w:id="25"/>
       <w:r>
         <w:rPr>
           <w:rFonts w:ascii="Calibri" w:cs="Calibri" w:eastAsia="Calibri" w:hAnsi="Calibri"/>
@@ -14248,8 +14375,8 @@
         <w:contextualSpacing w:val="0"/>
         <w:rPr/>
       </w:pPr>
-      <w:bookmarkStart w:colFirst="0" w:colLast="0" w:name="_ye35l9uvkc97" w:id="27"/>
-      <w:bookmarkEnd w:id="27"/>
+      <w:bookmarkStart w:colFirst="0" w:colLast="0" w:name="_ye35l9uvkc97" w:id="26"/>
+      <w:bookmarkEnd w:id="26"/>
       <w:r>
         <w:rPr>
           <w:rtl w:val="0"/>
@@ -16735,7 +16862,7 @@
               <w:widowControl w:val="0"/>
               <w:numPr>
                 <w:ilvl w:val="0"/>
-                <w:numId w:val="7"/>
+                <w:numId w:val="8"/>
               </w:numPr>
               <w:pBdr/>
               <w:spacing w:line="240" w:lineRule="auto"/>
@@ -16758,7 +16885,7 @@
               <w:widowControl w:val="0"/>
               <w:numPr>
                 <w:ilvl w:val="0"/>
-                <w:numId w:val="7"/>
+                <w:numId w:val="8"/>
               </w:numPr>
               <w:pBdr/>
               <w:spacing w:line="240" w:lineRule="auto"/>
@@ -16781,7 +16908,7 @@
               <w:widowControl w:val="0"/>
               <w:numPr>
                 <w:ilvl w:val="0"/>
-                <w:numId w:val="7"/>
+                <w:numId w:val="8"/>
               </w:numPr>
               <w:pBdr/>
               <w:spacing w:line="240" w:lineRule="auto"/>
@@ -16936,7 +17063,7 @@
               <w:widowControl w:val="0"/>
               <w:numPr>
                 <w:ilvl w:val="0"/>
-                <w:numId w:val="7"/>
+                <w:numId w:val="8"/>
               </w:numPr>
               <w:pBdr/>
               <w:spacing w:line="240" w:lineRule="auto"/>
@@ -16959,7 +17086,7 @@
               <w:widowControl w:val="0"/>
               <w:numPr>
                 <w:ilvl w:val="0"/>
-                <w:numId w:val="7"/>
+                <w:numId w:val="8"/>
               </w:numPr>
               <w:pBdr/>
               <w:spacing w:line="240" w:lineRule="auto"/>
@@ -16982,7 +17109,7 @@
               <w:widowControl w:val="0"/>
               <w:numPr>
                 <w:ilvl w:val="0"/>
-                <w:numId w:val="7"/>
+                <w:numId w:val="8"/>
               </w:numPr>
               <w:pBdr/>
               <w:spacing w:line="240" w:lineRule="auto"/>
@@ -18016,43 +18143,43 @@
           <w:rFonts w:ascii="Calibri" w:cs="Calibri" w:eastAsia="Calibri" w:hAnsi="Calibri"/>
         </w:rPr>
       </w:pPr>
-      <w:bookmarkStart w:colFirst="0" w:colLast="0" w:name="_ji4zhlc5676q" w:id="28"/>
+      <w:bookmarkStart w:colFirst="0" w:colLast="0" w:name="_ji4zhlc5676q" w:id="27"/>
+      <w:bookmarkEnd w:id="27"/>
+      <w:r>
+        <w:rPr>
+          <w:rFonts w:ascii="Calibri" w:cs="Calibri" w:eastAsia="Calibri" w:hAnsi="Calibri"/>
+          <w:rtl w:val="0"/>
+        </w:rPr>
+        <w:t xml:space="preserve">User Acceptance Tests</w:t>
+      </w:r>
+    </w:p>
+    <w:p>
+      <w:pPr>
+        <w:pBdr/>
+        <w:contextualSpacing w:val="0"/>
+        <w:rPr>
+          <w:rFonts w:ascii="Calibri" w:cs="Calibri" w:eastAsia="Calibri" w:hAnsi="Calibri"/>
+        </w:rPr>
+      </w:pPr>
+      <w:r>
+        <w:rPr>
+          <w:rFonts w:ascii="Calibri" w:cs="Calibri" w:eastAsia="Calibri" w:hAnsi="Calibri"/>
+          <w:rtl w:val="0"/>
+        </w:rPr>
+        <w:t xml:space="preserve">There is a high amount of user acceptance tests due to lack of UI unit tests. The test cases describe the functionality of the web app itself regarding how a user would use it.</w:t>
+      </w:r>
+    </w:p>
+    <w:p>
+      <w:pPr>
+        <w:pStyle w:val="Heading4"/>
+        <w:pBdr/>
+        <w:contextualSpacing w:val="0"/>
+        <w:rPr>
+          <w:rFonts w:ascii="Calibri" w:cs="Calibri" w:eastAsia="Calibri" w:hAnsi="Calibri"/>
+        </w:rPr>
+      </w:pPr>
+      <w:bookmarkStart w:colFirst="0" w:colLast="0" w:name="_w5rdgkypmhk" w:id="28"/>
       <w:bookmarkEnd w:id="28"/>
-      <w:r>
-        <w:rPr>
-          <w:rFonts w:ascii="Calibri" w:cs="Calibri" w:eastAsia="Calibri" w:hAnsi="Calibri"/>
-          <w:rtl w:val="0"/>
-        </w:rPr>
-        <w:t xml:space="preserve">User Acceptance Tests</w:t>
-      </w:r>
-    </w:p>
-    <w:p>
-      <w:pPr>
-        <w:pBdr/>
-        <w:contextualSpacing w:val="0"/>
-        <w:rPr>
-          <w:rFonts w:ascii="Calibri" w:cs="Calibri" w:eastAsia="Calibri" w:hAnsi="Calibri"/>
-        </w:rPr>
-      </w:pPr>
-      <w:r>
-        <w:rPr>
-          <w:rFonts w:ascii="Calibri" w:cs="Calibri" w:eastAsia="Calibri" w:hAnsi="Calibri"/>
-          <w:rtl w:val="0"/>
-        </w:rPr>
-        <w:t xml:space="preserve">There is a high amount of user acceptance tests due to lack of UI unit tests. The test cases describe the functionality of the web app itself regarding how a user would use it.</w:t>
-      </w:r>
-    </w:p>
-    <w:p>
-      <w:pPr>
-        <w:pStyle w:val="Heading4"/>
-        <w:pBdr/>
-        <w:contextualSpacing w:val="0"/>
-        <w:rPr>
-          <w:rFonts w:ascii="Calibri" w:cs="Calibri" w:eastAsia="Calibri" w:hAnsi="Calibri"/>
-        </w:rPr>
-      </w:pPr>
-      <w:bookmarkStart w:colFirst="0" w:colLast="0" w:name="_w5rdgkypmhk" w:id="29"/>
-      <w:bookmarkEnd w:id="29"/>
       <w:r>
         <w:rPr>
           <w:rFonts w:ascii="Calibri" w:cs="Calibri" w:eastAsia="Calibri" w:hAnsi="Calibri"/>
@@ -18924,8 +19051,8 @@
           <w:rFonts w:ascii="Calibri" w:cs="Calibri" w:eastAsia="Calibri" w:hAnsi="Calibri"/>
         </w:rPr>
       </w:pPr>
-      <w:bookmarkStart w:colFirst="0" w:colLast="0" w:name="_qunz0t32g9c7" w:id="30"/>
-      <w:bookmarkEnd w:id="30"/>
+      <w:bookmarkStart w:colFirst="0" w:colLast="0" w:name="_qunz0t32g9c7" w:id="29"/>
+      <w:bookmarkEnd w:id="29"/>
       <w:r>
         <w:rPr>
           <w:rFonts w:ascii="Calibri" w:cs="Calibri" w:eastAsia="Calibri" w:hAnsi="Calibri"/>
@@ -20003,7 +20130,7 @@
               <w:widowControl w:val="0"/>
               <w:numPr>
                 <w:ilvl w:val="0"/>
-                <w:numId w:val="22"/>
+                <w:numId w:val="23"/>
               </w:numPr>
               <w:pBdr/>
               <w:spacing w:line="240" w:lineRule="auto"/>
@@ -20027,7 +20154,7 @@
               <w:widowControl w:val="0"/>
               <w:numPr>
                 <w:ilvl w:val="0"/>
-                <w:numId w:val="22"/>
+                <w:numId w:val="23"/>
               </w:numPr>
               <w:pBdr/>
               <w:spacing w:line="240" w:lineRule="auto"/>
@@ -20051,7 +20178,7 @@
               <w:widowControl w:val="0"/>
               <w:numPr>
                 <w:ilvl w:val="0"/>
-                <w:numId w:val="22"/>
+                <w:numId w:val="23"/>
               </w:numPr>
               <w:pBdr/>
               <w:spacing w:line="240" w:lineRule="auto"/>
@@ -20542,7 +20669,7 @@
               <w:widowControl w:val="0"/>
               <w:numPr>
                 <w:ilvl w:val="0"/>
-                <w:numId w:val="22"/>
+                <w:numId w:val="23"/>
               </w:numPr>
               <w:pBdr/>
               <w:spacing w:line="240" w:lineRule="auto"/>
@@ -20566,7 +20693,7 @@
               <w:widowControl w:val="0"/>
               <w:numPr>
                 <w:ilvl w:val="0"/>
-                <w:numId w:val="22"/>
+                <w:numId w:val="23"/>
               </w:numPr>
               <w:pBdr/>
               <w:spacing w:line="240" w:lineRule="auto"/>
@@ -20590,7 +20717,7 @@
               <w:widowControl w:val="0"/>
               <w:numPr>
                 <w:ilvl w:val="0"/>
-                <w:numId w:val="22"/>
+                <w:numId w:val="23"/>
               </w:numPr>
               <w:pBdr/>
               <w:spacing w:line="240" w:lineRule="auto"/>
@@ -21149,8 +21276,8 @@
           <w:rFonts w:ascii="Calibri" w:cs="Calibri" w:eastAsia="Calibri" w:hAnsi="Calibri"/>
         </w:rPr>
       </w:pPr>
-      <w:bookmarkStart w:colFirst="0" w:colLast="0" w:name="_w8quatldojb5" w:id="31"/>
-      <w:bookmarkEnd w:id="31"/>
+      <w:bookmarkStart w:colFirst="0" w:colLast="0" w:name="_w8quatldojb5" w:id="30"/>
+      <w:bookmarkEnd w:id="30"/>
       <w:r>
         <w:rPr>
           <w:rFonts w:ascii="Calibri" w:cs="Calibri" w:eastAsia="Calibri" w:hAnsi="Calibri"/>
@@ -21480,36 +21607,47 @@
             </w:pPr>
             <w:r>
               <w:rPr>
-                <w:rtl w:val="0"/>
-              </w:rPr>
-            </w:r>
-          </w:p>
-        </w:tc>
-        <w:tc>
-          <w:tcPr>
-            <w:shd w:fill="ffffff"/>
-            <w:tcMar>
-              <w:top w:w="100.0" w:type="dxa"/>
-              <w:left w:w="100.0" w:type="dxa"/>
-              <w:bottom w:w="100.0" w:type="dxa"/>
-              <w:right w:w="100.0" w:type="dxa"/>
-            </w:tcMar>
-          </w:tcPr>
-          <w:p>
-            <w:pPr>
-              <w:widowControl w:val="0"/>
-              <w:pBdr/>
-              <w:spacing w:line="240" w:lineRule="auto"/>
-              <w:contextualSpacing w:val="0"/>
-              <w:rPr>
-                <w:rFonts w:ascii="Calibri" w:cs="Calibri" w:eastAsia="Calibri" w:hAnsi="Calibri"/>
-                <w:b w:val="1"/>
-              </w:rPr>
-            </w:pPr>
-            <w:r>
-              <w:rPr>
-                <w:rtl w:val="0"/>
-              </w:rPr>
+                <w:rFonts w:ascii="Calibri" w:cs="Calibri" w:eastAsia="Calibri" w:hAnsi="Calibri"/>
+                <w:b w:val="1"/>
+                <w:rtl w:val="0"/>
+              </w:rPr>
+              <w:t xml:space="preserve">N/A</w:t>
+            </w:r>
+            <w:r>
+              <w:rPr>
+                <w:rtl w:val="0"/>
+              </w:rPr>
+            </w:r>
+          </w:p>
+        </w:tc>
+        <w:tc>
+          <w:tcPr>
+            <w:shd w:fill="ffffff"/>
+            <w:tcMar>
+              <w:top w:w="100.0" w:type="dxa"/>
+              <w:left w:w="100.0" w:type="dxa"/>
+              <w:bottom w:w="100.0" w:type="dxa"/>
+              <w:right w:w="100.0" w:type="dxa"/>
+            </w:tcMar>
+          </w:tcPr>
+          <w:p>
+            <w:pPr>
+              <w:widowControl w:val="0"/>
+              <w:pBdr/>
+              <w:spacing w:line="240" w:lineRule="auto"/>
+              <w:contextualSpacing w:val="0"/>
+              <w:rPr>
+                <w:rFonts w:ascii="Calibri" w:cs="Calibri" w:eastAsia="Calibri" w:hAnsi="Calibri"/>
+                <w:b w:val="1"/>
+              </w:rPr>
+            </w:pPr>
+            <w:r>
+              <w:rPr>
+                <w:rFonts w:ascii="Calibri" w:cs="Calibri" w:eastAsia="Calibri" w:hAnsi="Calibri"/>
+                <w:b w:val="1"/>
+                <w:rtl w:val="0"/>
+              </w:rPr>
+              <w:t xml:space="preserve">N/A</w:t>
             </w:r>
           </w:p>
         </w:tc>
@@ -21728,7 +21866,7 @@
               <w:widowControl w:val="0"/>
               <w:numPr>
                 <w:ilvl w:val="0"/>
-                <w:numId w:val="22"/>
+                <w:numId w:val="23"/>
               </w:numPr>
               <w:pBdr/>
               <w:spacing w:line="240" w:lineRule="auto"/>
@@ -21752,7 +21890,7 @@
               <w:widowControl w:val="0"/>
               <w:numPr>
                 <w:ilvl w:val="0"/>
-                <w:numId w:val="22"/>
+                <w:numId w:val="23"/>
               </w:numPr>
               <w:pBdr/>
               <w:spacing w:line="240" w:lineRule="auto"/>
@@ -21776,7 +21914,7 @@
               <w:widowControl w:val="0"/>
               <w:numPr>
                 <w:ilvl w:val="0"/>
-                <w:numId w:val="22"/>
+                <w:numId w:val="23"/>
               </w:numPr>
               <w:pBdr/>
               <w:spacing w:line="240" w:lineRule="auto"/>
@@ -21982,7 +22120,7 @@
               <w:widowControl w:val="0"/>
               <w:numPr>
                 <w:ilvl w:val="0"/>
-                <w:numId w:val="19"/>
+                <w:numId w:val="20"/>
               </w:numPr>
               <w:pBdr/>
               <w:spacing w:line="240" w:lineRule="auto"/>
@@ -22006,7 +22144,7 @@
               <w:widowControl w:val="0"/>
               <w:numPr>
                 <w:ilvl w:val="0"/>
-                <w:numId w:val="19"/>
+                <w:numId w:val="20"/>
               </w:numPr>
               <w:pBdr/>
               <w:spacing w:line="240" w:lineRule="auto"/>
@@ -22030,7 +22168,7 @@
               <w:widowControl w:val="0"/>
               <w:numPr>
                 <w:ilvl w:val="0"/>
-                <w:numId w:val="19"/>
+                <w:numId w:val="20"/>
               </w:numPr>
               <w:pBdr/>
               <w:spacing w:line="240" w:lineRule="auto"/>
@@ -22400,7 +22538,7 @@
               <w:widowControl w:val="0"/>
               <w:numPr>
                 <w:ilvl w:val="0"/>
-                <w:numId w:val="19"/>
+                <w:numId w:val="20"/>
               </w:numPr>
               <w:pBdr/>
               <w:spacing w:line="240" w:lineRule="auto"/>
@@ -22424,7 +22562,7 @@
               <w:widowControl w:val="0"/>
               <w:numPr>
                 <w:ilvl w:val="0"/>
-                <w:numId w:val="19"/>
+                <w:numId w:val="20"/>
               </w:numPr>
               <w:pBdr/>
               <w:spacing w:line="240" w:lineRule="auto"/>
@@ -22448,7 +22586,7 @@
               <w:widowControl w:val="0"/>
               <w:numPr>
                 <w:ilvl w:val="0"/>
-                <w:numId w:val="19"/>
+                <w:numId w:val="20"/>
               </w:numPr>
               <w:pBdr/>
               <w:spacing w:line="240" w:lineRule="auto"/>
@@ -24099,8 +24237,8 @@
           <w:rFonts w:ascii="Calibri" w:cs="Calibri" w:eastAsia="Calibri" w:hAnsi="Calibri"/>
         </w:rPr>
       </w:pPr>
-      <w:bookmarkStart w:colFirst="0" w:colLast="0" w:name="_cbv8w3k3td05" w:id="32"/>
-      <w:bookmarkEnd w:id="32"/>
+      <w:bookmarkStart w:colFirst="0" w:colLast="0" w:name="_cbv8w3k3td05" w:id="31"/>
+      <w:bookmarkEnd w:id="31"/>
       <w:r>
         <w:rPr>
           <w:rFonts w:ascii="Calibri" w:cs="Calibri" w:eastAsia="Calibri" w:hAnsi="Calibri"/>
@@ -24410,36 +24548,42 @@
             </w:pPr>
             <w:r>
               <w:rPr>
-                <w:rtl w:val="0"/>
-              </w:rPr>
-            </w:r>
-          </w:p>
-        </w:tc>
-        <w:tc>
-          <w:tcPr>
-            <w:shd w:fill="ffffff"/>
-            <w:tcMar>
-              <w:top w:w="100.0" w:type="dxa"/>
-              <w:left w:w="100.0" w:type="dxa"/>
-              <w:bottom w:w="100.0" w:type="dxa"/>
-              <w:right w:w="100.0" w:type="dxa"/>
-            </w:tcMar>
-          </w:tcPr>
-          <w:p>
-            <w:pPr>
-              <w:widowControl w:val="0"/>
-              <w:pBdr/>
-              <w:spacing w:line="240" w:lineRule="auto"/>
-              <w:contextualSpacing w:val="0"/>
-              <w:rPr>
-                <w:rFonts w:ascii="Calibri" w:cs="Calibri" w:eastAsia="Calibri" w:hAnsi="Calibri"/>
-                <w:b w:val="1"/>
-              </w:rPr>
-            </w:pPr>
-            <w:r>
-              <w:rPr>
-                <w:rtl w:val="0"/>
-              </w:rPr>
+                <w:rFonts w:ascii="Calibri" w:cs="Calibri" w:eastAsia="Calibri" w:hAnsi="Calibri"/>
+                <w:b w:val="1"/>
+                <w:rtl w:val="0"/>
+              </w:rPr>
+              <w:t xml:space="preserve">N/A</w:t>
+            </w:r>
+          </w:p>
+        </w:tc>
+        <w:tc>
+          <w:tcPr>
+            <w:shd w:fill="ffffff"/>
+            <w:tcMar>
+              <w:top w:w="100.0" w:type="dxa"/>
+              <w:left w:w="100.0" w:type="dxa"/>
+              <w:bottom w:w="100.0" w:type="dxa"/>
+              <w:right w:w="100.0" w:type="dxa"/>
+            </w:tcMar>
+          </w:tcPr>
+          <w:p>
+            <w:pPr>
+              <w:widowControl w:val="0"/>
+              <w:pBdr/>
+              <w:spacing w:line="240" w:lineRule="auto"/>
+              <w:contextualSpacing w:val="0"/>
+              <w:rPr>
+                <w:rFonts w:ascii="Calibri" w:cs="Calibri" w:eastAsia="Calibri" w:hAnsi="Calibri"/>
+                <w:b w:val="1"/>
+              </w:rPr>
+            </w:pPr>
+            <w:r>
+              <w:rPr>
+                <w:rFonts w:ascii="Calibri" w:cs="Calibri" w:eastAsia="Calibri" w:hAnsi="Calibri"/>
+                <w:b w:val="1"/>
+                <w:rtl w:val="0"/>
+              </w:rPr>
+              <w:t xml:space="preserve">N/A</w:t>
             </w:r>
           </w:p>
         </w:tc>
@@ -24583,8 +24727,11 @@
             </w:pPr>
             <w:r>
               <w:rPr>
-                <w:rtl w:val="0"/>
-              </w:rPr>
+                <w:rFonts w:ascii="Calibri" w:cs="Calibri" w:eastAsia="Calibri" w:hAnsi="Calibri"/>
+                <w:b w:val="1"/>
+                <w:rtl w:val="0"/>
+              </w:rPr>
+              <w:t xml:space="preserve">N/A</w:t>
             </w:r>
           </w:p>
         </w:tc>
@@ -24621,7 +24768,7 @@
               <w:widowControl w:val="0"/>
               <w:numPr>
                 <w:ilvl w:val="0"/>
-                <w:numId w:val="20"/>
+                <w:numId w:val="21"/>
               </w:numPr>
               <w:pBdr/>
               <w:spacing w:line="240" w:lineRule="auto"/>
@@ -24645,7 +24792,7 @@
               <w:widowControl w:val="0"/>
               <w:numPr>
                 <w:ilvl w:val="0"/>
-                <w:numId w:val="20"/>
+                <w:numId w:val="21"/>
               </w:numPr>
               <w:pBdr/>
               <w:spacing w:line="240" w:lineRule="auto"/>
@@ -24669,7 +24816,7 @@
               <w:widowControl w:val="0"/>
               <w:numPr>
                 <w:ilvl w:val="0"/>
-                <w:numId w:val="20"/>
+                <w:numId w:val="21"/>
               </w:numPr>
               <w:pBdr/>
               <w:spacing w:line="240" w:lineRule="auto"/>
@@ -24800,8 +24947,11 @@
             </w:pPr>
             <w:r>
               <w:rPr>
-                <w:rtl w:val="0"/>
-              </w:rPr>
+                <w:rFonts w:ascii="Calibri" w:cs="Calibri" w:eastAsia="Calibri" w:hAnsi="Calibri"/>
+                <w:b w:val="1"/>
+                <w:rtl w:val="0"/>
+              </w:rPr>
+              <w:t xml:space="preserve">N/A</w:t>
             </w:r>
           </w:p>
         </w:tc>
@@ -25879,6 +26029,14 @@
             </w:pPr>
             <w:r>
               <w:rPr>
+                <w:rFonts w:ascii="Calibri" w:cs="Calibri" w:eastAsia="Calibri" w:hAnsi="Calibri"/>
+                <w:b w:val="1"/>
+                <w:rtl w:val="0"/>
+              </w:rPr>
+              <w:t xml:space="preserve">N/A</w:t>
+            </w:r>
+            <w:r>
+              <w:rPr>
                 <w:rtl w:val="0"/>
               </w:rPr>
             </w:r>
@@ -26041,6 +26199,14 @@
             </w:pPr>
             <w:r>
               <w:rPr>
+                <w:rFonts w:ascii="Calibri" w:cs="Calibri" w:eastAsia="Calibri" w:hAnsi="Calibri"/>
+                <w:b w:val="1"/>
+                <w:rtl w:val="0"/>
+              </w:rPr>
+              <w:t xml:space="preserve">N/A</w:t>
+            </w:r>
+            <w:r>
+              <w:rPr>
                 <w:rtl w:val="0"/>
               </w:rPr>
             </w:r>
@@ -26190,8 +26356,8 @@
           <w:rFonts w:ascii="Calibri" w:cs="Calibri" w:eastAsia="Calibri" w:hAnsi="Calibri"/>
         </w:rPr>
       </w:pPr>
-      <w:bookmarkStart w:colFirst="0" w:colLast="0" w:name="_6mkivhgm6tzh" w:id="33"/>
-      <w:bookmarkEnd w:id="33"/>
+      <w:bookmarkStart w:colFirst="0" w:colLast="0" w:name="_6mkivhgm6tzh" w:id="32"/>
+      <w:bookmarkEnd w:id="32"/>
       <w:r>
         <w:rPr>
           <w:rFonts w:ascii="Calibri" w:cs="Calibri" w:eastAsia="Calibri" w:hAnsi="Calibri"/>
@@ -26501,36 +26667,42 @@
             </w:pPr>
             <w:r>
               <w:rPr>
-                <w:rtl w:val="0"/>
-              </w:rPr>
-            </w:r>
-          </w:p>
-        </w:tc>
-        <w:tc>
-          <w:tcPr>
-            <w:shd w:fill="ffffff"/>
-            <w:tcMar>
-              <w:top w:w="100.0" w:type="dxa"/>
-              <w:left w:w="100.0" w:type="dxa"/>
-              <w:bottom w:w="100.0" w:type="dxa"/>
-              <w:right w:w="100.0" w:type="dxa"/>
-            </w:tcMar>
-          </w:tcPr>
-          <w:p>
-            <w:pPr>
-              <w:widowControl w:val="0"/>
-              <w:pBdr/>
-              <w:spacing w:line="240" w:lineRule="auto"/>
-              <w:contextualSpacing w:val="0"/>
-              <w:rPr>
-                <w:rFonts w:ascii="Calibri" w:cs="Calibri" w:eastAsia="Calibri" w:hAnsi="Calibri"/>
-                <w:b w:val="1"/>
-              </w:rPr>
-            </w:pPr>
-            <w:r>
-              <w:rPr>
-                <w:rtl w:val="0"/>
-              </w:rPr>
+                <w:rFonts w:ascii="Calibri" w:cs="Calibri" w:eastAsia="Calibri" w:hAnsi="Calibri"/>
+                <w:b w:val="1"/>
+                <w:rtl w:val="0"/>
+              </w:rPr>
+              <w:t xml:space="preserve">N/A</w:t>
+            </w:r>
+          </w:p>
+        </w:tc>
+        <w:tc>
+          <w:tcPr>
+            <w:shd w:fill="ffffff"/>
+            <w:tcMar>
+              <w:top w:w="100.0" w:type="dxa"/>
+              <w:left w:w="100.0" w:type="dxa"/>
+              <w:bottom w:w="100.0" w:type="dxa"/>
+              <w:right w:w="100.0" w:type="dxa"/>
+            </w:tcMar>
+          </w:tcPr>
+          <w:p>
+            <w:pPr>
+              <w:widowControl w:val="0"/>
+              <w:pBdr/>
+              <w:spacing w:line="240" w:lineRule="auto"/>
+              <w:contextualSpacing w:val="0"/>
+              <w:rPr>
+                <w:rFonts w:ascii="Calibri" w:cs="Calibri" w:eastAsia="Calibri" w:hAnsi="Calibri"/>
+                <w:b w:val="1"/>
+              </w:rPr>
+            </w:pPr>
+            <w:r>
+              <w:rPr>
+                <w:rFonts w:ascii="Calibri" w:cs="Calibri" w:eastAsia="Calibri" w:hAnsi="Calibri"/>
+                <w:b w:val="1"/>
+                <w:rtl w:val="0"/>
+              </w:rPr>
+              <w:t xml:space="preserve">N/A</w:t>
             </w:r>
           </w:p>
         </w:tc>
@@ -26674,8 +26846,11 @@
             </w:pPr>
             <w:r>
               <w:rPr>
-                <w:rtl w:val="0"/>
-              </w:rPr>
+                <w:rFonts w:ascii="Calibri" w:cs="Calibri" w:eastAsia="Calibri" w:hAnsi="Calibri"/>
+                <w:b w:val="1"/>
+                <w:rtl w:val="0"/>
+              </w:rPr>
+              <w:t xml:space="preserve">N/A</w:t>
             </w:r>
           </w:p>
         </w:tc>
@@ -26712,7 +26887,7 @@
               <w:widowControl w:val="0"/>
               <w:numPr>
                 <w:ilvl w:val="0"/>
-                <w:numId w:val="20"/>
+                <w:numId w:val="21"/>
               </w:numPr>
               <w:pBdr/>
               <w:spacing w:line="240" w:lineRule="auto"/>
@@ -26736,7 +26911,7 @@
               <w:widowControl w:val="0"/>
               <w:numPr>
                 <w:ilvl w:val="0"/>
-                <w:numId w:val="20"/>
+                <w:numId w:val="21"/>
               </w:numPr>
               <w:pBdr/>
               <w:spacing w:line="240" w:lineRule="auto"/>
@@ -26760,7 +26935,7 @@
               <w:widowControl w:val="0"/>
               <w:numPr>
                 <w:ilvl w:val="0"/>
-                <w:numId w:val="20"/>
+                <w:numId w:val="21"/>
               </w:numPr>
               <w:pBdr/>
               <w:spacing w:line="240" w:lineRule="auto"/>
@@ -26891,8 +27066,11 @@
             </w:pPr>
             <w:r>
               <w:rPr>
-                <w:rtl w:val="0"/>
-              </w:rPr>
+                <w:rFonts w:ascii="Calibri" w:cs="Calibri" w:eastAsia="Calibri" w:hAnsi="Calibri"/>
+                <w:b w:val="1"/>
+                <w:rtl w:val="0"/>
+              </w:rPr>
+              <w:t xml:space="preserve">N/A</w:t>
             </w:r>
           </w:p>
         </w:tc>
@@ -27970,6 +28148,14 @@
             </w:pPr>
             <w:r>
               <w:rPr>
+                <w:rFonts w:ascii="Calibri" w:cs="Calibri" w:eastAsia="Calibri" w:hAnsi="Calibri"/>
+                <w:b w:val="1"/>
+                <w:rtl w:val="0"/>
+              </w:rPr>
+              <w:t xml:space="preserve">N/A</w:t>
+            </w:r>
+            <w:r>
+              <w:rPr>
                 <w:rtl w:val="0"/>
               </w:rPr>
             </w:r>
@@ -28132,6 +28318,14 @@
             </w:pPr>
             <w:r>
               <w:rPr>
+                <w:rFonts w:ascii="Calibri" w:cs="Calibri" w:eastAsia="Calibri" w:hAnsi="Calibri"/>
+                <w:b w:val="1"/>
+                <w:rtl w:val="0"/>
+              </w:rPr>
+              <w:t xml:space="preserve">N/A</w:t>
+            </w:r>
+            <w:r>
+              <w:rPr>
                 <w:rtl w:val="0"/>
               </w:rPr>
             </w:r>
@@ -28294,8 +28488,8 @@
           <w:rFonts w:ascii="Calibri" w:cs="Calibri" w:eastAsia="Calibri" w:hAnsi="Calibri"/>
         </w:rPr>
       </w:pPr>
-      <w:bookmarkStart w:colFirst="0" w:colLast="0" w:name="_mhq486kfrvdp" w:id="34"/>
-      <w:bookmarkEnd w:id="34"/>
+      <w:bookmarkStart w:colFirst="0" w:colLast="0" w:name="_mhq486kfrvdp" w:id="33"/>
+      <w:bookmarkEnd w:id="33"/>
       <w:r>
         <w:rPr>
           <w:rFonts w:ascii="Calibri" w:cs="Calibri" w:eastAsia="Calibri" w:hAnsi="Calibri"/>
@@ -28605,36 +28799,42 @@
             </w:pPr>
             <w:r>
               <w:rPr>
-                <w:rtl w:val="0"/>
-              </w:rPr>
-            </w:r>
-          </w:p>
-        </w:tc>
-        <w:tc>
-          <w:tcPr>
-            <w:shd w:fill="ffffff"/>
-            <w:tcMar>
-              <w:top w:w="100.0" w:type="dxa"/>
-              <w:left w:w="100.0" w:type="dxa"/>
-              <w:bottom w:w="100.0" w:type="dxa"/>
-              <w:right w:w="100.0" w:type="dxa"/>
-            </w:tcMar>
-          </w:tcPr>
-          <w:p>
-            <w:pPr>
-              <w:widowControl w:val="0"/>
-              <w:pBdr/>
-              <w:spacing w:line="240" w:lineRule="auto"/>
-              <w:contextualSpacing w:val="0"/>
-              <w:rPr>
-                <w:rFonts w:ascii="Calibri" w:cs="Calibri" w:eastAsia="Calibri" w:hAnsi="Calibri"/>
-                <w:b w:val="1"/>
-              </w:rPr>
-            </w:pPr>
-            <w:r>
-              <w:rPr>
-                <w:rtl w:val="0"/>
-              </w:rPr>
+                <w:rFonts w:ascii="Calibri" w:cs="Calibri" w:eastAsia="Calibri" w:hAnsi="Calibri"/>
+                <w:b w:val="1"/>
+                <w:rtl w:val="0"/>
+              </w:rPr>
+              <w:t xml:space="preserve">N/A</w:t>
+            </w:r>
+          </w:p>
+        </w:tc>
+        <w:tc>
+          <w:tcPr>
+            <w:shd w:fill="ffffff"/>
+            <w:tcMar>
+              <w:top w:w="100.0" w:type="dxa"/>
+              <w:left w:w="100.0" w:type="dxa"/>
+              <w:bottom w:w="100.0" w:type="dxa"/>
+              <w:right w:w="100.0" w:type="dxa"/>
+            </w:tcMar>
+          </w:tcPr>
+          <w:p>
+            <w:pPr>
+              <w:widowControl w:val="0"/>
+              <w:pBdr/>
+              <w:spacing w:line="240" w:lineRule="auto"/>
+              <w:contextualSpacing w:val="0"/>
+              <w:rPr>
+                <w:rFonts w:ascii="Calibri" w:cs="Calibri" w:eastAsia="Calibri" w:hAnsi="Calibri"/>
+                <w:b w:val="1"/>
+              </w:rPr>
+            </w:pPr>
+            <w:r>
+              <w:rPr>
+                <w:rFonts w:ascii="Calibri" w:cs="Calibri" w:eastAsia="Calibri" w:hAnsi="Calibri"/>
+                <w:b w:val="1"/>
+                <w:rtl w:val="0"/>
+              </w:rPr>
+              <w:t xml:space="preserve">N/A</w:t>
             </w:r>
           </w:p>
         </w:tc>
@@ -28778,8 +28978,11 @@
             </w:pPr>
             <w:r>
               <w:rPr>
-                <w:rtl w:val="0"/>
-              </w:rPr>
+                <w:rFonts w:ascii="Calibri" w:cs="Calibri" w:eastAsia="Calibri" w:hAnsi="Calibri"/>
+                <w:b w:val="1"/>
+                <w:rtl w:val="0"/>
+              </w:rPr>
+              <w:t xml:space="preserve">N/A</w:t>
             </w:r>
           </w:p>
         </w:tc>
@@ -28816,7 +29019,7 @@
               <w:widowControl w:val="0"/>
               <w:numPr>
                 <w:ilvl w:val="0"/>
-                <w:numId w:val="20"/>
+                <w:numId w:val="21"/>
               </w:numPr>
               <w:pBdr/>
               <w:spacing w:line="240" w:lineRule="auto"/>
@@ -28840,7 +29043,7 @@
               <w:widowControl w:val="0"/>
               <w:numPr>
                 <w:ilvl w:val="0"/>
-                <w:numId w:val="20"/>
+                <w:numId w:val="21"/>
               </w:numPr>
               <w:pBdr/>
               <w:spacing w:line="240" w:lineRule="auto"/>
@@ -28864,7 +29067,7 @@
               <w:widowControl w:val="0"/>
               <w:numPr>
                 <w:ilvl w:val="0"/>
-                <w:numId w:val="20"/>
+                <w:numId w:val="21"/>
               </w:numPr>
               <w:pBdr/>
               <w:spacing w:line="240" w:lineRule="auto"/>
@@ -28995,8 +29198,11 @@
             </w:pPr>
             <w:r>
               <w:rPr>
-                <w:rtl w:val="0"/>
-              </w:rPr>
+                <w:rFonts w:ascii="Calibri" w:cs="Calibri" w:eastAsia="Calibri" w:hAnsi="Calibri"/>
+                <w:b w:val="1"/>
+                <w:rtl w:val="0"/>
+              </w:rPr>
+              <w:t xml:space="preserve">N/A</w:t>
             </w:r>
           </w:p>
         </w:tc>
@@ -30074,6 +30280,14 @@
             </w:pPr>
             <w:r>
               <w:rPr>
+                <w:rFonts w:ascii="Calibri" w:cs="Calibri" w:eastAsia="Calibri" w:hAnsi="Calibri"/>
+                <w:b w:val="1"/>
+                <w:rtl w:val="0"/>
+              </w:rPr>
+              <w:t xml:space="preserve">N/A</w:t>
+            </w:r>
+            <w:r>
+              <w:rPr>
                 <w:rtl w:val="0"/>
               </w:rPr>
             </w:r>
@@ -30236,6 +30450,14 @@
             </w:pPr>
             <w:r>
               <w:rPr>
+                <w:rFonts w:ascii="Calibri" w:cs="Calibri" w:eastAsia="Calibri" w:hAnsi="Calibri"/>
+                <w:b w:val="1"/>
+                <w:rtl w:val="0"/>
+              </w:rPr>
+              <w:t xml:space="preserve">N/A</w:t>
+            </w:r>
+            <w:r>
+              <w:rPr>
                 <w:rtl w:val="0"/>
               </w:rPr>
             </w:r>
@@ -30370,8 +30592,8 @@
           <w:rFonts w:ascii="Calibri" w:cs="Calibri" w:eastAsia="Calibri" w:hAnsi="Calibri"/>
         </w:rPr>
       </w:pPr>
-      <w:bookmarkStart w:colFirst="0" w:colLast="0" w:name="_vcnbt1jva935" w:id="35"/>
-      <w:bookmarkEnd w:id="35"/>
+      <w:bookmarkStart w:colFirst="0" w:colLast="0" w:name="_vcnbt1jva935" w:id="34"/>
+      <w:bookmarkEnd w:id="34"/>
       <w:r>
         <w:rPr>
           <w:rFonts w:ascii="Calibri" w:cs="Calibri" w:eastAsia="Calibri" w:hAnsi="Calibri"/>
@@ -30681,36 +30903,47 @@
             </w:pPr>
             <w:r>
               <w:rPr>
-                <w:rtl w:val="0"/>
-              </w:rPr>
-            </w:r>
-          </w:p>
-        </w:tc>
-        <w:tc>
-          <w:tcPr>
-            <w:shd w:fill="ffffff"/>
-            <w:tcMar>
-              <w:top w:w="100.0" w:type="dxa"/>
-              <w:left w:w="100.0" w:type="dxa"/>
-              <w:bottom w:w="100.0" w:type="dxa"/>
-              <w:right w:w="100.0" w:type="dxa"/>
-            </w:tcMar>
-          </w:tcPr>
-          <w:p>
-            <w:pPr>
-              <w:widowControl w:val="0"/>
-              <w:pBdr/>
-              <w:spacing w:line="240" w:lineRule="auto"/>
-              <w:contextualSpacing w:val="0"/>
-              <w:rPr>
-                <w:rFonts w:ascii="Calibri" w:cs="Calibri" w:eastAsia="Calibri" w:hAnsi="Calibri"/>
-                <w:b w:val="1"/>
-              </w:rPr>
-            </w:pPr>
-            <w:r>
-              <w:rPr>
-                <w:rtl w:val="0"/>
-              </w:rPr>
+                <w:rFonts w:ascii="Calibri" w:cs="Calibri" w:eastAsia="Calibri" w:hAnsi="Calibri"/>
+                <w:b w:val="1"/>
+                <w:rtl w:val="0"/>
+              </w:rPr>
+              <w:t xml:space="preserve">N/A</w:t>
+            </w:r>
+            <w:r>
+              <w:rPr>
+                <w:rtl w:val="0"/>
+              </w:rPr>
+            </w:r>
+          </w:p>
+        </w:tc>
+        <w:tc>
+          <w:tcPr>
+            <w:shd w:fill="ffffff"/>
+            <w:tcMar>
+              <w:top w:w="100.0" w:type="dxa"/>
+              <w:left w:w="100.0" w:type="dxa"/>
+              <w:bottom w:w="100.0" w:type="dxa"/>
+              <w:right w:w="100.0" w:type="dxa"/>
+            </w:tcMar>
+          </w:tcPr>
+          <w:p>
+            <w:pPr>
+              <w:widowControl w:val="0"/>
+              <w:pBdr/>
+              <w:spacing w:line="240" w:lineRule="auto"/>
+              <w:contextualSpacing w:val="0"/>
+              <w:rPr>
+                <w:rFonts w:ascii="Calibri" w:cs="Calibri" w:eastAsia="Calibri" w:hAnsi="Calibri"/>
+                <w:b w:val="1"/>
+              </w:rPr>
+            </w:pPr>
+            <w:r>
+              <w:rPr>
+                <w:rFonts w:ascii="Calibri" w:cs="Calibri" w:eastAsia="Calibri" w:hAnsi="Calibri"/>
+                <w:b w:val="1"/>
+                <w:rtl w:val="0"/>
+              </w:rPr>
+              <w:t xml:space="preserve">N/A</w:t>
             </w:r>
           </w:p>
         </w:tc>
@@ -30867,36 +31100,42 @@
             </w:pPr>
             <w:r>
               <w:rPr>
-                <w:rtl w:val="0"/>
-              </w:rPr>
-            </w:r>
-          </w:p>
-        </w:tc>
-        <w:tc>
-          <w:tcPr>
-            <w:shd w:fill="ffffff"/>
-            <w:tcMar>
-              <w:top w:w="100.0" w:type="dxa"/>
-              <w:left w:w="100.0" w:type="dxa"/>
-              <w:bottom w:w="100.0" w:type="dxa"/>
-              <w:right w:w="100.0" w:type="dxa"/>
-            </w:tcMar>
-          </w:tcPr>
-          <w:p>
-            <w:pPr>
-              <w:widowControl w:val="0"/>
-              <w:pBdr/>
-              <w:spacing w:line="240" w:lineRule="auto"/>
-              <w:contextualSpacing w:val="0"/>
-              <w:rPr>
-                <w:rFonts w:ascii="Calibri" w:cs="Calibri" w:eastAsia="Calibri" w:hAnsi="Calibri"/>
-                <w:b w:val="1"/>
-              </w:rPr>
-            </w:pPr>
-            <w:r>
-              <w:rPr>
-                <w:rtl w:val="0"/>
-              </w:rPr>
+                <w:rFonts w:ascii="Calibri" w:cs="Calibri" w:eastAsia="Calibri" w:hAnsi="Calibri"/>
+                <w:b w:val="1"/>
+                <w:rtl w:val="0"/>
+              </w:rPr>
+              <w:t xml:space="preserve">N/A</w:t>
+            </w:r>
+          </w:p>
+        </w:tc>
+        <w:tc>
+          <w:tcPr>
+            <w:shd w:fill="ffffff"/>
+            <w:tcMar>
+              <w:top w:w="100.0" w:type="dxa"/>
+              <w:left w:w="100.0" w:type="dxa"/>
+              <w:bottom w:w="100.0" w:type="dxa"/>
+              <w:right w:w="100.0" w:type="dxa"/>
+            </w:tcMar>
+          </w:tcPr>
+          <w:p>
+            <w:pPr>
+              <w:widowControl w:val="0"/>
+              <w:pBdr/>
+              <w:spacing w:line="240" w:lineRule="auto"/>
+              <w:contextualSpacing w:val="0"/>
+              <w:rPr>
+                <w:rFonts w:ascii="Calibri" w:cs="Calibri" w:eastAsia="Calibri" w:hAnsi="Calibri"/>
+                <w:b w:val="1"/>
+              </w:rPr>
+            </w:pPr>
+            <w:r>
+              <w:rPr>
+                <w:rFonts w:ascii="Calibri" w:cs="Calibri" w:eastAsia="Calibri" w:hAnsi="Calibri"/>
+                <w:b w:val="1"/>
+                <w:rtl w:val="0"/>
+              </w:rPr>
+              <w:t xml:space="preserve">N/A</w:t>
             </w:r>
           </w:p>
         </w:tc>
@@ -30968,6 +31207,210 @@
               <w:rPr>
                 <w:rtl w:val="0"/>
               </w:rPr>
+            </w:r>
+          </w:p>
+        </w:tc>
+        <w:tc>
+          <w:tcPr>
+            <w:shd w:fill="ffffff"/>
+            <w:tcMar>
+              <w:top w:w="100.0" w:type="dxa"/>
+              <w:left w:w="100.0" w:type="dxa"/>
+              <w:bottom w:w="100.0" w:type="dxa"/>
+              <w:right w:w="100.0" w:type="dxa"/>
+            </w:tcMar>
+          </w:tcPr>
+          <w:p>
+            <w:pPr>
+              <w:widowControl w:val="0"/>
+              <w:pBdr/>
+              <w:spacing w:line="240" w:lineRule="auto"/>
+              <w:contextualSpacing w:val="0"/>
+              <w:rPr>
+                <w:rFonts w:ascii="Calibri" w:cs="Calibri" w:eastAsia="Calibri" w:hAnsi="Calibri"/>
+                <w:b w:val="1"/>
+              </w:rPr>
+            </w:pPr>
+            <w:r>
+              <w:rPr>
+                <w:rtl w:val="0"/>
+              </w:rPr>
+            </w:r>
+          </w:p>
+        </w:tc>
+      </w:tr>
+      <w:tr>
+        <w:tc>
+          <w:tcPr>
+            <w:shd w:fill="ffffff"/>
+            <w:tcMar>
+              <w:top w:w="100.0" w:type="dxa"/>
+              <w:left w:w="100.0" w:type="dxa"/>
+              <w:bottom w:w="100.0" w:type="dxa"/>
+              <w:right w:w="100.0" w:type="dxa"/>
+            </w:tcMar>
+          </w:tcPr>
+          <w:p>
+            <w:pPr>
+              <w:widowControl w:val="0"/>
+              <w:pBdr/>
+              <w:spacing w:line="240" w:lineRule="auto"/>
+              <w:contextualSpacing w:val="0"/>
+              <w:rPr>
+                <w:rFonts w:ascii="Calibri" w:cs="Calibri" w:eastAsia="Calibri" w:hAnsi="Calibri"/>
+              </w:rPr>
+            </w:pPr>
+            <w:r>
+              <w:rPr>
+                <w:rFonts w:ascii="Calibri" w:cs="Calibri" w:eastAsia="Calibri" w:hAnsi="Calibri"/>
+                <w:rtl w:val="0"/>
+              </w:rPr>
+              <w:t xml:space="preserve">User and AI have equal value hands</w:t>
+            </w:r>
+          </w:p>
+        </w:tc>
+        <w:tc>
+          <w:tcPr>
+            <w:shd w:fill="ffffff"/>
+            <w:tcMar>
+              <w:top w:w="100.0" w:type="dxa"/>
+              <w:left w:w="100.0" w:type="dxa"/>
+              <w:bottom w:w="100.0" w:type="dxa"/>
+              <w:right w:w="100.0" w:type="dxa"/>
+            </w:tcMar>
+          </w:tcPr>
+          <w:p>
+            <w:pPr>
+              <w:widowControl w:val="0"/>
+              <w:pBdr/>
+              <w:spacing w:line="240" w:lineRule="auto"/>
+              <w:contextualSpacing w:val="0"/>
+              <w:rPr>
+                <w:rFonts w:ascii="Calibri" w:cs="Calibri" w:eastAsia="Calibri" w:hAnsi="Calibri"/>
+                <w:b w:val="1"/>
+              </w:rPr>
+            </w:pPr>
+            <w:r>
+              <w:rPr>
+                <w:rFonts w:ascii="Calibri" w:cs="Calibri" w:eastAsia="Calibri" w:hAnsi="Calibri"/>
+                <w:b w:val="1"/>
+                <w:rtl w:val="0"/>
+              </w:rPr>
+              <w:t xml:space="preserve">N/A</w:t>
+            </w:r>
+          </w:p>
+        </w:tc>
+        <w:tc>
+          <w:tcPr>
+            <w:shd w:fill="ffffff"/>
+            <w:tcMar>
+              <w:top w:w="100.0" w:type="dxa"/>
+              <w:left w:w="100.0" w:type="dxa"/>
+              <w:bottom w:w="100.0" w:type="dxa"/>
+              <w:right w:w="100.0" w:type="dxa"/>
+            </w:tcMar>
+          </w:tcPr>
+          <w:p>
+            <w:pPr>
+              <w:widowControl w:val="0"/>
+              <w:pBdr/>
+              <w:spacing w:line="240" w:lineRule="auto"/>
+              <w:contextualSpacing w:val="0"/>
+              <w:rPr>
+                <w:rFonts w:ascii="Calibri" w:cs="Calibri" w:eastAsia="Calibri" w:hAnsi="Calibri"/>
+                <w:b w:val="1"/>
+              </w:rPr>
+            </w:pPr>
+            <w:r>
+              <w:rPr>
+                <w:rFonts w:ascii="Calibri" w:cs="Calibri" w:eastAsia="Calibri" w:hAnsi="Calibri"/>
+                <w:b w:val="1"/>
+                <w:rtl w:val="0"/>
+              </w:rPr>
+              <w:t xml:space="preserve">N/A</w:t>
+            </w:r>
+          </w:p>
+        </w:tc>
+        <w:tc>
+          <w:tcPr>
+            <w:shd w:fill="ffffff"/>
+            <w:tcMar>
+              <w:top w:w="100.0" w:type="dxa"/>
+              <w:left w:w="100.0" w:type="dxa"/>
+              <w:bottom w:w="100.0" w:type="dxa"/>
+              <w:right w:w="100.0" w:type="dxa"/>
+            </w:tcMar>
+          </w:tcPr>
+          <w:p>
+            <w:pPr>
+              <w:widowControl w:val="0"/>
+              <w:pBdr/>
+              <w:spacing w:line="240" w:lineRule="auto"/>
+              <w:contextualSpacing w:val="0"/>
+              <w:rPr>
+                <w:rFonts w:ascii="Calibri" w:cs="Calibri" w:eastAsia="Calibri" w:hAnsi="Calibri"/>
+              </w:rPr>
+            </w:pPr>
+            <w:r>
+              <w:rPr>
+                <w:rFonts w:ascii="Calibri" w:cs="Calibri" w:eastAsia="Calibri" w:hAnsi="Calibri"/>
+                <w:rtl w:val="0"/>
+              </w:rPr>
+              <w:t xml:space="preserve">Half of the pot should be added to the AI chip stack.</w:t>
+            </w:r>
+          </w:p>
+          <w:p>
+            <w:pPr>
+              <w:widowControl w:val="0"/>
+              <w:pBdr/>
+              <w:spacing w:line="240" w:lineRule="auto"/>
+              <w:contextualSpacing w:val="0"/>
+              <w:rPr>
+                <w:rFonts w:ascii="Calibri" w:cs="Calibri" w:eastAsia="Calibri" w:hAnsi="Calibri"/>
+              </w:rPr>
+            </w:pPr>
+            <w:r>
+              <w:rPr>
+                <w:rFonts w:ascii="Calibri" w:cs="Calibri" w:eastAsia="Calibri" w:hAnsi="Calibri"/>
+                <w:rtl w:val="0"/>
+              </w:rPr>
+              <w:t xml:space="preserve">Half of the pot should be added to the user chip stack.</w:t>
+            </w:r>
+          </w:p>
+          <w:p>
+            <w:pPr>
+              <w:widowControl w:val="0"/>
+              <w:pBdr/>
+              <w:spacing w:line="240" w:lineRule="auto"/>
+              <w:contextualSpacing w:val="0"/>
+              <w:rPr>
+                <w:rFonts w:ascii="Calibri" w:cs="Calibri" w:eastAsia="Calibri" w:hAnsi="Calibri"/>
+              </w:rPr>
+            </w:pPr>
+            <w:r>
+              <w:rPr>
+                <w:rFonts w:ascii="Calibri" w:cs="Calibri" w:eastAsia="Calibri" w:hAnsi="Calibri"/>
+                <w:rtl w:val="0"/>
+              </w:rPr>
+              <w:t xml:space="preserve">Contributions and the pot should be reset to 0.</w:t>
+            </w:r>
+          </w:p>
+          <w:p>
+            <w:pPr>
+              <w:widowControl w:val="0"/>
+              <w:pBdr/>
+              <w:spacing w:line="240" w:lineRule="auto"/>
+              <w:contextualSpacing w:val="0"/>
+              <w:rPr>
+                <w:rFonts w:ascii="Calibri" w:cs="Calibri" w:eastAsia="Calibri" w:hAnsi="Calibri"/>
+              </w:rPr>
+            </w:pPr>
+            <w:r>
+              <w:rPr>
+                <w:rFonts w:ascii="Calibri" w:cs="Calibri" w:eastAsia="Calibri" w:hAnsi="Calibri"/>
+                <w:rtl w:val="0"/>
+              </w:rPr>
+              <w:t xml:space="preserve">A new hand should be dealt out</w:t>
             </w:r>
           </w:p>
         </w:tc>
@@ -31052,8 +31495,8 @@
           <w:rFonts w:ascii="Calibri" w:cs="Calibri" w:eastAsia="Calibri" w:hAnsi="Calibri"/>
         </w:rPr>
       </w:pPr>
-      <w:bookmarkStart w:colFirst="0" w:colLast="0" w:name="_s85ony83g8bg" w:id="36"/>
-      <w:bookmarkEnd w:id="36"/>
+      <w:bookmarkStart w:colFirst="0" w:colLast="0" w:name="_s85ony83g8bg" w:id="35"/>
+      <w:bookmarkEnd w:id="35"/>
       <w:r>
         <w:rPr>
           <w:rFonts w:ascii="Calibri" w:cs="Calibri" w:eastAsia="Calibri" w:hAnsi="Calibri"/>
@@ -31322,12 +31765,16 @@
               <w:contextualSpacing w:val="0"/>
               <w:rPr>
                 <w:rFonts w:ascii="Calibri" w:cs="Calibri" w:eastAsia="Calibri" w:hAnsi="Calibri"/>
-              </w:rPr>
-            </w:pPr>
-            <w:r>
-              <w:rPr>
-                <w:rtl w:val="0"/>
-              </w:rPr>
+                <w:b w:val="1"/>
+              </w:rPr>
+            </w:pPr>
+            <w:r>
+              <w:rPr>
+                <w:rFonts w:ascii="Calibri" w:cs="Calibri" w:eastAsia="Calibri" w:hAnsi="Calibri"/>
+                <w:b w:val="1"/>
+                <w:rtl w:val="0"/>
+              </w:rPr>
+              <w:t xml:space="preserve">N/A</w:t>
             </w:r>
           </w:p>
         </w:tc>
@@ -32201,8 +32648,8 @@
           <w:rFonts w:ascii="Calibri" w:cs="Calibri" w:eastAsia="Calibri" w:hAnsi="Calibri"/>
         </w:rPr>
       </w:pPr>
-      <w:bookmarkStart w:colFirst="0" w:colLast="0" w:name="_e01c34sf9c3j" w:id="37"/>
-      <w:bookmarkEnd w:id="37"/>
+      <w:bookmarkStart w:colFirst="0" w:colLast="0" w:name="_e01c34sf9c3j" w:id="36"/>
+      <w:bookmarkEnd w:id="36"/>
       <w:r>
         <w:rPr>
           <w:rFonts w:ascii="Calibri" w:cs="Calibri" w:eastAsia="Calibri" w:hAnsi="Calibri"/>
@@ -32767,41 +33214,41 @@
           <w:rFonts w:ascii="Calibri" w:cs="Calibri" w:eastAsia="Calibri" w:hAnsi="Calibri"/>
         </w:rPr>
       </w:pPr>
-      <w:bookmarkStart w:colFirst="0" w:colLast="0" w:name="_cfb52quni36i" w:id="38"/>
+      <w:bookmarkStart w:colFirst="0" w:colLast="0" w:name="_cfb52quni36i" w:id="37"/>
+      <w:bookmarkEnd w:id="37"/>
+      <w:r>
+        <w:rPr>
+          <w:rFonts w:ascii="Calibri" w:cs="Calibri" w:eastAsia="Calibri" w:hAnsi="Calibri"/>
+          <w:rtl w:val="0"/>
+        </w:rPr>
+        <w:t xml:space="preserve">Game Actions</w:t>
+      </w:r>
+    </w:p>
+    <w:p>
+      <w:pPr>
+        <w:pBdr/>
+        <w:contextualSpacing w:val="0"/>
+        <w:rPr>
+          <w:rFonts w:ascii="Calibri" w:cs="Calibri" w:eastAsia="Calibri" w:hAnsi="Calibri"/>
+        </w:rPr>
+      </w:pPr>
+      <w:r>
+        <w:rPr>
+          <w:rtl w:val="0"/>
+        </w:rPr>
+      </w:r>
+    </w:p>
+    <w:p>
+      <w:pPr>
+        <w:pStyle w:val="Heading4"/>
+        <w:pBdr/>
+        <w:contextualSpacing w:val="0"/>
+        <w:rPr>
+          <w:rFonts w:ascii="Calibri" w:cs="Calibri" w:eastAsia="Calibri" w:hAnsi="Calibri"/>
+        </w:rPr>
+      </w:pPr>
+      <w:bookmarkStart w:colFirst="0" w:colLast="0" w:name="_9i9tuj7wibvu" w:id="38"/>
       <w:bookmarkEnd w:id="38"/>
-      <w:r>
-        <w:rPr>
-          <w:rFonts w:ascii="Calibri" w:cs="Calibri" w:eastAsia="Calibri" w:hAnsi="Calibri"/>
-          <w:rtl w:val="0"/>
-        </w:rPr>
-        <w:t xml:space="preserve">Game Actions</w:t>
-      </w:r>
-    </w:p>
-    <w:p>
-      <w:pPr>
-        <w:pBdr/>
-        <w:contextualSpacing w:val="0"/>
-        <w:rPr>
-          <w:rFonts w:ascii="Calibri" w:cs="Calibri" w:eastAsia="Calibri" w:hAnsi="Calibri"/>
-        </w:rPr>
-      </w:pPr>
-      <w:r>
-        <w:rPr>
-          <w:rtl w:val="0"/>
-        </w:rPr>
-      </w:r>
-    </w:p>
-    <w:p>
-      <w:pPr>
-        <w:pStyle w:val="Heading4"/>
-        <w:pBdr/>
-        <w:contextualSpacing w:val="0"/>
-        <w:rPr>
-          <w:rFonts w:ascii="Calibri" w:cs="Calibri" w:eastAsia="Calibri" w:hAnsi="Calibri"/>
-        </w:rPr>
-      </w:pPr>
-      <w:bookmarkStart w:colFirst="0" w:colLast="0" w:name="_9i9tuj7wibvu" w:id="39"/>
-      <w:bookmarkEnd w:id="39"/>
       <w:r>
         <w:rPr>
           <w:rFonts w:ascii="Calibri" w:cs="Calibri" w:eastAsia="Calibri" w:hAnsi="Calibri"/>
@@ -34104,8 +34551,8 @@
           <w:rFonts w:ascii="Calibri" w:cs="Calibri" w:eastAsia="Calibri" w:hAnsi="Calibri"/>
         </w:rPr>
       </w:pPr>
-      <w:bookmarkStart w:colFirst="0" w:colLast="0" w:name="_wqk2tph22oo5" w:id="40"/>
-      <w:bookmarkEnd w:id="40"/>
+      <w:bookmarkStart w:colFirst="0" w:colLast="0" w:name="_wqk2tph22oo5" w:id="39"/>
+      <w:bookmarkEnd w:id="39"/>
       <w:r>
         <w:rPr>
           <w:rFonts w:ascii="Calibri" w:cs="Calibri" w:eastAsia="Calibri" w:hAnsi="Calibri"/>
@@ -34726,8 +35173,8 @@
           <w:rFonts w:ascii="Calibri" w:cs="Calibri" w:eastAsia="Calibri" w:hAnsi="Calibri"/>
         </w:rPr>
       </w:pPr>
-      <w:bookmarkStart w:colFirst="0" w:colLast="0" w:name="_99mv6tjqxy51" w:id="41"/>
-      <w:bookmarkEnd w:id="41"/>
+      <w:bookmarkStart w:colFirst="0" w:colLast="0" w:name="_99mv6tjqxy51" w:id="40"/>
+      <w:bookmarkEnd w:id="40"/>
       <w:r>
         <w:rPr>
           <w:rFonts w:ascii="Calibri" w:cs="Calibri" w:eastAsia="Calibri" w:hAnsi="Calibri"/>
@@ -36097,8 +36544,8 @@
           <w:rFonts w:ascii="Calibri" w:cs="Calibri" w:eastAsia="Calibri" w:hAnsi="Calibri"/>
         </w:rPr>
       </w:pPr>
-      <w:bookmarkStart w:colFirst="0" w:colLast="0" w:name="_y5rh23hzplxx" w:id="42"/>
-      <w:bookmarkEnd w:id="42"/>
+      <w:bookmarkStart w:colFirst="0" w:colLast="0" w:name="_y5rh23hzplxx" w:id="41"/>
+      <w:bookmarkEnd w:id="41"/>
       <w:r>
         <w:rPr>
           <w:rFonts w:ascii="Calibri" w:cs="Calibri" w:eastAsia="Calibri" w:hAnsi="Calibri"/>
@@ -36685,8 +37132,8 @@
           <w:rFonts w:ascii="Calibri" w:cs="Calibri" w:eastAsia="Calibri" w:hAnsi="Calibri"/>
         </w:rPr>
       </w:pPr>
-      <w:bookmarkStart w:colFirst="0" w:colLast="0" w:name="_7r32yc2ol37t" w:id="43"/>
-      <w:bookmarkEnd w:id="43"/>
+      <w:bookmarkStart w:colFirst="0" w:colLast="0" w:name="_7r32yc2ol37t" w:id="42"/>
+      <w:bookmarkEnd w:id="42"/>
       <w:r>
         <w:rPr>
           <w:rFonts w:ascii="Calibri" w:cs="Calibri" w:eastAsia="Calibri" w:hAnsi="Calibri"/>
@@ -37396,7 +37843,7 @@
               <w:widowControl w:val="0"/>
               <w:numPr>
                 <w:ilvl w:val="0"/>
-                <w:numId w:val="9"/>
+                <w:numId w:val="10"/>
               </w:numPr>
               <w:pBdr/>
               <w:spacing w:line="240" w:lineRule="auto"/>
@@ -37584,7 +38031,7 @@
               <w:widowControl w:val="0"/>
               <w:numPr>
                 <w:ilvl w:val="0"/>
-                <w:numId w:val="9"/>
+                <w:numId w:val="10"/>
               </w:numPr>
               <w:pBdr/>
               <w:spacing w:line="240" w:lineRule="auto"/>
@@ -37657,8 +38104,8 @@
           <w:rFonts w:ascii="Calibri" w:cs="Calibri" w:eastAsia="Calibri" w:hAnsi="Calibri"/>
         </w:rPr>
       </w:pPr>
-      <w:bookmarkStart w:colFirst="0" w:colLast="0" w:name="_frzdjjdkpq5l" w:id="44"/>
-      <w:bookmarkEnd w:id="44"/>
+      <w:bookmarkStart w:colFirst="0" w:colLast="0" w:name="_frzdjjdkpq5l" w:id="43"/>
+      <w:bookmarkEnd w:id="43"/>
       <w:r>
         <w:rPr>
           <w:rFonts w:ascii="Calibri" w:cs="Calibri" w:eastAsia="Calibri" w:hAnsi="Calibri"/>
@@ -38411,27 +38858,27 @@
           <w:rFonts w:ascii="Calibri" w:cs="Calibri" w:eastAsia="Calibri" w:hAnsi="Calibri"/>
         </w:rPr>
       </w:pPr>
-      <w:bookmarkStart w:colFirst="0" w:colLast="0" w:name="_3qulc9xoxixl" w:id="45"/>
+      <w:bookmarkStart w:colFirst="0" w:colLast="0" w:name="_3qulc9xoxixl" w:id="44"/>
+      <w:bookmarkEnd w:id="44"/>
+      <w:r>
+        <w:rPr>
+          <w:rFonts w:ascii="Calibri" w:cs="Calibri" w:eastAsia="Calibri" w:hAnsi="Calibri"/>
+          <w:rtl w:val="0"/>
+        </w:rPr>
+        <w:t xml:space="preserve">Game Objects</w:t>
+      </w:r>
+    </w:p>
+    <w:p>
+      <w:pPr>
+        <w:pStyle w:val="Heading4"/>
+        <w:pBdr/>
+        <w:contextualSpacing w:val="0"/>
+        <w:rPr>
+          <w:rFonts w:ascii="Calibri" w:cs="Calibri" w:eastAsia="Calibri" w:hAnsi="Calibri"/>
+        </w:rPr>
+      </w:pPr>
+      <w:bookmarkStart w:colFirst="0" w:colLast="0" w:name="_kzfm4r6m5psc" w:id="45"/>
       <w:bookmarkEnd w:id="45"/>
-      <w:r>
-        <w:rPr>
-          <w:rFonts w:ascii="Calibri" w:cs="Calibri" w:eastAsia="Calibri" w:hAnsi="Calibri"/>
-          <w:rtl w:val="0"/>
-        </w:rPr>
-        <w:t xml:space="preserve">Game Objects</w:t>
-      </w:r>
-    </w:p>
-    <w:p>
-      <w:pPr>
-        <w:pStyle w:val="Heading4"/>
-        <w:pBdr/>
-        <w:contextualSpacing w:val="0"/>
-        <w:rPr>
-          <w:rFonts w:ascii="Calibri" w:cs="Calibri" w:eastAsia="Calibri" w:hAnsi="Calibri"/>
-        </w:rPr>
-      </w:pPr>
-      <w:bookmarkStart w:colFirst="0" w:colLast="0" w:name="_kzfm4r6m5psc" w:id="46"/>
-      <w:bookmarkEnd w:id="46"/>
       <w:r>
         <w:rPr>
           <w:rFonts w:ascii="Calibri" w:cs="Calibri" w:eastAsia="Calibri" w:hAnsi="Calibri"/>
@@ -38691,36 +39138,42 @@
             </w:pPr>
             <w:r>
               <w:rPr>
-                <w:rtl w:val="0"/>
-              </w:rPr>
-            </w:r>
-          </w:p>
-        </w:tc>
-        <w:tc>
-          <w:tcPr>
-            <w:shd w:fill="ffffff"/>
-            <w:tcMar>
-              <w:top w:w="100.0" w:type="dxa"/>
-              <w:left w:w="100.0" w:type="dxa"/>
-              <w:bottom w:w="100.0" w:type="dxa"/>
-              <w:right w:w="100.0" w:type="dxa"/>
-            </w:tcMar>
-          </w:tcPr>
-          <w:p>
-            <w:pPr>
-              <w:widowControl w:val="0"/>
-              <w:pBdr/>
-              <w:spacing w:line="240" w:lineRule="auto"/>
-              <w:contextualSpacing w:val="0"/>
-              <w:rPr>
-                <w:rFonts w:ascii="Calibri" w:cs="Calibri" w:eastAsia="Calibri" w:hAnsi="Calibri"/>
-                <w:b w:val="1"/>
-              </w:rPr>
-            </w:pPr>
-            <w:r>
-              <w:rPr>
-                <w:rtl w:val="0"/>
-              </w:rPr>
+                <w:rFonts w:ascii="Calibri" w:cs="Calibri" w:eastAsia="Calibri" w:hAnsi="Calibri"/>
+                <w:b w:val="1"/>
+                <w:rtl w:val="0"/>
+              </w:rPr>
+              <w:t xml:space="preserve">N/A</w:t>
+            </w:r>
+          </w:p>
+        </w:tc>
+        <w:tc>
+          <w:tcPr>
+            <w:shd w:fill="ffffff"/>
+            <w:tcMar>
+              <w:top w:w="100.0" w:type="dxa"/>
+              <w:left w:w="100.0" w:type="dxa"/>
+              <w:bottom w:w="100.0" w:type="dxa"/>
+              <w:right w:w="100.0" w:type="dxa"/>
+            </w:tcMar>
+          </w:tcPr>
+          <w:p>
+            <w:pPr>
+              <w:widowControl w:val="0"/>
+              <w:pBdr/>
+              <w:spacing w:line="240" w:lineRule="auto"/>
+              <w:contextualSpacing w:val="0"/>
+              <w:rPr>
+                <w:rFonts w:ascii="Calibri" w:cs="Calibri" w:eastAsia="Calibri" w:hAnsi="Calibri"/>
+                <w:b w:val="1"/>
+              </w:rPr>
+            </w:pPr>
+            <w:r>
+              <w:rPr>
+                <w:rFonts w:ascii="Calibri" w:cs="Calibri" w:eastAsia="Calibri" w:hAnsi="Calibri"/>
+                <w:b w:val="1"/>
+                <w:rtl w:val="0"/>
+              </w:rPr>
+              <w:t xml:space="preserve">N/A</w:t>
             </w:r>
           </w:p>
         </w:tc>
@@ -38757,7 +39210,7 @@
               <w:widowControl w:val="0"/>
               <w:numPr>
                 <w:ilvl w:val="0"/>
-                <w:numId w:val="15"/>
+                <w:numId w:val="16"/>
               </w:numPr>
               <w:pBdr/>
               <w:spacing w:line="240" w:lineRule="auto"/>
@@ -38875,36 +39328,42 @@
             </w:pPr>
             <w:r>
               <w:rPr>
-                <w:rtl w:val="0"/>
-              </w:rPr>
-            </w:r>
-          </w:p>
-        </w:tc>
-        <w:tc>
-          <w:tcPr>
-            <w:shd w:fill="ffffff"/>
-            <w:tcMar>
-              <w:top w:w="100.0" w:type="dxa"/>
-              <w:left w:w="100.0" w:type="dxa"/>
-              <w:bottom w:w="100.0" w:type="dxa"/>
-              <w:right w:w="100.0" w:type="dxa"/>
-            </w:tcMar>
-          </w:tcPr>
-          <w:p>
-            <w:pPr>
-              <w:widowControl w:val="0"/>
-              <w:pBdr/>
-              <w:spacing w:line="240" w:lineRule="auto"/>
-              <w:contextualSpacing w:val="0"/>
-              <w:rPr>
-                <w:rFonts w:ascii="Calibri" w:cs="Calibri" w:eastAsia="Calibri" w:hAnsi="Calibri"/>
-                <w:b w:val="1"/>
-              </w:rPr>
-            </w:pPr>
-            <w:r>
-              <w:rPr>
-                <w:rtl w:val="0"/>
-              </w:rPr>
+                <w:rFonts w:ascii="Calibri" w:cs="Calibri" w:eastAsia="Calibri" w:hAnsi="Calibri"/>
+                <w:b w:val="1"/>
+                <w:rtl w:val="0"/>
+              </w:rPr>
+              <w:t xml:space="preserve">N/A</w:t>
+            </w:r>
+          </w:p>
+        </w:tc>
+        <w:tc>
+          <w:tcPr>
+            <w:shd w:fill="ffffff"/>
+            <w:tcMar>
+              <w:top w:w="100.0" w:type="dxa"/>
+              <w:left w:w="100.0" w:type="dxa"/>
+              <w:bottom w:w="100.0" w:type="dxa"/>
+              <w:right w:w="100.0" w:type="dxa"/>
+            </w:tcMar>
+          </w:tcPr>
+          <w:p>
+            <w:pPr>
+              <w:widowControl w:val="0"/>
+              <w:pBdr/>
+              <w:spacing w:line="240" w:lineRule="auto"/>
+              <w:contextualSpacing w:val="0"/>
+              <w:rPr>
+                <w:rFonts w:ascii="Calibri" w:cs="Calibri" w:eastAsia="Calibri" w:hAnsi="Calibri"/>
+                <w:b w:val="1"/>
+              </w:rPr>
+            </w:pPr>
+            <w:r>
+              <w:rPr>
+                <w:rFonts w:ascii="Calibri" w:cs="Calibri" w:eastAsia="Calibri" w:hAnsi="Calibri"/>
+                <w:b w:val="1"/>
+                <w:rtl w:val="0"/>
+              </w:rPr>
+              <w:t xml:space="preserve">N/A</w:t>
             </w:r>
           </w:p>
         </w:tc>
@@ -39043,36 +39502,42 @@
             </w:pPr>
             <w:r>
               <w:rPr>
-                <w:rtl w:val="0"/>
-              </w:rPr>
-            </w:r>
-          </w:p>
-        </w:tc>
-        <w:tc>
-          <w:tcPr>
-            <w:shd w:fill="ffffff"/>
-            <w:tcMar>
-              <w:top w:w="100.0" w:type="dxa"/>
-              <w:left w:w="100.0" w:type="dxa"/>
-              <w:bottom w:w="100.0" w:type="dxa"/>
-              <w:right w:w="100.0" w:type="dxa"/>
-            </w:tcMar>
-          </w:tcPr>
-          <w:p>
-            <w:pPr>
-              <w:widowControl w:val="0"/>
-              <w:pBdr/>
-              <w:spacing w:line="240" w:lineRule="auto"/>
-              <w:contextualSpacing w:val="0"/>
-              <w:rPr>
-                <w:rFonts w:ascii="Calibri" w:cs="Calibri" w:eastAsia="Calibri" w:hAnsi="Calibri"/>
-                <w:b w:val="1"/>
-              </w:rPr>
-            </w:pPr>
-            <w:r>
-              <w:rPr>
-                <w:rtl w:val="0"/>
-              </w:rPr>
+                <w:rFonts w:ascii="Calibri" w:cs="Calibri" w:eastAsia="Calibri" w:hAnsi="Calibri"/>
+                <w:b w:val="1"/>
+                <w:rtl w:val="0"/>
+              </w:rPr>
+              <w:t xml:space="preserve">N/A</w:t>
+            </w:r>
+          </w:p>
+        </w:tc>
+        <w:tc>
+          <w:tcPr>
+            <w:shd w:fill="ffffff"/>
+            <w:tcMar>
+              <w:top w:w="100.0" w:type="dxa"/>
+              <w:left w:w="100.0" w:type="dxa"/>
+              <w:bottom w:w="100.0" w:type="dxa"/>
+              <w:right w:w="100.0" w:type="dxa"/>
+            </w:tcMar>
+          </w:tcPr>
+          <w:p>
+            <w:pPr>
+              <w:widowControl w:val="0"/>
+              <w:pBdr/>
+              <w:spacing w:line="240" w:lineRule="auto"/>
+              <w:contextualSpacing w:val="0"/>
+              <w:rPr>
+                <w:rFonts w:ascii="Calibri" w:cs="Calibri" w:eastAsia="Calibri" w:hAnsi="Calibri"/>
+                <w:b w:val="1"/>
+              </w:rPr>
+            </w:pPr>
+            <w:r>
+              <w:rPr>
+                <w:rFonts w:ascii="Calibri" w:cs="Calibri" w:eastAsia="Calibri" w:hAnsi="Calibri"/>
+                <w:b w:val="1"/>
+                <w:rtl w:val="0"/>
+              </w:rPr>
+              <w:t xml:space="preserve">N/A</w:t>
             </w:r>
           </w:p>
         </w:tc>
@@ -39158,8 +39623,8 @@
           <w:rFonts w:ascii="Calibri" w:cs="Calibri" w:eastAsia="Calibri" w:hAnsi="Calibri"/>
         </w:rPr>
       </w:pPr>
-      <w:bookmarkStart w:colFirst="0" w:colLast="0" w:name="_o2plmcws1pov" w:id="47"/>
-      <w:bookmarkEnd w:id="47"/>
+      <w:bookmarkStart w:colFirst="0" w:colLast="0" w:name="_o2plmcws1pov" w:id="46"/>
+      <w:bookmarkEnd w:id="46"/>
       <w:r>
         <w:rPr>
           <w:rFonts w:ascii="Calibri" w:cs="Calibri" w:eastAsia="Calibri" w:hAnsi="Calibri"/>
@@ -39419,36 +39884,42 @@
             </w:pPr>
             <w:r>
               <w:rPr>
-                <w:rtl w:val="0"/>
-              </w:rPr>
-            </w:r>
-          </w:p>
-        </w:tc>
-        <w:tc>
-          <w:tcPr>
-            <w:shd w:fill="ffffff"/>
-            <w:tcMar>
-              <w:top w:w="100.0" w:type="dxa"/>
-              <w:left w:w="100.0" w:type="dxa"/>
-              <w:bottom w:w="100.0" w:type="dxa"/>
-              <w:right w:w="100.0" w:type="dxa"/>
-            </w:tcMar>
-          </w:tcPr>
-          <w:p>
-            <w:pPr>
-              <w:widowControl w:val="0"/>
-              <w:pBdr/>
-              <w:spacing w:line="240" w:lineRule="auto"/>
-              <w:contextualSpacing w:val="0"/>
-              <w:rPr>
-                <w:rFonts w:ascii="Calibri" w:cs="Calibri" w:eastAsia="Calibri" w:hAnsi="Calibri"/>
-                <w:b w:val="1"/>
-              </w:rPr>
-            </w:pPr>
-            <w:r>
-              <w:rPr>
-                <w:rtl w:val="0"/>
-              </w:rPr>
+                <w:rFonts w:ascii="Calibri" w:cs="Calibri" w:eastAsia="Calibri" w:hAnsi="Calibri"/>
+                <w:b w:val="1"/>
+                <w:rtl w:val="0"/>
+              </w:rPr>
+              <w:t xml:space="preserve">N/A</w:t>
+            </w:r>
+          </w:p>
+        </w:tc>
+        <w:tc>
+          <w:tcPr>
+            <w:shd w:fill="ffffff"/>
+            <w:tcMar>
+              <w:top w:w="100.0" w:type="dxa"/>
+              <w:left w:w="100.0" w:type="dxa"/>
+              <w:bottom w:w="100.0" w:type="dxa"/>
+              <w:right w:w="100.0" w:type="dxa"/>
+            </w:tcMar>
+          </w:tcPr>
+          <w:p>
+            <w:pPr>
+              <w:widowControl w:val="0"/>
+              <w:pBdr/>
+              <w:spacing w:line="240" w:lineRule="auto"/>
+              <w:contextualSpacing w:val="0"/>
+              <w:rPr>
+                <w:rFonts w:ascii="Calibri" w:cs="Calibri" w:eastAsia="Calibri" w:hAnsi="Calibri"/>
+                <w:b w:val="1"/>
+              </w:rPr>
+            </w:pPr>
+            <w:r>
+              <w:rPr>
+                <w:rFonts w:ascii="Calibri" w:cs="Calibri" w:eastAsia="Calibri" w:hAnsi="Calibri"/>
+                <w:b w:val="1"/>
+                <w:rtl w:val="0"/>
+              </w:rPr>
+              <w:t xml:space="preserve">N/A</w:t>
             </w:r>
           </w:p>
         </w:tc>
@@ -39564,8 +40035,8 @@
           <w:rFonts w:ascii="Calibri" w:cs="Calibri" w:eastAsia="Calibri" w:hAnsi="Calibri"/>
         </w:rPr>
       </w:pPr>
-      <w:bookmarkStart w:colFirst="0" w:colLast="0" w:name="_7ewpuqc2e22e" w:id="48"/>
-      <w:bookmarkEnd w:id="48"/>
+      <w:bookmarkStart w:colFirst="0" w:colLast="0" w:name="_7ewpuqc2e22e" w:id="47"/>
+      <w:bookmarkEnd w:id="47"/>
       <w:r>
         <w:rPr>
           <w:rFonts w:ascii="Calibri" w:cs="Calibri" w:eastAsia="Calibri" w:hAnsi="Calibri"/>
@@ -39825,8 +40296,11 @@
             </w:pPr>
             <w:r>
               <w:rPr>
-                <w:rtl w:val="0"/>
-              </w:rPr>
+                <w:rFonts w:ascii="Calibri" w:cs="Calibri" w:eastAsia="Calibri" w:hAnsi="Calibri"/>
+                <w:b w:val="1"/>
+                <w:rtl w:val="0"/>
+              </w:rPr>
+              <w:t xml:space="preserve">N/A</w:t>
             </w:r>
           </w:p>
         </w:tc>
@@ -39986,8 +40460,11 @@
             </w:pPr>
             <w:r>
               <w:rPr>
-                <w:rtl w:val="0"/>
-              </w:rPr>
+                <w:rFonts w:ascii="Calibri" w:cs="Calibri" w:eastAsia="Calibri" w:hAnsi="Calibri"/>
+                <w:b w:val="1"/>
+                <w:rtl w:val="0"/>
+              </w:rPr>
+              <w:t xml:space="preserve">N/A</w:t>
             </w:r>
           </w:p>
         </w:tc>
@@ -40605,8 +41082,8 @@
           <w:rFonts w:ascii="Calibri" w:cs="Calibri" w:eastAsia="Calibri" w:hAnsi="Calibri"/>
         </w:rPr>
       </w:pPr>
-      <w:bookmarkStart w:colFirst="0" w:colLast="0" w:name="_qil2mq17t4v0" w:id="49"/>
-      <w:bookmarkEnd w:id="49"/>
+      <w:bookmarkStart w:colFirst="0" w:colLast="0" w:name="_qil2mq17t4v0" w:id="48"/>
+      <w:bookmarkEnd w:id="48"/>
       <w:r>
         <w:rPr>
           <w:rFonts w:ascii="Calibri" w:cs="Calibri" w:eastAsia="Calibri" w:hAnsi="Calibri"/>
@@ -41134,7 +41611,7 @@
       <w:pPr>
         <w:numPr>
           <w:ilvl w:val="0"/>
-          <w:numId w:val="21"/>
+          <w:numId w:val="22"/>
         </w:numPr>
         <w:pBdr/>
         <w:spacing w:after="400" w:lineRule="auto"/>
@@ -41160,7 +41637,7 @@
       <w:pPr>
         <w:numPr>
           <w:ilvl w:val="0"/>
-          <w:numId w:val="21"/>
+          <w:numId w:val="22"/>
         </w:numPr>
         <w:pBdr/>
         <w:spacing w:after="400" w:lineRule="auto"/>
@@ -41186,7 +41663,7 @@
       <w:pPr>
         <w:numPr>
           <w:ilvl w:val="0"/>
-          <w:numId w:val="21"/>
+          <w:numId w:val="22"/>
         </w:numPr>
         <w:pBdr/>
         <w:spacing w:after="400" w:lineRule="auto"/>
@@ -41212,7 +41689,7 @@
       <w:pPr>
         <w:numPr>
           <w:ilvl w:val="0"/>
-          <w:numId w:val="21"/>
+          <w:numId w:val="22"/>
         </w:numPr>
         <w:pBdr/>
         <w:spacing w:after="400" w:lineRule="auto"/>
@@ -41238,7 +41715,7 @@
       <w:pPr>
         <w:numPr>
           <w:ilvl w:val="0"/>
-          <w:numId w:val="21"/>
+          <w:numId w:val="22"/>
         </w:numPr>
         <w:pBdr/>
         <w:spacing w:after="400" w:lineRule="auto"/>
@@ -41264,7 +41741,7 @@
       <w:pPr>
         <w:numPr>
           <w:ilvl w:val="0"/>
-          <w:numId w:val="21"/>
+          <w:numId w:val="22"/>
         </w:numPr>
         <w:pBdr/>
         <w:spacing w:after="400" w:lineRule="auto"/>
@@ -41290,7 +41767,7 @@
       <w:pPr>
         <w:numPr>
           <w:ilvl w:val="0"/>
-          <w:numId w:val="21"/>
+          <w:numId w:val="22"/>
         </w:numPr>
         <w:pBdr/>
         <w:spacing w:after="400" w:lineRule="auto"/>
@@ -41316,7 +41793,7 @@
       <w:pPr>
         <w:numPr>
           <w:ilvl w:val="0"/>
-          <w:numId w:val="21"/>
+          <w:numId w:val="22"/>
         </w:numPr>
         <w:pBdr/>
         <w:spacing w:after="400" w:lineRule="auto"/>
@@ -41342,7 +41819,7 @@
       <w:pPr>
         <w:numPr>
           <w:ilvl w:val="0"/>
-          <w:numId w:val="21"/>
+          <w:numId w:val="22"/>
         </w:numPr>
         <w:pBdr/>
         <w:spacing w:after="400" w:lineRule="auto"/>
@@ -41368,7 +41845,7 @@
       <w:pPr>
         <w:numPr>
           <w:ilvl w:val="0"/>
-          <w:numId w:val="21"/>
+          <w:numId w:val="22"/>
         </w:numPr>
         <w:pBdr/>
         <w:spacing w:after="400" w:line="240" w:lineRule="auto"/>
@@ -41457,25 +41934,25 @@
           <w:rFonts w:ascii="Calibri" w:cs="Calibri" w:eastAsia="Calibri" w:hAnsi="Calibri"/>
         </w:rPr>
       </w:pPr>
-      <w:bookmarkStart w:colFirst="0" w:colLast="0" w:name="_u0ibfptqh41n" w:id="50"/>
+      <w:bookmarkStart w:colFirst="0" w:colLast="0" w:name="_u0ibfptqh41n" w:id="49"/>
+      <w:bookmarkEnd w:id="49"/>
+      <w:r>
+        <w:rPr>
+          <w:rFonts w:ascii="Calibri" w:cs="Calibri" w:eastAsia="Calibri" w:hAnsi="Calibri"/>
+          <w:rtl w:val="0"/>
+        </w:rPr>
+        <w:t xml:space="preserve">Appendix B</w:t>
+      </w:r>
+    </w:p>
+    <w:p>
+      <w:pPr>
+        <w:pStyle w:val="Heading3"/>
+        <w:pBdr/>
+        <w:contextualSpacing w:val="0"/>
+        <w:rPr/>
+      </w:pPr>
+      <w:bookmarkStart w:colFirst="0" w:colLast="0" w:name="_7ntzo8uun5ll" w:id="50"/>
       <w:bookmarkEnd w:id="50"/>
-      <w:r>
-        <w:rPr>
-          <w:rFonts w:ascii="Calibri" w:cs="Calibri" w:eastAsia="Calibri" w:hAnsi="Calibri"/>
-          <w:rtl w:val="0"/>
-        </w:rPr>
-        <w:t xml:space="preserve">Appendix B</w:t>
-      </w:r>
-    </w:p>
-    <w:p>
-      <w:pPr>
-        <w:pStyle w:val="Heading3"/>
-        <w:pBdr/>
-        <w:contextualSpacing w:val="0"/>
-        <w:rPr/>
-      </w:pPr>
-      <w:bookmarkStart w:colFirst="0" w:colLast="0" w:name="_7ntzo8uun5ll" w:id="51"/>
-      <w:bookmarkEnd w:id="51"/>
       <w:r>
         <w:rPr>
           <w:rtl w:val="0"/>
@@ -46264,39 +46741,39 @@
           <w:rFonts w:ascii="Calibri" w:cs="Calibri" w:eastAsia="Calibri" w:hAnsi="Calibri"/>
         </w:rPr>
       </w:pPr>
-      <w:bookmarkStart w:colFirst="0" w:colLast="0" w:name="_yigpfk3qruto" w:id="52"/>
+      <w:bookmarkStart w:colFirst="0" w:colLast="0" w:name="_yigpfk3qruto" w:id="51"/>
+      <w:bookmarkEnd w:id="51"/>
+      <w:r>
+        <w:rPr>
+          <w:rFonts w:ascii="Calibri" w:cs="Calibri" w:eastAsia="Calibri" w:hAnsi="Calibri"/>
+          <w:rtl w:val="0"/>
+        </w:rPr>
+        <w:t xml:space="preserve">Appendix C</w:t>
+      </w:r>
+    </w:p>
+    <w:p>
+      <w:pPr>
+        <w:pBdr/>
+        <w:contextualSpacing w:val="0"/>
+        <w:rPr>
+          <w:rFonts w:ascii="Calibri" w:cs="Calibri" w:eastAsia="Calibri" w:hAnsi="Calibri"/>
+        </w:rPr>
+      </w:pPr>
+      <w:r>
+        <w:rPr>
+          <w:rtl w:val="0"/>
+        </w:rPr>
+      </w:r>
+    </w:p>
+    <w:p>
+      <w:pPr>
+        <w:pStyle w:val="Heading3"/>
+        <w:pBdr/>
+        <w:contextualSpacing w:val="0"/>
+        <w:rPr/>
+      </w:pPr>
+      <w:bookmarkStart w:colFirst="0" w:colLast="0" w:name="_r4k0u19z40gh" w:id="52"/>
       <w:bookmarkEnd w:id="52"/>
-      <w:r>
-        <w:rPr>
-          <w:rFonts w:ascii="Calibri" w:cs="Calibri" w:eastAsia="Calibri" w:hAnsi="Calibri"/>
-          <w:rtl w:val="0"/>
-        </w:rPr>
-        <w:t xml:space="preserve">Appendix C</w:t>
-      </w:r>
-    </w:p>
-    <w:p>
-      <w:pPr>
-        <w:pBdr/>
-        <w:contextualSpacing w:val="0"/>
-        <w:rPr>
-          <w:rFonts w:ascii="Calibri" w:cs="Calibri" w:eastAsia="Calibri" w:hAnsi="Calibri"/>
-        </w:rPr>
-      </w:pPr>
-      <w:r>
-        <w:rPr>
-          <w:rtl w:val="0"/>
-        </w:rPr>
-      </w:r>
-    </w:p>
-    <w:p>
-      <w:pPr>
-        <w:pStyle w:val="Heading3"/>
-        <w:pBdr/>
-        <w:contextualSpacing w:val="0"/>
-        <w:rPr/>
-      </w:pPr>
-      <w:bookmarkStart w:colFirst="0" w:colLast="0" w:name="_r4k0u19z40gh" w:id="53"/>
-      <w:bookmarkEnd w:id="53"/>
       <w:r>
         <w:rPr>
           <w:rtl w:val="0"/>
@@ -47241,36 +47718,36 @@
         <w:contextualSpacing w:val="0"/>
         <w:rPr/>
       </w:pPr>
-      <w:bookmarkStart w:colFirst="0" w:colLast="0" w:name="_ts09cj1ddtpb" w:id="54"/>
+      <w:bookmarkStart w:colFirst="0" w:colLast="0" w:name="_ts09cj1ddtpb" w:id="53"/>
+      <w:bookmarkEnd w:id="53"/>
+      <w:r>
+        <w:rPr>
+          <w:rtl w:val="0"/>
+        </w:rPr>
+        <w:t xml:space="preserve">Appendix D</w:t>
+      </w:r>
+    </w:p>
+    <w:p>
+      <w:pPr>
+        <w:pBdr/>
+        <w:contextualSpacing w:val="0"/>
+        <w:rPr/>
+      </w:pPr>
+      <w:r>
+        <w:rPr>
+          <w:rtl w:val="0"/>
+        </w:rPr>
+      </w:r>
+    </w:p>
+    <w:p>
+      <w:pPr>
+        <w:pStyle w:val="Heading3"/>
+        <w:pBdr/>
+        <w:contextualSpacing w:val="0"/>
+        <w:rPr/>
+      </w:pPr>
+      <w:bookmarkStart w:colFirst="0" w:colLast="0" w:name="_3z501uhudbn4" w:id="54"/>
       <w:bookmarkEnd w:id="54"/>
-      <w:r>
-        <w:rPr>
-          <w:rtl w:val="0"/>
-        </w:rPr>
-        <w:t xml:space="preserve">Appendix D</w:t>
-      </w:r>
-    </w:p>
-    <w:p>
-      <w:pPr>
-        <w:pBdr/>
-        <w:contextualSpacing w:val="0"/>
-        <w:rPr/>
-      </w:pPr>
-      <w:r>
-        <w:rPr>
-          <w:rtl w:val="0"/>
-        </w:rPr>
-      </w:r>
-    </w:p>
-    <w:p>
-      <w:pPr>
-        <w:pStyle w:val="Heading3"/>
-        <w:pBdr/>
-        <w:contextualSpacing w:val="0"/>
-        <w:rPr/>
-      </w:pPr>
-      <w:bookmarkStart w:colFirst="0" w:colLast="0" w:name="_3z501uhudbn4" w:id="55"/>
-      <w:bookmarkEnd w:id="55"/>
       <w:r>
         <w:rPr>
           <w:rtl w:val="0"/>
@@ -48372,39 +48849,39 @@
         <w:contextualSpacing w:val="0"/>
         <w:rPr/>
       </w:pPr>
-      <w:bookmarkStart w:colFirst="0" w:colLast="0" w:name="_qeabxs6a858" w:id="56"/>
+      <w:bookmarkStart w:colFirst="0" w:colLast="0" w:name="_qeabxs6a858" w:id="55"/>
+      <w:bookmarkEnd w:id="55"/>
+      <w:r>
+        <w:rPr>
+          <w:rtl w:val="0"/>
+        </w:rPr>
+      </w:r>
+    </w:p>
+    <w:p>
+      <w:pPr>
+        <w:pStyle w:val="Heading1"/>
+        <w:pBdr/>
+        <w:contextualSpacing w:val="0"/>
+        <w:rPr/>
+      </w:pPr>
+      <w:bookmarkStart w:colFirst="0" w:colLast="0" w:name="_z0yyvdtut9m2" w:id="56"/>
       <w:bookmarkEnd w:id="56"/>
       <w:r>
         <w:rPr>
           <w:rtl w:val="0"/>
         </w:rPr>
-      </w:r>
-    </w:p>
-    <w:p>
-      <w:pPr>
-        <w:pStyle w:val="Heading1"/>
+        <w:t xml:space="preserve">Appendix E</w:t>
+      </w:r>
+    </w:p>
+    <w:p>
+      <w:pPr>
+        <w:pStyle w:val="Heading3"/>
         <w:pBdr/>
         <w:contextualSpacing w:val="0"/>
         <w:rPr/>
       </w:pPr>
-      <w:bookmarkStart w:colFirst="0" w:colLast="0" w:name="_z0yyvdtut9m2" w:id="57"/>
+      <w:bookmarkStart w:colFirst="0" w:colLast="0" w:name="_p3n1dysnj8uv" w:id="57"/>
       <w:bookmarkEnd w:id="57"/>
-      <w:r>
-        <w:rPr>
-          <w:rtl w:val="0"/>
-        </w:rPr>
-        <w:t xml:space="preserve">Appendix E</w:t>
-      </w:r>
-    </w:p>
-    <w:p>
-      <w:pPr>
-        <w:pStyle w:val="Heading3"/>
-        <w:pBdr/>
-        <w:contextualSpacing w:val="0"/>
-        <w:rPr/>
-      </w:pPr>
-      <w:bookmarkStart w:colFirst="0" w:colLast="0" w:name="_p3n1dysnj8uv" w:id="58"/>
-      <w:bookmarkEnd w:id="58"/>
       <w:r>
         <w:rPr>
           <w:rtl w:val="0"/>
@@ -52749,6 +53226,116 @@
   <w:abstractNum w:abstractNumId="21">
     <w:lvl w:ilvl="0">
       <w:start w:val="1"/>
+      <w:numFmt w:val="bullet"/>
+      <w:lvlText w:val="-"/>
+      <w:lvlJc w:val="left"/>
+      <w:pPr>
+        <w:ind w:left="720" w:firstLine="360"/>
+      </w:pPr>
+      <w:rPr>
+        <w:u w:val="none"/>
+      </w:rPr>
+    </w:lvl>
+    <w:lvl w:ilvl="1">
+      <w:start w:val="1"/>
+      <w:numFmt w:val="bullet"/>
+      <w:lvlText w:val="-"/>
+      <w:lvlJc w:val="left"/>
+      <w:pPr>
+        <w:ind w:left="1440" w:firstLine="1080"/>
+      </w:pPr>
+      <w:rPr>
+        <w:u w:val="none"/>
+      </w:rPr>
+    </w:lvl>
+    <w:lvl w:ilvl="2">
+      <w:start w:val="1"/>
+      <w:numFmt w:val="bullet"/>
+      <w:lvlText w:val="-"/>
+      <w:lvlJc w:val="left"/>
+      <w:pPr>
+        <w:ind w:left="2160" w:firstLine="1800"/>
+      </w:pPr>
+      <w:rPr>
+        <w:u w:val="none"/>
+      </w:rPr>
+    </w:lvl>
+    <w:lvl w:ilvl="3">
+      <w:start w:val="1"/>
+      <w:numFmt w:val="bullet"/>
+      <w:lvlText w:val="-"/>
+      <w:lvlJc w:val="left"/>
+      <w:pPr>
+        <w:ind w:left="2880" w:firstLine="2520"/>
+      </w:pPr>
+      <w:rPr>
+        <w:u w:val="none"/>
+      </w:rPr>
+    </w:lvl>
+    <w:lvl w:ilvl="4">
+      <w:start w:val="1"/>
+      <w:numFmt w:val="bullet"/>
+      <w:lvlText w:val="-"/>
+      <w:lvlJc w:val="left"/>
+      <w:pPr>
+        <w:ind w:left="3600" w:firstLine="3240"/>
+      </w:pPr>
+      <w:rPr>
+        <w:u w:val="none"/>
+      </w:rPr>
+    </w:lvl>
+    <w:lvl w:ilvl="5">
+      <w:start w:val="1"/>
+      <w:numFmt w:val="bullet"/>
+      <w:lvlText w:val="-"/>
+      <w:lvlJc w:val="left"/>
+      <w:pPr>
+        <w:ind w:left="4320" w:firstLine="3960"/>
+      </w:pPr>
+      <w:rPr>
+        <w:u w:val="none"/>
+      </w:rPr>
+    </w:lvl>
+    <w:lvl w:ilvl="6">
+      <w:start w:val="1"/>
+      <w:numFmt w:val="bullet"/>
+      <w:lvlText w:val="-"/>
+      <w:lvlJc w:val="left"/>
+      <w:pPr>
+        <w:ind w:left="5040" w:firstLine="4680"/>
+      </w:pPr>
+      <w:rPr>
+        <w:u w:val="none"/>
+      </w:rPr>
+    </w:lvl>
+    <w:lvl w:ilvl="7">
+      <w:start w:val="1"/>
+      <w:numFmt w:val="bullet"/>
+      <w:lvlText w:val="-"/>
+      <w:lvlJc w:val="left"/>
+      <w:pPr>
+        <w:ind w:left="5760" w:firstLine="5400"/>
+      </w:pPr>
+      <w:rPr>
+        <w:u w:val="none"/>
+      </w:rPr>
+    </w:lvl>
+    <w:lvl w:ilvl="8">
+      <w:start w:val="1"/>
+      <w:numFmt w:val="bullet"/>
+      <w:lvlText w:val="-"/>
+      <w:lvlJc w:val="left"/>
+      <w:pPr>
+        <w:ind w:left="6480" w:firstLine="6120"/>
+      </w:pPr>
+      <w:rPr>
+        <w:u w:val="none"/>
+      </w:rPr>
+    </w:lvl>
+  </w:abstractNum>
+  <w:abstractNum w:abstractNumId="22">
+    <w:lvl w:ilvl="0">
+      <w:start w:val="1"/>
       <w:numFmt w:val="decimal"/>
       <w:lvlText w:val="%1."/>
       <w:lvlJc w:val="left"/>
@@ -52852,116 +53439,6 @@
       <w:start w:val="1"/>
       <w:numFmt w:val="lowerRoman"/>
       <w:lvlText w:val="%9."/>
-      <w:lvlJc w:val="left"/>
-      <w:pPr>
-        <w:ind w:left="6480" w:firstLine="6120"/>
-      </w:pPr>
-      <w:rPr>
-        <w:u w:val="none"/>
-      </w:rPr>
-    </w:lvl>
-  </w:abstractNum>
-  <w:abstractNum w:abstractNumId="22">
-    <w:lvl w:ilvl="0">
-      <w:start w:val="1"/>
-      <w:numFmt w:val="bullet"/>
-      <w:lvlText w:val="-"/>
-      <w:lvlJc w:val="left"/>
-      <w:pPr>
-        <w:ind w:left="720" w:firstLine="360"/>
-      </w:pPr>
-      <w:rPr>
-        <w:u w:val="none"/>
-      </w:rPr>
-    </w:lvl>
-    <w:lvl w:ilvl="1">
-      <w:start w:val="1"/>
-      <w:numFmt w:val="bullet"/>
-      <w:lvlText w:val="-"/>
-      <w:lvlJc w:val="left"/>
-      <w:pPr>
-        <w:ind w:left="1440" w:firstLine="1080"/>
-      </w:pPr>
-      <w:rPr>
-        <w:u w:val="none"/>
-      </w:rPr>
-    </w:lvl>
-    <w:lvl w:ilvl="2">
-      <w:start w:val="1"/>
-      <w:numFmt w:val="bullet"/>
-      <w:lvlText w:val="-"/>
-      <w:lvlJc w:val="left"/>
-      <w:pPr>
-        <w:ind w:left="2160" w:firstLine="1800"/>
-      </w:pPr>
-      <w:rPr>
-        <w:u w:val="none"/>
-      </w:rPr>
-    </w:lvl>
-    <w:lvl w:ilvl="3">
-      <w:start w:val="1"/>
-      <w:numFmt w:val="bullet"/>
-      <w:lvlText w:val="-"/>
-      <w:lvlJc w:val="left"/>
-      <w:pPr>
-        <w:ind w:left="2880" w:firstLine="2520"/>
-      </w:pPr>
-      <w:rPr>
-        <w:u w:val="none"/>
-      </w:rPr>
-    </w:lvl>
-    <w:lvl w:ilvl="4">
-      <w:start w:val="1"/>
-      <w:numFmt w:val="bullet"/>
-      <w:lvlText w:val="-"/>
-      <w:lvlJc w:val="left"/>
-      <w:pPr>
-        <w:ind w:left="3600" w:firstLine="3240"/>
-      </w:pPr>
-      <w:rPr>
-        <w:u w:val="none"/>
-      </w:rPr>
-    </w:lvl>
-    <w:lvl w:ilvl="5">
-      <w:start w:val="1"/>
-      <w:numFmt w:val="bullet"/>
-      <w:lvlText w:val="-"/>
-      <w:lvlJc w:val="left"/>
-      <w:pPr>
-        <w:ind w:left="4320" w:firstLine="3960"/>
-      </w:pPr>
-      <w:rPr>
-        <w:u w:val="none"/>
-      </w:rPr>
-    </w:lvl>
-    <w:lvl w:ilvl="6">
-      <w:start w:val="1"/>
-      <w:numFmt w:val="bullet"/>
-      <w:lvlText w:val="-"/>
-      <w:lvlJc w:val="left"/>
-      <w:pPr>
-        <w:ind w:left="5040" w:firstLine="4680"/>
-      </w:pPr>
-      <w:rPr>
-        <w:u w:val="none"/>
-      </w:rPr>
-    </w:lvl>
-    <w:lvl w:ilvl="7">
-      <w:start w:val="1"/>
-      <w:numFmt w:val="bullet"/>
-      <w:lvlText w:val="-"/>
-      <w:lvlJc w:val="left"/>
-      <w:pPr>
-        <w:ind w:left="5760" w:firstLine="5400"/>
-      </w:pPr>
-      <w:rPr>
-        <w:u w:val="none"/>
-      </w:rPr>
-    </w:lvl>
-    <w:lvl w:ilvl="8">
-      <w:start w:val="1"/>
-      <w:numFmt w:val="bullet"/>
-      <w:lvlText w:val="-"/>
       <w:lvlJc w:val="left"/>
       <w:pPr>
         <w:ind w:left="6480" w:firstLine="6120"/>
